--- a/Sprawozdanie/Sprawozdanie.docx
+++ b/Sprawozdanie/Sprawozdanie.docx
@@ -1,6 +1,6 @@
 
 <file path=word/document.xml><?xml version="1.0" encoding="utf-8"?>
-<w:document xmlns:wpc="http://schemas.microsoft.com/office/word/2010/wordprocessingCanvas" xmlns:mc="http://schemas.openxmlformats.org/markup-compatibility/2006" xmlns:o="urn:schemas-microsoft-com:office:office" xmlns:r="http://schemas.openxmlformats.org/officeDocument/2006/relationships" xmlns:m="http://schemas.openxmlformats.org/officeDocument/2006/math" xmlns:v="urn:schemas-microsoft-com:vml" xmlns:wp14="http://schemas.microsoft.com/office/word/2010/wordprocessingDrawing" xmlns:wp="http://schemas.openxmlformats.org/drawingml/2006/wordprocessingDrawing" xmlns:w10="urn:schemas-microsoft-com:office:word" xmlns:w="http://schemas.openxmlformats.org/wordprocessingml/2006/main" xmlns:w14="http://schemas.microsoft.com/office/word/2010/wordml" xmlns:w15="http://schemas.microsoft.com/office/word/2012/wordml" xmlns:wpg="http://schemas.microsoft.com/office/word/2010/wordprocessingGroup" xmlns:wpi="http://schemas.microsoft.com/office/word/2010/wordprocessingInk" xmlns:wne="http://schemas.microsoft.com/office/word/2006/wordml" xmlns:wps="http://schemas.microsoft.com/office/word/2010/wordprocessingShape" mc:Ignorable="w14 w15 wp14">
+<w:document xmlns:ve="http://schemas.openxmlformats.org/markup-compatibility/2006" xmlns:o="urn:schemas-microsoft-com:office:office" xmlns:r="http://schemas.openxmlformats.org/officeDocument/2006/relationships" xmlns:m="http://schemas.openxmlformats.org/officeDocument/2006/math" xmlns:v="urn:schemas-microsoft-com:vml" xmlns:wp="http://schemas.openxmlformats.org/drawingml/2006/wordprocessingDrawing" xmlns:w10="urn:schemas-microsoft-com:office:word" xmlns:w="http://schemas.openxmlformats.org/wordprocessingml/2006/main" xmlns:wne="http://schemas.microsoft.com/office/word/2006/wordml">
   <w:body>
     <w:p>
       <w:pPr>
@@ -192,19 +192,121 @@
         <w:rPr>
           <w:sz w:val="24"/>
         </w:rPr>
-        <w:t xml:space="preserve"> Ściana składa się z ……………………………………………………….</w:t>
-      </w:r>
-      <w:r>
-        <w:rPr>
-          <w:sz w:val="24"/>
-        </w:rPr>
-        <w:t xml:space="preserve"> Zakładam również, że ciepło tylko ucieka i ściana ni</w:t>
-      </w:r>
-      <w:r>
-        <w:rPr>
-          <w:sz w:val="24"/>
-        </w:rPr>
-        <w:t>e jest ogrzewana w żaden sposób.</w:t>
+        <w:t xml:space="preserve"> Temperatura samej ściany to 14</w:t>
+      </w:r>
+      <w:r>
+        <w:rPr>
+          <w:sz w:val="24"/>
+          <w:vertAlign w:val="superscript"/>
+        </w:rPr>
+        <w:t xml:space="preserve"> </w:t>
+      </w:r>
+      <w:proofErr w:type="spellStart"/>
+      <w:r>
+        <w:rPr>
+          <w:sz w:val="24"/>
+          <w:vertAlign w:val="superscript"/>
+        </w:rPr>
+        <w:t>o</w:t>
+      </w:r>
+      <w:r>
+        <w:rPr>
+          <w:sz w:val="24"/>
+        </w:rPr>
+        <w:t>C</w:t>
+      </w:r>
+      <w:proofErr w:type="spellEnd"/>
+      <w:r>
+        <w:rPr>
+          <w:sz w:val="24"/>
+        </w:rPr>
+        <w:t>.</w:t>
+      </w:r>
+      <w:r>
+        <w:rPr>
+          <w:sz w:val="24"/>
+        </w:rPr>
+        <w:t xml:space="preserve"> Ściana składa się </w:t>
+      </w:r>
+      <w:r>
+        <w:rPr>
+          <w:sz w:val="24"/>
+        </w:rPr>
+        <w:t xml:space="preserve">z </w:t>
+      </w:r>
+      <w:r>
+        <w:rPr>
+          <w:sz w:val="24"/>
+        </w:rPr>
+        <w:t>betonu komórkowego (bloczków)</w:t>
+      </w:r>
+      <w:r>
+        <w:rPr>
+          <w:sz w:val="24"/>
+        </w:rPr>
+        <w:t>,</w:t>
+      </w:r>
+      <w:r>
+        <w:rPr>
+          <w:sz w:val="24"/>
+        </w:rPr>
+        <w:t xml:space="preserve"> kamiennej</w:t>
+      </w:r>
+      <w:r>
+        <w:rPr>
+          <w:sz w:val="24"/>
+        </w:rPr>
+        <w:t xml:space="preserve"> wełny </w:t>
+      </w:r>
+      <w:r>
+        <w:rPr>
+          <w:sz w:val="24"/>
+        </w:rPr>
+        <w:t>mineralnej ECOSE@ Techn</w:t>
+      </w:r>
+      <w:r>
+        <w:rPr>
+          <w:sz w:val="24"/>
+        </w:rPr>
+        <w:t>o</w:t>
+      </w:r>
+      <w:r>
+        <w:rPr>
+          <w:sz w:val="24"/>
+        </w:rPr>
+        <w:t xml:space="preserve">logy </w:t>
+      </w:r>
+      <w:r>
+        <w:rPr>
+          <w:sz w:val="24"/>
+        </w:rPr>
+        <w:t xml:space="preserve">(bez dodatku </w:t>
+      </w:r>
+      <w:proofErr w:type="spellStart"/>
+      <w:r>
+        <w:rPr>
+          <w:sz w:val="24"/>
+        </w:rPr>
+        <w:t>aerożeli</w:t>
+      </w:r>
+      <w:proofErr w:type="spellEnd"/>
+      <w:r>
+        <w:rPr>
+          <w:sz w:val="24"/>
+        </w:rPr>
+        <w:t>)</w:t>
+      </w:r>
+      <w:r>
+        <w:rPr>
+          <w:sz w:val="24"/>
+        </w:rPr>
+        <w:t xml:space="preserve"> oraz styropianu</w:t>
+      </w:r>
+      <w:r>
+        <w:rPr>
+          <w:sz w:val="24"/>
+        </w:rPr>
+        <w:t>.</w:t>
       </w:r>
     </w:p>
     <w:p>
@@ -226,6 +328,516 @@
       </w:r>
       <w:bookmarkStart w:id="0" w:name="_GoBack"/>
       <w:bookmarkEnd w:id="0"/>
+    </w:p>
+    <w:p>
+      <w:pPr>
+        <w:ind w:left="360"/>
+        <w:rPr>
+          <w:sz w:val="24"/>
+        </w:rPr>
+      </w:pPr>
+      <w:r>
+        <w:rPr>
+          <w:sz w:val="24"/>
+        </w:rPr>
+        <w:t>Materiały wykorzystane w sprawozdaniu cechują się następującymi wartościami:</w:t>
+      </w:r>
+    </w:p>
+    <w:tbl>
+      <w:tblPr>
+        <w:tblStyle w:val="Tabela-Siatka"/>
+        <w:tblW w:w="0" w:type="auto"/>
+        <w:tblInd w:w="360" w:type="dxa"/>
+        <w:tblLook w:val="04A0"/>
+      </w:tblPr>
+      <w:tblGrid>
+        <w:gridCol w:w="2251"/>
+        <w:gridCol w:w="2235"/>
+        <w:gridCol w:w="2223"/>
+        <w:gridCol w:w="2219"/>
+      </w:tblGrid>
+      <w:tr>
+        <w:tc>
+          <w:tcPr>
+            <w:tcW w:w="2303" w:type="dxa"/>
+          </w:tcPr>
+          <w:p>
+            <w:pPr>
+              <w:rPr>
+                <w:sz w:val="24"/>
+              </w:rPr>
+            </w:pPr>
+          </w:p>
+        </w:tc>
+        <w:tc>
+          <w:tcPr>
+            <w:tcW w:w="2303" w:type="dxa"/>
+          </w:tcPr>
+          <w:p>
+            <w:pPr>
+              <w:rPr>
+                <w:sz w:val="24"/>
+              </w:rPr>
+            </w:pPr>
+            <w:r>
+              <w:rPr>
+                <w:sz w:val="24"/>
+              </w:rPr>
+              <w:t>Beton komórkowy</w:t>
+            </w:r>
+          </w:p>
+        </w:tc>
+        <w:tc>
+          <w:tcPr>
+            <w:tcW w:w="2303" w:type="dxa"/>
+          </w:tcPr>
+          <w:p>
+            <w:pPr>
+              <w:rPr>
+                <w:sz w:val="24"/>
+              </w:rPr>
+            </w:pPr>
+            <w:r>
+              <w:rPr>
+                <w:sz w:val="24"/>
+              </w:rPr>
+              <w:t xml:space="preserve">Wełna </w:t>
+            </w:r>
+            <w:r>
+              <w:rPr>
+                <w:sz w:val="24"/>
+              </w:rPr>
+              <w:t>mineralna</w:t>
+            </w:r>
+          </w:p>
+        </w:tc>
+        <w:tc>
+          <w:tcPr>
+            <w:tcW w:w="2303" w:type="dxa"/>
+          </w:tcPr>
+          <w:p>
+            <w:pPr>
+              <w:rPr>
+                <w:sz w:val="24"/>
+              </w:rPr>
+            </w:pPr>
+            <w:r>
+              <w:rPr>
+                <w:sz w:val="24"/>
+              </w:rPr>
+              <w:t>Styropian</w:t>
+            </w:r>
+          </w:p>
+        </w:tc>
+      </w:tr>
+      <w:tr>
+        <w:tc>
+          <w:tcPr>
+            <w:tcW w:w="2303" w:type="dxa"/>
+          </w:tcPr>
+          <w:p>
+            <w:pPr>
+              <w:rPr>
+                <w:sz w:val="24"/>
+              </w:rPr>
+            </w:pPr>
+            <w:r>
+              <w:rPr>
+                <w:sz w:val="24"/>
+              </w:rPr>
+              <w:t>Współczynnik przewodzenia ciepła [W/(</w:t>
+            </w:r>
+            <w:proofErr w:type="spellStart"/>
+            <w:r>
+              <w:rPr>
+                <w:sz w:val="24"/>
+              </w:rPr>
+              <w:t>m*</w:t>
+            </w:r>
+            <w:r>
+              <w:rPr>
+                <w:sz w:val="24"/>
+                <w:vertAlign w:val="superscript"/>
+              </w:rPr>
+              <w:t>o</w:t>
+            </w:r>
+            <w:r>
+              <w:rPr>
+                <w:sz w:val="24"/>
+              </w:rPr>
+              <w:t>C</w:t>
+            </w:r>
+            <w:proofErr w:type="spellEnd"/>
+            <w:r>
+              <w:rPr>
+                <w:sz w:val="24"/>
+              </w:rPr>
+              <w:t>)]</w:t>
+            </w:r>
+          </w:p>
+        </w:tc>
+        <w:tc>
+          <w:tcPr>
+            <w:tcW w:w="2303" w:type="dxa"/>
+            <w:vAlign w:val="center"/>
+          </w:tcPr>
+          <w:p>
+            <w:pPr>
+              <w:jc w:val="center"/>
+              <w:rPr>
+                <w:sz w:val="24"/>
+              </w:rPr>
+            </w:pPr>
+            <w:r>
+              <w:rPr>
+                <w:sz w:val="24"/>
+              </w:rPr>
+              <w:t>0,21</w:t>
+            </w:r>
+          </w:p>
+        </w:tc>
+        <w:tc>
+          <w:tcPr>
+            <w:tcW w:w="2303" w:type="dxa"/>
+            <w:vAlign w:val="center"/>
+          </w:tcPr>
+          <w:p>
+            <w:pPr>
+              <w:jc w:val="center"/>
+              <w:rPr>
+                <w:sz w:val="24"/>
+              </w:rPr>
+            </w:pPr>
+            <w:r>
+              <w:rPr>
+                <w:sz w:val="24"/>
+              </w:rPr>
+              <w:t>0,035</w:t>
+            </w:r>
+          </w:p>
+        </w:tc>
+        <w:tc>
+          <w:tcPr>
+            <w:tcW w:w="2303" w:type="dxa"/>
+            <w:vAlign w:val="center"/>
+          </w:tcPr>
+          <w:p>
+            <w:pPr>
+              <w:jc w:val="center"/>
+              <w:rPr>
+                <w:sz w:val="24"/>
+              </w:rPr>
+            </w:pPr>
+            <w:r>
+              <w:rPr>
+                <w:sz w:val="24"/>
+              </w:rPr>
+              <w:t>0,043</w:t>
+            </w:r>
+          </w:p>
+        </w:tc>
+      </w:tr>
+      <w:tr>
+        <w:tc>
+          <w:tcPr>
+            <w:tcW w:w="2303" w:type="dxa"/>
+          </w:tcPr>
+          <w:p>
+            <w:pPr>
+              <w:rPr>
+                <w:sz w:val="24"/>
+              </w:rPr>
+            </w:pPr>
+            <w:r>
+              <w:rPr>
+                <w:sz w:val="24"/>
+              </w:rPr>
+              <w:t>Ciepło właściwe [J/(kg*</w:t>
+            </w:r>
+            <w:r>
+              <w:rPr>
+                <w:sz w:val="24"/>
+                <w:vertAlign w:val="superscript"/>
+              </w:rPr>
+              <w:t xml:space="preserve"> </w:t>
+            </w:r>
+            <w:proofErr w:type="spellStart"/>
+            <w:r>
+              <w:rPr>
+                <w:sz w:val="24"/>
+                <w:vertAlign w:val="superscript"/>
+              </w:rPr>
+              <w:t>o</w:t>
+            </w:r>
+            <w:r>
+              <w:rPr>
+                <w:sz w:val="24"/>
+              </w:rPr>
+              <w:t>C</w:t>
+            </w:r>
+            <w:proofErr w:type="spellEnd"/>
+            <w:r>
+              <w:rPr>
+                <w:sz w:val="24"/>
+              </w:rPr>
+              <w:t>)]</w:t>
+            </w:r>
+          </w:p>
+        </w:tc>
+        <w:tc>
+          <w:tcPr>
+            <w:tcW w:w="2303" w:type="dxa"/>
+            <w:vAlign w:val="center"/>
+          </w:tcPr>
+          <w:p>
+            <w:pPr>
+              <w:jc w:val="center"/>
+              <w:rPr>
+                <w:sz w:val="24"/>
+              </w:rPr>
+            </w:pPr>
+            <w:r>
+              <w:rPr>
+                <w:sz w:val="24"/>
+              </w:rPr>
+              <w:t>840</w:t>
+            </w:r>
+          </w:p>
+        </w:tc>
+        <w:tc>
+          <w:tcPr>
+            <w:tcW w:w="2303" w:type="dxa"/>
+            <w:vAlign w:val="center"/>
+          </w:tcPr>
+          <w:p>
+            <w:pPr>
+              <w:jc w:val="center"/>
+              <w:rPr>
+                <w:sz w:val="24"/>
+              </w:rPr>
+            </w:pPr>
+            <w:r>
+              <w:rPr>
+                <w:sz w:val="24"/>
+              </w:rPr>
+              <w:t>750</w:t>
+            </w:r>
+          </w:p>
+        </w:tc>
+        <w:tc>
+          <w:tcPr>
+            <w:tcW w:w="2303" w:type="dxa"/>
+            <w:vAlign w:val="center"/>
+          </w:tcPr>
+          <w:p>
+            <w:pPr>
+              <w:jc w:val="center"/>
+              <w:rPr>
+                <w:sz w:val="24"/>
+              </w:rPr>
+            </w:pPr>
+            <w:r>
+              <w:rPr>
+                <w:sz w:val="24"/>
+              </w:rPr>
+              <w:t>1460</w:t>
+            </w:r>
+          </w:p>
+        </w:tc>
+      </w:tr>
+      <w:tr>
+        <w:tc>
+          <w:tcPr>
+            <w:tcW w:w="2303" w:type="dxa"/>
+          </w:tcPr>
+          <w:p>
+            <w:pPr>
+              <w:rPr>
+                <w:sz w:val="24"/>
+              </w:rPr>
+            </w:pPr>
+            <w:r>
+              <w:rPr>
+                <w:sz w:val="24"/>
+              </w:rPr>
+              <w:t>Gęstość [kg/m</w:t>
+            </w:r>
+            <w:r>
+              <w:rPr>
+                <w:sz w:val="24"/>
+                <w:vertAlign w:val="superscript"/>
+              </w:rPr>
+              <w:t>3</w:t>
+            </w:r>
+            <w:r>
+              <w:rPr>
+                <w:sz w:val="24"/>
+              </w:rPr>
+              <w:t>]</w:t>
+            </w:r>
+          </w:p>
+        </w:tc>
+        <w:tc>
+          <w:tcPr>
+            <w:tcW w:w="2303" w:type="dxa"/>
+            <w:vAlign w:val="center"/>
+          </w:tcPr>
+          <w:p>
+            <w:pPr>
+              <w:jc w:val="center"/>
+              <w:rPr>
+                <w:sz w:val="24"/>
+              </w:rPr>
+            </w:pPr>
+            <w:r>
+              <w:rPr>
+                <w:sz w:val="24"/>
+              </w:rPr>
+              <w:t>600</w:t>
+            </w:r>
+          </w:p>
+        </w:tc>
+        <w:tc>
+          <w:tcPr>
+            <w:tcW w:w="2303" w:type="dxa"/>
+            <w:vAlign w:val="center"/>
+          </w:tcPr>
+          <w:p>
+            <w:pPr>
+              <w:jc w:val="center"/>
+              <w:rPr>
+                <w:sz w:val="24"/>
+              </w:rPr>
+            </w:pPr>
+            <w:r>
+              <w:rPr>
+                <w:sz w:val="24"/>
+              </w:rPr>
+              <w:t>60</w:t>
+            </w:r>
+          </w:p>
+        </w:tc>
+        <w:tc>
+          <w:tcPr>
+            <w:tcW w:w="2303" w:type="dxa"/>
+            <w:vAlign w:val="center"/>
+          </w:tcPr>
+          <w:p>
+            <w:pPr>
+              <w:jc w:val="center"/>
+              <w:rPr>
+                <w:sz w:val="24"/>
+              </w:rPr>
+            </w:pPr>
+            <w:r>
+              <w:rPr>
+                <w:sz w:val="24"/>
+              </w:rPr>
+              <w:t>20</w:t>
+            </w:r>
+          </w:p>
+        </w:tc>
+      </w:tr>
+      <w:tr>
+        <w:tc>
+          <w:tcPr>
+            <w:tcW w:w="2303" w:type="dxa"/>
+          </w:tcPr>
+          <w:p>
+            <w:pPr>
+              <w:rPr>
+                <w:sz w:val="24"/>
+              </w:rPr>
+            </w:pPr>
+            <w:r>
+              <w:rPr>
+                <w:sz w:val="24"/>
+              </w:rPr>
+              <w:t>Grubość [m]</w:t>
+            </w:r>
+          </w:p>
+        </w:tc>
+        <w:tc>
+          <w:tcPr>
+            <w:tcW w:w="2303" w:type="dxa"/>
+            <w:vAlign w:val="center"/>
+          </w:tcPr>
+          <w:p>
+            <w:pPr>
+              <w:jc w:val="center"/>
+              <w:rPr>
+                <w:sz w:val="24"/>
+              </w:rPr>
+            </w:pPr>
+            <w:r>
+              <w:rPr>
+                <w:sz w:val="24"/>
+              </w:rPr>
+              <w:t>0,4</w:t>
+            </w:r>
+          </w:p>
+        </w:tc>
+        <w:tc>
+          <w:tcPr>
+            <w:tcW w:w="2303" w:type="dxa"/>
+            <w:vAlign w:val="center"/>
+          </w:tcPr>
+          <w:p>
+            <w:pPr>
+              <w:jc w:val="center"/>
+              <w:rPr>
+                <w:sz w:val="24"/>
+              </w:rPr>
+            </w:pPr>
+            <w:r>
+              <w:rPr>
+                <w:sz w:val="24"/>
+              </w:rPr>
+              <w:t>0,</w:t>
+            </w:r>
+            <w:r>
+              <w:rPr>
+                <w:sz w:val="24"/>
+              </w:rPr>
+              <w:t>2</w:t>
+            </w:r>
+          </w:p>
+        </w:tc>
+        <w:tc>
+          <w:tcPr>
+            <w:tcW w:w="2303" w:type="dxa"/>
+            <w:vAlign w:val="center"/>
+          </w:tcPr>
+          <w:p>
+            <w:pPr>
+              <w:jc w:val="center"/>
+              <w:rPr>
+                <w:sz w:val="24"/>
+              </w:rPr>
+            </w:pPr>
+            <w:r>
+              <w:rPr>
+                <w:sz w:val="24"/>
+              </w:rPr>
+              <w:t>0,</w:t>
+            </w:r>
+            <w:r>
+              <w:rPr>
+                <w:sz w:val="24"/>
+              </w:rPr>
+              <w:t>15</w:t>
+            </w:r>
+          </w:p>
+        </w:tc>
+      </w:tr>
+    </w:tbl>
+    <w:p>
+      <w:pPr>
+        <w:ind w:left="360"/>
+        <w:rPr>
+          <w:sz w:val="24"/>
+        </w:rPr>
+      </w:pPr>
     </w:p>
     <w:sectPr>
       <w:pgSz w:w="11906" w:h="16838"/>
@@ -238,7 +850,7 @@
 </file>
 
 <file path=word/numbering.xml><?xml version="1.0" encoding="utf-8"?>
-<w:numbering xmlns:wpc="http://schemas.microsoft.com/office/word/2010/wordprocessingCanvas" xmlns:mc="http://schemas.openxmlformats.org/markup-compatibility/2006" xmlns:o="urn:schemas-microsoft-com:office:office" xmlns:r="http://schemas.openxmlformats.org/officeDocument/2006/relationships" xmlns:m="http://schemas.openxmlformats.org/officeDocument/2006/math" xmlns:v="urn:schemas-microsoft-com:vml" xmlns:wp14="http://schemas.microsoft.com/office/word/2010/wordprocessingDrawing" xmlns:wp="http://schemas.openxmlformats.org/drawingml/2006/wordprocessingDrawing" xmlns:w10="urn:schemas-microsoft-com:office:word" xmlns:w="http://schemas.openxmlformats.org/wordprocessingml/2006/main" xmlns:w14="http://schemas.microsoft.com/office/word/2010/wordml" xmlns:w15="http://schemas.microsoft.com/office/word/2012/wordml" xmlns:wpg="http://schemas.microsoft.com/office/word/2010/wordprocessingGroup" xmlns:wpi="http://schemas.microsoft.com/office/word/2010/wordprocessingInk" xmlns:wne="http://schemas.microsoft.com/office/word/2006/wordml" xmlns:wps="http://schemas.microsoft.com/office/word/2010/wordprocessingShape" mc:Ignorable="w14 w15 wp14">
+<w:numbering xmlns:ve="http://schemas.openxmlformats.org/markup-compatibility/2006" xmlns:o="urn:schemas-microsoft-com:office:office" xmlns:r="http://schemas.openxmlformats.org/officeDocument/2006/relationships" xmlns:m="http://schemas.openxmlformats.org/officeDocument/2006/math" xmlns:v="urn:schemas-microsoft-com:vml" xmlns:wp="http://schemas.openxmlformats.org/drawingml/2006/wordprocessingDrawing" xmlns:w10="urn:schemas-microsoft-com:office:word" xmlns:w="http://schemas.openxmlformats.org/wordprocessingml/2006/main" xmlns:wne="http://schemas.microsoft.com/office/word/2006/wordml">
   <w:abstractNum w:abstractNumId="0">
     <w:nsid w:val="59402CA0"/>
     <w:multiLevelType w:val="hybridMultilevel"/>
@@ -335,7 +947,7 @@
 </file>
 
 <file path=word/styles.xml><?xml version="1.0" encoding="utf-8"?>
-<w:styles xmlns:mc="http://schemas.openxmlformats.org/markup-compatibility/2006" xmlns:r="http://schemas.openxmlformats.org/officeDocument/2006/relationships" xmlns:w="http://schemas.openxmlformats.org/wordprocessingml/2006/main" xmlns:w14="http://schemas.microsoft.com/office/word/2010/wordml" xmlns:w15="http://schemas.microsoft.com/office/word/2012/wordml" mc:Ignorable="w14 w15">
+<w:styles xmlns:r="http://schemas.openxmlformats.org/officeDocument/2006/relationships" xmlns:w="http://schemas.openxmlformats.org/wordprocessingml/2006/main">
   <w:docDefaults>
     <w:rPrDefault>
       <w:rPr>
@@ -351,382 +963,149 @@
       </w:pPr>
     </w:pPrDefault>
   </w:docDefaults>
-  <w:latentStyles w:defLockedState="0" w:defUIPriority="99" w:defSemiHidden="0" w:defUnhideWhenUsed="0" w:defQFormat="0" w:count="371">
-    <w:lsdException w:name="Normal" w:uiPriority="0" w:qFormat="1"/>
-    <w:lsdException w:name="heading 1" w:uiPriority="9" w:qFormat="1"/>
-    <w:lsdException w:name="heading 2" w:semiHidden="1" w:uiPriority="9" w:unhideWhenUsed="1" w:qFormat="1"/>
-    <w:lsdException w:name="heading 3" w:semiHidden="1" w:uiPriority="9" w:unhideWhenUsed="1" w:qFormat="1"/>
-    <w:lsdException w:name="heading 4" w:semiHidden="1" w:uiPriority="9" w:unhideWhenUsed="1" w:qFormat="1"/>
-    <w:lsdException w:name="heading 5" w:semiHidden="1" w:uiPriority="9" w:unhideWhenUsed="1" w:qFormat="1"/>
-    <w:lsdException w:name="heading 6" w:semiHidden="1" w:uiPriority="9" w:unhideWhenUsed="1" w:qFormat="1"/>
-    <w:lsdException w:name="heading 7" w:semiHidden="1" w:uiPriority="9" w:unhideWhenUsed="1" w:qFormat="1"/>
-    <w:lsdException w:name="heading 8" w:semiHidden="1" w:uiPriority="9" w:unhideWhenUsed="1" w:qFormat="1"/>
-    <w:lsdException w:name="heading 9" w:semiHidden="1" w:uiPriority="9" w:unhideWhenUsed="1" w:qFormat="1"/>
-    <w:lsdException w:name="index 1" w:semiHidden="1" w:unhideWhenUsed="1"/>
-    <w:lsdException w:name="index 2" w:semiHidden="1" w:unhideWhenUsed="1"/>
-    <w:lsdException w:name="index 3" w:semiHidden="1" w:unhideWhenUsed="1"/>
-    <w:lsdException w:name="index 4" w:semiHidden="1" w:unhideWhenUsed="1"/>
-    <w:lsdException w:name="index 5" w:semiHidden="1" w:unhideWhenUsed="1"/>
-    <w:lsdException w:name="index 6" w:semiHidden="1" w:unhideWhenUsed="1"/>
-    <w:lsdException w:name="index 7" w:semiHidden="1" w:unhideWhenUsed="1"/>
-    <w:lsdException w:name="index 8" w:semiHidden="1" w:unhideWhenUsed="1"/>
-    <w:lsdException w:name="index 9" w:semiHidden="1" w:unhideWhenUsed="1"/>
-    <w:lsdException w:name="toc 1" w:semiHidden="1" w:uiPriority="39" w:unhideWhenUsed="1"/>
-    <w:lsdException w:name="toc 2" w:semiHidden="1" w:uiPriority="39" w:unhideWhenUsed="1"/>
-    <w:lsdException w:name="toc 3" w:semiHidden="1" w:uiPriority="39" w:unhideWhenUsed="1"/>
-    <w:lsdException w:name="toc 4" w:semiHidden="1" w:uiPriority="39" w:unhideWhenUsed="1"/>
-    <w:lsdException w:name="toc 5" w:semiHidden="1" w:uiPriority="39" w:unhideWhenUsed="1"/>
-    <w:lsdException w:name="toc 6" w:semiHidden="1" w:uiPriority="39" w:unhideWhenUsed="1"/>
-    <w:lsdException w:name="toc 7" w:semiHidden="1" w:uiPriority="39" w:unhideWhenUsed="1"/>
-    <w:lsdException w:name="toc 8" w:semiHidden="1" w:uiPriority="39" w:unhideWhenUsed="1"/>
-    <w:lsdException w:name="toc 9" w:semiHidden="1" w:uiPriority="39" w:unhideWhenUsed="1"/>
-    <w:lsdException w:name="Normal Indent" w:semiHidden="1" w:unhideWhenUsed="1"/>
-    <w:lsdException w:name="footnote text" w:semiHidden="1" w:unhideWhenUsed="1"/>
-    <w:lsdException w:name="annotation text" w:semiHidden="1" w:unhideWhenUsed="1"/>
-    <w:lsdException w:name="header" w:semiHidden="1" w:unhideWhenUsed="1"/>
-    <w:lsdException w:name="footer" w:semiHidden="1" w:unhideWhenUsed="1"/>
-    <w:lsdException w:name="index heading" w:semiHidden="1" w:unhideWhenUsed="1"/>
-    <w:lsdException w:name="caption" w:semiHidden="1" w:uiPriority="35" w:unhideWhenUsed="1" w:qFormat="1"/>
-    <w:lsdException w:name="table of figures" w:semiHidden="1" w:unhideWhenUsed="1"/>
-    <w:lsdException w:name="envelope address" w:semiHidden="1" w:unhideWhenUsed="1"/>
-    <w:lsdException w:name="envelope return" w:semiHidden="1" w:unhideWhenUsed="1"/>
-    <w:lsdException w:name="footnote reference" w:semiHidden="1" w:unhideWhenUsed="1"/>
-    <w:lsdException w:name="annotation reference" w:semiHidden="1" w:unhideWhenUsed="1"/>
-    <w:lsdException w:name="line number" w:semiHidden="1" w:unhideWhenUsed="1"/>
-    <w:lsdException w:name="page number" w:semiHidden="1" w:unhideWhenUsed="1"/>
-    <w:lsdException w:name="endnote reference" w:semiHidden="1" w:unhideWhenUsed="1"/>
-    <w:lsdException w:name="endnote text" w:semiHidden="1" w:unhideWhenUsed="1"/>
-    <w:lsdException w:name="table of authorities" w:semiHidden="1" w:unhideWhenUsed="1"/>
-    <w:lsdException w:name="macro" w:semiHidden="1" w:unhideWhenUsed="1"/>
-    <w:lsdException w:name="toa heading" w:semiHidden="1" w:unhideWhenUsed="1"/>
-    <w:lsdException w:name="List" w:semiHidden="1" w:unhideWhenUsed="1"/>
-    <w:lsdException w:name="List Bullet" w:semiHidden="1" w:unhideWhenUsed="1"/>
-    <w:lsdException w:name="List Number" w:semiHidden="1" w:unhideWhenUsed="1"/>
-    <w:lsdException w:name="List 2" w:semiHidden="1" w:unhideWhenUsed="1"/>
-    <w:lsdException w:name="List 3" w:semiHidden="1" w:unhideWhenUsed="1"/>
-    <w:lsdException w:name="List 4" w:semiHidden="1" w:unhideWhenUsed="1"/>
-    <w:lsdException w:name="List 5" w:semiHidden="1" w:unhideWhenUsed="1"/>
-    <w:lsdException w:name="List Bullet 2" w:semiHidden="1" w:unhideWhenUsed="1"/>
-    <w:lsdException w:name="List Bullet 3" w:semiHidden="1" w:unhideWhenUsed="1"/>
-    <w:lsdException w:name="List Bullet 4" w:semiHidden="1" w:unhideWhenUsed="1"/>
-    <w:lsdException w:name="List Bullet 5" w:semiHidden="1" w:unhideWhenUsed="1"/>
-    <w:lsdException w:name="List Number 2" w:semiHidden="1" w:unhideWhenUsed="1"/>
-    <w:lsdException w:name="List Number 3" w:semiHidden="1" w:unhideWhenUsed="1"/>
-    <w:lsdException w:name="List Number 4" w:semiHidden="1" w:unhideWhenUsed="1"/>
-    <w:lsdException w:name="List Number 5" w:semiHidden="1" w:unhideWhenUsed="1"/>
-    <w:lsdException w:name="Title" w:uiPriority="10" w:qFormat="1"/>
-    <w:lsdException w:name="Closing" w:semiHidden="1" w:unhideWhenUsed="1"/>
-    <w:lsdException w:name="Signature" w:semiHidden="1" w:unhideWhenUsed="1"/>
-    <w:lsdException w:name="Default Paragraph Font" w:semiHidden="1" w:uiPriority="1" w:unhideWhenUsed="1"/>
-    <w:lsdException w:name="Body Text" w:semiHidden="1" w:unhideWhenUsed="1"/>
-    <w:lsdException w:name="Body Text Indent" w:semiHidden="1" w:unhideWhenUsed="1"/>
-    <w:lsdException w:name="List Continue" w:semiHidden="1" w:unhideWhenUsed="1"/>
-    <w:lsdException w:name="List Continue 2" w:semiHidden="1" w:unhideWhenUsed="1"/>
-    <w:lsdException w:name="List Continue 3" w:semiHidden="1" w:unhideWhenUsed="1"/>
-    <w:lsdException w:name="List Continue 4" w:semiHidden="1" w:unhideWhenUsed="1"/>
-    <w:lsdException w:name="List Continue 5" w:semiHidden="1" w:unhideWhenUsed="1"/>
-    <w:lsdException w:name="Message Header" w:semiHidden="1" w:unhideWhenUsed="1"/>
-    <w:lsdException w:name="Subtitle" w:uiPriority="11" w:qFormat="1"/>
-    <w:lsdException w:name="Salutation" w:semiHidden="1" w:unhideWhenUsed="1"/>
-    <w:lsdException w:name="Date" w:semiHidden="1" w:unhideWhenUsed="1"/>
-    <w:lsdException w:name="Body Text First Indent" w:semiHidden="1" w:unhideWhenUsed="1"/>
-    <w:lsdException w:name="Body Text First Indent 2" w:semiHidden="1" w:unhideWhenUsed="1"/>
-    <w:lsdException w:name="Note Heading" w:semiHidden="1" w:unhideWhenUsed="1"/>
-    <w:lsdException w:name="Body Text 2" w:semiHidden="1" w:unhideWhenUsed="1"/>
-    <w:lsdException w:name="Body Text 3" w:semiHidden="1" w:unhideWhenUsed="1"/>
-    <w:lsdException w:name="Body Text Indent 2" w:semiHidden="1" w:unhideWhenUsed="1"/>
-    <w:lsdException w:name="Body Text Indent 3" w:semiHidden="1" w:unhideWhenUsed="1"/>
-    <w:lsdException w:name="Block Text" w:semiHidden="1" w:unhideWhenUsed="1"/>
-    <w:lsdException w:name="Hyperlink" w:semiHidden="1" w:unhideWhenUsed="1"/>
-    <w:lsdException w:name="FollowedHyperlink" w:semiHidden="1" w:unhideWhenUsed="1"/>
-    <w:lsdException w:name="Strong" w:uiPriority="22" w:qFormat="1"/>
-    <w:lsdException w:name="Emphasis" w:uiPriority="20" w:qFormat="1"/>
-    <w:lsdException w:name="Document Map" w:semiHidden="1" w:unhideWhenUsed="1"/>
-    <w:lsdException w:name="Plain Text" w:semiHidden="1" w:unhideWhenUsed="1"/>
-    <w:lsdException w:name="E-mail Signature" w:semiHidden="1" w:unhideWhenUsed="1"/>
-    <w:lsdException w:name="HTML Top of Form" w:semiHidden="1" w:unhideWhenUsed="1"/>
-    <w:lsdException w:name="HTML Bottom of Form" w:semiHidden="1" w:unhideWhenUsed="1"/>
-    <w:lsdException w:name="Normal (Web)" w:semiHidden="1" w:unhideWhenUsed="1"/>
-    <w:lsdException w:name="HTML Acronym" w:semiHidden="1" w:unhideWhenUsed="1"/>
-    <w:lsdException w:name="HTML Address" w:semiHidden="1" w:unhideWhenUsed="1"/>
-    <w:lsdException w:name="HTML Cite" w:semiHidden="1" w:unhideWhenUsed="1"/>
-    <w:lsdException w:name="HTML Code" w:semiHidden="1" w:unhideWhenUsed="1"/>
-    <w:lsdException w:name="HTML Definition" w:semiHidden="1" w:unhideWhenUsed="1"/>
-    <w:lsdException w:name="HTML Keyboard" w:semiHidden="1" w:unhideWhenUsed="1"/>
-    <w:lsdException w:name="HTML Preformatted" w:semiHidden="1" w:unhideWhenUsed="1"/>
-    <w:lsdException w:name="HTML Sample" w:semiHidden="1" w:unhideWhenUsed="1"/>
-    <w:lsdException w:name="HTML Typewriter" w:semiHidden="1" w:unhideWhenUsed="1"/>
-    <w:lsdException w:name="HTML Variable" w:semiHidden="1" w:unhideWhenUsed="1"/>
-    <w:lsdException w:name="Normal Table" w:semiHidden="1" w:unhideWhenUsed="1"/>
-    <w:lsdException w:name="annotation subject" w:semiHidden="1" w:unhideWhenUsed="1"/>
-    <w:lsdException w:name="No List" w:semiHidden="1" w:unhideWhenUsed="1"/>
-    <w:lsdException w:name="Outline List 1" w:semiHidden="1" w:unhideWhenUsed="1"/>
-    <w:lsdException w:name="Outline List 2" w:semiHidden="1" w:unhideWhenUsed="1"/>
-    <w:lsdException w:name="Outline List 3" w:semiHidden="1" w:unhideWhenUsed="1"/>
-    <w:lsdException w:name="Table Simple 1" w:semiHidden="1" w:unhideWhenUsed="1"/>
-    <w:lsdException w:name="Table Simple 2" w:semiHidden="1" w:unhideWhenUsed="1"/>
-    <w:lsdException w:name="Table Simple 3" w:semiHidden="1" w:unhideWhenUsed="1"/>
-    <w:lsdException w:name="Table Classic 1" w:semiHidden="1" w:unhideWhenUsed="1"/>
-    <w:lsdException w:name="Table Classic 2" w:semiHidden="1" w:unhideWhenUsed="1"/>
-    <w:lsdException w:name="Table Classic 3" w:semiHidden="1" w:unhideWhenUsed="1"/>
-    <w:lsdException w:name="Table Classic 4" w:semiHidden="1" w:unhideWhenUsed="1"/>
-    <w:lsdException w:name="Table Colorful 1" w:semiHidden="1" w:unhideWhenUsed="1"/>
-    <w:lsdException w:name="Table Colorful 2" w:semiHidden="1" w:unhideWhenUsed="1"/>
-    <w:lsdException w:name="Table Colorful 3" w:semiHidden="1" w:unhideWhenUsed="1"/>
-    <w:lsdException w:name="Table Columns 1" w:semiHidden="1" w:unhideWhenUsed="1"/>
-    <w:lsdException w:name="Table Columns 2" w:semiHidden="1" w:unhideWhenUsed="1"/>
-    <w:lsdException w:name="Table Columns 3" w:semiHidden="1" w:unhideWhenUsed="1"/>
-    <w:lsdException w:name="Table Columns 4" w:semiHidden="1" w:unhideWhenUsed="1"/>
-    <w:lsdException w:name="Table Columns 5" w:semiHidden="1" w:unhideWhenUsed="1"/>
-    <w:lsdException w:name="Table Grid 1" w:semiHidden="1" w:unhideWhenUsed="1"/>
-    <w:lsdException w:name="Table Grid 2" w:semiHidden="1" w:unhideWhenUsed="1"/>
-    <w:lsdException w:name="Table Grid 3" w:semiHidden="1" w:unhideWhenUsed="1"/>
-    <w:lsdException w:name="Table Grid 4" w:semiHidden="1" w:unhideWhenUsed="1"/>
-    <w:lsdException w:name="Table Grid 5" w:semiHidden="1" w:unhideWhenUsed="1"/>
-    <w:lsdException w:name="Table Grid 6" w:semiHidden="1" w:unhideWhenUsed="1"/>
-    <w:lsdException w:name="Table Grid 7" w:semiHidden="1" w:unhideWhenUsed="1"/>
-    <w:lsdException w:name="Table Grid 8" w:semiHidden="1" w:unhideWhenUsed="1"/>
-    <w:lsdException w:name="Table List 1" w:semiHidden="1" w:unhideWhenUsed="1"/>
-    <w:lsdException w:name="Table List 2" w:semiHidden="1" w:unhideWhenUsed="1"/>
-    <w:lsdException w:name="Table List 3" w:semiHidden="1" w:unhideWhenUsed="1"/>
-    <w:lsdException w:name="Table List 4" w:semiHidden="1" w:unhideWhenUsed="1"/>
-    <w:lsdException w:name="Table List 5" w:semiHidden="1" w:unhideWhenUsed="1"/>
-    <w:lsdException w:name="Table List 6" w:semiHidden="1" w:unhideWhenUsed="1"/>
-    <w:lsdException w:name="Table List 7" w:semiHidden="1" w:unhideWhenUsed="1"/>
-    <w:lsdException w:name="Table List 8" w:semiHidden="1" w:unhideWhenUsed="1"/>
-    <w:lsdException w:name="Table 3D effects 1" w:semiHidden="1" w:unhideWhenUsed="1"/>
-    <w:lsdException w:name="Table 3D effects 2" w:semiHidden="1" w:unhideWhenUsed="1"/>
-    <w:lsdException w:name="Table 3D effects 3" w:semiHidden="1" w:unhideWhenUsed="1"/>
-    <w:lsdException w:name="Table Contemporary" w:semiHidden="1" w:unhideWhenUsed="1"/>
-    <w:lsdException w:name="Table Elegant" w:semiHidden="1" w:unhideWhenUsed="1"/>
-    <w:lsdException w:name="Table Professional" w:semiHidden="1" w:unhideWhenUsed="1"/>
-    <w:lsdException w:name="Table Subtle 1" w:semiHidden="1" w:unhideWhenUsed="1"/>
-    <w:lsdException w:name="Table Subtle 2" w:semiHidden="1" w:unhideWhenUsed="1"/>
-    <w:lsdException w:name="Table Web 1" w:semiHidden="1" w:unhideWhenUsed="1"/>
-    <w:lsdException w:name="Table Web 2" w:semiHidden="1" w:unhideWhenUsed="1"/>
-    <w:lsdException w:name="Table Web 3" w:semiHidden="1" w:unhideWhenUsed="1"/>
-    <w:lsdException w:name="Balloon Text" w:semiHidden="1" w:unhideWhenUsed="1"/>
-    <w:lsdException w:name="Table Grid" w:uiPriority="39"/>
-    <w:lsdException w:name="Table Theme" w:semiHidden="1" w:unhideWhenUsed="1"/>
-    <w:lsdException w:name="Placeholder Text" w:semiHidden="1"/>
-    <w:lsdException w:name="No Spacing" w:uiPriority="1" w:qFormat="1"/>
-    <w:lsdException w:name="Light Shading" w:uiPriority="60"/>
-    <w:lsdException w:name="Light List" w:uiPriority="61"/>
-    <w:lsdException w:name="Light Grid" w:uiPriority="62"/>
-    <w:lsdException w:name="Medium Shading 1" w:uiPriority="63"/>
-    <w:lsdException w:name="Medium Shading 2" w:uiPriority="64"/>
-    <w:lsdException w:name="Medium List 1" w:uiPriority="65"/>
-    <w:lsdException w:name="Medium List 2" w:uiPriority="66"/>
-    <w:lsdException w:name="Medium Grid 1" w:uiPriority="67"/>
-    <w:lsdException w:name="Medium Grid 2" w:uiPriority="68"/>
-    <w:lsdException w:name="Medium Grid 3" w:uiPriority="69"/>
-    <w:lsdException w:name="Dark List" w:uiPriority="70"/>
-    <w:lsdException w:name="Colorful Shading" w:uiPriority="71"/>
-    <w:lsdException w:name="Colorful List" w:uiPriority="72"/>
-    <w:lsdException w:name="Colorful Grid" w:uiPriority="73"/>
-    <w:lsdException w:name="Light Shading Accent 1" w:uiPriority="60"/>
-    <w:lsdException w:name="Light List Accent 1" w:uiPriority="61"/>
-    <w:lsdException w:name="Light Grid Accent 1" w:uiPriority="62"/>
-    <w:lsdException w:name="Medium Shading 1 Accent 1" w:uiPriority="63"/>
-    <w:lsdException w:name="Medium Shading 2 Accent 1" w:uiPriority="64"/>
-    <w:lsdException w:name="Medium List 1 Accent 1" w:uiPriority="65"/>
-    <w:lsdException w:name="Revision" w:semiHidden="1"/>
-    <w:lsdException w:name="List Paragraph" w:uiPriority="34" w:qFormat="1"/>
-    <w:lsdException w:name="Quote" w:uiPriority="29" w:qFormat="1"/>
-    <w:lsdException w:name="Intense Quote" w:uiPriority="30" w:qFormat="1"/>
-    <w:lsdException w:name="Medium List 2 Accent 1" w:uiPriority="66"/>
-    <w:lsdException w:name="Medium Grid 1 Accent 1" w:uiPriority="67"/>
-    <w:lsdException w:name="Medium Grid 2 Accent 1" w:uiPriority="68"/>
-    <w:lsdException w:name="Medium Grid 3 Accent 1" w:uiPriority="69"/>
-    <w:lsdException w:name="Dark List Accent 1" w:uiPriority="70"/>
-    <w:lsdException w:name="Colorful Shading Accent 1" w:uiPriority="71"/>
-    <w:lsdException w:name="Colorful List Accent 1" w:uiPriority="72"/>
-    <w:lsdException w:name="Colorful Grid Accent 1" w:uiPriority="73"/>
-    <w:lsdException w:name="Light Shading Accent 2" w:uiPriority="60"/>
-    <w:lsdException w:name="Light List Accent 2" w:uiPriority="61"/>
-    <w:lsdException w:name="Light Grid Accent 2" w:uiPriority="62"/>
-    <w:lsdException w:name="Medium Shading 1 Accent 2" w:uiPriority="63"/>
-    <w:lsdException w:name="Medium Shading 2 Accent 2" w:uiPriority="64"/>
-    <w:lsdException w:name="Medium List 1 Accent 2" w:uiPriority="65"/>
-    <w:lsdException w:name="Medium List 2 Accent 2" w:uiPriority="66"/>
-    <w:lsdException w:name="Medium Grid 1 Accent 2" w:uiPriority="67"/>
-    <w:lsdException w:name="Medium Grid 2 Accent 2" w:uiPriority="68"/>
-    <w:lsdException w:name="Medium Grid 3 Accent 2" w:uiPriority="69"/>
-    <w:lsdException w:name="Dark List Accent 2" w:uiPriority="70"/>
-    <w:lsdException w:name="Colorful Shading Accent 2" w:uiPriority="71"/>
-    <w:lsdException w:name="Colorful List Accent 2" w:uiPriority="72"/>
-    <w:lsdException w:name="Colorful Grid Accent 2" w:uiPriority="73"/>
-    <w:lsdException w:name="Light Shading Accent 3" w:uiPriority="60"/>
-    <w:lsdException w:name="Light List Accent 3" w:uiPriority="61"/>
-    <w:lsdException w:name="Light Grid Accent 3" w:uiPriority="62"/>
-    <w:lsdException w:name="Medium Shading 1 Accent 3" w:uiPriority="63"/>
-    <w:lsdException w:name="Medium Shading 2 Accent 3" w:uiPriority="64"/>
-    <w:lsdException w:name="Medium List 1 Accent 3" w:uiPriority="65"/>
-    <w:lsdException w:name="Medium List 2 Accent 3" w:uiPriority="66"/>
-    <w:lsdException w:name="Medium Grid 1 Accent 3" w:uiPriority="67"/>
-    <w:lsdException w:name="Medium Grid 2 Accent 3" w:uiPriority="68"/>
-    <w:lsdException w:name="Medium Grid 3 Accent 3" w:uiPriority="69"/>
-    <w:lsdException w:name="Dark List Accent 3" w:uiPriority="70"/>
-    <w:lsdException w:name="Colorful Shading Accent 3" w:uiPriority="71"/>
-    <w:lsdException w:name="Colorful List Accent 3" w:uiPriority="72"/>
-    <w:lsdException w:name="Colorful Grid Accent 3" w:uiPriority="73"/>
-    <w:lsdException w:name="Light Shading Accent 4" w:uiPriority="60"/>
-    <w:lsdException w:name="Light List Accent 4" w:uiPriority="61"/>
-    <w:lsdException w:name="Light Grid Accent 4" w:uiPriority="62"/>
-    <w:lsdException w:name="Medium Shading 1 Accent 4" w:uiPriority="63"/>
-    <w:lsdException w:name="Medium Shading 2 Accent 4" w:uiPriority="64"/>
-    <w:lsdException w:name="Medium List 1 Accent 4" w:uiPriority="65"/>
-    <w:lsdException w:name="Medium List 2 Accent 4" w:uiPriority="66"/>
-    <w:lsdException w:name="Medium Grid 1 Accent 4" w:uiPriority="67"/>
-    <w:lsdException w:name="Medium Grid 2 Accent 4" w:uiPriority="68"/>
-    <w:lsdException w:name="Medium Grid 3 Accent 4" w:uiPriority="69"/>
-    <w:lsdException w:name="Dark List Accent 4" w:uiPriority="70"/>
-    <w:lsdException w:name="Colorful Shading Accent 4" w:uiPriority="71"/>
-    <w:lsdException w:name="Colorful List Accent 4" w:uiPriority="72"/>
-    <w:lsdException w:name="Colorful Grid Accent 4" w:uiPriority="73"/>
-    <w:lsdException w:name="Light Shading Accent 5" w:uiPriority="60"/>
-    <w:lsdException w:name="Light List Accent 5" w:uiPriority="61"/>
-    <w:lsdException w:name="Light Grid Accent 5" w:uiPriority="62"/>
-    <w:lsdException w:name="Medium Shading 1 Accent 5" w:uiPriority="63"/>
-    <w:lsdException w:name="Medium Shading 2 Accent 5" w:uiPriority="64"/>
-    <w:lsdException w:name="Medium List 1 Accent 5" w:uiPriority="65"/>
-    <w:lsdException w:name="Medium List 2 Accent 5" w:uiPriority="66"/>
-    <w:lsdException w:name="Medium Grid 1 Accent 5" w:uiPriority="67"/>
-    <w:lsdException w:name="Medium Grid 2 Accent 5" w:uiPriority="68"/>
-    <w:lsdException w:name="Medium Grid 3 Accent 5" w:uiPriority="69"/>
-    <w:lsdException w:name="Dark List Accent 5" w:uiPriority="70"/>
-    <w:lsdException w:name="Colorful Shading Accent 5" w:uiPriority="71"/>
-    <w:lsdException w:name="Colorful List Accent 5" w:uiPriority="72"/>
-    <w:lsdException w:name="Colorful Grid Accent 5" w:uiPriority="73"/>
-    <w:lsdException w:name="Light Shading Accent 6" w:uiPriority="60"/>
-    <w:lsdException w:name="Light List Accent 6" w:uiPriority="61"/>
-    <w:lsdException w:name="Light Grid Accent 6" w:uiPriority="62"/>
-    <w:lsdException w:name="Medium Shading 1 Accent 6" w:uiPriority="63"/>
-    <w:lsdException w:name="Medium Shading 2 Accent 6" w:uiPriority="64"/>
-    <w:lsdException w:name="Medium List 1 Accent 6" w:uiPriority="65"/>
-    <w:lsdException w:name="Medium List 2 Accent 6" w:uiPriority="66"/>
-    <w:lsdException w:name="Medium Grid 1 Accent 6" w:uiPriority="67"/>
-    <w:lsdException w:name="Medium Grid 2 Accent 6" w:uiPriority="68"/>
-    <w:lsdException w:name="Medium Grid 3 Accent 6" w:uiPriority="69"/>
-    <w:lsdException w:name="Dark List Accent 6" w:uiPriority="70"/>
-    <w:lsdException w:name="Colorful Shading Accent 6" w:uiPriority="71"/>
-    <w:lsdException w:name="Colorful List Accent 6" w:uiPriority="72"/>
-    <w:lsdException w:name="Colorful Grid Accent 6" w:uiPriority="73"/>
-    <w:lsdException w:name="Subtle Emphasis" w:uiPriority="19" w:qFormat="1"/>
-    <w:lsdException w:name="Intense Emphasis" w:uiPriority="21" w:qFormat="1"/>
-    <w:lsdException w:name="Subtle Reference" w:uiPriority="31" w:qFormat="1"/>
-    <w:lsdException w:name="Intense Reference" w:uiPriority="32" w:qFormat="1"/>
-    <w:lsdException w:name="Book Title" w:uiPriority="33" w:qFormat="1"/>
-    <w:lsdException w:name="Bibliography" w:semiHidden="1" w:uiPriority="37" w:unhideWhenUsed="1"/>
-    <w:lsdException w:name="TOC Heading" w:semiHidden="1" w:uiPriority="39" w:unhideWhenUsed="1" w:qFormat="1"/>
-    <w:lsdException w:name="Plain Table 1" w:uiPriority="41"/>
-    <w:lsdException w:name="Plain Table 2" w:uiPriority="42"/>
-    <w:lsdException w:name="Plain Table 3" w:uiPriority="43"/>
-    <w:lsdException w:name="Plain Table 4" w:uiPriority="44"/>
-    <w:lsdException w:name="Plain Table 5" w:uiPriority="45"/>
-    <w:lsdException w:name="Grid Table Light" w:uiPriority="40"/>
-    <w:lsdException w:name="Grid Table 1 Light" w:uiPriority="46"/>
-    <w:lsdException w:name="Grid Table 2" w:uiPriority="47"/>
-    <w:lsdException w:name="Grid Table 3" w:uiPriority="48"/>
-    <w:lsdException w:name="Grid Table 4" w:uiPriority="49"/>
-    <w:lsdException w:name="Grid Table 5 Dark" w:uiPriority="50"/>
-    <w:lsdException w:name="Grid Table 6 Colorful" w:uiPriority="51"/>
-    <w:lsdException w:name="Grid Table 7 Colorful" w:uiPriority="52"/>
-    <w:lsdException w:name="Grid Table 1 Light Accent 1" w:uiPriority="46"/>
-    <w:lsdException w:name="Grid Table 2 Accent 1" w:uiPriority="47"/>
-    <w:lsdException w:name="Grid Table 3 Accent 1" w:uiPriority="48"/>
-    <w:lsdException w:name="Grid Table 4 Accent 1" w:uiPriority="49"/>
-    <w:lsdException w:name="Grid Table 5 Dark Accent 1" w:uiPriority="50"/>
-    <w:lsdException w:name="Grid Table 6 Colorful Accent 1" w:uiPriority="51"/>
-    <w:lsdException w:name="Grid Table 7 Colorful Accent 1" w:uiPriority="52"/>
-    <w:lsdException w:name="Grid Table 1 Light Accent 2" w:uiPriority="46"/>
-    <w:lsdException w:name="Grid Table 2 Accent 2" w:uiPriority="47"/>
-    <w:lsdException w:name="Grid Table 3 Accent 2" w:uiPriority="48"/>
-    <w:lsdException w:name="Grid Table 4 Accent 2" w:uiPriority="49"/>
-    <w:lsdException w:name="Grid Table 5 Dark Accent 2" w:uiPriority="50"/>
-    <w:lsdException w:name="Grid Table 6 Colorful Accent 2" w:uiPriority="51"/>
-    <w:lsdException w:name="Grid Table 7 Colorful Accent 2" w:uiPriority="52"/>
-    <w:lsdException w:name="Grid Table 1 Light Accent 3" w:uiPriority="46"/>
-    <w:lsdException w:name="Grid Table 2 Accent 3" w:uiPriority="47"/>
-    <w:lsdException w:name="Grid Table 3 Accent 3" w:uiPriority="48"/>
-    <w:lsdException w:name="Grid Table 4 Accent 3" w:uiPriority="49"/>
-    <w:lsdException w:name="Grid Table 5 Dark Accent 3" w:uiPriority="50"/>
-    <w:lsdException w:name="Grid Table 6 Colorful Accent 3" w:uiPriority="51"/>
-    <w:lsdException w:name="Grid Table 7 Colorful Accent 3" w:uiPriority="52"/>
-    <w:lsdException w:name="Grid Table 1 Light Accent 4" w:uiPriority="46"/>
-    <w:lsdException w:name="Grid Table 2 Accent 4" w:uiPriority="47"/>
-    <w:lsdException w:name="Grid Table 3 Accent 4" w:uiPriority="48"/>
-    <w:lsdException w:name="Grid Table 4 Accent 4" w:uiPriority="49"/>
-    <w:lsdException w:name="Grid Table 5 Dark Accent 4" w:uiPriority="50"/>
-    <w:lsdException w:name="Grid Table 6 Colorful Accent 4" w:uiPriority="51"/>
-    <w:lsdException w:name="Grid Table 7 Colorful Accent 4" w:uiPriority="52"/>
-    <w:lsdException w:name="Grid Table 1 Light Accent 5" w:uiPriority="46"/>
-    <w:lsdException w:name="Grid Table 2 Accent 5" w:uiPriority="47"/>
-    <w:lsdException w:name="Grid Table 3 Accent 5" w:uiPriority="48"/>
-    <w:lsdException w:name="Grid Table 4 Accent 5" w:uiPriority="49"/>
-    <w:lsdException w:name="Grid Table 5 Dark Accent 5" w:uiPriority="50"/>
-    <w:lsdException w:name="Grid Table 6 Colorful Accent 5" w:uiPriority="51"/>
-    <w:lsdException w:name="Grid Table 7 Colorful Accent 5" w:uiPriority="52"/>
-    <w:lsdException w:name="Grid Table 1 Light Accent 6" w:uiPriority="46"/>
-    <w:lsdException w:name="Grid Table 2 Accent 6" w:uiPriority="47"/>
-    <w:lsdException w:name="Grid Table 3 Accent 6" w:uiPriority="48"/>
-    <w:lsdException w:name="Grid Table 4 Accent 6" w:uiPriority="49"/>
-    <w:lsdException w:name="Grid Table 5 Dark Accent 6" w:uiPriority="50"/>
-    <w:lsdException w:name="Grid Table 6 Colorful Accent 6" w:uiPriority="51"/>
-    <w:lsdException w:name="Grid Table 7 Colorful Accent 6" w:uiPriority="52"/>
-    <w:lsdException w:name="List Table 1 Light" w:uiPriority="46"/>
-    <w:lsdException w:name="List Table 2" w:uiPriority="47"/>
-    <w:lsdException w:name="List Table 3" w:uiPriority="48"/>
-    <w:lsdException w:name="List Table 4" w:uiPriority="49"/>
-    <w:lsdException w:name="List Table 5 Dark" w:uiPriority="50"/>
-    <w:lsdException w:name="List Table 6 Colorful" w:uiPriority="51"/>
-    <w:lsdException w:name="List Table 7 Colorful" w:uiPriority="52"/>
-    <w:lsdException w:name="List Table 1 Light Accent 1" w:uiPriority="46"/>
-    <w:lsdException w:name="List Table 2 Accent 1" w:uiPriority="47"/>
-    <w:lsdException w:name="List Table 3 Accent 1" w:uiPriority="48"/>
-    <w:lsdException w:name="List Table 4 Accent 1" w:uiPriority="49"/>
-    <w:lsdException w:name="List Table 5 Dark Accent 1" w:uiPriority="50"/>
-    <w:lsdException w:name="List Table 6 Colorful Accent 1" w:uiPriority="51"/>
-    <w:lsdException w:name="List Table 7 Colorful Accent 1" w:uiPriority="52"/>
-    <w:lsdException w:name="List Table 1 Light Accent 2" w:uiPriority="46"/>
-    <w:lsdException w:name="List Table 2 Accent 2" w:uiPriority="47"/>
-    <w:lsdException w:name="List Table 3 Accent 2" w:uiPriority="48"/>
-    <w:lsdException w:name="List Table 4 Accent 2" w:uiPriority="49"/>
-    <w:lsdException w:name="List Table 5 Dark Accent 2" w:uiPriority="50"/>
-    <w:lsdException w:name="List Table 6 Colorful Accent 2" w:uiPriority="51"/>
-    <w:lsdException w:name="List Table 7 Colorful Accent 2" w:uiPriority="52"/>
-    <w:lsdException w:name="List Table 1 Light Accent 3" w:uiPriority="46"/>
-    <w:lsdException w:name="List Table 2 Accent 3" w:uiPriority="47"/>
-    <w:lsdException w:name="List Table 3 Accent 3" w:uiPriority="48"/>
-    <w:lsdException w:name="List Table 4 Accent 3" w:uiPriority="49"/>
-    <w:lsdException w:name="List Table 5 Dark Accent 3" w:uiPriority="50"/>
-    <w:lsdException w:name="List Table 6 Colorful Accent 3" w:uiPriority="51"/>
-    <w:lsdException w:name="List Table 7 Colorful Accent 3" w:uiPriority="52"/>
-    <w:lsdException w:name="List Table 1 Light Accent 4" w:uiPriority="46"/>
-    <w:lsdException w:name="List Table 2 Accent 4" w:uiPriority="47"/>
-    <w:lsdException w:name="List Table 3 Accent 4" w:uiPriority="48"/>
-    <w:lsdException w:name="List Table 4 Accent 4" w:uiPriority="49"/>
-    <w:lsdException w:name="List Table 5 Dark Accent 4" w:uiPriority="50"/>
-    <w:lsdException w:name="List Table 6 Colorful Accent 4" w:uiPriority="51"/>
-    <w:lsdException w:name="List Table 7 Colorful Accent 4" w:uiPriority="52"/>
-    <w:lsdException w:name="List Table 1 Light Accent 5" w:uiPriority="46"/>
-    <w:lsdException w:name="List Table 2 Accent 5" w:uiPriority="47"/>
-    <w:lsdException w:name="List Table 3 Accent 5" w:uiPriority="48"/>
-    <w:lsdException w:name="List Table 4 Accent 5" w:uiPriority="49"/>
-    <w:lsdException w:name="List Table 5 Dark Accent 5" w:uiPriority="50"/>
-    <w:lsdException w:name="List Table 6 Colorful Accent 5" w:uiPriority="51"/>
-    <w:lsdException w:name="List Table 7 Colorful Accent 5" w:uiPriority="52"/>
-    <w:lsdException w:name="List Table 1 Light Accent 6" w:uiPriority="46"/>
-    <w:lsdException w:name="List Table 2 Accent 6" w:uiPriority="47"/>
-    <w:lsdException w:name="List Table 3 Accent 6" w:uiPriority="48"/>
-    <w:lsdException w:name="List Table 4 Accent 6" w:uiPriority="49"/>
-    <w:lsdException w:name="List Table 5 Dark Accent 6" w:uiPriority="50"/>
-    <w:lsdException w:name="List Table 6 Colorful Accent 6" w:uiPriority="51"/>
-    <w:lsdException w:name="List Table 7 Colorful Accent 6" w:uiPriority="52"/>
+  <w:latentStyles w:defLockedState="0" w:defUIPriority="99" w:defSemiHidden="1" w:defUnhideWhenUsed="1" w:defQFormat="0" w:count="267">
+    <w:lsdException w:name="Normal" w:semiHidden="0" w:uiPriority="0" w:unhideWhenUsed="0" w:qFormat="1"/>
+    <w:lsdException w:name="heading 1" w:semiHidden="0" w:uiPriority="9" w:unhideWhenUsed="0" w:qFormat="1"/>
+    <w:lsdException w:name="heading 2" w:uiPriority="9" w:qFormat="1"/>
+    <w:lsdException w:name="heading 3" w:uiPriority="9" w:qFormat="1"/>
+    <w:lsdException w:name="heading 4" w:uiPriority="9" w:qFormat="1"/>
+    <w:lsdException w:name="heading 5" w:uiPriority="9" w:qFormat="1"/>
+    <w:lsdException w:name="heading 6" w:uiPriority="9" w:qFormat="1"/>
+    <w:lsdException w:name="heading 7" w:uiPriority="9" w:qFormat="1"/>
+    <w:lsdException w:name="heading 8" w:uiPriority="9" w:qFormat="1"/>
+    <w:lsdException w:name="heading 9" w:uiPriority="9" w:qFormat="1"/>
+    <w:lsdException w:name="toc 1" w:uiPriority="39"/>
+    <w:lsdException w:name="toc 2" w:uiPriority="39"/>
+    <w:lsdException w:name="toc 3" w:uiPriority="39"/>
+    <w:lsdException w:name="toc 4" w:uiPriority="39"/>
+    <w:lsdException w:name="toc 5" w:uiPriority="39"/>
+    <w:lsdException w:name="toc 6" w:uiPriority="39"/>
+    <w:lsdException w:name="toc 7" w:uiPriority="39"/>
+    <w:lsdException w:name="toc 8" w:uiPriority="39"/>
+    <w:lsdException w:name="toc 9" w:uiPriority="39"/>
+    <w:lsdException w:name="caption" w:uiPriority="35" w:qFormat="1"/>
+    <w:lsdException w:name="Title" w:semiHidden="0" w:uiPriority="10" w:unhideWhenUsed="0" w:qFormat="1"/>
+    <w:lsdException w:name="Default Paragraph Font" w:uiPriority="1"/>
+    <w:lsdException w:name="Subtitle" w:semiHidden="0" w:uiPriority="11" w:unhideWhenUsed="0" w:qFormat="1"/>
+    <w:lsdException w:name="Strong" w:semiHidden="0" w:uiPriority="22" w:unhideWhenUsed="0" w:qFormat="1"/>
+    <w:lsdException w:name="Emphasis" w:semiHidden="0" w:uiPriority="20" w:unhideWhenUsed="0" w:qFormat="1"/>
+    <w:lsdException w:name="Table Grid" w:semiHidden="0" w:uiPriority="39" w:unhideWhenUsed="0"/>
+    <w:lsdException w:name="Placeholder Text" w:unhideWhenUsed="0"/>
+    <w:lsdException w:name="No Spacing" w:semiHidden="0" w:uiPriority="1" w:unhideWhenUsed="0" w:qFormat="1"/>
+    <w:lsdException w:name="Light Shading" w:semiHidden="0" w:uiPriority="60" w:unhideWhenUsed="0"/>
+    <w:lsdException w:name="Light List" w:semiHidden="0" w:uiPriority="61" w:unhideWhenUsed="0"/>
+    <w:lsdException w:name="Light Grid" w:semiHidden="0" w:uiPriority="62" w:unhideWhenUsed="0"/>
+    <w:lsdException w:name="Medium Shading 1" w:semiHidden="0" w:uiPriority="63" w:unhideWhenUsed="0"/>
+    <w:lsdException w:name="Medium Shading 2" w:semiHidden="0" w:uiPriority="64" w:unhideWhenUsed="0"/>
+    <w:lsdException w:name="Medium List 1" w:semiHidden="0" w:uiPriority="65" w:unhideWhenUsed="0"/>
+    <w:lsdException w:name="Medium List 2" w:semiHidden="0" w:uiPriority="66" w:unhideWhenUsed="0"/>
+    <w:lsdException w:name="Medium Grid 1" w:semiHidden="0" w:uiPriority="67" w:unhideWhenUsed="0"/>
+    <w:lsdException w:name="Medium Grid 2" w:semiHidden="0" w:uiPriority="68" w:unhideWhenUsed="0"/>
+    <w:lsdException w:name="Medium Grid 3" w:semiHidden="0" w:uiPriority="69" w:unhideWhenUsed="0"/>
+    <w:lsdException w:name="Dark List" w:semiHidden="0" w:uiPriority="70" w:unhideWhenUsed="0"/>
+    <w:lsdException w:name="Colorful Shading" w:semiHidden="0" w:uiPriority="71" w:unhideWhenUsed="0"/>
+    <w:lsdException w:name="Colorful List" w:semiHidden="0" w:uiPriority="72" w:unhideWhenUsed="0"/>
+    <w:lsdException w:name="Colorful Grid" w:semiHidden="0" w:uiPriority="73" w:unhideWhenUsed="0"/>
+    <w:lsdException w:name="Light Shading Accent 1" w:semiHidden="0" w:uiPriority="60" w:unhideWhenUsed="0"/>
+    <w:lsdException w:name="Light List Accent 1" w:semiHidden="0" w:uiPriority="61" w:unhideWhenUsed="0"/>
+    <w:lsdException w:name="Light Grid Accent 1" w:semiHidden="0" w:uiPriority="62" w:unhideWhenUsed="0"/>
+    <w:lsdException w:name="Medium Shading 1 Accent 1" w:semiHidden="0" w:uiPriority="63" w:unhideWhenUsed="0"/>
+    <w:lsdException w:name="Medium Shading 2 Accent 1" w:semiHidden="0" w:uiPriority="64" w:unhideWhenUsed="0"/>
+    <w:lsdException w:name="Medium List 1 Accent 1" w:semiHidden="0" w:uiPriority="65" w:unhideWhenUsed="0"/>
+    <w:lsdException w:name="Revision" w:unhideWhenUsed="0"/>
+    <w:lsdException w:name="List Paragraph" w:semiHidden="0" w:uiPriority="34" w:unhideWhenUsed="0" w:qFormat="1"/>
+    <w:lsdException w:name="Quote" w:semiHidden="0" w:uiPriority="29" w:unhideWhenUsed="0" w:qFormat="1"/>
+    <w:lsdException w:name="Intense Quote" w:semiHidden="0" w:uiPriority="30" w:unhideWhenUsed="0" w:qFormat="1"/>
+    <w:lsdException w:name="Medium List 2 Accent 1" w:semiHidden="0" w:uiPriority="66" w:unhideWhenUsed="0"/>
+    <w:lsdException w:name="Medium Grid 1 Accent 1" w:semiHidden="0" w:uiPriority="67" w:unhideWhenUsed="0"/>
+    <w:lsdException w:name="Medium Grid 2 Accent 1" w:semiHidden="0" w:uiPriority="68" w:unhideWhenUsed="0"/>
+    <w:lsdException w:name="Medium Grid 3 Accent 1" w:semiHidden="0" w:uiPriority="69" w:unhideWhenUsed="0"/>
+    <w:lsdException w:name="Dark List Accent 1" w:semiHidden="0" w:uiPriority="70" w:unhideWhenUsed="0"/>
+    <w:lsdException w:name="Colorful Shading Accent 1" w:semiHidden="0" w:uiPriority="71" w:unhideWhenUsed="0"/>
+    <w:lsdException w:name="Colorful List Accent 1" w:semiHidden="0" w:uiPriority="72" w:unhideWhenUsed="0"/>
+    <w:lsdException w:name="Colorful Grid Accent 1" w:semiHidden="0" w:uiPriority="73" w:unhideWhenUsed="0"/>
+    <w:lsdException w:name="Light Shading Accent 2" w:semiHidden="0" w:uiPriority="60" w:unhideWhenUsed="0"/>
+    <w:lsdException w:name="Light List Accent 2" w:semiHidden="0" w:uiPriority="61" w:unhideWhenUsed="0"/>
+    <w:lsdException w:name="Light Grid Accent 2" w:semiHidden="0" w:uiPriority="62" w:unhideWhenUsed="0"/>
+    <w:lsdException w:name="Medium Shading 1 Accent 2" w:semiHidden="0" w:uiPriority="63" w:unhideWhenUsed="0"/>
+    <w:lsdException w:name="Medium Shading 2 Accent 2" w:semiHidden="0" w:uiPriority="64" w:unhideWhenUsed="0"/>
+    <w:lsdException w:name="Medium List 1 Accent 2" w:semiHidden="0" w:uiPriority="65" w:unhideWhenUsed="0"/>
+    <w:lsdException w:name="Medium List 2 Accent 2" w:semiHidden="0" w:uiPriority="66" w:unhideWhenUsed="0"/>
+    <w:lsdException w:name="Medium Grid 1 Accent 2" w:semiHidden="0" w:uiPriority="67" w:unhideWhenUsed="0"/>
+    <w:lsdException w:name="Medium Grid 2 Accent 2" w:semiHidden="0" w:uiPriority="68" w:unhideWhenUsed="0"/>
+    <w:lsdException w:name="Medium Grid 3 Accent 2" w:semiHidden="0" w:uiPriority="69" w:unhideWhenUsed="0"/>
+    <w:lsdException w:name="Dark List Accent 2" w:semiHidden="0" w:uiPriority="70" w:unhideWhenUsed="0"/>
+    <w:lsdException w:name="Colorful Shading Accent 2" w:semiHidden="0" w:uiPriority="71" w:unhideWhenUsed="0"/>
+    <w:lsdException w:name="Colorful List Accent 2" w:semiHidden="0" w:uiPriority="72" w:unhideWhenUsed="0"/>
+    <w:lsdException w:name="Colorful Grid Accent 2" w:semiHidden="0" w:uiPriority="73" w:unhideWhenUsed="0"/>
+    <w:lsdException w:name="Light Shading Accent 3" w:semiHidden="0" w:uiPriority="60" w:unhideWhenUsed="0"/>
+    <w:lsdException w:name="Light List Accent 3" w:semiHidden="0" w:uiPriority="61" w:unhideWhenUsed="0"/>
+    <w:lsdException w:name="Light Grid Accent 3" w:semiHidden="0" w:uiPriority="62" w:unhideWhenUsed="0"/>
+    <w:lsdException w:name="Medium Shading 1 Accent 3" w:semiHidden="0" w:uiPriority="63" w:unhideWhenUsed="0"/>
+    <w:lsdException w:name="Medium Shading 2 Accent 3" w:semiHidden="0" w:uiPriority="64" w:unhideWhenUsed="0"/>
+    <w:lsdException w:name="Medium List 1 Accent 3" w:semiHidden="0" w:uiPriority="65" w:unhideWhenUsed="0"/>
+    <w:lsdException w:name="Medium List 2 Accent 3" w:semiHidden="0" w:uiPriority="66" w:unhideWhenUsed="0"/>
+    <w:lsdException w:name="Medium Grid 1 Accent 3" w:semiHidden="0" w:uiPriority="67" w:unhideWhenUsed="0"/>
+    <w:lsdException w:name="Medium Grid 2 Accent 3" w:semiHidden="0" w:uiPriority="68" w:unhideWhenUsed="0"/>
+    <w:lsdException w:name="Medium Grid 3 Accent 3" w:semiHidden="0" w:uiPriority="69" w:unhideWhenUsed="0"/>
+    <w:lsdException w:name="Dark List Accent 3" w:semiHidden="0" w:uiPriority="70" w:unhideWhenUsed="0"/>
+    <w:lsdException w:name="Colorful Shading Accent 3" w:semiHidden="0" w:uiPriority="71" w:unhideWhenUsed="0"/>
+    <w:lsdException w:name="Colorful List Accent 3" w:semiHidden="0" w:uiPriority="72" w:unhideWhenUsed="0"/>
+    <w:lsdException w:name="Colorful Grid Accent 3" w:semiHidden="0" w:uiPriority="73" w:unhideWhenUsed="0"/>
+    <w:lsdException w:name="Light Shading Accent 4" w:semiHidden="0" w:uiPriority="60" w:unhideWhenUsed="0"/>
+    <w:lsdException w:name="Light List Accent 4" w:semiHidden="0" w:uiPriority="61" w:unhideWhenUsed="0"/>
+    <w:lsdException w:name="Light Grid Accent 4" w:semiHidden="0" w:uiPriority="62" w:unhideWhenUsed="0"/>
+    <w:lsdException w:name="Medium Shading 1 Accent 4" w:semiHidden="0" w:uiPriority="63" w:unhideWhenUsed="0"/>
+    <w:lsdException w:name="Medium Shading 2 Accent 4" w:semiHidden="0" w:uiPriority="64" w:unhideWhenUsed="0"/>
+    <w:lsdException w:name="Medium List 1 Accent 4" w:semiHidden="0" w:uiPriority="65" w:unhideWhenUsed="0"/>
+    <w:lsdException w:name="Medium List 2 Accent 4" w:semiHidden="0" w:uiPriority="66" w:unhideWhenUsed="0"/>
+    <w:lsdException w:name="Medium Grid 1 Accent 4" w:semiHidden="0" w:uiPriority="67" w:unhideWhenUsed="0"/>
+    <w:lsdException w:name="Medium Grid 2 Accent 4" w:semiHidden="0" w:uiPriority="68" w:unhideWhenUsed="0"/>
+    <w:lsdException w:name="Medium Grid 3 Accent 4" w:semiHidden="0" w:uiPriority="69" w:unhideWhenUsed="0"/>
+    <w:lsdException w:name="Dark List Accent 4" w:semiHidden="0" w:uiPriority="70" w:unhideWhenUsed="0"/>
+    <w:lsdException w:name="Colorful Shading Accent 4" w:semiHidden="0" w:uiPriority="71" w:unhideWhenUsed="0"/>
+    <w:lsdException w:name="Colorful List Accent 4" w:semiHidden="0" w:uiPriority="72" w:unhideWhenUsed="0"/>
+    <w:lsdException w:name="Colorful Grid Accent 4" w:semiHidden="0" w:uiPriority="73" w:unhideWhenUsed="0"/>
+    <w:lsdException w:name="Light Shading Accent 5" w:semiHidden="0" w:uiPriority="60" w:unhideWhenUsed="0"/>
+    <w:lsdException w:name="Light List Accent 5" w:semiHidden="0" w:uiPriority="61" w:unhideWhenUsed="0"/>
+    <w:lsdException w:name="Light Grid Accent 5" w:semiHidden="0" w:uiPriority="62" w:unhideWhenUsed="0"/>
+    <w:lsdException w:name="Medium Shading 1 Accent 5" w:semiHidden="0" w:uiPriority="63" w:unhideWhenUsed="0"/>
+    <w:lsdException w:name="Medium Shading 2 Accent 5" w:semiHidden="0" w:uiPriority="64" w:unhideWhenUsed="0"/>
+    <w:lsdException w:name="Medium List 1 Accent 5" w:semiHidden="0" w:uiPriority="65" w:unhideWhenUsed="0"/>
+    <w:lsdException w:name="Medium List 2 Accent 5" w:semiHidden="0" w:uiPriority="66" w:unhideWhenUsed="0"/>
+    <w:lsdException w:name="Medium Grid 1 Accent 5" w:semiHidden="0" w:uiPriority="67" w:unhideWhenUsed="0"/>
+    <w:lsdException w:name="Medium Grid 2 Accent 5" w:semiHidden="0" w:uiPriority="68" w:unhideWhenUsed="0"/>
+    <w:lsdException w:name="Medium Grid 3 Accent 5" w:semiHidden="0" w:uiPriority="69" w:unhideWhenUsed="0"/>
+    <w:lsdException w:name="Dark List Accent 5" w:semiHidden="0" w:uiPriority="70" w:unhideWhenUsed="0"/>
+    <w:lsdException w:name="Colorful Shading Accent 5" w:semiHidden="0" w:uiPriority="71" w:unhideWhenUsed="0"/>
+    <w:lsdException w:name="Colorful List Accent 5" w:semiHidden="0" w:uiPriority="72" w:unhideWhenUsed="0"/>
+    <w:lsdException w:name="Colorful Grid Accent 5" w:semiHidden="0" w:uiPriority="73" w:unhideWhenUsed="0"/>
+    <w:lsdException w:name="Light Shading Accent 6" w:semiHidden="0" w:uiPriority="60" w:unhideWhenUsed="0"/>
+    <w:lsdException w:name="Light List Accent 6" w:semiHidden="0" w:uiPriority="61" w:unhideWhenUsed="0"/>
+    <w:lsdException w:name="Light Grid Accent 6" w:semiHidden="0" w:uiPriority="62" w:unhideWhenUsed="0"/>
+    <w:lsdException w:name="Medium Shading 1 Accent 6" w:semiHidden="0" w:uiPriority="63" w:unhideWhenUsed="0"/>
+    <w:lsdException w:name="Medium Shading 2 Accent 6" w:semiHidden="0" w:uiPriority="64" w:unhideWhenUsed="0"/>
+    <w:lsdException w:name="Medium List 1 Accent 6" w:semiHidden="0" w:uiPriority="65" w:unhideWhenUsed="0"/>
+    <w:lsdException w:name="Medium List 2 Accent 6" w:semiHidden="0" w:uiPriority="66" w:unhideWhenUsed="0"/>
+    <w:lsdException w:name="Medium Grid 1 Accent 6" w:semiHidden="0" w:uiPriority="67" w:unhideWhenUsed="0"/>
+    <w:lsdException w:name="Medium Grid 2 Accent 6" w:semiHidden="0" w:uiPriority="68" w:unhideWhenUsed="0"/>
+    <w:lsdException w:name="Medium Grid 3 Accent 6" w:semiHidden="0" w:uiPriority="69" w:unhideWhenUsed="0"/>
+    <w:lsdException w:name="Dark List Accent 6" w:semiHidden="0" w:uiPriority="70" w:unhideWhenUsed="0"/>
+    <w:lsdException w:name="Colorful Shading Accent 6" w:semiHidden="0" w:uiPriority="71" w:unhideWhenUsed="0"/>
+    <w:lsdException w:name="Colorful List Accent 6" w:semiHidden="0" w:uiPriority="72" w:unhideWhenUsed="0"/>
+    <w:lsdException w:name="Colorful Grid Accent 6" w:semiHidden="0" w:uiPriority="73" w:unhideWhenUsed="0"/>
+    <w:lsdException w:name="Subtle Emphasis" w:semiHidden="0" w:uiPriority="19" w:unhideWhenUsed="0" w:qFormat="1"/>
+    <w:lsdException w:name="Intense Emphasis" w:semiHidden="0" w:uiPriority="21" w:unhideWhenUsed="0" w:qFormat="1"/>
+    <w:lsdException w:name="Subtle Reference" w:semiHidden="0" w:uiPriority="31" w:unhideWhenUsed="0" w:qFormat="1"/>
+    <w:lsdException w:name="Intense Reference" w:semiHidden="0" w:uiPriority="32" w:unhideWhenUsed="0" w:qFormat="1"/>
+    <w:lsdException w:name="Book Title" w:semiHidden="0" w:uiPriority="33" w:unhideWhenUsed="0" w:qFormat="1"/>
+    <w:lsdException w:name="Bibliography" w:uiPriority="37"/>
+    <w:lsdException w:name="TOC Heading" w:uiPriority="39" w:qFormat="1"/>
   </w:latentStyles>
   <w:style w:type="paragraph" w:default="1" w:styleId="Normalny">
     <w:name w:val="Normal"/>
     <w:qFormat/>
+    <w:rsid w:val="00397E47"/>
   </w:style>
   <w:style w:type="character" w:default="1" w:styleId="Domylnaczcionkaakapitu">
     <w:name w:val="Default Paragraph Font"/>
@@ -739,6 +1118,7 @@
     <w:uiPriority w:val="99"/>
     <w:semiHidden/>
     <w:unhideWhenUsed/>
+    <w:qFormat/>
     <w:tblPr>
       <w:tblInd w:w="0" w:type="dxa"/>
       <w:tblCellMar>
@@ -765,6 +1145,32 @@
       <w:ind w:left="720"/>
       <w:contextualSpacing/>
     </w:pPr>
+  </w:style>
+  <w:style w:type="table" w:styleId="Tabela-Siatka">
+    <w:name w:val="Table Grid"/>
+    <w:basedOn w:val="Standardowy"/>
+    <w:uiPriority w:val="39"/>
+    <w:rsid w:val="00AE1C3A"/>
+    <w:pPr>
+      <w:spacing w:after="0" w:line="240" w:lineRule="auto"/>
+    </w:pPr>
+    <w:tblPr>
+      <w:tblInd w:w="0" w:type="dxa"/>
+      <w:tblBorders>
+        <w:top w:val="single" w:sz="4" w:space="0" w:color="auto"/>
+        <w:left w:val="single" w:sz="4" w:space="0" w:color="auto"/>
+        <w:bottom w:val="single" w:sz="4" w:space="0" w:color="auto"/>
+        <w:right w:val="single" w:sz="4" w:space="0" w:color="auto"/>
+        <w:insideH w:val="single" w:sz="4" w:space="0" w:color="auto"/>
+        <w:insideV w:val="single" w:sz="4" w:space="0" w:color="auto"/>
+      </w:tblBorders>
+      <w:tblCellMar>
+        <w:top w:w="0" w:type="dxa"/>
+        <w:left w:w="108" w:type="dxa"/>
+        <w:bottom w:w="0" w:type="dxa"/>
+        <w:right w:w="108" w:type="dxa"/>
+      </w:tblCellMar>
+    </w:tblPr>
   </w:style>
 </w:styles>
 </file>
@@ -812,7 +1218,7 @@
     </a:clrScheme>
     <a:fontScheme name="Pakiet Office">
       <a:majorFont>
-        <a:latin typeface="Calibri Light" panose="020F0302020204030204"/>
+        <a:latin typeface="Calibri Light"/>
         <a:ea typeface=""/>
         <a:cs typeface=""/>
         <a:font script="Jpan" typeface="ＭＳ ゴシック"/>
@@ -847,7 +1253,7 @@
         <a:font script="Geor" typeface="Sylfaen"/>
       </a:majorFont>
       <a:minorFont>
-        <a:latin typeface="Calibri" panose="020F0502020204030204"/>
+        <a:latin typeface="Calibri"/>
         <a:ea typeface=""/>
         <a:cs typeface=""/>
         <a:font script="Jpan" typeface="ＭＳ 明朝"/>
@@ -1024,7 +1430,7 @@
   <a:extraClrSchemeLst/>
   <a:extLst>
     <a:ext uri="{05A4C25C-085E-4340-85A3-A5531E510DB2}">
-      <thm15:themeFamily xmlns:thm15="http://schemas.microsoft.com/office/thememl/2012/main" name="Office Theme" id="{62F939B6-93AF-4DB8-9C6B-D6C7DFDC589F}" vid="{4A3C46E8-61CC-4603-A589-7422A47A8E4A}"/>
+      <thm15:themeFamily xmlns:thm15="http://schemas.microsoft.com/office/thememl/2012/main" xmlns="" name="Office Theme" id="{62F939B6-93AF-4DB8-9C6B-D6C7DFDC589F}" vid="{4A3C46E8-61CC-4603-A589-7422A47A8E4A}"/>
     </a:ext>
   </a:extLst>
 </a:theme>

--- a/Sprawozdanie/Sprawozdanie.docx
+++ b/Sprawozdanie/Sprawozdanie.docx
@@ -838,6 +838,20 @@
           <w:sz w:val="24"/>
         </w:rPr>
       </w:pPr>
+    </w:p>
+    <w:p>
+      <w:pPr>
+        <w:ind w:left="360"/>
+        <w:rPr>
+          <w:sz w:val="24"/>
+        </w:rPr>
+      </w:pPr>
+      <w:r>
+        <w:rPr>
+          <w:sz w:val="24"/>
+        </w:rPr>
+        <w:t>Badany obszar ma wielkość 0,75m x 0,75m, natomiast siatka MES jest wielkości 76 x 76 węzłów (75 x 75 elementów) – gdzie każdy element to 0,01m.</w:t>
+      </w:r>
     </w:p>
     <w:sectPr>
       <w:pgSz w:w="11906" w:h="16838"/>
@@ -1430,7 +1444,7 @@
   <a:extraClrSchemeLst/>
   <a:extLst>
     <a:ext uri="{05A4C25C-085E-4340-85A3-A5531E510DB2}">
-      <thm15:themeFamily xmlns:thm15="http://schemas.microsoft.com/office/thememl/2012/main" xmlns="" name="Office Theme" id="{62F939B6-93AF-4DB8-9C6B-D6C7DFDC589F}" vid="{4A3C46E8-61CC-4603-A589-7422A47A8E4A}"/>
+      <thm15:themeFamily xmlns="" xmlns:thm15="http://schemas.microsoft.com/office/thememl/2012/main" name="Office Theme" id="{62F939B6-93AF-4DB8-9C6B-D6C7DFDC589F}" vid="{4A3C46E8-61CC-4603-A589-7422A47A8E4A}"/>
     </a:ext>
   </a:extLst>
 </a:theme>

--- a/Sprawozdanie/Sprawozdanie.docx
+++ b/Sprawozdanie/Sprawozdanie.docx
@@ -1,6 +1,6 @@
 
 <file path=word/document.xml><?xml version="1.0" encoding="utf-8"?>
-<w:document xmlns:ve="http://schemas.openxmlformats.org/markup-compatibility/2006" xmlns:o="urn:schemas-microsoft-com:office:office" xmlns:r="http://schemas.openxmlformats.org/officeDocument/2006/relationships" xmlns:m="http://schemas.openxmlformats.org/officeDocument/2006/math" xmlns:v="urn:schemas-microsoft-com:vml" xmlns:wp="http://schemas.openxmlformats.org/drawingml/2006/wordprocessingDrawing" xmlns:w10="urn:schemas-microsoft-com:office:word" xmlns:w="http://schemas.openxmlformats.org/wordprocessingml/2006/main" xmlns:wne="http://schemas.microsoft.com/office/word/2006/wordml">
+<w:document xmlns:wpc="http://schemas.microsoft.com/office/word/2010/wordprocessingCanvas" xmlns:mc="http://schemas.openxmlformats.org/markup-compatibility/2006" xmlns:o="urn:schemas-microsoft-com:office:office" xmlns:r="http://schemas.openxmlformats.org/officeDocument/2006/relationships" xmlns:m="http://schemas.openxmlformats.org/officeDocument/2006/math" xmlns:v="urn:schemas-microsoft-com:vml" xmlns:wp14="http://schemas.microsoft.com/office/word/2010/wordprocessingDrawing" xmlns:wp="http://schemas.openxmlformats.org/drawingml/2006/wordprocessingDrawing" xmlns:w10="urn:schemas-microsoft-com:office:word" xmlns:w="http://schemas.openxmlformats.org/wordprocessingml/2006/main" xmlns:w14="http://schemas.microsoft.com/office/word/2010/wordml" xmlns:w15="http://schemas.microsoft.com/office/word/2012/wordml" xmlns:wpg="http://schemas.microsoft.com/office/word/2010/wordprocessingGroup" xmlns:wpi="http://schemas.microsoft.com/office/word/2010/wordprocessingInk" xmlns:wne="http://schemas.microsoft.com/office/word/2006/wordml" xmlns:wps="http://schemas.microsoft.com/office/word/2010/wordprocessingShape" mc:Ignorable="w14 w15 wp14">
   <w:body>
     <w:p>
       <w:pPr>
@@ -213,15 +213,9 @@
         <w:rPr>
           <w:sz w:val="24"/>
         </w:rPr>
-        <w:t>C</w:t>
+        <w:t>C.</w:t>
       </w:r>
       <w:proofErr w:type="spellEnd"/>
-      <w:r>
-        <w:rPr>
-          <w:sz w:val="24"/>
-        </w:rPr>
-        <w:t>.</w:t>
-      </w:r>
       <w:r>
         <w:rPr>
           <w:sz w:val="24"/>
@@ -326,8 +320,6 @@
         </w:rPr>
         <w:t>Założenia</w:t>
       </w:r>
-      <w:bookmarkStart w:id="0" w:name="_GoBack"/>
-      <w:bookmarkEnd w:id="0"/>
     </w:p>
     <w:p>
       <w:pPr>
@@ -348,7 +340,7 @@
         <w:tblStyle w:val="Tabela-Siatka"/>
         <w:tblW w:w="0" w:type="auto"/>
         <w:tblInd w:w="360" w:type="dxa"/>
-        <w:tblLook w:val="04A0"/>
+        <w:tblLook w:val="04A0" w:firstRow="1" w:lastRow="0" w:firstColumn="1" w:lastColumn="0" w:noHBand="0" w:noVBand="1"/>
       </w:tblPr>
       <w:tblGrid>
         <w:gridCol w:w="2251"/>
@@ -445,15 +437,9 @@
               <w:rPr>
                 <w:sz w:val="24"/>
               </w:rPr>
-              <w:t>Współczynnik przewodzenia ciepła [W/(</w:t>
+              <w:t>Współczynnik przewodzenia ciepła [W/(m*</w:t>
             </w:r>
             <w:proofErr w:type="spellStart"/>
-            <w:r>
-              <w:rPr>
-                <w:sz w:val="24"/>
-              </w:rPr>
-              <w:t>m*</w:t>
-            </w:r>
             <w:r>
               <w:rPr>
                 <w:sz w:val="24"/>
@@ -852,6 +838,826 @@
         </w:rPr>
         <w:t>Badany obszar ma wielkość 0,75m x 0,75m, natomiast siatka MES jest wielkości 76 x 76 węzłów (75 x 75 elementów) – gdzie każdy element to 0,01m.</w:t>
       </w:r>
+    </w:p>
+    <w:p>
+      <w:pPr>
+        <w:ind w:left="360"/>
+        <w:rPr>
+          <w:sz w:val="24"/>
+        </w:rPr>
+      </w:pPr>
+    </w:p>
+    <w:p>
+      <w:pPr>
+        <w:ind w:left="360"/>
+        <w:rPr>
+          <w:sz w:val="24"/>
+        </w:rPr>
+      </w:pPr>
+    </w:p>
+    <w:p>
+      <w:pPr>
+        <w:ind w:left="360"/>
+        <w:rPr>
+          <w:sz w:val="24"/>
+        </w:rPr>
+      </w:pPr>
+    </w:p>
+    <w:p>
+      <w:pPr>
+        <w:ind w:left="360"/>
+        <w:rPr>
+          <w:sz w:val="24"/>
+        </w:rPr>
+      </w:pPr>
+    </w:p>
+    <w:p>
+      <w:pPr>
+        <w:ind w:left="360"/>
+        <w:rPr>
+          <w:sz w:val="24"/>
+        </w:rPr>
+      </w:pPr>
+    </w:p>
+    <w:p>
+      <w:pPr>
+        <w:ind w:left="360"/>
+        <w:rPr>
+          <w:sz w:val="24"/>
+        </w:rPr>
+      </w:pPr>
+    </w:p>
+    <w:p>
+      <w:pPr>
+        <w:ind w:left="360"/>
+        <w:rPr>
+          <w:sz w:val="24"/>
+        </w:rPr>
+      </w:pPr>
+      <w:r>
+        <w:rPr>
+          <w:sz w:val="24"/>
+        </w:rPr>
+        <w:lastRenderedPageBreak/>
+        <w:t>Współczynniki wymiany ciepła opisane są następującymi zależnościami:</w:t>
+      </w:r>
+    </w:p>
+    <w:p>
+      <w:pPr>
+        <w:pStyle w:val="Akapitzlist"/>
+        <w:numPr>
+          <w:ilvl w:val="0"/>
+          <w:numId w:val="2"/>
+        </w:numPr>
+        <w:rPr>
+          <w:sz w:val="24"/>
+        </w:rPr>
+      </w:pPr>
+      <w:r>
+        <w:rPr>
+          <w:sz w:val="24"/>
+        </w:rPr>
+        <w:t>Powierzchnia wewnętrzna (lewa strona siatki):</w:t>
+      </w:r>
+    </w:p>
+    <w:p>
+      <w:pPr>
+        <w:pStyle w:val="Akapitzlist"/>
+        <w:ind w:left="1416"/>
+        <w:rPr>
+          <w:sz w:val="24"/>
+        </w:rPr>
+      </w:pPr>
+    </w:p>
+    <w:p>
+      <w:pPr>
+        <w:pStyle w:val="Akapitzlist"/>
+        <w:ind w:left="2832" w:firstLine="708"/>
+        <w:rPr>
+          <w:rFonts w:eastAsiaTheme="minorEastAsia"/>
+          <w:b/>
+          <w:sz w:val="32"/>
+        </w:rPr>
+      </w:pPr>
+      <w:r>
+        <w:rPr>
+          <w:b/>
+          <w:sz w:val="32"/>
+        </w:rPr>
+        <w:t xml:space="preserve">α = ϕ </w:t>
+      </w:r>
+      <m:oMath>
+        <m:rad>
+          <m:radPr>
+            <m:ctrlPr>
+              <w:rPr>
+                <w:rFonts w:ascii="Cambria Math" w:hAnsi="Cambria Math"/>
+                <w:b/>
+                <w:i/>
+                <w:sz w:val="32"/>
+              </w:rPr>
+            </m:ctrlPr>
+          </m:radPr>
+          <m:deg>
+            <m:r>
+              <m:rPr>
+                <m:sty m:val="bi"/>
+              </m:rPr>
+              <w:rPr>
+                <w:rFonts w:ascii="Cambria Math" w:hAnsi="Cambria Math"/>
+                <w:sz w:val="32"/>
+              </w:rPr>
+              <m:t>4</m:t>
+            </m:r>
+          </m:deg>
+          <m:e>
+            <m:sSub>
+              <m:sSubPr>
+                <m:ctrlPr>
+                  <w:rPr>
+                    <w:rFonts w:ascii="Cambria Math" w:hAnsi="Cambria Math"/>
+                    <w:b/>
+                    <w:i/>
+                    <w:sz w:val="32"/>
+                  </w:rPr>
+                </m:ctrlPr>
+              </m:sSubPr>
+              <m:e>
+                <m:r>
+                  <m:rPr>
+                    <m:sty m:val="bi"/>
+                  </m:rPr>
+                  <w:rPr>
+                    <w:rFonts w:ascii="Cambria Math" w:hAnsi="Cambria Math"/>
+                    <w:sz w:val="32"/>
+                  </w:rPr>
+                  <m:t>t</m:t>
+                </m:r>
+              </m:e>
+              <m:sub>
+                <m:r>
+                  <m:rPr>
+                    <m:sty m:val="bi"/>
+                  </m:rPr>
+                  <w:rPr>
+                    <w:rFonts w:ascii="Cambria Math" w:hAnsi="Cambria Math"/>
+                    <w:sz w:val="32"/>
+                  </w:rPr>
+                  <m:t>f</m:t>
+                </m:r>
+                <m:r>
+                  <m:rPr>
+                    <m:sty m:val="bi"/>
+                  </m:rPr>
+                  <w:rPr>
+                    <w:rFonts w:ascii="Cambria Math" w:hAnsi="Cambria Math"/>
+                    <w:sz w:val="32"/>
+                  </w:rPr>
+                  <m:t>1</m:t>
+                </m:r>
+              </m:sub>
+            </m:sSub>
+            <m:r>
+              <m:rPr>
+                <m:sty m:val="bi"/>
+              </m:rPr>
+              <w:rPr>
+                <w:rFonts w:ascii="Cambria Math" w:hAnsi="Cambria Math"/>
+                <w:sz w:val="32"/>
+              </w:rPr>
+              <m:t xml:space="preserve">- </m:t>
+            </m:r>
+            <m:sSub>
+              <m:sSubPr>
+                <m:ctrlPr>
+                  <w:rPr>
+                    <w:rFonts w:ascii="Cambria Math" w:hAnsi="Cambria Math"/>
+                    <w:b/>
+                    <w:i/>
+                    <w:sz w:val="32"/>
+                  </w:rPr>
+                </m:ctrlPr>
+              </m:sSubPr>
+              <m:e>
+                <m:r>
+                  <m:rPr>
+                    <m:sty m:val="bi"/>
+                  </m:rPr>
+                  <w:rPr>
+                    <w:rFonts w:ascii="Cambria Math" w:hAnsi="Cambria Math"/>
+                    <w:sz w:val="32"/>
+                  </w:rPr>
+                  <m:t>υ</m:t>
+                </m:r>
+              </m:e>
+              <m:sub>
+                <m:r>
+                  <m:rPr>
+                    <m:sty m:val="bi"/>
+                  </m:rPr>
+                  <w:rPr>
+                    <w:rFonts w:ascii="Cambria Math" w:hAnsi="Cambria Math"/>
+                    <w:sz w:val="32"/>
+                  </w:rPr>
+                  <m:t>1</m:t>
+                </m:r>
+              </m:sub>
+            </m:sSub>
+          </m:e>
+        </m:rad>
+      </m:oMath>
+      <w:r>
+        <w:rPr>
+          <w:rFonts w:eastAsiaTheme="minorEastAsia"/>
+          <w:b/>
+          <w:sz w:val="32"/>
+        </w:rPr>
+        <w:tab/>
+      </w:r>
+      <w:r>
+        <w:rPr>
+          <w:rFonts w:eastAsiaTheme="minorEastAsia"/>
+          <w:b/>
+          <w:sz w:val="32"/>
+        </w:rPr>
+        <w:tab/>
+      </w:r>
+      <w:r>
+        <w:rPr>
+          <w:rFonts w:eastAsiaTheme="minorEastAsia"/>
+          <w:b/>
+          <w:sz w:val="32"/>
+        </w:rPr>
+        <w:tab/>
+      </w:r>
+    </w:p>
+    <w:p>
+      <w:pPr>
+        <w:pStyle w:val="Akapitzlist"/>
+        <w:ind w:left="1416"/>
+        <w:rPr>
+          <w:rFonts w:eastAsiaTheme="minorEastAsia"/>
+          <w:sz w:val="24"/>
+        </w:rPr>
+      </w:pPr>
+    </w:p>
+    <w:p>
+      <w:pPr>
+        <w:pStyle w:val="Akapitzlist"/>
+        <w:ind w:left="1416"/>
+        <w:rPr>
+          <w:sz w:val="24"/>
+        </w:rPr>
+      </w:pPr>
+      <w:r>
+        <w:rPr>
+          <w:rFonts w:eastAsiaTheme="minorEastAsia"/>
+          <w:sz w:val="24"/>
+        </w:rPr>
+        <w:t xml:space="preserve">, przy czym </w:t>
+      </w:r>
+      <w:r>
+        <w:rPr>
+          <w:b/>
+          <w:sz w:val="32"/>
+        </w:rPr>
+        <w:t>ϕ</w:t>
+      </w:r>
+      <w:r>
+        <w:rPr>
+          <w:b/>
+          <w:sz w:val="32"/>
+        </w:rPr>
+        <w:t xml:space="preserve"> </w:t>
+      </w:r>
+      <w:r>
+        <w:rPr>
+          <w:sz w:val="24"/>
+        </w:rPr>
+        <w:t>= 2,32 dla powi</w:t>
+      </w:r>
+      <w:r>
+        <w:rPr>
+          <w:sz w:val="24"/>
+        </w:rPr>
+        <w:t>etrza w zamkniętym pomieszczeniu</w:t>
+      </w:r>
+    </w:p>
+    <w:p>
+      <w:pPr>
+        <w:pStyle w:val="Akapitzlist"/>
+        <w:numPr>
+          <w:ilvl w:val="0"/>
+          <w:numId w:val="2"/>
+        </w:numPr>
+        <w:rPr>
+          <w:sz w:val="24"/>
+        </w:rPr>
+      </w:pPr>
+      <w:r>
+        <w:rPr>
+          <w:sz w:val="24"/>
+        </w:rPr>
+        <w:t>Powierzchnia zewnętrzna (prawa strona siatki):</w:t>
+      </w:r>
+    </w:p>
+    <w:p>
+      <w:pPr>
+        <w:ind w:left="3540"/>
+        <w:rPr>
+          <w:sz w:val="32"/>
+          <w:vertAlign w:val="superscript"/>
+        </w:rPr>
+      </w:pPr>
+      <w:r>
+        <w:rPr>
+          <w:b/>
+          <w:sz w:val="32"/>
+        </w:rPr>
+        <w:t>α =</w:t>
+      </w:r>
+      <w:r>
+        <w:rPr>
+          <w:b/>
+          <w:sz w:val="32"/>
+        </w:rPr>
+        <w:t xml:space="preserve"> 7,34</w:t>
+      </w:r>
+      <w:r>
+        <w:rPr>
+          <w:b/>
+          <w:sz w:val="32"/>
+          <w:vertAlign w:val="superscript"/>
+        </w:rPr>
+        <w:t>0,656</w:t>
+      </w:r>
+      <w:r>
+        <w:rPr>
+          <w:b/>
+          <w:sz w:val="32"/>
+        </w:rPr>
+        <w:t xml:space="preserve"> + 3,78*e</w:t>
+      </w:r>
+      <w:r>
+        <w:rPr>
+          <w:b/>
+          <w:sz w:val="32"/>
+          <w:vertAlign w:val="superscript"/>
+        </w:rPr>
+        <w:t>-1,91w</w:t>
+      </w:r>
+    </w:p>
+    <w:p>
+      <w:pPr>
+        <w:rPr>
+          <w:sz w:val="24"/>
+        </w:rPr>
+      </w:pPr>
+      <w:r>
+        <w:rPr>
+          <w:sz w:val="24"/>
+        </w:rPr>
+        <w:tab/>
+      </w:r>
+      <w:r>
+        <w:rPr>
+          <w:sz w:val="24"/>
+        </w:rPr>
+        <w:tab/>
+        <w:t>, gdzie war</w:t>
+      </w:r>
+      <w:r>
+        <w:rPr>
+          <w:sz w:val="24"/>
+        </w:rPr>
+        <w:t>tość dla w (prędkości wiatru) przyjmuje się jako 3</w:t>
+      </w:r>
+      <w:r>
+        <w:rPr>
+          <w:sz w:val="24"/>
+        </w:rPr>
+        <w:t xml:space="preserve"> m/s</w:t>
+      </w:r>
+    </w:p>
+    <w:p>
+      <w:pPr>
+        <w:rPr>
+          <w:sz w:val="24"/>
+        </w:rPr>
+      </w:pPr>
+    </w:p>
+    <w:p>
+      <w:pPr>
+        <w:rPr>
+          <w:sz w:val="24"/>
+        </w:rPr>
+      </w:pPr>
+      <w:r>
+        <w:rPr>
+          <w:sz w:val="24"/>
+        </w:rPr>
+        <w:tab/>
+        <w:t>Po podstawieniu do powyższych wzorów wartości wymiany ciepła to:</w:t>
+      </w:r>
+    </w:p>
+    <w:p>
+      <w:pPr>
+        <w:rPr>
+          <w:b/>
+          <w:sz w:val="32"/>
+        </w:rPr>
+      </w:pPr>
+      <w:r>
+        <w:rPr>
+          <w:sz w:val="24"/>
+        </w:rPr>
+        <w:tab/>
+      </w:r>
+      <w:r>
+        <w:rPr>
+          <w:b/>
+          <w:sz w:val="32"/>
+        </w:rPr>
+        <w:t>α</w:t>
+      </w:r>
+      <w:proofErr w:type="spellStart"/>
+      <w:r>
+        <w:rPr>
+          <w:b/>
+          <w:sz w:val="32"/>
+          <w:vertAlign w:val="subscript"/>
+        </w:rPr>
+        <w:t>left</w:t>
+      </w:r>
+      <w:proofErr w:type="spellEnd"/>
+      <w:r>
+        <w:rPr>
+          <w:b/>
+          <w:sz w:val="32"/>
+        </w:rPr>
+        <w:t xml:space="preserve"> = 3,631</w:t>
+      </w:r>
+      <w:r>
+        <w:rPr>
+          <w:b/>
+          <w:sz w:val="32"/>
+        </w:rPr>
+        <w:t xml:space="preserve"> </w:t>
+      </w:r>
+      <m:oMath>
+        <m:r>
+          <m:rPr>
+            <m:sty m:val="bi"/>
+          </m:rPr>
+          <w:rPr>
+            <w:rFonts w:ascii="Cambria Math" w:hAnsi="Cambria Math"/>
+            <w:sz w:val="32"/>
+          </w:rPr>
+          <m:t>[</m:t>
+        </m:r>
+        <m:f>
+          <m:fPr>
+            <m:ctrlPr>
+              <w:rPr>
+                <w:rFonts w:ascii="Cambria Math" w:hAnsi="Cambria Math"/>
+                <w:b/>
+                <w:i/>
+                <w:sz w:val="32"/>
+              </w:rPr>
+            </m:ctrlPr>
+          </m:fPr>
+          <m:num>
+            <m:r>
+              <m:rPr>
+                <m:sty m:val="bi"/>
+              </m:rPr>
+              <w:rPr>
+                <w:rFonts w:ascii="Cambria Math" w:hAnsi="Cambria Math"/>
+                <w:sz w:val="32"/>
+              </w:rPr>
+              <m:t>W</m:t>
+            </m:r>
+          </m:num>
+          <m:den>
+            <m:sSup>
+              <m:sSupPr>
+                <m:ctrlPr>
+                  <w:rPr>
+                    <w:rFonts w:ascii="Cambria Math" w:hAnsi="Cambria Math"/>
+                    <w:b/>
+                    <w:i/>
+                    <w:sz w:val="32"/>
+                  </w:rPr>
+                </m:ctrlPr>
+              </m:sSupPr>
+              <m:e>
+                <m:r>
+                  <m:rPr>
+                    <m:sty m:val="bi"/>
+                  </m:rPr>
+                  <w:rPr>
+                    <w:rFonts w:ascii="Cambria Math" w:hAnsi="Cambria Math"/>
+                    <w:sz w:val="32"/>
+                  </w:rPr>
+                  <m:t>m</m:t>
+                </m:r>
+              </m:e>
+              <m:sup>
+                <m:r>
+                  <m:rPr>
+                    <m:sty m:val="bi"/>
+                  </m:rPr>
+                  <w:rPr>
+                    <w:rFonts w:ascii="Cambria Math" w:hAnsi="Cambria Math"/>
+                    <w:sz w:val="32"/>
+                  </w:rPr>
+                  <m:t>2</m:t>
+                </m:r>
+              </m:sup>
+            </m:sSup>
+            <m:r>
+              <m:rPr>
+                <m:sty m:val="bi"/>
+              </m:rPr>
+              <w:rPr>
+                <w:rFonts w:ascii="Cambria Math" w:hAnsi="Cambria Math"/>
+                <w:sz w:val="32"/>
+              </w:rPr>
+              <m:t>*K</m:t>
+            </m:r>
+          </m:den>
+        </m:f>
+        <m:r>
+          <m:rPr>
+            <m:sty m:val="bi"/>
+          </m:rPr>
+          <w:rPr>
+            <w:rFonts w:ascii="Cambria Math" w:hAnsi="Cambria Math"/>
+            <w:sz w:val="32"/>
+          </w:rPr>
+          <m:t>]</m:t>
+        </m:r>
+      </m:oMath>
+    </w:p>
+    <w:p>
+      <w:pPr>
+        <w:ind w:firstLine="708"/>
+        <w:rPr>
+          <w:sz w:val="24"/>
+          <w:lang w:val="en-US"/>
+        </w:rPr>
+      </w:pPr>
+      <w:r>
+        <w:rPr>
+          <w:b/>
+          <w:sz w:val="32"/>
+        </w:rPr>
+        <w:t>α</w:t>
+      </w:r>
+      <w:r>
+        <w:rPr>
+          <w:b/>
+          <w:sz w:val="32"/>
+          <w:vertAlign w:val="subscript"/>
+          <w:lang w:val="en-US"/>
+        </w:rPr>
+        <w:t>right</w:t>
+      </w:r>
+      <w:r>
+        <w:rPr>
+          <w:b/>
+          <w:sz w:val="32"/>
+          <w:lang w:val="en-US"/>
+        </w:rPr>
+        <w:t xml:space="preserve"> = </w:t>
+      </w:r>
+      <w:r>
+        <w:rPr>
+          <w:b/>
+          <w:sz w:val="32"/>
+          <w:lang w:val="en-US"/>
+        </w:rPr>
+        <w:t>3,70968</w:t>
+      </w:r>
+      <m:oMath>
+        <m:r>
+          <m:rPr>
+            <m:sty m:val="bi"/>
+          </m:rPr>
+          <w:rPr>
+            <w:rFonts w:ascii="Cambria Math" w:hAnsi="Cambria Math"/>
+            <w:sz w:val="32"/>
+            <w:lang w:val="en-US"/>
+          </w:rPr>
+          <m:t xml:space="preserve"> [</m:t>
+        </m:r>
+        <m:f>
+          <m:fPr>
+            <m:ctrlPr>
+              <w:rPr>
+                <w:rFonts w:ascii="Cambria Math" w:hAnsi="Cambria Math"/>
+                <w:b/>
+                <w:i/>
+                <w:sz w:val="32"/>
+              </w:rPr>
+            </m:ctrlPr>
+          </m:fPr>
+          <m:num>
+            <m:r>
+              <m:rPr>
+                <m:sty m:val="bi"/>
+              </m:rPr>
+              <w:rPr>
+                <w:rFonts w:ascii="Cambria Math" w:hAnsi="Cambria Math"/>
+                <w:sz w:val="32"/>
+              </w:rPr>
+              <m:t>W</m:t>
+            </m:r>
+          </m:num>
+          <m:den>
+            <m:sSup>
+              <m:sSupPr>
+                <m:ctrlPr>
+                  <w:rPr>
+                    <w:rFonts w:ascii="Cambria Math" w:hAnsi="Cambria Math"/>
+                    <w:b/>
+                    <w:i/>
+                    <w:sz w:val="32"/>
+                  </w:rPr>
+                </m:ctrlPr>
+              </m:sSupPr>
+              <m:e>
+                <m:r>
+                  <m:rPr>
+                    <m:sty m:val="bi"/>
+                  </m:rPr>
+                  <w:rPr>
+                    <w:rFonts w:ascii="Cambria Math" w:hAnsi="Cambria Math"/>
+                    <w:sz w:val="32"/>
+                  </w:rPr>
+                  <m:t>m</m:t>
+                </m:r>
+              </m:e>
+              <m:sup>
+                <m:r>
+                  <m:rPr>
+                    <m:sty m:val="bi"/>
+                  </m:rPr>
+                  <w:rPr>
+                    <w:rFonts w:ascii="Cambria Math" w:hAnsi="Cambria Math"/>
+                    <w:sz w:val="32"/>
+                  </w:rPr>
+                  <m:t>2</m:t>
+                </m:r>
+              </m:sup>
+            </m:sSup>
+            <m:r>
+              <m:rPr>
+                <m:sty m:val="bi"/>
+              </m:rPr>
+              <w:rPr>
+                <w:rFonts w:ascii="Cambria Math" w:hAnsi="Cambria Math"/>
+                <w:sz w:val="32"/>
+                <w:lang w:val="en-US"/>
+              </w:rPr>
+              <m:t>*</m:t>
+            </m:r>
+            <m:r>
+              <m:rPr>
+                <m:sty m:val="bi"/>
+              </m:rPr>
+              <w:rPr>
+                <w:rFonts w:ascii="Cambria Math" w:hAnsi="Cambria Math"/>
+                <w:sz w:val="32"/>
+              </w:rPr>
+              <m:t>K</m:t>
+            </m:r>
+          </m:den>
+        </m:f>
+        <m:r>
+          <m:rPr>
+            <m:sty m:val="bi"/>
+          </m:rPr>
+          <w:rPr>
+            <w:rFonts w:ascii="Cambria Math" w:hAnsi="Cambria Math"/>
+            <w:sz w:val="32"/>
+            <w:lang w:val="en-US"/>
+          </w:rPr>
+          <m:t>]</m:t>
+        </m:r>
+      </m:oMath>
+    </w:p>
+    <w:p>
+      <w:pPr>
+        <w:rPr>
+          <w:sz w:val="24"/>
+          <w:lang w:val="en-US"/>
+        </w:rPr>
+      </w:pPr>
+    </w:p>
+    <w:p>
+      <w:pPr>
+        <w:rPr>
+          <w:sz w:val="24"/>
+          <w:lang w:val="en-US"/>
+        </w:rPr>
+      </w:pPr>
+      <w:bookmarkStart w:id="0" w:name="_GoBack"/>
+      <w:bookmarkEnd w:id="0"/>
+    </w:p>
+    <w:p>
+      <w:pPr>
+        <w:pStyle w:val="Akapitzlist"/>
+        <w:numPr>
+          <w:ilvl w:val="0"/>
+          <w:numId w:val="1"/>
+        </w:numPr>
+        <w:rPr>
+          <w:sz w:val="24"/>
+        </w:rPr>
+      </w:pPr>
+      <w:r>
+        <w:rPr>
+          <w:sz w:val="24"/>
+        </w:rPr>
+        <w:t>Źródła:</w:t>
+      </w:r>
+    </w:p>
+    <w:p>
+      <w:pPr>
+        <w:pStyle w:val="Akapitzlist"/>
+        <w:rPr>
+          <w:sz w:val="24"/>
+        </w:rPr>
+      </w:pPr>
+      <w:hyperlink r:id="rId6" w:history="1">
+        <w:r>
+          <w:rPr>
+            <w:rStyle w:val="Hipercze"/>
+            <w:sz w:val="24"/>
+          </w:rPr>
+          <w:t>http://bcpw.bg.pw.edu.pl/Content/3721/12jkzztc_wymiana.pdf</w:t>
+        </w:r>
+      </w:hyperlink>
+    </w:p>
+    <w:p>
+      <w:pPr>
+        <w:pStyle w:val="Akapitzlist"/>
+        <w:rPr>
+          <w:sz w:val="24"/>
+        </w:rPr>
+      </w:pPr>
+      <w:hyperlink r:id="rId7" w:history="1">
+        <w:r>
+          <w:rPr>
+            <w:rStyle w:val="Hipercze"/>
+            <w:sz w:val="24"/>
+          </w:rPr>
+          <w:t>http://home.agh.edu.pl/~pkustra/MES/FEM_transient_2d.pdf</w:t>
+        </w:r>
+      </w:hyperlink>
+    </w:p>
+    <w:p>
+      <w:pPr>
+        <w:pStyle w:val="Akapitzlist"/>
+        <w:rPr>
+          <w:sz w:val="24"/>
+        </w:rPr>
+      </w:pPr>
+      <w:hyperlink r:id="rId8" w:history="1">
+        <w:r>
+          <w:rPr>
+            <w:rStyle w:val="Hipercze"/>
+            <w:sz w:val="24"/>
+          </w:rPr>
+          <w:t>http://home.agh.edu.pl/~pkustra/MES/Jakobian.pdf</w:t>
+        </w:r>
+      </w:hyperlink>
+    </w:p>
+    <w:p>
+      <w:pPr>
+        <w:pStyle w:val="Akapitzlist"/>
+        <w:rPr>
+          <w:sz w:val="24"/>
+        </w:rPr>
+      </w:pPr>
+      <w:hyperlink r:id="rId9" w:history="1">
+        <w:r>
+          <w:rPr>
+            <w:rStyle w:val="Hipercze"/>
+            <w:sz w:val="24"/>
+          </w:rPr>
+          <w:t>http://kurtz.zut.edu.pl/fileadmin/BE/Tablice_materialowe.pdf</w:t>
+        </w:r>
+      </w:hyperlink>
+    </w:p>
+    <w:p>
+      <w:pPr>
+        <w:pStyle w:val="Akapitzlist"/>
+        <w:rPr>
+          <w:sz w:val="24"/>
+        </w:rPr>
+      </w:pPr>
     </w:p>
     <w:sectPr>
       <w:pgSz w:w="11906" w:h="16838"/>
@@ -864,14 +1670,14 @@
 </file>
 
 <file path=word/numbering.xml><?xml version="1.0" encoding="utf-8"?>
-<w:numbering xmlns:ve="http://schemas.openxmlformats.org/markup-compatibility/2006" xmlns:o="urn:schemas-microsoft-com:office:office" xmlns:r="http://schemas.openxmlformats.org/officeDocument/2006/relationships" xmlns:m="http://schemas.openxmlformats.org/officeDocument/2006/math" xmlns:v="urn:schemas-microsoft-com:vml" xmlns:wp="http://schemas.openxmlformats.org/drawingml/2006/wordprocessingDrawing" xmlns:w10="urn:schemas-microsoft-com:office:word" xmlns:w="http://schemas.openxmlformats.org/wordprocessingml/2006/main" xmlns:wne="http://schemas.microsoft.com/office/word/2006/wordml">
+<w:numbering xmlns:wpc="http://schemas.microsoft.com/office/word/2010/wordprocessingCanvas" xmlns:mc="http://schemas.openxmlformats.org/markup-compatibility/2006" xmlns:o="urn:schemas-microsoft-com:office:office" xmlns:r="http://schemas.openxmlformats.org/officeDocument/2006/relationships" xmlns:m="http://schemas.openxmlformats.org/officeDocument/2006/math" xmlns:v="urn:schemas-microsoft-com:vml" xmlns:wp14="http://schemas.microsoft.com/office/word/2010/wordprocessingDrawing" xmlns:wp="http://schemas.openxmlformats.org/drawingml/2006/wordprocessingDrawing" xmlns:w10="urn:schemas-microsoft-com:office:word" xmlns:w="http://schemas.openxmlformats.org/wordprocessingml/2006/main" xmlns:w14="http://schemas.microsoft.com/office/word/2010/wordml" xmlns:w15="http://schemas.microsoft.com/office/word/2012/wordml" xmlns:wpg="http://schemas.microsoft.com/office/word/2010/wordprocessingGroup" xmlns:wpi="http://schemas.microsoft.com/office/word/2010/wordprocessingInk" xmlns:wne="http://schemas.microsoft.com/office/word/2006/wordml" xmlns:wps="http://schemas.microsoft.com/office/word/2010/wordprocessingShape" mc:Ignorable="w14 w15 wp14">
   <w:abstractNum w:abstractNumId="0">
-    <w:nsid w:val="59402CA0"/>
+    <w:nsid w:val="31AD0180"/>
     <w:multiLevelType w:val="hybridMultilevel"/>
-    <w:tmpl w:val="2330377E"/>
-    <w:lvl w:ilvl="0" w:tplc="04150011">
+    <w:tmpl w:val="254AFB62"/>
+    <w:lvl w:ilvl="0" w:tplc="04150017">
       <w:start w:val="1"/>
-      <w:numFmt w:val="decimal"/>
+      <w:numFmt w:val="lowerLetter"/>
       <w:lvlText w:val="%1)"/>
       <w:lvlJc w:val="left"/>
       <w:pPr>
@@ -954,14 +1760,106 @@
       </w:pPr>
     </w:lvl>
   </w:abstractNum>
+  <w:abstractNum w:abstractNumId="1">
+    <w:nsid w:val="59402CA0"/>
+    <w:multiLevelType w:val="hybridMultilevel"/>
+    <w:tmpl w:val="2330377E"/>
+    <w:lvl w:ilvl="0" w:tplc="04150011">
+      <w:start w:val="1"/>
+      <w:numFmt w:val="decimal"/>
+      <w:lvlText w:val="%1)"/>
+      <w:lvlJc w:val="left"/>
+      <w:pPr>
+        <w:ind w:left="720" w:hanging="360"/>
+      </w:pPr>
+      <w:rPr>
+        <w:rFonts w:hint="default"/>
+      </w:rPr>
+    </w:lvl>
+    <w:lvl w:ilvl="1" w:tplc="04150019" w:tentative="1">
+      <w:start w:val="1"/>
+      <w:numFmt w:val="lowerLetter"/>
+      <w:lvlText w:val="%2."/>
+      <w:lvlJc w:val="left"/>
+      <w:pPr>
+        <w:ind w:left="1440" w:hanging="360"/>
+      </w:pPr>
+    </w:lvl>
+    <w:lvl w:ilvl="2" w:tplc="0415001B" w:tentative="1">
+      <w:start w:val="1"/>
+      <w:numFmt w:val="lowerRoman"/>
+      <w:lvlText w:val="%3."/>
+      <w:lvlJc w:val="right"/>
+      <w:pPr>
+        <w:ind w:left="2160" w:hanging="180"/>
+      </w:pPr>
+    </w:lvl>
+    <w:lvl w:ilvl="3" w:tplc="0415000F" w:tentative="1">
+      <w:start w:val="1"/>
+      <w:numFmt w:val="decimal"/>
+      <w:lvlText w:val="%4."/>
+      <w:lvlJc w:val="left"/>
+      <w:pPr>
+        <w:ind w:left="2880" w:hanging="360"/>
+      </w:pPr>
+    </w:lvl>
+    <w:lvl w:ilvl="4" w:tplc="04150019" w:tentative="1">
+      <w:start w:val="1"/>
+      <w:numFmt w:val="lowerLetter"/>
+      <w:lvlText w:val="%5."/>
+      <w:lvlJc w:val="left"/>
+      <w:pPr>
+        <w:ind w:left="3600" w:hanging="360"/>
+      </w:pPr>
+    </w:lvl>
+    <w:lvl w:ilvl="5" w:tplc="0415001B" w:tentative="1">
+      <w:start w:val="1"/>
+      <w:numFmt w:val="lowerRoman"/>
+      <w:lvlText w:val="%6."/>
+      <w:lvlJc w:val="right"/>
+      <w:pPr>
+        <w:ind w:left="4320" w:hanging="180"/>
+      </w:pPr>
+    </w:lvl>
+    <w:lvl w:ilvl="6" w:tplc="0415000F" w:tentative="1">
+      <w:start w:val="1"/>
+      <w:numFmt w:val="decimal"/>
+      <w:lvlText w:val="%7."/>
+      <w:lvlJc w:val="left"/>
+      <w:pPr>
+        <w:ind w:left="5040" w:hanging="360"/>
+      </w:pPr>
+    </w:lvl>
+    <w:lvl w:ilvl="7" w:tplc="04150019" w:tentative="1">
+      <w:start w:val="1"/>
+      <w:numFmt w:val="lowerLetter"/>
+      <w:lvlText w:val="%8."/>
+      <w:lvlJc w:val="left"/>
+      <w:pPr>
+        <w:ind w:left="5760" w:hanging="360"/>
+      </w:pPr>
+    </w:lvl>
+    <w:lvl w:ilvl="8" w:tplc="0415001B" w:tentative="1">
+      <w:start w:val="1"/>
+      <w:numFmt w:val="lowerRoman"/>
+      <w:lvlText w:val="%9."/>
+      <w:lvlJc w:val="right"/>
+      <w:pPr>
+        <w:ind w:left="6480" w:hanging="180"/>
+      </w:pPr>
+    </w:lvl>
+  </w:abstractNum>
   <w:num w:numId="1">
+    <w:abstractNumId w:val="1"/>
+  </w:num>
+  <w:num w:numId="2">
     <w:abstractNumId w:val="0"/>
   </w:num>
 </w:numbering>
 </file>
 
 <file path=word/styles.xml><?xml version="1.0" encoding="utf-8"?>
-<w:styles xmlns:r="http://schemas.openxmlformats.org/officeDocument/2006/relationships" xmlns:w="http://schemas.openxmlformats.org/wordprocessingml/2006/main">
+<w:styles xmlns:mc="http://schemas.openxmlformats.org/markup-compatibility/2006" xmlns:r="http://schemas.openxmlformats.org/officeDocument/2006/relationships" xmlns:w="http://schemas.openxmlformats.org/wordprocessingml/2006/main" xmlns:w14="http://schemas.microsoft.com/office/word/2010/wordml" xmlns:w15="http://schemas.microsoft.com/office/word/2012/wordml" mc:Ignorable="w14 w15">
   <w:docDefaults>
     <w:rPrDefault>
       <w:rPr>
@@ -977,144 +1875,378 @@
       </w:pPr>
     </w:pPrDefault>
   </w:docDefaults>
-  <w:latentStyles w:defLockedState="0" w:defUIPriority="99" w:defSemiHidden="1" w:defUnhideWhenUsed="1" w:defQFormat="0" w:count="267">
-    <w:lsdException w:name="Normal" w:semiHidden="0" w:uiPriority="0" w:unhideWhenUsed="0" w:qFormat="1"/>
-    <w:lsdException w:name="heading 1" w:semiHidden="0" w:uiPriority="9" w:unhideWhenUsed="0" w:qFormat="1"/>
-    <w:lsdException w:name="heading 2" w:uiPriority="9" w:qFormat="1"/>
-    <w:lsdException w:name="heading 3" w:uiPriority="9" w:qFormat="1"/>
-    <w:lsdException w:name="heading 4" w:uiPriority="9" w:qFormat="1"/>
-    <w:lsdException w:name="heading 5" w:uiPriority="9" w:qFormat="1"/>
-    <w:lsdException w:name="heading 6" w:uiPriority="9" w:qFormat="1"/>
-    <w:lsdException w:name="heading 7" w:uiPriority="9" w:qFormat="1"/>
-    <w:lsdException w:name="heading 8" w:uiPriority="9" w:qFormat="1"/>
-    <w:lsdException w:name="heading 9" w:uiPriority="9" w:qFormat="1"/>
-    <w:lsdException w:name="toc 1" w:uiPriority="39"/>
-    <w:lsdException w:name="toc 2" w:uiPriority="39"/>
-    <w:lsdException w:name="toc 3" w:uiPriority="39"/>
-    <w:lsdException w:name="toc 4" w:uiPriority="39"/>
-    <w:lsdException w:name="toc 5" w:uiPriority="39"/>
-    <w:lsdException w:name="toc 6" w:uiPriority="39"/>
-    <w:lsdException w:name="toc 7" w:uiPriority="39"/>
-    <w:lsdException w:name="toc 8" w:uiPriority="39"/>
-    <w:lsdException w:name="toc 9" w:uiPriority="39"/>
-    <w:lsdException w:name="caption" w:uiPriority="35" w:qFormat="1"/>
-    <w:lsdException w:name="Title" w:semiHidden="0" w:uiPriority="10" w:unhideWhenUsed="0" w:qFormat="1"/>
-    <w:lsdException w:name="Default Paragraph Font" w:uiPriority="1"/>
-    <w:lsdException w:name="Subtitle" w:semiHidden="0" w:uiPriority="11" w:unhideWhenUsed="0" w:qFormat="1"/>
-    <w:lsdException w:name="Strong" w:semiHidden="0" w:uiPriority="22" w:unhideWhenUsed="0" w:qFormat="1"/>
-    <w:lsdException w:name="Emphasis" w:semiHidden="0" w:uiPriority="20" w:unhideWhenUsed="0" w:qFormat="1"/>
-    <w:lsdException w:name="Table Grid" w:semiHidden="0" w:uiPriority="39" w:unhideWhenUsed="0"/>
-    <w:lsdException w:name="Placeholder Text" w:unhideWhenUsed="0"/>
-    <w:lsdException w:name="No Spacing" w:semiHidden="0" w:uiPriority="1" w:unhideWhenUsed="0" w:qFormat="1"/>
-    <w:lsdException w:name="Light Shading" w:semiHidden="0" w:uiPriority="60" w:unhideWhenUsed="0"/>
-    <w:lsdException w:name="Light List" w:semiHidden="0" w:uiPriority="61" w:unhideWhenUsed="0"/>
-    <w:lsdException w:name="Light Grid" w:semiHidden="0" w:uiPriority="62" w:unhideWhenUsed="0"/>
-    <w:lsdException w:name="Medium Shading 1" w:semiHidden="0" w:uiPriority="63" w:unhideWhenUsed="0"/>
-    <w:lsdException w:name="Medium Shading 2" w:semiHidden="0" w:uiPriority="64" w:unhideWhenUsed="0"/>
-    <w:lsdException w:name="Medium List 1" w:semiHidden="0" w:uiPriority="65" w:unhideWhenUsed="0"/>
-    <w:lsdException w:name="Medium List 2" w:semiHidden="0" w:uiPriority="66" w:unhideWhenUsed="0"/>
-    <w:lsdException w:name="Medium Grid 1" w:semiHidden="0" w:uiPriority="67" w:unhideWhenUsed="0"/>
-    <w:lsdException w:name="Medium Grid 2" w:semiHidden="0" w:uiPriority="68" w:unhideWhenUsed="0"/>
-    <w:lsdException w:name="Medium Grid 3" w:semiHidden="0" w:uiPriority="69" w:unhideWhenUsed="0"/>
-    <w:lsdException w:name="Dark List" w:semiHidden="0" w:uiPriority="70" w:unhideWhenUsed="0"/>
-    <w:lsdException w:name="Colorful Shading" w:semiHidden="0" w:uiPriority="71" w:unhideWhenUsed="0"/>
-    <w:lsdException w:name="Colorful List" w:semiHidden="0" w:uiPriority="72" w:unhideWhenUsed="0"/>
-    <w:lsdException w:name="Colorful Grid" w:semiHidden="0" w:uiPriority="73" w:unhideWhenUsed="0"/>
-    <w:lsdException w:name="Light Shading Accent 1" w:semiHidden="0" w:uiPriority="60" w:unhideWhenUsed="0"/>
-    <w:lsdException w:name="Light List Accent 1" w:semiHidden="0" w:uiPriority="61" w:unhideWhenUsed="0"/>
-    <w:lsdException w:name="Light Grid Accent 1" w:semiHidden="0" w:uiPriority="62" w:unhideWhenUsed="0"/>
-    <w:lsdException w:name="Medium Shading 1 Accent 1" w:semiHidden="0" w:uiPriority="63" w:unhideWhenUsed="0"/>
-    <w:lsdException w:name="Medium Shading 2 Accent 1" w:semiHidden="0" w:uiPriority="64" w:unhideWhenUsed="0"/>
-    <w:lsdException w:name="Medium List 1 Accent 1" w:semiHidden="0" w:uiPriority="65" w:unhideWhenUsed="0"/>
-    <w:lsdException w:name="Revision" w:unhideWhenUsed="0"/>
-    <w:lsdException w:name="List Paragraph" w:semiHidden="0" w:uiPriority="34" w:unhideWhenUsed="0" w:qFormat="1"/>
-    <w:lsdException w:name="Quote" w:semiHidden="0" w:uiPriority="29" w:unhideWhenUsed="0" w:qFormat="1"/>
-    <w:lsdException w:name="Intense Quote" w:semiHidden="0" w:uiPriority="30" w:unhideWhenUsed="0" w:qFormat="1"/>
-    <w:lsdException w:name="Medium List 2 Accent 1" w:semiHidden="0" w:uiPriority="66" w:unhideWhenUsed="0"/>
-    <w:lsdException w:name="Medium Grid 1 Accent 1" w:semiHidden="0" w:uiPriority="67" w:unhideWhenUsed="0"/>
-    <w:lsdException w:name="Medium Grid 2 Accent 1" w:semiHidden="0" w:uiPriority="68" w:unhideWhenUsed="0"/>
-    <w:lsdException w:name="Medium Grid 3 Accent 1" w:semiHidden="0" w:uiPriority="69" w:unhideWhenUsed="0"/>
-    <w:lsdException w:name="Dark List Accent 1" w:semiHidden="0" w:uiPriority="70" w:unhideWhenUsed="0"/>
-    <w:lsdException w:name="Colorful Shading Accent 1" w:semiHidden="0" w:uiPriority="71" w:unhideWhenUsed="0"/>
-    <w:lsdException w:name="Colorful List Accent 1" w:semiHidden="0" w:uiPriority="72" w:unhideWhenUsed="0"/>
-    <w:lsdException w:name="Colorful Grid Accent 1" w:semiHidden="0" w:uiPriority="73" w:unhideWhenUsed="0"/>
-    <w:lsdException w:name="Light Shading Accent 2" w:semiHidden="0" w:uiPriority="60" w:unhideWhenUsed="0"/>
-    <w:lsdException w:name="Light List Accent 2" w:semiHidden="0" w:uiPriority="61" w:unhideWhenUsed="0"/>
-    <w:lsdException w:name="Light Grid Accent 2" w:semiHidden="0" w:uiPriority="62" w:unhideWhenUsed="0"/>
-    <w:lsdException w:name="Medium Shading 1 Accent 2" w:semiHidden="0" w:uiPriority="63" w:unhideWhenUsed="0"/>
-    <w:lsdException w:name="Medium Shading 2 Accent 2" w:semiHidden="0" w:uiPriority="64" w:unhideWhenUsed="0"/>
-    <w:lsdException w:name="Medium List 1 Accent 2" w:semiHidden="0" w:uiPriority="65" w:unhideWhenUsed="0"/>
-    <w:lsdException w:name="Medium List 2 Accent 2" w:semiHidden="0" w:uiPriority="66" w:unhideWhenUsed="0"/>
-    <w:lsdException w:name="Medium Grid 1 Accent 2" w:semiHidden="0" w:uiPriority="67" w:unhideWhenUsed="0"/>
-    <w:lsdException w:name="Medium Grid 2 Accent 2" w:semiHidden="0" w:uiPriority="68" w:unhideWhenUsed="0"/>
-    <w:lsdException w:name="Medium Grid 3 Accent 2" w:semiHidden="0" w:uiPriority="69" w:unhideWhenUsed="0"/>
-    <w:lsdException w:name="Dark List Accent 2" w:semiHidden="0" w:uiPriority="70" w:unhideWhenUsed="0"/>
-    <w:lsdException w:name="Colorful Shading Accent 2" w:semiHidden="0" w:uiPriority="71" w:unhideWhenUsed="0"/>
-    <w:lsdException w:name="Colorful List Accent 2" w:semiHidden="0" w:uiPriority="72" w:unhideWhenUsed="0"/>
-    <w:lsdException w:name="Colorful Grid Accent 2" w:semiHidden="0" w:uiPriority="73" w:unhideWhenUsed="0"/>
-    <w:lsdException w:name="Light Shading Accent 3" w:semiHidden="0" w:uiPriority="60" w:unhideWhenUsed="0"/>
-    <w:lsdException w:name="Light List Accent 3" w:semiHidden="0" w:uiPriority="61" w:unhideWhenUsed="0"/>
-    <w:lsdException w:name="Light Grid Accent 3" w:semiHidden="0" w:uiPriority="62" w:unhideWhenUsed="0"/>
-    <w:lsdException w:name="Medium Shading 1 Accent 3" w:semiHidden="0" w:uiPriority="63" w:unhideWhenUsed="0"/>
-    <w:lsdException w:name="Medium Shading 2 Accent 3" w:semiHidden="0" w:uiPriority="64" w:unhideWhenUsed="0"/>
-    <w:lsdException w:name="Medium List 1 Accent 3" w:semiHidden="0" w:uiPriority="65" w:unhideWhenUsed="0"/>
-    <w:lsdException w:name="Medium List 2 Accent 3" w:semiHidden="0" w:uiPriority="66" w:unhideWhenUsed="0"/>
-    <w:lsdException w:name="Medium Grid 1 Accent 3" w:semiHidden="0" w:uiPriority="67" w:unhideWhenUsed="0"/>
-    <w:lsdException w:name="Medium Grid 2 Accent 3" w:semiHidden="0" w:uiPriority="68" w:unhideWhenUsed="0"/>
-    <w:lsdException w:name="Medium Grid 3 Accent 3" w:semiHidden="0" w:uiPriority="69" w:unhideWhenUsed="0"/>
-    <w:lsdException w:name="Dark List Accent 3" w:semiHidden="0" w:uiPriority="70" w:unhideWhenUsed="0"/>
-    <w:lsdException w:name="Colorful Shading Accent 3" w:semiHidden="0" w:uiPriority="71" w:unhideWhenUsed="0"/>
-    <w:lsdException w:name="Colorful List Accent 3" w:semiHidden="0" w:uiPriority="72" w:unhideWhenUsed="0"/>
-    <w:lsdException w:name="Colorful Grid Accent 3" w:semiHidden="0" w:uiPriority="73" w:unhideWhenUsed="0"/>
-    <w:lsdException w:name="Light Shading Accent 4" w:semiHidden="0" w:uiPriority="60" w:unhideWhenUsed="0"/>
-    <w:lsdException w:name="Light List Accent 4" w:semiHidden="0" w:uiPriority="61" w:unhideWhenUsed="0"/>
-    <w:lsdException w:name="Light Grid Accent 4" w:semiHidden="0" w:uiPriority="62" w:unhideWhenUsed="0"/>
-    <w:lsdException w:name="Medium Shading 1 Accent 4" w:semiHidden="0" w:uiPriority="63" w:unhideWhenUsed="0"/>
-    <w:lsdException w:name="Medium Shading 2 Accent 4" w:semiHidden="0" w:uiPriority="64" w:unhideWhenUsed="0"/>
-    <w:lsdException w:name="Medium List 1 Accent 4" w:semiHidden="0" w:uiPriority="65" w:unhideWhenUsed="0"/>
-    <w:lsdException w:name="Medium List 2 Accent 4" w:semiHidden="0" w:uiPriority="66" w:unhideWhenUsed="0"/>
-    <w:lsdException w:name="Medium Grid 1 Accent 4" w:semiHidden="0" w:uiPriority="67" w:unhideWhenUsed="0"/>
-    <w:lsdException w:name="Medium Grid 2 Accent 4" w:semiHidden="0" w:uiPriority="68" w:unhideWhenUsed="0"/>
-    <w:lsdException w:name="Medium Grid 3 Accent 4" w:semiHidden="0" w:uiPriority="69" w:unhideWhenUsed="0"/>
-    <w:lsdException w:name="Dark List Accent 4" w:semiHidden="0" w:uiPriority="70" w:unhideWhenUsed="0"/>
-    <w:lsdException w:name="Colorful Shading Accent 4" w:semiHidden="0" w:uiPriority="71" w:unhideWhenUsed="0"/>
-    <w:lsdException w:name="Colorful List Accent 4" w:semiHidden="0" w:uiPriority="72" w:unhideWhenUsed="0"/>
-    <w:lsdException w:name="Colorful Grid Accent 4" w:semiHidden="0" w:uiPriority="73" w:unhideWhenUsed="0"/>
-    <w:lsdException w:name="Light Shading Accent 5" w:semiHidden="0" w:uiPriority="60" w:unhideWhenUsed="0"/>
-    <w:lsdException w:name="Light List Accent 5" w:semiHidden="0" w:uiPriority="61" w:unhideWhenUsed="0"/>
-    <w:lsdException w:name="Light Grid Accent 5" w:semiHidden="0" w:uiPriority="62" w:unhideWhenUsed="0"/>
-    <w:lsdException w:name="Medium Shading 1 Accent 5" w:semiHidden="0" w:uiPriority="63" w:unhideWhenUsed="0"/>
-    <w:lsdException w:name="Medium Shading 2 Accent 5" w:semiHidden="0" w:uiPriority="64" w:unhideWhenUsed="0"/>
-    <w:lsdException w:name="Medium List 1 Accent 5" w:semiHidden="0" w:uiPriority="65" w:unhideWhenUsed="0"/>
-    <w:lsdException w:name="Medium List 2 Accent 5" w:semiHidden="0" w:uiPriority="66" w:unhideWhenUsed="0"/>
-    <w:lsdException w:name="Medium Grid 1 Accent 5" w:semiHidden="0" w:uiPriority="67" w:unhideWhenUsed="0"/>
-    <w:lsdException w:name="Medium Grid 2 Accent 5" w:semiHidden="0" w:uiPriority="68" w:unhideWhenUsed="0"/>
-    <w:lsdException w:name="Medium Grid 3 Accent 5" w:semiHidden="0" w:uiPriority="69" w:unhideWhenUsed="0"/>
-    <w:lsdException w:name="Dark List Accent 5" w:semiHidden="0" w:uiPriority="70" w:unhideWhenUsed="0"/>
-    <w:lsdException w:name="Colorful Shading Accent 5" w:semiHidden="0" w:uiPriority="71" w:unhideWhenUsed="0"/>
-    <w:lsdException w:name="Colorful List Accent 5" w:semiHidden="0" w:uiPriority="72" w:unhideWhenUsed="0"/>
-    <w:lsdException w:name="Colorful Grid Accent 5" w:semiHidden="0" w:uiPriority="73" w:unhideWhenUsed="0"/>
-    <w:lsdException w:name="Light Shading Accent 6" w:semiHidden="0" w:uiPriority="60" w:unhideWhenUsed="0"/>
-    <w:lsdException w:name="Light List Accent 6" w:semiHidden="0" w:uiPriority="61" w:unhideWhenUsed="0"/>
-    <w:lsdException w:name="Light Grid Accent 6" w:semiHidden="0" w:uiPriority="62" w:unhideWhenUsed="0"/>
-    <w:lsdException w:name="Medium Shading 1 Accent 6" w:semiHidden="0" w:uiPriority="63" w:unhideWhenUsed="0"/>
-    <w:lsdException w:name="Medium Shading 2 Accent 6" w:semiHidden="0" w:uiPriority="64" w:unhideWhenUsed="0"/>
-    <w:lsdException w:name="Medium List 1 Accent 6" w:semiHidden="0" w:uiPriority="65" w:unhideWhenUsed="0"/>
-    <w:lsdException w:name="Medium List 2 Accent 6" w:semiHidden="0" w:uiPriority="66" w:unhideWhenUsed="0"/>
-    <w:lsdException w:name="Medium Grid 1 Accent 6" w:semiHidden="0" w:uiPriority="67" w:unhideWhenUsed="0"/>
-    <w:lsdException w:name="Medium Grid 2 Accent 6" w:semiHidden="0" w:uiPriority="68" w:unhideWhenUsed="0"/>
-    <w:lsdException w:name="Medium Grid 3 Accent 6" w:semiHidden="0" w:uiPriority="69" w:unhideWhenUsed="0"/>
-    <w:lsdException w:name="Dark List Accent 6" w:semiHidden="0" w:uiPriority="70" w:unhideWhenUsed="0"/>
-    <w:lsdException w:name="Colorful Shading Accent 6" w:semiHidden="0" w:uiPriority="71" w:unhideWhenUsed="0"/>
-    <w:lsdException w:name="Colorful List Accent 6" w:semiHidden="0" w:uiPriority="72" w:unhideWhenUsed="0"/>
-    <w:lsdException w:name="Colorful Grid Accent 6" w:semiHidden="0" w:uiPriority="73" w:unhideWhenUsed="0"/>
-    <w:lsdException w:name="Subtle Emphasis" w:semiHidden="0" w:uiPriority="19" w:unhideWhenUsed="0" w:qFormat="1"/>
-    <w:lsdException w:name="Intense Emphasis" w:semiHidden="0" w:uiPriority="21" w:unhideWhenUsed="0" w:qFormat="1"/>
-    <w:lsdException w:name="Subtle Reference" w:semiHidden="0" w:uiPriority="31" w:unhideWhenUsed="0" w:qFormat="1"/>
-    <w:lsdException w:name="Intense Reference" w:semiHidden="0" w:uiPriority="32" w:unhideWhenUsed="0" w:qFormat="1"/>
-    <w:lsdException w:name="Book Title" w:semiHidden="0" w:uiPriority="33" w:unhideWhenUsed="0" w:qFormat="1"/>
-    <w:lsdException w:name="Bibliography" w:uiPriority="37"/>
-    <w:lsdException w:name="TOC Heading" w:uiPriority="39" w:qFormat="1"/>
+  <w:latentStyles w:defLockedState="0" w:defUIPriority="99" w:defSemiHidden="0" w:defUnhideWhenUsed="0" w:defQFormat="0" w:count="371">
+    <w:lsdException w:name="Normal" w:uiPriority="0" w:qFormat="1"/>
+    <w:lsdException w:name="heading 1" w:uiPriority="9" w:qFormat="1"/>
+    <w:lsdException w:name="heading 2" w:semiHidden="1" w:uiPriority="9" w:unhideWhenUsed="1" w:qFormat="1"/>
+    <w:lsdException w:name="heading 3" w:semiHidden="1" w:uiPriority="9" w:unhideWhenUsed="1" w:qFormat="1"/>
+    <w:lsdException w:name="heading 4" w:semiHidden="1" w:uiPriority="9" w:unhideWhenUsed="1" w:qFormat="1"/>
+    <w:lsdException w:name="heading 5" w:semiHidden="1" w:uiPriority="9" w:unhideWhenUsed="1" w:qFormat="1"/>
+    <w:lsdException w:name="heading 6" w:semiHidden="1" w:uiPriority="9" w:unhideWhenUsed="1" w:qFormat="1"/>
+    <w:lsdException w:name="heading 7" w:semiHidden="1" w:uiPriority="9" w:unhideWhenUsed="1" w:qFormat="1"/>
+    <w:lsdException w:name="heading 8" w:semiHidden="1" w:uiPriority="9" w:unhideWhenUsed="1" w:qFormat="1"/>
+    <w:lsdException w:name="heading 9" w:semiHidden="1" w:uiPriority="9" w:unhideWhenUsed="1" w:qFormat="1"/>
+    <w:lsdException w:name="index 1" w:semiHidden="1" w:unhideWhenUsed="1"/>
+    <w:lsdException w:name="index 2" w:semiHidden="1" w:unhideWhenUsed="1"/>
+    <w:lsdException w:name="index 3" w:semiHidden="1" w:unhideWhenUsed="1"/>
+    <w:lsdException w:name="index 4" w:semiHidden="1" w:unhideWhenUsed="1"/>
+    <w:lsdException w:name="index 5" w:semiHidden="1" w:unhideWhenUsed="1"/>
+    <w:lsdException w:name="index 6" w:semiHidden="1" w:unhideWhenUsed="1"/>
+    <w:lsdException w:name="index 7" w:semiHidden="1" w:unhideWhenUsed="1"/>
+    <w:lsdException w:name="index 8" w:semiHidden="1" w:unhideWhenUsed="1"/>
+    <w:lsdException w:name="index 9" w:semiHidden="1" w:unhideWhenUsed="1"/>
+    <w:lsdException w:name="toc 1" w:semiHidden="1" w:uiPriority="39" w:unhideWhenUsed="1"/>
+    <w:lsdException w:name="toc 2" w:semiHidden="1" w:uiPriority="39" w:unhideWhenUsed="1"/>
+    <w:lsdException w:name="toc 3" w:semiHidden="1" w:uiPriority="39" w:unhideWhenUsed="1"/>
+    <w:lsdException w:name="toc 4" w:semiHidden="1" w:uiPriority="39" w:unhideWhenUsed="1"/>
+    <w:lsdException w:name="toc 5" w:semiHidden="1" w:uiPriority="39" w:unhideWhenUsed="1"/>
+    <w:lsdException w:name="toc 6" w:semiHidden="1" w:uiPriority="39" w:unhideWhenUsed="1"/>
+    <w:lsdException w:name="toc 7" w:semiHidden="1" w:uiPriority="39" w:unhideWhenUsed="1"/>
+    <w:lsdException w:name="toc 8" w:semiHidden="1" w:uiPriority="39" w:unhideWhenUsed="1"/>
+    <w:lsdException w:name="toc 9" w:semiHidden="1" w:uiPriority="39" w:unhideWhenUsed="1"/>
+    <w:lsdException w:name="Normal Indent" w:semiHidden="1" w:unhideWhenUsed="1"/>
+    <w:lsdException w:name="footnote text" w:semiHidden="1" w:unhideWhenUsed="1"/>
+    <w:lsdException w:name="annotation text" w:semiHidden="1" w:unhideWhenUsed="1"/>
+    <w:lsdException w:name="header" w:semiHidden="1" w:unhideWhenUsed="1"/>
+    <w:lsdException w:name="footer" w:semiHidden="1" w:unhideWhenUsed="1"/>
+    <w:lsdException w:name="index heading" w:semiHidden="1" w:unhideWhenUsed="1"/>
+    <w:lsdException w:name="caption" w:semiHidden="1" w:uiPriority="35" w:unhideWhenUsed="1" w:qFormat="1"/>
+    <w:lsdException w:name="table of figures" w:semiHidden="1" w:unhideWhenUsed="1"/>
+    <w:lsdException w:name="envelope address" w:semiHidden="1" w:unhideWhenUsed="1"/>
+    <w:lsdException w:name="envelope return" w:semiHidden="1" w:unhideWhenUsed="1"/>
+    <w:lsdException w:name="footnote reference" w:semiHidden="1" w:unhideWhenUsed="1"/>
+    <w:lsdException w:name="annotation reference" w:semiHidden="1" w:unhideWhenUsed="1"/>
+    <w:lsdException w:name="line number" w:semiHidden="1" w:unhideWhenUsed="1"/>
+    <w:lsdException w:name="page number" w:semiHidden="1" w:unhideWhenUsed="1"/>
+    <w:lsdException w:name="endnote reference" w:semiHidden="1" w:unhideWhenUsed="1"/>
+    <w:lsdException w:name="endnote text" w:semiHidden="1" w:unhideWhenUsed="1"/>
+    <w:lsdException w:name="table of authorities" w:semiHidden="1" w:unhideWhenUsed="1"/>
+    <w:lsdException w:name="macro" w:semiHidden="1" w:unhideWhenUsed="1"/>
+    <w:lsdException w:name="toa heading" w:semiHidden="1" w:unhideWhenUsed="1"/>
+    <w:lsdException w:name="List" w:semiHidden="1" w:unhideWhenUsed="1"/>
+    <w:lsdException w:name="List Bullet" w:semiHidden="1" w:unhideWhenUsed="1"/>
+    <w:lsdException w:name="List Number" w:semiHidden="1" w:unhideWhenUsed="1"/>
+    <w:lsdException w:name="List 2" w:semiHidden="1" w:unhideWhenUsed="1"/>
+    <w:lsdException w:name="List 3" w:semiHidden="1" w:unhideWhenUsed="1"/>
+    <w:lsdException w:name="List 4" w:semiHidden="1" w:unhideWhenUsed="1"/>
+    <w:lsdException w:name="List 5" w:semiHidden="1" w:unhideWhenUsed="1"/>
+    <w:lsdException w:name="List Bullet 2" w:semiHidden="1" w:unhideWhenUsed="1"/>
+    <w:lsdException w:name="List Bullet 3" w:semiHidden="1" w:unhideWhenUsed="1"/>
+    <w:lsdException w:name="List Bullet 4" w:semiHidden="1" w:unhideWhenUsed="1"/>
+    <w:lsdException w:name="List Bullet 5" w:semiHidden="1" w:unhideWhenUsed="1"/>
+    <w:lsdException w:name="List Number 2" w:semiHidden="1" w:unhideWhenUsed="1"/>
+    <w:lsdException w:name="List Number 3" w:semiHidden="1" w:unhideWhenUsed="1"/>
+    <w:lsdException w:name="List Number 4" w:semiHidden="1" w:unhideWhenUsed="1"/>
+    <w:lsdException w:name="List Number 5" w:semiHidden="1" w:unhideWhenUsed="1"/>
+    <w:lsdException w:name="Title" w:uiPriority="10" w:qFormat="1"/>
+    <w:lsdException w:name="Closing" w:semiHidden="1" w:unhideWhenUsed="1"/>
+    <w:lsdException w:name="Signature" w:semiHidden="1" w:unhideWhenUsed="1"/>
+    <w:lsdException w:name="Default Paragraph Font" w:semiHidden="1" w:uiPriority="1" w:unhideWhenUsed="1"/>
+    <w:lsdException w:name="Body Text" w:semiHidden="1" w:unhideWhenUsed="1"/>
+    <w:lsdException w:name="Body Text Indent" w:semiHidden="1" w:unhideWhenUsed="1"/>
+    <w:lsdException w:name="List Continue" w:semiHidden="1" w:unhideWhenUsed="1"/>
+    <w:lsdException w:name="List Continue 2" w:semiHidden="1" w:unhideWhenUsed="1"/>
+    <w:lsdException w:name="List Continue 3" w:semiHidden="1" w:unhideWhenUsed="1"/>
+    <w:lsdException w:name="List Continue 4" w:semiHidden="1" w:unhideWhenUsed="1"/>
+    <w:lsdException w:name="List Continue 5" w:semiHidden="1" w:unhideWhenUsed="1"/>
+    <w:lsdException w:name="Message Header" w:semiHidden="1" w:unhideWhenUsed="1"/>
+    <w:lsdException w:name="Subtitle" w:uiPriority="11" w:qFormat="1"/>
+    <w:lsdException w:name="Salutation" w:semiHidden="1" w:unhideWhenUsed="1"/>
+    <w:lsdException w:name="Date" w:semiHidden="1" w:unhideWhenUsed="1"/>
+    <w:lsdException w:name="Body Text First Indent" w:semiHidden="1" w:unhideWhenUsed="1"/>
+    <w:lsdException w:name="Body Text First Indent 2" w:semiHidden="1" w:unhideWhenUsed="1"/>
+    <w:lsdException w:name="Note Heading" w:semiHidden="1" w:unhideWhenUsed="1"/>
+    <w:lsdException w:name="Body Text 2" w:semiHidden="1" w:unhideWhenUsed="1"/>
+    <w:lsdException w:name="Body Text 3" w:semiHidden="1" w:unhideWhenUsed="1"/>
+    <w:lsdException w:name="Body Text Indent 2" w:semiHidden="1" w:unhideWhenUsed="1"/>
+    <w:lsdException w:name="Body Text Indent 3" w:semiHidden="1" w:unhideWhenUsed="1"/>
+    <w:lsdException w:name="Block Text" w:semiHidden="1" w:unhideWhenUsed="1"/>
+    <w:lsdException w:name="Hyperlink" w:semiHidden="1" w:unhideWhenUsed="1"/>
+    <w:lsdException w:name="FollowedHyperlink" w:semiHidden="1" w:unhideWhenUsed="1"/>
+    <w:lsdException w:name="Strong" w:uiPriority="22" w:qFormat="1"/>
+    <w:lsdException w:name="Emphasis" w:uiPriority="20" w:qFormat="1"/>
+    <w:lsdException w:name="Document Map" w:semiHidden="1" w:unhideWhenUsed="1"/>
+    <w:lsdException w:name="Plain Text" w:semiHidden="1" w:unhideWhenUsed="1"/>
+    <w:lsdException w:name="E-mail Signature" w:semiHidden="1" w:unhideWhenUsed="1"/>
+    <w:lsdException w:name="HTML Top of Form" w:semiHidden="1" w:unhideWhenUsed="1"/>
+    <w:lsdException w:name="HTML Bottom of Form" w:semiHidden="1" w:unhideWhenUsed="1"/>
+    <w:lsdException w:name="Normal (Web)" w:semiHidden="1" w:unhideWhenUsed="1"/>
+    <w:lsdException w:name="HTML Acronym" w:semiHidden="1" w:unhideWhenUsed="1"/>
+    <w:lsdException w:name="HTML Address" w:semiHidden="1" w:unhideWhenUsed="1"/>
+    <w:lsdException w:name="HTML Cite" w:semiHidden="1" w:unhideWhenUsed="1"/>
+    <w:lsdException w:name="HTML Code" w:semiHidden="1" w:unhideWhenUsed="1"/>
+    <w:lsdException w:name="HTML Definition" w:semiHidden="1" w:unhideWhenUsed="1"/>
+    <w:lsdException w:name="HTML Keyboard" w:semiHidden="1" w:unhideWhenUsed="1"/>
+    <w:lsdException w:name="HTML Preformatted" w:semiHidden="1" w:unhideWhenUsed="1"/>
+    <w:lsdException w:name="HTML Sample" w:semiHidden="1" w:unhideWhenUsed="1"/>
+    <w:lsdException w:name="HTML Typewriter" w:semiHidden="1" w:unhideWhenUsed="1"/>
+    <w:lsdException w:name="HTML Variable" w:semiHidden="1" w:unhideWhenUsed="1"/>
+    <w:lsdException w:name="Normal Table" w:semiHidden="1" w:unhideWhenUsed="1"/>
+    <w:lsdException w:name="annotation subject" w:semiHidden="1" w:unhideWhenUsed="1"/>
+    <w:lsdException w:name="No List" w:semiHidden="1" w:unhideWhenUsed="1"/>
+    <w:lsdException w:name="Outline List 1" w:semiHidden="1" w:unhideWhenUsed="1"/>
+    <w:lsdException w:name="Outline List 2" w:semiHidden="1" w:unhideWhenUsed="1"/>
+    <w:lsdException w:name="Outline List 3" w:semiHidden="1" w:unhideWhenUsed="1"/>
+    <w:lsdException w:name="Table Simple 1" w:semiHidden="1" w:unhideWhenUsed="1"/>
+    <w:lsdException w:name="Table Simple 2" w:semiHidden="1" w:unhideWhenUsed="1"/>
+    <w:lsdException w:name="Table Simple 3" w:semiHidden="1" w:unhideWhenUsed="1"/>
+    <w:lsdException w:name="Table Classic 1" w:semiHidden="1" w:unhideWhenUsed="1"/>
+    <w:lsdException w:name="Table Classic 2" w:semiHidden="1" w:unhideWhenUsed="1"/>
+    <w:lsdException w:name="Table Classic 3" w:semiHidden="1" w:unhideWhenUsed="1"/>
+    <w:lsdException w:name="Table Classic 4" w:semiHidden="1" w:unhideWhenUsed="1"/>
+    <w:lsdException w:name="Table Colorful 1" w:semiHidden="1" w:unhideWhenUsed="1"/>
+    <w:lsdException w:name="Table Colorful 2" w:semiHidden="1" w:unhideWhenUsed="1"/>
+    <w:lsdException w:name="Table Colorful 3" w:semiHidden="1" w:unhideWhenUsed="1"/>
+    <w:lsdException w:name="Table Columns 1" w:semiHidden="1" w:unhideWhenUsed="1"/>
+    <w:lsdException w:name="Table Columns 2" w:semiHidden="1" w:unhideWhenUsed="1"/>
+    <w:lsdException w:name="Table Columns 3" w:semiHidden="1" w:unhideWhenUsed="1"/>
+    <w:lsdException w:name="Table Columns 4" w:semiHidden="1" w:unhideWhenUsed="1"/>
+    <w:lsdException w:name="Table Columns 5" w:semiHidden="1" w:unhideWhenUsed="1"/>
+    <w:lsdException w:name="Table Grid 1" w:semiHidden="1" w:unhideWhenUsed="1"/>
+    <w:lsdException w:name="Table Grid 2" w:semiHidden="1" w:unhideWhenUsed="1"/>
+    <w:lsdException w:name="Table Grid 3" w:semiHidden="1" w:unhideWhenUsed="1"/>
+    <w:lsdException w:name="Table Grid 4" w:semiHidden="1" w:unhideWhenUsed="1"/>
+    <w:lsdException w:name="Table Grid 5" w:semiHidden="1" w:unhideWhenUsed="1"/>
+    <w:lsdException w:name="Table Grid 6" w:semiHidden="1" w:unhideWhenUsed="1"/>
+    <w:lsdException w:name="Table Grid 7" w:semiHidden="1" w:unhideWhenUsed="1"/>
+    <w:lsdException w:name="Table Grid 8" w:semiHidden="1" w:unhideWhenUsed="1"/>
+    <w:lsdException w:name="Table List 1" w:semiHidden="1" w:unhideWhenUsed="1"/>
+    <w:lsdException w:name="Table List 2" w:semiHidden="1" w:unhideWhenUsed="1"/>
+    <w:lsdException w:name="Table List 3" w:semiHidden="1" w:unhideWhenUsed="1"/>
+    <w:lsdException w:name="Table List 4" w:semiHidden="1" w:unhideWhenUsed="1"/>
+    <w:lsdException w:name="Table List 5" w:semiHidden="1" w:unhideWhenUsed="1"/>
+    <w:lsdException w:name="Table List 6" w:semiHidden="1" w:unhideWhenUsed="1"/>
+    <w:lsdException w:name="Table List 7" w:semiHidden="1" w:unhideWhenUsed="1"/>
+    <w:lsdException w:name="Table List 8" w:semiHidden="1" w:unhideWhenUsed="1"/>
+    <w:lsdException w:name="Table 3D effects 1" w:semiHidden="1" w:unhideWhenUsed="1"/>
+    <w:lsdException w:name="Table 3D effects 2" w:semiHidden="1" w:unhideWhenUsed="1"/>
+    <w:lsdException w:name="Table 3D effects 3" w:semiHidden="1" w:unhideWhenUsed="1"/>
+    <w:lsdException w:name="Table Contemporary" w:semiHidden="1" w:unhideWhenUsed="1"/>
+    <w:lsdException w:name="Table Elegant" w:semiHidden="1" w:unhideWhenUsed="1"/>
+    <w:lsdException w:name="Table Professional" w:semiHidden="1" w:unhideWhenUsed="1"/>
+    <w:lsdException w:name="Table Subtle 1" w:semiHidden="1" w:unhideWhenUsed="1"/>
+    <w:lsdException w:name="Table Subtle 2" w:semiHidden="1" w:unhideWhenUsed="1"/>
+    <w:lsdException w:name="Table Web 1" w:semiHidden="1" w:unhideWhenUsed="1"/>
+    <w:lsdException w:name="Table Web 2" w:semiHidden="1" w:unhideWhenUsed="1"/>
+    <w:lsdException w:name="Table Web 3" w:semiHidden="1" w:unhideWhenUsed="1"/>
+    <w:lsdException w:name="Balloon Text" w:semiHidden="1" w:unhideWhenUsed="1"/>
+    <w:lsdException w:name="Table Grid" w:uiPriority="39"/>
+    <w:lsdException w:name="Table Theme" w:semiHidden="1" w:unhideWhenUsed="1"/>
+    <w:lsdException w:name="Placeholder Text" w:semiHidden="1"/>
+    <w:lsdException w:name="No Spacing" w:uiPriority="1" w:qFormat="1"/>
+    <w:lsdException w:name="Light Shading" w:uiPriority="60"/>
+    <w:lsdException w:name="Light List" w:uiPriority="61"/>
+    <w:lsdException w:name="Light Grid" w:uiPriority="62"/>
+    <w:lsdException w:name="Medium Shading 1" w:uiPriority="63"/>
+    <w:lsdException w:name="Medium Shading 2" w:uiPriority="64"/>
+    <w:lsdException w:name="Medium List 1" w:uiPriority="65"/>
+    <w:lsdException w:name="Medium List 2" w:uiPriority="66"/>
+    <w:lsdException w:name="Medium Grid 1" w:uiPriority="67"/>
+    <w:lsdException w:name="Medium Grid 2" w:uiPriority="68"/>
+    <w:lsdException w:name="Medium Grid 3" w:uiPriority="69"/>
+    <w:lsdException w:name="Dark List" w:uiPriority="70"/>
+    <w:lsdException w:name="Colorful Shading" w:uiPriority="71"/>
+    <w:lsdException w:name="Colorful List" w:uiPriority="72"/>
+    <w:lsdException w:name="Colorful Grid" w:uiPriority="73"/>
+    <w:lsdException w:name="Light Shading Accent 1" w:uiPriority="60"/>
+    <w:lsdException w:name="Light List Accent 1" w:uiPriority="61"/>
+    <w:lsdException w:name="Light Grid Accent 1" w:uiPriority="62"/>
+    <w:lsdException w:name="Medium Shading 1 Accent 1" w:uiPriority="63"/>
+    <w:lsdException w:name="Medium Shading 2 Accent 1" w:uiPriority="64"/>
+    <w:lsdException w:name="Medium List 1 Accent 1" w:uiPriority="65"/>
+    <w:lsdException w:name="Revision" w:semiHidden="1"/>
+    <w:lsdException w:name="List Paragraph" w:uiPriority="34" w:qFormat="1"/>
+    <w:lsdException w:name="Quote" w:uiPriority="29" w:qFormat="1"/>
+    <w:lsdException w:name="Intense Quote" w:uiPriority="30" w:qFormat="1"/>
+    <w:lsdException w:name="Medium List 2 Accent 1" w:uiPriority="66"/>
+    <w:lsdException w:name="Medium Grid 1 Accent 1" w:uiPriority="67"/>
+    <w:lsdException w:name="Medium Grid 2 Accent 1" w:uiPriority="68"/>
+    <w:lsdException w:name="Medium Grid 3 Accent 1" w:uiPriority="69"/>
+    <w:lsdException w:name="Dark List Accent 1" w:uiPriority="70"/>
+    <w:lsdException w:name="Colorful Shading Accent 1" w:uiPriority="71"/>
+    <w:lsdException w:name="Colorful List Accent 1" w:uiPriority="72"/>
+    <w:lsdException w:name="Colorful Grid Accent 1" w:uiPriority="73"/>
+    <w:lsdException w:name="Light Shading Accent 2" w:uiPriority="60"/>
+    <w:lsdException w:name="Light List Accent 2" w:uiPriority="61"/>
+    <w:lsdException w:name="Light Grid Accent 2" w:uiPriority="62"/>
+    <w:lsdException w:name="Medium Shading 1 Accent 2" w:uiPriority="63"/>
+    <w:lsdException w:name="Medium Shading 2 Accent 2" w:uiPriority="64"/>
+    <w:lsdException w:name="Medium List 1 Accent 2" w:uiPriority="65"/>
+    <w:lsdException w:name="Medium List 2 Accent 2" w:uiPriority="66"/>
+    <w:lsdException w:name="Medium Grid 1 Accent 2" w:uiPriority="67"/>
+    <w:lsdException w:name="Medium Grid 2 Accent 2" w:uiPriority="68"/>
+    <w:lsdException w:name="Medium Grid 3 Accent 2" w:uiPriority="69"/>
+    <w:lsdException w:name="Dark List Accent 2" w:uiPriority="70"/>
+    <w:lsdException w:name="Colorful Shading Accent 2" w:uiPriority="71"/>
+    <w:lsdException w:name="Colorful List Accent 2" w:uiPriority="72"/>
+    <w:lsdException w:name="Colorful Grid Accent 2" w:uiPriority="73"/>
+    <w:lsdException w:name="Light Shading Accent 3" w:uiPriority="60"/>
+    <w:lsdException w:name="Light List Accent 3" w:uiPriority="61"/>
+    <w:lsdException w:name="Light Grid Accent 3" w:uiPriority="62"/>
+    <w:lsdException w:name="Medium Shading 1 Accent 3" w:uiPriority="63"/>
+    <w:lsdException w:name="Medium Shading 2 Accent 3" w:uiPriority="64"/>
+    <w:lsdException w:name="Medium List 1 Accent 3" w:uiPriority="65"/>
+    <w:lsdException w:name="Medium List 2 Accent 3" w:uiPriority="66"/>
+    <w:lsdException w:name="Medium Grid 1 Accent 3" w:uiPriority="67"/>
+    <w:lsdException w:name="Medium Grid 2 Accent 3" w:uiPriority="68"/>
+    <w:lsdException w:name="Medium Grid 3 Accent 3" w:uiPriority="69"/>
+    <w:lsdException w:name="Dark List Accent 3" w:uiPriority="70"/>
+    <w:lsdException w:name="Colorful Shading Accent 3" w:uiPriority="71"/>
+    <w:lsdException w:name="Colorful List Accent 3" w:uiPriority="72"/>
+    <w:lsdException w:name="Colorful Grid Accent 3" w:uiPriority="73"/>
+    <w:lsdException w:name="Light Shading Accent 4" w:uiPriority="60"/>
+    <w:lsdException w:name="Light List Accent 4" w:uiPriority="61"/>
+    <w:lsdException w:name="Light Grid Accent 4" w:uiPriority="62"/>
+    <w:lsdException w:name="Medium Shading 1 Accent 4" w:uiPriority="63"/>
+    <w:lsdException w:name="Medium Shading 2 Accent 4" w:uiPriority="64"/>
+    <w:lsdException w:name="Medium List 1 Accent 4" w:uiPriority="65"/>
+    <w:lsdException w:name="Medium List 2 Accent 4" w:uiPriority="66"/>
+    <w:lsdException w:name="Medium Grid 1 Accent 4" w:uiPriority="67"/>
+    <w:lsdException w:name="Medium Grid 2 Accent 4" w:uiPriority="68"/>
+    <w:lsdException w:name="Medium Grid 3 Accent 4" w:uiPriority="69"/>
+    <w:lsdException w:name="Dark List Accent 4" w:uiPriority="70"/>
+    <w:lsdException w:name="Colorful Shading Accent 4" w:uiPriority="71"/>
+    <w:lsdException w:name="Colorful List Accent 4" w:uiPriority="72"/>
+    <w:lsdException w:name="Colorful Grid Accent 4" w:uiPriority="73"/>
+    <w:lsdException w:name="Light Shading Accent 5" w:uiPriority="60"/>
+    <w:lsdException w:name="Light List Accent 5" w:uiPriority="61"/>
+    <w:lsdException w:name="Light Grid Accent 5" w:uiPriority="62"/>
+    <w:lsdException w:name="Medium Shading 1 Accent 5" w:uiPriority="63"/>
+    <w:lsdException w:name="Medium Shading 2 Accent 5" w:uiPriority="64"/>
+    <w:lsdException w:name="Medium List 1 Accent 5" w:uiPriority="65"/>
+    <w:lsdException w:name="Medium List 2 Accent 5" w:uiPriority="66"/>
+    <w:lsdException w:name="Medium Grid 1 Accent 5" w:uiPriority="67"/>
+    <w:lsdException w:name="Medium Grid 2 Accent 5" w:uiPriority="68"/>
+    <w:lsdException w:name="Medium Grid 3 Accent 5" w:uiPriority="69"/>
+    <w:lsdException w:name="Dark List Accent 5" w:uiPriority="70"/>
+    <w:lsdException w:name="Colorful Shading Accent 5" w:uiPriority="71"/>
+    <w:lsdException w:name="Colorful List Accent 5" w:uiPriority="72"/>
+    <w:lsdException w:name="Colorful Grid Accent 5" w:uiPriority="73"/>
+    <w:lsdException w:name="Light Shading Accent 6" w:uiPriority="60"/>
+    <w:lsdException w:name="Light List Accent 6" w:uiPriority="61"/>
+    <w:lsdException w:name="Light Grid Accent 6" w:uiPriority="62"/>
+    <w:lsdException w:name="Medium Shading 1 Accent 6" w:uiPriority="63"/>
+    <w:lsdException w:name="Medium Shading 2 Accent 6" w:uiPriority="64"/>
+    <w:lsdException w:name="Medium List 1 Accent 6" w:uiPriority="65"/>
+    <w:lsdException w:name="Medium List 2 Accent 6" w:uiPriority="66"/>
+    <w:lsdException w:name="Medium Grid 1 Accent 6" w:uiPriority="67"/>
+    <w:lsdException w:name="Medium Grid 2 Accent 6" w:uiPriority="68"/>
+    <w:lsdException w:name="Medium Grid 3 Accent 6" w:uiPriority="69"/>
+    <w:lsdException w:name="Dark List Accent 6" w:uiPriority="70"/>
+    <w:lsdException w:name="Colorful Shading Accent 6" w:uiPriority="71"/>
+    <w:lsdException w:name="Colorful List Accent 6" w:uiPriority="72"/>
+    <w:lsdException w:name="Colorful Grid Accent 6" w:uiPriority="73"/>
+    <w:lsdException w:name="Subtle Emphasis" w:uiPriority="19" w:qFormat="1"/>
+    <w:lsdException w:name="Intense Emphasis" w:uiPriority="21" w:qFormat="1"/>
+    <w:lsdException w:name="Subtle Reference" w:uiPriority="31" w:qFormat="1"/>
+    <w:lsdException w:name="Intense Reference" w:uiPriority="32" w:qFormat="1"/>
+    <w:lsdException w:name="Book Title" w:uiPriority="33" w:qFormat="1"/>
+    <w:lsdException w:name="Bibliography" w:semiHidden="1" w:uiPriority="37" w:unhideWhenUsed="1"/>
+    <w:lsdException w:name="TOC Heading" w:semiHidden="1" w:uiPriority="39" w:unhideWhenUsed="1" w:qFormat="1"/>
+    <w:lsdException w:name="Plain Table 1" w:uiPriority="41"/>
+    <w:lsdException w:name="Plain Table 2" w:uiPriority="42"/>
+    <w:lsdException w:name="Plain Table 3" w:uiPriority="43"/>
+    <w:lsdException w:name="Plain Table 4" w:uiPriority="44"/>
+    <w:lsdException w:name="Plain Table 5" w:uiPriority="45"/>
+    <w:lsdException w:name="Grid Table Light" w:uiPriority="40"/>
+    <w:lsdException w:name="Grid Table 1 Light" w:uiPriority="46"/>
+    <w:lsdException w:name="Grid Table 2" w:uiPriority="47"/>
+    <w:lsdException w:name="Grid Table 3" w:uiPriority="48"/>
+    <w:lsdException w:name="Grid Table 4" w:uiPriority="49"/>
+    <w:lsdException w:name="Grid Table 5 Dark" w:uiPriority="50"/>
+    <w:lsdException w:name="Grid Table 6 Colorful" w:uiPriority="51"/>
+    <w:lsdException w:name="Grid Table 7 Colorful" w:uiPriority="52"/>
+    <w:lsdException w:name="Grid Table 1 Light Accent 1" w:uiPriority="46"/>
+    <w:lsdException w:name="Grid Table 2 Accent 1" w:uiPriority="47"/>
+    <w:lsdException w:name="Grid Table 3 Accent 1" w:uiPriority="48"/>
+    <w:lsdException w:name="Grid Table 4 Accent 1" w:uiPriority="49"/>
+    <w:lsdException w:name="Grid Table 5 Dark Accent 1" w:uiPriority="50"/>
+    <w:lsdException w:name="Grid Table 6 Colorful Accent 1" w:uiPriority="51"/>
+    <w:lsdException w:name="Grid Table 7 Colorful Accent 1" w:uiPriority="52"/>
+    <w:lsdException w:name="Grid Table 1 Light Accent 2" w:uiPriority="46"/>
+    <w:lsdException w:name="Grid Table 2 Accent 2" w:uiPriority="47"/>
+    <w:lsdException w:name="Grid Table 3 Accent 2" w:uiPriority="48"/>
+    <w:lsdException w:name="Grid Table 4 Accent 2" w:uiPriority="49"/>
+    <w:lsdException w:name="Grid Table 5 Dark Accent 2" w:uiPriority="50"/>
+    <w:lsdException w:name="Grid Table 6 Colorful Accent 2" w:uiPriority="51"/>
+    <w:lsdException w:name="Grid Table 7 Colorful Accent 2" w:uiPriority="52"/>
+    <w:lsdException w:name="Grid Table 1 Light Accent 3" w:uiPriority="46"/>
+    <w:lsdException w:name="Grid Table 2 Accent 3" w:uiPriority="47"/>
+    <w:lsdException w:name="Grid Table 3 Accent 3" w:uiPriority="48"/>
+    <w:lsdException w:name="Grid Table 4 Accent 3" w:uiPriority="49"/>
+    <w:lsdException w:name="Grid Table 5 Dark Accent 3" w:uiPriority="50"/>
+    <w:lsdException w:name="Grid Table 6 Colorful Accent 3" w:uiPriority="51"/>
+    <w:lsdException w:name="Grid Table 7 Colorful Accent 3" w:uiPriority="52"/>
+    <w:lsdException w:name="Grid Table 1 Light Accent 4" w:uiPriority="46"/>
+    <w:lsdException w:name="Grid Table 2 Accent 4" w:uiPriority="47"/>
+    <w:lsdException w:name="Grid Table 3 Accent 4" w:uiPriority="48"/>
+    <w:lsdException w:name="Grid Table 4 Accent 4" w:uiPriority="49"/>
+    <w:lsdException w:name="Grid Table 5 Dark Accent 4" w:uiPriority="50"/>
+    <w:lsdException w:name="Grid Table 6 Colorful Accent 4" w:uiPriority="51"/>
+    <w:lsdException w:name="Grid Table 7 Colorful Accent 4" w:uiPriority="52"/>
+    <w:lsdException w:name="Grid Table 1 Light Accent 5" w:uiPriority="46"/>
+    <w:lsdException w:name="Grid Table 2 Accent 5" w:uiPriority="47"/>
+    <w:lsdException w:name="Grid Table 3 Accent 5" w:uiPriority="48"/>
+    <w:lsdException w:name="Grid Table 4 Accent 5" w:uiPriority="49"/>
+    <w:lsdException w:name="Grid Table 5 Dark Accent 5" w:uiPriority="50"/>
+    <w:lsdException w:name="Grid Table 6 Colorful Accent 5" w:uiPriority="51"/>
+    <w:lsdException w:name="Grid Table 7 Colorful Accent 5" w:uiPriority="52"/>
+    <w:lsdException w:name="Grid Table 1 Light Accent 6" w:uiPriority="46"/>
+    <w:lsdException w:name="Grid Table 2 Accent 6" w:uiPriority="47"/>
+    <w:lsdException w:name="Grid Table 3 Accent 6" w:uiPriority="48"/>
+    <w:lsdException w:name="Grid Table 4 Accent 6" w:uiPriority="49"/>
+    <w:lsdException w:name="Grid Table 5 Dark Accent 6" w:uiPriority="50"/>
+    <w:lsdException w:name="Grid Table 6 Colorful Accent 6" w:uiPriority="51"/>
+    <w:lsdException w:name="Grid Table 7 Colorful Accent 6" w:uiPriority="52"/>
+    <w:lsdException w:name="List Table 1 Light" w:uiPriority="46"/>
+    <w:lsdException w:name="List Table 2" w:uiPriority="47"/>
+    <w:lsdException w:name="List Table 3" w:uiPriority="48"/>
+    <w:lsdException w:name="List Table 4" w:uiPriority="49"/>
+    <w:lsdException w:name="List Table 5 Dark" w:uiPriority="50"/>
+    <w:lsdException w:name="List Table 6 Colorful" w:uiPriority="51"/>
+    <w:lsdException w:name="List Table 7 Colorful" w:uiPriority="52"/>
+    <w:lsdException w:name="List Table 1 Light Accent 1" w:uiPriority="46"/>
+    <w:lsdException w:name="List Table 2 Accent 1" w:uiPriority="47"/>
+    <w:lsdException w:name="List Table 3 Accent 1" w:uiPriority="48"/>
+    <w:lsdException w:name="List Table 4 Accent 1" w:uiPriority="49"/>
+    <w:lsdException w:name="List Table 5 Dark Accent 1" w:uiPriority="50"/>
+    <w:lsdException w:name="List Table 6 Colorful Accent 1" w:uiPriority="51"/>
+    <w:lsdException w:name="List Table 7 Colorful Accent 1" w:uiPriority="52"/>
+    <w:lsdException w:name="List Table 1 Light Accent 2" w:uiPriority="46"/>
+    <w:lsdException w:name="List Table 2 Accent 2" w:uiPriority="47"/>
+    <w:lsdException w:name="List Table 3 Accent 2" w:uiPriority="48"/>
+    <w:lsdException w:name="List Table 4 Accent 2" w:uiPriority="49"/>
+    <w:lsdException w:name="List Table 5 Dark Accent 2" w:uiPriority="50"/>
+    <w:lsdException w:name="List Table 6 Colorful Accent 2" w:uiPriority="51"/>
+    <w:lsdException w:name="List Table 7 Colorful Accent 2" w:uiPriority="52"/>
+    <w:lsdException w:name="List Table 1 Light Accent 3" w:uiPriority="46"/>
+    <w:lsdException w:name="List Table 2 Accent 3" w:uiPriority="47"/>
+    <w:lsdException w:name="List Table 3 Accent 3" w:uiPriority="48"/>
+    <w:lsdException w:name="List Table 4 Accent 3" w:uiPriority="49"/>
+    <w:lsdException w:name="List Table 5 Dark Accent 3" w:uiPriority="50"/>
+    <w:lsdException w:name="List Table 6 Colorful Accent 3" w:uiPriority="51"/>
+    <w:lsdException w:name="List Table 7 Colorful Accent 3" w:uiPriority="52"/>
+    <w:lsdException w:name="List Table 1 Light Accent 4" w:uiPriority="46"/>
+    <w:lsdException w:name="List Table 2 Accent 4" w:uiPriority="47"/>
+    <w:lsdException w:name="List Table 3 Accent 4" w:uiPriority="48"/>
+    <w:lsdException w:name="List Table 4 Accent 4" w:uiPriority="49"/>
+    <w:lsdException w:name="List Table 5 Dark Accent 4" w:uiPriority="50"/>
+    <w:lsdException w:name="List Table 6 Colorful Accent 4" w:uiPriority="51"/>
+    <w:lsdException w:name="List Table 7 Colorful Accent 4" w:uiPriority="52"/>
+    <w:lsdException w:name="List Table 1 Light Accent 5" w:uiPriority="46"/>
+    <w:lsdException w:name="List Table 2 Accent 5" w:uiPriority="47"/>
+    <w:lsdException w:name="List Table 3 Accent 5" w:uiPriority="48"/>
+    <w:lsdException w:name="List Table 4 Accent 5" w:uiPriority="49"/>
+    <w:lsdException w:name="List Table 5 Dark Accent 5" w:uiPriority="50"/>
+    <w:lsdException w:name="List Table 6 Colorful Accent 5" w:uiPriority="51"/>
+    <w:lsdException w:name="List Table 7 Colorful Accent 5" w:uiPriority="52"/>
+    <w:lsdException w:name="List Table 1 Light Accent 6" w:uiPriority="46"/>
+    <w:lsdException w:name="List Table 2 Accent 6" w:uiPriority="47"/>
+    <w:lsdException w:name="List Table 3 Accent 6" w:uiPriority="48"/>
+    <w:lsdException w:name="List Table 4 Accent 6" w:uiPriority="49"/>
+    <w:lsdException w:name="List Table 5 Dark Accent 6" w:uiPriority="50"/>
+    <w:lsdException w:name="List Table 6 Colorful Accent 6" w:uiPriority="51"/>
+    <w:lsdException w:name="List Table 7 Colorful Accent 6" w:uiPriority="52"/>
   </w:latentStyles>
   <w:style w:type="paragraph" w:default="1" w:styleId="Normalny">
     <w:name w:val="Normal"/>
@@ -1132,7 +2264,6 @@
     <w:uiPriority w:val="99"/>
     <w:semiHidden/>
     <w:unhideWhenUsed/>
-    <w:qFormat/>
     <w:tblPr>
       <w:tblInd w:w="0" w:type="dxa"/>
       <w:tblCellMar>
@@ -1169,7 +2300,6 @@
       <w:spacing w:after="0" w:line="240" w:lineRule="auto"/>
     </w:pPr>
     <w:tblPr>
-      <w:tblInd w:w="0" w:type="dxa"/>
       <w:tblBorders>
         <w:top w:val="single" w:sz="4" w:space="0" w:color="auto"/>
         <w:left w:val="single" w:sz="4" w:space="0" w:color="auto"/>
@@ -1178,13 +2308,28 @@
         <w:insideH w:val="single" w:sz="4" w:space="0" w:color="auto"/>
         <w:insideV w:val="single" w:sz="4" w:space="0" w:color="auto"/>
       </w:tblBorders>
-      <w:tblCellMar>
-        <w:top w:w="0" w:type="dxa"/>
-        <w:left w:w="108" w:type="dxa"/>
-        <w:bottom w:w="0" w:type="dxa"/>
-        <w:right w:w="108" w:type="dxa"/>
-      </w:tblCellMar>
     </w:tblPr>
+  </w:style>
+  <w:style w:type="character" w:styleId="Tekstzastpczy">
+    <w:name w:val="Placeholder Text"/>
+    <w:basedOn w:val="Domylnaczcionkaakapitu"/>
+    <w:uiPriority w:val="99"/>
+    <w:semiHidden/>
+    <w:rsid w:val="006E1E1F"/>
+    <w:rPr>
+      <w:color w:val="808080"/>
+    </w:rPr>
+  </w:style>
+  <w:style w:type="character" w:styleId="Hipercze">
+    <w:name w:val="Hyperlink"/>
+    <w:basedOn w:val="Domylnaczcionkaakapitu"/>
+    <w:uiPriority w:val="99"/>
+    <w:unhideWhenUsed/>
+    <w:rsid w:val="00B13B85"/>
+    <w:rPr>
+      <w:color w:val="0563C1" w:themeColor="hyperlink"/>
+      <w:u w:val="single"/>
+    </w:rPr>
   </w:style>
 </w:styles>
 </file>
@@ -1444,8 +2589,20 @@
   <a:extraClrSchemeLst/>
   <a:extLst>
     <a:ext uri="{05A4C25C-085E-4340-85A3-A5531E510DB2}">
-      <thm15:themeFamily xmlns="" xmlns:thm15="http://schemas.microsoft.com/office/thememl/2012/main" name="Office Theme" id="{62F939B6-93AF-4DB8-9C6B-D6C7DFDC589F}" vid="{4A3C46E8-61CC-4603-A589-7422A47A8E4A}"/>
+      <thm15:themeFamily xmlns:thm15="http://schemas.microsoft.com/office/thememl/2012/main" name="Office Theme" id="{62F939B6-93AF-4DB8-9C6B-D6C7DFDC589F}" vid="{4A3C46E8-61CC-4603-A589-7422A47A8E4A}"/>
     </a:ext>
   </a:extLst>
 </a:theme>
+</file>
+
+<file path=customXml/item1.xml><?xml version="1.0" encoding="utf-8"?>
+<b:Sources xmlns:b="http://schemas.openxmlformats.org/officeDocument/2006/bibliography" xmlns="http://schemas.openxmlformats.org/officeDocument/2006/bibliography" SelectedStyle="\APASixthEditionOfficeOnline.xsl" StyleName="APA" Version="6"/>
+</file>
+
+<file path=customXml/itemProps1.xml><?xml version="1.0" encoding="utf-8"?>
+<ds:datastoreItem xmlns:ds="http://schemas.openxmlformats.org/officeDocument/2006/customXml" ds:itemID="{EDE01A78-7F08-4DB5-A014-9115925CEB7E}">
+  <ds:schemaRefs>
+    <ds:schemaRef ds:uri="http://schemas.openxmlformats.org/officeDocument/2006/bibliography"/>
+  </ds:schemaRefs>
+</ds:datastoreItem>
 </file>
--- a/Sprawozdanie/Sprawozdanie.docx
+++ b/Sprawozdanie/Sprawozdanie.docx
@@ -113,16 +113,8 @@
         <w:rPr>
           <w:sz w:val="24"/>
         </w:rPr>
-        <w:t xml:space="preserve">Wykonał: Kamil </w:t>
-      </w:r>
-      <w:proofErr w:type="spellStart"/>
-      <w:r>
-        <w:rPr>
-          <w:sz w:val="24"/>
-        </w:rPr>
-        <w:t>Wieniecki</w:t>
-      </w:r>
-      <w:proofErr w:type="spellEnd"/>
+        <w:t>Wykonał: Kamil Wieniecki</w:t>
+      </w:r>
     </w:p>
     <w:p>
       <w:pPr>
@@ -201,7 +193,6 @@
         </w:rPr>
         <w:t xml:space="preserve"> </w:t>
       </w:r>
-      <w:proofErr w:type="spellStart"/>
       <w:r>
         <w:rPr>
           <w:sz w:val="24"/>
@@ -215,7 +206,6 @@
         </w:rPr>
         <w:t>C.</w:t>
       </w:r>
-      <w:proofErr w:type="spellEnd"/>
       <w:r>
         <w:rPr>
           <w:sz w:val="24"/>
@@ -274,21 +264,7 @@
         <w:rPr>
           <w:sz w:val="24"/>
         </w:rPr>
-        <w:t xml:space="preserve">(bez dodatku </w:t>
-      </w:r>
-      <w:proofErr w:type="spellStart"/>
-      <w:r>
-        <w:rPr>
-          <w:sz w:val="24"/>
-        </w:rPr>
-        <w:t>aerożeli</w:t>
-      </w:r>
-      <w:proofErr w:type="spellEnd"/>
-      <w:r>
-        <w:rPr>
-          <w:sz w:val="24"/>
-        </w:rPr>
-        <w:t>)</w:t>
+        <w:t>(bez dodatku aerożeli)</w:t>
       </w:r>
       <w:r>
         <w:rPr>
@@ -439,7 +415,6 @@
               </w:rPr>
               <w:t>Współczynnik przewodzenia ciepła [W/(m*</w:t>
             </w:r>
-            <w:proofErr w:type="spellStart"/>
             <w:r>
               <w:rPr>
                 <w:sz w:val="24"/>
@@ -451,14 +426,7 @@
               <w:rPr>
                 <w:sz w:val="24"/>
               </w:rPr>
-              <w:t>C</w:t>
-            </w:r>
-            <w:proofErr w:type="spellEnd"/>
-            <w:r>
-              <w:rPr>
-                <w:sz w:val="24"/>
-              </w:rPr>
-              <w:t>)]</w:t>
+              <w:t>C)]</w:t>
             </w:r>
           </w:p>
         </w:tc>
@@ -545,28 +513,13 @@
                 <w:sz w:val="24"/>
                 <w:vertAlign w:val="superscript"/>
               </w:rPr>
-              <w:t xml:space="preserve"> </w:t>
-            </w:r>
-            <w:proofErr w:type="spellStart"/>
-            <w:r>
-              <w:rPr>
-                <w:sz w:val="24"/>
-                <w:vertAlign w:val="superscript"/>
-              </w:rPr>
-              <w:t>o</w:t>
-            </w:r>
-            <w:r>
-              <w:rPr>
-                <w:sz w:val="24"/>
-              </w:rPr>
-              <w:t>C</w:t>
-            </w:r>
-            <w:proofErr w:type="spellEnd"/>
-            <w:r>
-              <w:rPr>
-                <w:sz w:val="24"/>
-              </w:rPr>
-              <w:t>)]</w:t>
+              <w:t xml:space="preserve"> o</w:t>
+            </w:r>
+            <w:r>
+              <w:rPr>
+                <w:sz w:val="24"/>
+              </w:rPr>
+              <w:t>C)]</w:t>
             </w:r>
           </w:p>
         </w:tc>
@@ -759,7 +712,7 @@
               <w:rPr>
                 <w:sz w:val="24"/>
               </w:rPr>
-              <w:t>0,4</w:t>
+              <w:t>0,1</w:t>
             </w:r>
           </w:p>
         </w:tc>
@@ -785,7 +738,7 @@
               <w:rPr>
                 <w:sz w:val="24"/>
               </w:rPr>
-              <w:t>2</w:t>
+              <w:t>025</w:t>
             </w:r>
           </w:p>
         </w:tc>
@@ -811,7 +764,7 @@
               <w:rPr>
                 <w:sz w:val="24"/>
               </w:rPr>
-              <w:t>15</w:t>
+              <w:t>025</w:t>
             </w:r>
           </w:p>
         </w:tc>
@@ -836,7 +789,69 @@
         <w:rPr>
           <w:sz w:val="24"/>
         </w:rPr>
-        <w:t>Badany obszar ma wielkość 0,75m x 0,75m, natomiast siatka MES jest wielkości 76 x 76 węzłów (75 x 75 elementów) – gdzie każdy element to 0,01m.</w:t>
+        <w:t>Badan</w:t>
+      </w:r>
+      <w:r>
+        <w:rPr>
+          <w:sz w:val="24"/>
+        </w:rPr>
+        <w:t>y obszar ma wielkość 0,15m x 0,15</w:t>
+      </w:r>
+      <w:r>
+        <w:rPr>
+          <w:sz w:val="24"/>
+        </w:rPr>
+        <w:t xml:space="preserve">m, natomiast siatka MES jest wielkości </w:t>
+      </w:r>
+      <w:r>
+        <w:rPr>
+          <w:sz w:val="24"/>
+        </w:rPr>
+        <w:t>31 x 31</w:t>
+      </w:r>
+      <w:r>
+        <w:rPr>
+          <w:sz w:val="24"/>
+        </w:rPr>
+        <w:t xml:space="preserve"> węzłów (</w:t>
+      </w:r>
+      <w:r>
+        <w:rPr>
+          <w:sz w:val="24"/>
+        </w:rPr>
+        <w:t>30</w:t>
+      </w:r>
+      <w:r>
+        <w:rPr>
+          <w:sz w:val="24"/>
+        </w:rPr>
+        <w:t xml:space="preserve"> x </w:t>
+      </w:r>
+      <w:r>
+        <w:rPr>
+          <w:sz w:val="24"/>
+        </w:rPr>
+        <w:t>30</w:t>
+      </w:r>
+      <w:r>
+        <w:rPr>
+          <w:sz w:val="24"/>
+        </w:rPr>
+        <w:t xml:space="preserve"> elementó</w:t>
+      </w:r>
+      <w:r>
+        <w:rPr>
+          <w:sz w:val="24"/>
+        </w:rPr>
+        <w:t>w) – gdzie każdy element to 0,005</w:t>
+      </w:r>
+      <w:bookmarkStart w:id="0" w:name="_GoBack"/>
+      <w:bookmarkEnd w:id="0"/>
+      <w:r>
+        <w:rPr>
+          <w:sz w:val="24"/>
+        </w:rPr>
+        <w:t>m.</w:t>
       </w:r>
     </w:p>
     <w:p>
@@ -1280,7 +1295,6 @@
         </w:rPr>
         <w:t>α</w:t>
       </w:r>
-      <w:proofErr w:type="spellStart"/>
       <w:r>
         <w:rPr>
           <w:b/>
@@ -1289,7 +1303,6 @@
         </w:rPr>
         <w:t>left</w:t>
       </w:r>
-      <w:proofErr w:type="spellEnd"/>
       <w:r>
         <w:rPr>
           <w:b/>
@@ -1562,8 +1575,6 @@
           <w:lang w:val="en-US"/>
         </w:rPr>
       </w:pPr>
-      <w:bookmarkStart w:id="0" w:name="_GoBack"/>
-      <w:bookmarkEnd w:id="0"/>
     </w:p>
     <w:p>
       <w:pPr>
@@ -2600,7 +2611,7 @@
 </file>
 
 <file path=customXml/itemProps1.xml><?xml version="1.0" encoding="utf-8"?>
-<ds:datastoreItem xmlns:ds="http://schemas.openxmlformats.org/officeDocument/2006/customXml" ds:itemID="{EDE01A78-7F08-4DB5-A014-9115925CEB7E}">
+<ds:datastoreItem xmlns:ds="http://schemas.openxmlformats.org/officeDocument/2006/customXml" ds:itemID="{1745BD70-1370-412F-BEA3-46D31AE04AAB}">
   <ds:schemaRefs>
     <ds:schemaRef ds:uri="http://schemas.openxmlformats.org/officeDocument/2006/bibliography"/>
   </ds:schemaRefs>

--- a/Sprawozdanie/Sprawozdanie.docx
+++ b/Sprawozdanie/Sprawozdanie.docx
@@ -1,6 +1,6 @@
 
 <file path=word/document.xml><?xml version="1.0" encoding="utf-8"?>
-<w:document xmlns:wpc="http://schemas.microsoft.com/office/word/2010/wordprocessingCanvas" xmlns:mc="http://schemas.openxmlformats.org/markup-compatibility/2006" xmlns:o="urn:schemas-microsoft-com:office:office" xmlns:r="http://schemas.openxmlformats.org/officeDocument/2006/relationships" xmlns:m="http://schemas.openxmlformats.org/officeDocument/2006/math" xmlns:v="urn:schemas-microsoft-com:vml" xmlns:wp14="http://schemas.microsoft.com/office/word/2010/wordprocessingDrawing" xmlns:wp="http://schemas.openxmlformats.org/drawingml/2006/wordprocessingDrawing" xmlns:w10="urn:schemas-microsoft-com:office:word" xmlns:w="http://schemas.openxmlformats.org/wordprocessingml/2006/main" xmlns:w14="http://schemas.microsoft.com/office/word/2010/wordml" xmlns:w15="http://schemas.microsoft.com/office/word/2012/wordml" xmlns:wpg="http://schemas.microsoft.com/office/word/2010/wordprocessingGroup" xmlns:wpi="http://schemas.microsoft.com/office/word/2010/wordprocessingInk" xmlns:wne="http://schemas.microsoft.com/office/word/2006/wordml" xmlns:wps="http://schemas.microsoft.com/office/word/2010/wordprocessingShape" mc:Ignorable="w14 w15 wp14">
+<w:document xmlns:ve="http://schemas.openxmlformats.org/markup-compatibility/2006" xmlns:o="urn:schemas-microsoft-com:office:office" xmlns:r="http://schemas.openxmlformats.org/officeDocument/2006/relationships" xmlns:m="http://schemas.openxmlformats.org/officeDocument/2006/math" xmlns:v="urn:schemas-microsoft-com:vml" xmlns:wp="http://schemas.openxmlformats.org/drawingml/2006/wordprocessingDrawing" xmlns:w10="urn:schemas-microsoft-com:office:word" xmlns:w="http://schemas.openxmlformats.org/wordprocessingml/2006/main" xmlns:wne="http://schemas.microsoft.com/office/word/2006/wordml">
   <w:body>
     <w:p>
       <w:pPr>
@@ -113,8 +113,16 @@
         <w:rPr>
           <w:sz w:val="24"/>
         </w:rPr>
-        <w:t>Wykonał: Kamil Wieniecki</w:t>
-      </w:r>
+        <w:t xml:space="preserve">Wykonał: Kamil </w:t>
+      </w:r>
+      <w:proofErr w:type="spellStart"/>
+      <w:r>
+        <w:rPr>
+          <w:sz w:val="24"/>
+        </w:rPr>
+        <w:t>Wieniecki</w:t>
+      </w:r>
+      <w:proofErr w:type="spellEnd"/>
     </w:p>
     <w:p>
       <w:pPr>
@@ -193,6 +201,7 @@
         </w:rPr>
         <w:t xml:space="preserve"> </w:t>
       </w:r>
+      <w:proofErr w:type="spellStart"/>
       <w:r>
         <w:rPr>
           <w:sz w:val="24"/>
@@ -204,7 +213,14 @@
         <w:rPr>
           <w:sz w:val="24"/>
         </w:rPr>
-        <w:t>C.</w:t>
+        <w:t>C</w:t>
+      </w:r>
+      <w:proofErr w:type="spellEnd"/>
+      <w:r>
+        <w:rPr>
+          <w:sz w:val="24"/>
+        </w:rPr>
+        <w:t>.</w:t>
       </w:r>
       <w:r>
         <w:rPr>
@@ -264,7 +280,21 @@
         <w:rPr>
           <w:sz w:val="24"/>
         </w:rPr>
-        <w:t>(bez dodatku aerożeli)</w:t>
+        <w:t xml:space="preserve">(bez dodatku </w:t>
+      </w:r>
+      <w:proofErr w:type="spellStart"/>
+      <w:r>
+        <w:rPr>
+          <w:sz w:val="24"/>
+        </w:rPr>
+        <w:t>aerożeli</w:t>
+      </w:r>
+      <w:proofErr w:type="spellEnd"/>
+      <w:r>
+        <w:rPr>
+          <w:sz w:val="24"/>
+        </w:rPr>
+        <w:t>)</w:t>
       </w:r>
       <w:r>
         <w:rPr>
@@ -316,7 +346,7 @@
         <w:tblStyle w:val="Tabela-Siatka"/>
         <w:tblW w:w="0" w:type="auto"/>
         <w:tblInd w:w="360" w:type="dxa"/>
-        <w:tblLook w:val="04A0" w:firstRow="1" w:lastRow="0" w:firstColumn="1" w:lastColumn="0" w:noHBand="0" w:noVBand="1"/>
+        <w:tblLook w:val="04A0"/>
       </w:tblPr>
       <w:tblGrid>
         <w:gridCol w:w="2251"/>
@@ -413,21 +443,98 @@
               <w:rPr>
                 <w:sz w:val="24"/>
               </w:rPr>
-              <w:t>Współczynnik przewodzenia ciepła [W/(m*</w:t>
+              <w:t>Współczynnik przewodzenia ciepła</w:t>
             </w:r>
-            <w:r>
-              <w:rPr>
-                <w:sz w:val="24"/>
-                <w:vertAlign w:val="superscript"/>
-              </w:rPr>
-              <w:t>o</w:t>
-            </w:r>
-            <w:r>
-              <w:rPr>
-                <w:sz w:val="24"/>
-              </w:rPr>
-              <w:t>C)]</w:t>
-            </w:r>
+          </w:p>
+          <w:p>
+            <w:pPr>
+              <w:rPr>
+                <w:sz w:val="24"/>
+              </w:rPr>
+            </w:pPr>
+            <m:oMathPara>
+              <m:oMath>
+                <m:r>
+                  <w:rPr>
+                    <w:rFonts w:ascii="Cambria Math" w:hAnsi="Cambria Math"/>
+                    <w:sz w:val="24"/>
+                  </w:rPr>
+                  <m:t>[</m:t>
+                </m:r>
+                <m:f>
+                  <m:fPr>
+                    <m:ctrlPr>
+                      <w:rPr>
+                        <w:rFonts w:ascii="Cambria Math" w:hAnsi="Cambria Math"/>
+                        <w:i/>
+                        <w:sz w:val="24"/>
+                      </w:rPr>
+                    </m:ctrlPr>
+                  </m:fPr>
+                  <m:num>
+                    <m:r>
+                      <w:rPr>
+                        <w:rFonts w:ascii="Cambria Math" w:hAnsi="Cambria Math"/>
+                        <w:sz w:val="24"/>
+                      </w:rPr>
+                      <m:t>W</m:t>
+                    </m:r>
+                  </m:num>
+                  <m:den>
+                    <m:r>
+                      <w:rPr>
+                        <w:rFonts w:ascii="Cambria Math" w:hAnsi="Cambria Math"/>
+                        <w:sz w:val="24"/>
+                      </w:rPr>
+                      <m:t>m</m:t>
+                    </m:r>
+                    <m:sSup>
+                      <m:sSupPr>
+                        <m:ctrlPr>
+                          <w:rPr>
+                            <w:rFonts w:ascii="Cambria Math" w:hAnsi="Cambria Math"/>
+                            <w:i/>
+                            <w:sz w:val="24"/>
+                          </w:rPr>
+                        </m:ctrlPr>
+                      </m:sSupPr>
+                      <m:e>
+                        <m:r>
+                          <w:rPr>
+                            <w:rFonts w:ascii="Cambria Math" w:hAnsi="Cambria Math"/>
+                            <w:sz w:val="24"/>
+                          </w:rPr>
+                          <m:t>*</m:t>
+                        </m:r>
+                      </m:e>
+                      <m:sup>
+                        <m:r>
+                          <w:rPr>
+                            <w:rFonts w:ascii="Cambria Math" w:hAnsi="Cambria Math"/>
+                            <w:sz w:val="24"/>
+                          </w:rPr>
+                          <m:t>o</m:t>
+                        </m:r>
+                      </m:sup>
+                    </m:sSup>
+                    <m:r>
+                      <w:rPr>
+                        <w:rFonts w:ascii="Cambria Math" w:hAnsi="Cambria Math"/>
+                        <w:sz w:val="24"/>
+                      </w:rPr>
+                      <m:t>C</m:t>
+                    </m:r>
+                  </m:den>
+                </m:f>
+                <m:r>
+                  <w:rPr>
+                    <w:rFonts w:ascii="Cambria Math" w:eastAsiaTheme="minorEastAsia" w:hAnsi="Cambria Math"/>
+                    <w:sz w:val="24"/>
+                  </w:rPr>
+                  <m:t>]</m:t>
+                </m:r>
+              </m:oMath>
+            </m:oMathPara>
           </w:p>
         </w:tc>
         <w:tc>
@@ -506,21 +613,98 @@
               <w:rPr>
                 <w:sz w:val="24"/>
               </w:rPr>
-              <w:t>Ciepło właściwe [J/(kg*</w:t>
+              <w:t xml:space="preserve">Ciepło właściwe </w:t>
             </w:r>
-            <w:r>
-              <w:rPr>
-                <w:sz w:val="24"/>
-                <w:vertAlign w:val="superscript"/>
-              </w:rPr>
-              <w:t xml:space="preserve"> o</w:t>
-            </w:r>
-            <w:r>
-              <w:rPr>
-                <w:sz w:val="24"/>
-              </w:rPr>
-              <w:t>C)]</w:t>
-            </w:r>
+            <m:r>
+              <w:rPr>
+                <w:rFonts w:ascii="Cambria Math" w:hAnsi="Cambria Math"/>
+                <w:sz w:val="24"/>
+              </w:rPr>
+              <w:br/>
+            </m:r>
+            <m:oMathPara>
+              <m:oMath>
+                <m:r>
+                  <w:rPr>
+                    <w:rFonts w:ascii="Cambria Math" w:hAnsi="Cambria Math"/>
+                    <w:sz w:val="24"/>
+                  </w:rPr>
+                  <m:t>[</m:t>
+                </m:r>
+                <m:f>
+                  <m:fPr>
+                    <m:ctrlPr>
+                      <w:rPr>
+                        <w:rFonts w:ascii="Cambria Math" w:hAnsi="Cambria Math"/>
+                        <w:i/>
+                        <w:sz w:val="24"/>
+                      </w:rPr>
+                    </m:ctrlPr>
+                  </m:fPr>
+                  <m:num>
+                    <m:r>
+                      <w:rPr>
+                        <w:rFonts w:ascii="Cambria Math" w:hAnsi="Cambria Math"/>
+                        <w:sz w:val="24"/>
+                      </w:rPr>
+                      <m:t>J</m:t>
+                    </m:r>
+                  </m:num>
+                  <m:den>
+                    <m:r>
+                      <w:rPr>
+                        <w:rFonts w:ascii="Cambria Math" w:hAnsi="Cambria Math"/>
+                        <w:sz w:val="24"/>
+                      </w:rPr>
+                      <m:t>kg</m:t>
+                    </m:r>
+                    <m:sSup>
+                      <m:sSupPr>
+                        <m:ctrlPr>
+                          <w:rPr>
+                            <w:rFonts w:ascii="Cambria Math" w:hAnsi="Cambria Math"/>
+                            <w:i/>
+                            <w:sz w:val="24"/>
+                          </w:rPr>
+                        </m:ctrlPr>
+                      </m:sSupPr>
+                      <m:e>
+                        <m:r>
+                          <w:rPr>
+                            <w:rFonts w:ascii="Cambria Math" w:hAnsi="Cambria Math"/>
+                            <w:sz w:val="24"/>
+                          </w:rPr>
+                          <m:t>*</m:t>
+                        </m:r>
+                      </m:e>
+                      <m:sup>
+                        <m:r>
+                          <w:rPr>
+                            <w:rFonts w:ascii="Cambria Math" w:hAnsi="Cambria Math"/>
+                            <w:sz w:val="24"/>
+                          </w:rPr>
+                          <m:t>o</m:t>
+                        </m:r>
+                      </m:sup>
+                    </m:sSup>
+                    <m:r>
+                      <w:rPr>
+                        <w:rFonts w:ascii="Cambria Math" w:hAnsi="Cambria Math"/>
+                        <w:sz w:val="24"/>
+                      </w:rPr>
+                      <m:t>C</m:t>
+                    </m:r>
+                  </m:den>
+                </m:f>
+                <m:r>
+                  <w:rPr>
+                    <w:rFonts w:ascii="Cambria Math" w:eastAsiaTheme="minorEastAsia" w:hAnsi="Cambria Math"/>
+                    <w:sz w:val="24"/>
+                  </w:rPr>
+                  <m:t>]</m:t>
+                </m:r>
+              </m:oMath>
+            </m:oMathPara>
           </w:p>
         </w:tc>
         <w:tc>
@@ -599,21 +783,84 @@
               <w:rPr>
                 <w:sz w:val="24"/>
               </w:rPr>
-              <w:t>Gęstość [kg/m</w:t>
+              <w:t xml:space="preserve">Gęstość </w:t>
             </w:r>
-            <w:r>
-              <w:rPr>
-                <w:sz w:val="24"/>
-                <w:vertAlign w:val="superscript"/>
-              </w:rPr>
-              <w:t>3</w:t>
-            </w:r>
-            <w:r>
-              <w:rPr>
-                <w:sz w:val="24"/>
-              </w:rPr>
-              <w:t>]</w:t>
-            </w:r>
+            <m:r>
+              <w:rPr>
+                <w:rFonts w:ascii="Cambria Math" w:hAnsi="Cambria Math"/>
+                <w:sz w:val="24"/>
+              </w:rPr>
+              <w:br/>
+            </m:r>
+            <m:oMathPara>
+              <m:oMath>
+                <m:r>
+                  <w:rPr>
+                    <w:rFonts w:ascii="Cambria Math" w:hAnsi="Cambria Math"/>
+                    <w:sz w:val="24"/>
+                  </w:rPr>
+                  <m:t>[</m:t>
+                </m:r>
+                <m:f>
+                  <m:fPr>
+                    <m:ctrlPr>
+                      <w:rPr>
+                        <w:rFonts w:ascii="Cambria Math" w:hAnsi="Cambria Math"/>
+                        <w:i/>
+                        <w:sz w:val="24"/>
+                      </w:rPr>
+                    </m:ctrlPr>
+                  </m:fPr>
+                  <m:num>
+                    <m:r>
+                      <w:rPr>
+                        <w:rFonts w:ascii="Cambria Math" w:hAnsi="Cambria Math"/>
+                        <w:sz w:val="24"/>
+                      </w:rPr>
+                      <m:t>kg</m:t>
+                    </m:r>
+                  </m:num>
+                  <m:den>
+                    <m:sSup>
+                      <m:sSupPr>
+                        <m:ctrlPr>
+                          <w:rPr>
+                            <w:rFonts w:ascii="Cambria Math" w:hAnsi="Cambria Math"/>
+                            <w:i/>
+                            <w:sz w:val="24"/>
+                          </w:rPr>
+                        </m:ctrlPr>
+                      </m:sSupPr>
+                      <m:e>
+                        <m:r>
+                          <w:rPr>
+                            <w:rFonts w:ascii="Cambria Math" w:hAnsi="Cambria Math"/>
+                            <w:sz w:val="24"/>
+                          </w:rPr>
+                          <m:t>m</m:t>
+                        </m:r>
+                      </m:e>
+                      <m:sup>
+                        <m:r>
+                          <w:rPr>
+                            <w:rFonts w:ascii="Cambria Math" w:hAnsi="Cambria Math"/>
+                            <w:sz w:val="24"/>
+                          </w:rPr>
+                          <m:t>3</m:t>
+                        </m:r>
+                      </m:sup>
+                    </m:sSup>
+                  </m:den>
+                </m:f>
+                <m:r>
+                  <w:rPr>
+                    <w:rFonts w:ascii="Cambria Math" w:eastAsiaTheme="minorEastAsia" w:hAnsi="Cambria Math"/>
+                    <w:sz w:val="24"/>
+                  </w:rPr>
+                  <m:t>]</m:t>
+                </m:r>
+              </m:oMath>
+            </m:oMathPara>
           </w:p>
         </w:tc>
         <w:tc>
@@ -692,7 +939,21 @@
               <w:rPr>
                 <w:sz w:val="24"/>
               </w:rPr>
-              <w:t>Grubość [m]</w:t>
+              <w:t xml:space="preserve">Grubość </w:t>
+            </w:r>
+          </w:p>
+          <w:p>
+            <w:pPr>
+              <w:jc w:val="center"/>
+              <w:rPr>
+                <w:sz w:val="24"/>
+              </w:rPr>
+            </w:pPr>
+            <w:r>
+              <w:rPr>
+                <w:sz w:val="24"/>
+              </w:rPr>
+              <w:t>[m]</w:t>
             </w:r>
           </w:p>
         </w:tc>
@@ -913,7 +1174,6 @@
         <w:rPr>
           <w:sz w:val="24"/>
         </w:rPr>
-        <w:lastRenderedPageBreak/>
         <w:t>Współczynniki wymiany ciepła opisane są następującymi zależnościami:</w:t>
       </w:r>
     </w:p>
@@ -1288,6 +1548,7 @@
         </w:rPr>
         <w:tab/>
       </w:r>
+      <w:proofErr w:type="spellStart"/>
       <w:r>
         <w:rPr>
           <w:b/>
@@ -1303,6 +1564,7 @@
         </w:rPr>
         <w:t>left</w:t>
       </w:r>
+      <w:proofErr w:type="spellEnd"/>
       <w:r>
         <w:rPr>
           <w:b/>
@@ -1570,6 +1832,1473 @@
     </w:p>
     <w:p>
       <w:pPr>
+        <w:ind w:left="705"/>
+        <w:rPr>
+          <w:sz w:val="24"/>
+          <w:lang w:val="en-US"/>
+        </w:rPr>
+      </w:pPr>
+      <w:proofErr w:type="spellStart"/>
+      <w:r>
+        <w:rPr>
+          <w:sz w:val="24"/>
+          <w:lang w:val="en-US"/>
+        </w:rPr>
+        <w:t>Wartość</w:t>
+      </w:r>
+      <w:proofErr w:type="spellEnd"/>
+      <w:r>
+        <w:rPr>
+          <w:sz w:val="24"/>
+          <w:lang w:val="en-US"/>
+        </w:rPr>
+        <w:t xml:space="preserve"> </w:t>
+      </w:r>
+      <w:proofErr w:type="spellStart"/>
+      <w:r>
+        <w:rPr>
+          <w:sz w:val="24"/>
+          <w:lang w:val="en-US"/>
+        </w:rPr>
+        <w:t>zmiany</w:t>
+      </w:r>
+      <w:proofErr w:type="spellEnd"/>
+      <w:r>
+        <w:rPr>
+          <w:sz w:val="24"/>
+          <w:lang w:val="en-US"/>
+        </w:rPr>
+        <w:t xml:space="preserve"> </w:t>
+      </w:r>
+      <w:proofErr w:type="spellStart"/>
+      <w:r>
+        <w:rPr>
+          <w:sz w:val="24"/>
+          <w:lang w:val="en-US"/>
+        </w:rPr>
+        <w:t>czasu</w:t>
+      </w:r>
+      <w:proofErr w:type="spellEnd"/>
+      <w:r>
+        <w:rPr>
+          <w:sz w:val="24"/>
+          <w:lang w:val="en-US"/>
+        </w:rPr>
+        <w:t xml:space="preserve"> </w:t>
+      </w:r>
+      <w:proofErr w:type="spellStart"/>
+      <w:r>
+        <w:rPr>
+          <w:sz w:val="24"/>
+          <w:lang w:val="en-US"/>
+        </w:rPr>
+        <w:t>dla</w:t>
+      </w:r>
+      <w:proofErr w:type="spellEnd"/>
+      <w:r>
+        <w:rPr>
+          <w:sz w:val="24"/>
+          <w:lang w:val="en-US"/>
+        </w:rPr>
+        <w:t xml:space="preserve"> </w:t>
+      </w:r>
+      <w:proofErr w:type="spellStart"/>
+      <w:r>
+        <w:rPr>
+          <w:sz w:val="24"/>
+          <w:lang w:val="en-US"/>
+        </w:rPr>
+        <w:t>siatki</w:t>
+      </w:r>
+      <w:proofErr w:type="spellEnd"/>
+      <w:r>
+        <w:rPr>
+          <w:sz w:val="24"/>
+          <w:lang w:val="en-US"/>
+        </w:rPr>
+        <w:t xml:space="preserve"> </w:t>
+      </w:r>
+      <w:proofErr w:type="spellStart"/>
+      <w:r>
+        <w:rPr>
+          <w:sz w:val="24"/>
+          <w:lang w:val="en-US"/>
+        </w:rPr>
+        <w:t>policzyłem</w:t>
+      </w:r>
+      <w:proofErr w:type="spellEnd"/>
+      <w:r>
+        <w:rPr>
+          <w:sz w:val="24"/>
+          <w:lang w:val="en-US"/>
+        </w:rPr>
+        <w:t xml:space="preserve"> </w:t>
+      </w:r>
+      <w:proofErr w:type="spellStart"/>
+      <w:r>
+        <w:rPr>
+          <w:sz w:val="24"/>
+          <w:lang w:val="en-US"/>
+        </w:rPr>
+        <w:t>korzystając</w:t>
+      </w:r>
+      <w:proofErr w:type="spellEnd"/>
+      <w:r>
+        <w:rPr>
+          <w:sz w:val="24"/>
+          <w:lang w:val="en-US"/>
+        </w:rPr>
+        <w:t xml:space="preserve"> z </w:t>
+      </w:r>
+      <w:proofErr w:type="spellStart"/>
+      <w:r>
+        <w:rPr>
+          <w:sz w:val="24"/>
+          <w:lang w:val="en-US"/>
+        </w:rPr>
+        <w:t>materiałów</w:t>
+      </w:r>
+      <w:proofErr w:type="spellEnd"/>
+      <w:r>
+        <w:rPr>
+          <w:sz w:val="24"/>
+          <w:lang w:val="en-US"/>
+        </w:rPr>
+        <w:t xml:space="preserve"> </w:t>
+      </w:r>
+      <w:proofErr w:type="spellStart"/>
+      <w:r>
+        <w:rPr>
+          <w:sz w:val="24"/>
+          <w:lang w:val="en-US"/>
+        </w:rPr>
+        <w:t>zamieszczonych</w:t>
+      </w:r>
+      <w:proofErr w:type="spellEnd"/>
+      <w:r>
+        <w:rPr>
+          <w:sz w:val="24"/>
+          <w:lang w:val="en-US"/>
+        </w:rPr>
+        <w:t xml:space="preserve"> </w:t>
+      </w:r>
+      <w:proofErr w:type="spellStart"/>
+      <w:r>
+        <w:rPr>
+          <w:sz w:val="24"/>
+          <w:lang w:val="en-US"/>
+        </w:rPr>
+        <w:t>na</w:t>
+      </w:r>
+      <w:proofErr w:type="spellEnd"/>
+      <w:r>
+        <w:rPr>
+          <w:sz w:val="24"/>
+          <w:lang w:val="en-US"/>
+        </w:rPr>
+        <w:t xml:space="preserve"> </w:t>
+      </w:r>
+      <w:proofErr w:type="spellStart"/>
+      <w:r>
+        <w:rPr>
+          <w:sz w:val="24"/>
+          <w:lang w:val="en-US"/>
+        </w:rPr>
+        <w:t>stronie</w:t>
+      </w:r>
+      <w:proofErr w:type="spellEnd"/>
+      <w:r>
+        <w:rPr>
+          <w:sz w:val="24"/>
+          <w:lang w:val="en-US"/>
+        </w:rPr>
+        <w:t>:</w:t>
+      </w:r>
+    </w:p>
+    <w:p>
+      <w:pPr>
+        <w:rPr>
+          <w:rFonts w:eastAsiaTheme="minorEastAsia"/>
+          <w:sz w:val="32"/>
+          <w:lang w:val="en-US"/>
+        </w:rPr>
+      </w:pPr>
+      <w:r>
+        <w:rPr>
+          <w:sz w:val="24"/>
+          <w:lang w:val="en-US"/>
+        </w:rPr>
+        <w:tab/>
+      </w:r>
+      <w:r>
+        <w:rPr>
+          <w:sz w:val="24"/>
+          <w:lang w:val="en-US"/>
+        </w:rPr>
+        <w:tab/>
+      </w:r>
+      <w:r>
+        <w:rPr>
+          <w:sz w:val="24"/>
+          <w:lang w:val="en-US"/>
+        </w:rPr>
+        <w:tab/>
+      </w:r>
+      <w:r>
+        <w:rPr>
+          <w:sz w:val="24"/>
+          <w:lang w:val="en-US"/>
+        </w:rPr>
+        <w:tab/>
+      </w:r>
+      <w:r>
+        <w:rPr>
+          <w:sz w:val="24"/>
+          <w:lang w:val="en-US"/>
+        </w:rPr>
+        <w:tab/>
+      </w:r>
+      <w:proofErr w:type="spellStart"/>
+      <w:r>
+        <w:rPr>
+          <w:rFonts w:cstheme="minorHAnsi"/>
+          <w:sz w:val="32"/>
+          <w:lang w:val="en-US"/>
+        </w:rPr>
+        <w:t>Δτ</w:t>
+      </w:r>
+      <w:proofErr w:type="spellEnd"/>
+      <w:r>
+        <w:rPr>
+          <w:sz w:val="32"/>
+          <w:lang w:val="en-US"/>
+        </w:rPr>
+        <w:t xml:space="preserve"> = </w:t>
+      </w:r>
+      <m:oMath>
+        <m:f>
+          <m:fPr>
+            <m:ctrlPr>
+              <w:rPr>
+                <w:rFonts w:ascii="Cambria Math" w:hAnsi="Cambria Math"/>
+                <w:i/>
+                <w:sz w:val="32"/>
+                <w:lang w:val="en-US"/>
+              </w:rPr>
+            </m:ctrlPr>
+          </m:fPr>
+          <m:num>
+            <m:sSup>
+              <m:sSupPr>
+                <m:ctrlPr>
+                  <w:rPr>
+                    <w:rFonts w:ascii="Cambria Math" w:hAnsi="Cambria Math"/>
+                    <w:i/>
+                    <w:sz w:val="32"/>
+                    <w:lang w:val="en-US"/>
+                  </w:rPr>
+                </m:ctrlPr>
+              </m:sSupPr>
+              <m:e>
+                <m:r>
+                  <w:rPr>
+                    <w:rFonts w:ascii="Cambria Math" w:hAnsi="Cambria Math"/>
+                    <w:sz w:val="32"/>
+                    <w:lang w:val="en-US"/>
+                  </w:rPr>
+                  <m:t>(</m:t>
+                </m:r>
+                <m:f>
+                  <m:fPr>
+                    <m:ctrlPr>
+                      <w:rPr>
+                        <w:rFonts w:ascii="Cambria Math" w:hAnsi="Cambria Math"/>
+                        <w:i/>
+                        <w:sz w:val="32"/>
+                        <w:lang w:val="en-US"/>
+                      </w:rPr>
+                    </m:ctrlPr>
+                  </m:fPr>
+                  <m:num>
+                    <m:r>
+                      <w:rPr>
+                        <w:rFonts w:ascii="Cambria Math" w:hAnsi="Cambria Math"/>
+                        <w:sz w:val="32"/>
+                        <w:lang w:val="en-US"/>
+                      </w:rPr>
+                      <m:t>B</m:t>
+                    </m:r>
+                  </m:num>
+                  <m:den>
+                    <m:sSub>
+                      <m:sSubPr>
+                        <m:ctrlPr>
+                          <w:rPr>
+                            <w:rFonts w:ascii="Cambria Math" w:hAnsi="Cambria Math"/>
+                            <w:i/>
+                            <w:sz w:val="32"/>
+                            <w:lang w:val="en-US"/>
+                          </w:rPr>
+                        </m:ctrlPr>
+                      </m:sSubPr>
+                      <m:e>
+                        <m:r>
+                          <w:rPr>
+                            <w:rFonts w:ascii="Cambria Math" w:hAnsi="Cambria Math"/>
+                            <w:sz w:val="32"/>
+                            <w:lang w:val="en-US"/>
+                          </w:rPr>
+                          <m:t>n</m:t>
+                        </m:r>
+                      </m:e>
+                      <m:sub>
+                        <m:r>
+                          <w:rPr>
+                            <w:rFonts w:ascii="Cambria Math" w:hAnsi="Cambria Math"/>
+                            <w:sz w:val="32"/>
+                            <w:lang w:val="en-US"/>
+                          </w:rPr>
+                          <m:t>b</m:t>
+                        </m:r>
+                      </m:sub>
+                    </m:sSub>
+                  </m:den>
+                </m:f>
+                <m:r>
+                  <w:rPr>
+                    <w:rFonts w:ascii="Cambria Math" w:hAnsi="Cambria Math"/>
+                    <w:sz w:val="32"/>
+                    <w:lang w:val="en-US"/>
+                  </w:rPr>
+                  <m:t>)</m:t>
+                </m:r>
+              </m:e>
+              <m:sup>
+                <m:r>
+                  <w:rPr>
+                    <w:rFonts w:ascii="Cambria Math" w:hAnsi="Cambria Math"/>
+                    <w:sz w:val="32"/>
+                    <w:lang w:val="en-US"/>
+                  </w:rPr>
+                  <m:t>2</m:t>
+                </m:r>
+              </m:sup>
+            </m:sSup>
+          </m:num>
+          <m:den>
+            <m:f>
+              <m:fPr>
+                <m:ctrlPr>
+                  <w:rPr>
+                    <w:rFonts w:ascii="Cambria Math" w:hAnsi="Cambria Math"/>
+                    <w:i/>
+                    <w:sz w:val="32"/>
+                    <w:lang w:val="en-US"/>
+                  </w:rPr>
+                </m:ctrlPr>
+              </m:fPr>
+              <m:num>
+                <m:r>
+                  <w:rPr>
+                    <w:rFonts w:ascii="Cambria Math" w:hAnsi="Cambria Math"/>
+                    <w:sz w:val="32"/>
+                    <w:lang w:val="en-US"/>
+                  </w:rPr>
+                  <m:t>1</m:t>
+                </m:r>
+              </m:num>
+              <m:den>
+                <m:r>
+                  <w:rPr>
+                    <w:rFonts w:ascii="Cambria Math" w:hAnsi="Cambria Math"/>
+                    <w:sz w:val="32"/>
+                    <w:lang w:val="en-US"/>
+                  </w:rPr>
+                  <m:t>2</m:t>
+                </m:r>
+              </m:den>
+            </m:f>
+            <m:r>
+              <w:rPr>
+                <w:rFonts w:ascii="Cambria Math" w:hAnsi="Cambria Math"/>
+                <w:sz w:val="32"/>
+                <w:lang w:val="en-US"/>
+              </w:rPr>
+              <m:t>*</m:t>
+            </m:r>
+            <m:f>
+              <m:fPr>
+                <m:ctrlPr>
+                  <w:rPr>
+                    <w:rFonts w:ascii="Cambria Math" w:hAnsi="Cambria Math"/>
+                    <w:i/>
+                    <w:sz w:val="32"/>
+                    <w:lang w:val="en-US"/>
+                  </w:rPr>
+                </m:ctrlPr>
+              </m:fPr>
+              <m:num>
+                <m:r>
+                  <w:rPr>
+                    <w:rFonts w:ascii="Cambria Math" w:hAnsi="Cambria Math"/>
+                    <w:sz w:val="32"/>
+                    <w:lang w:val="en-US"/>
+                  </w:rPr>
+                  <m:t>λ</m:t>
+                </m:r>
+              </m:num>
+              <m:den>
+                <m:r>
+                  <w:rPr>
+                    <w:rFonts w:ascii="Cambria Math" w:hAnsi="Cambria Math"/>
+                    <w:sz w:val="32"/>
+                    <w:lang w:val="en-US"/>
+                  </w:rPr>
+                  <m:t>C*ρ</m:t>
+                </m:r>
+              </m:den>
+            </m:f>
+          </m:den>
+        </m:f>
+      </m:oMath>
+    </w:p>
+    <w:p>
+      <w:pPr>
+        <w:spacing w:after="0"/>
+        <w:rPr>
+          <w:rFonts w:eastAsiaTheme="minorEastAsia"/>
+          <w:sz w:val="24"/>
+          <w:lang w:val="en-US"/>
+        </w:rPr>
+      </w:pPr>
+      <w:r>
+        <w:rPr>
+          <w:rFonts w:eastAsiaTheme="minorEastAsia"/>
+          <w:sz w:val="32"/>
+          <w:lang w:val="en-US"/>
+        </w:rPr>
+        <w:tab/>
+      </w:r>
+      <w:r>
+        <w:rPr>
+          <w:rFonts w:eastAsiaTheme="minorEastAsia"/>
+          <w:sz w:val="24"/>
+          <w:lang w:val="en-US"/>
+        </w:rPr>
+        <w:t xml:space="preserve">, </w:t>
+      </w:r>
+      <w:proofErr w:type="spellStart"/>
+      <w:r>
+        <w:rPr>
+          <w:rFonts w:eastAsiaTheme="minorEastAsia"/>
+          <w:sz w:val="24"/>
+          <w:lang w:val="en-US"/>
+        </w:rPr>
+        <w:t>gdzie</w:t>
+      </w:r>
+      <w:proofErr w:type="spellEnd"/>
+    </w:p>
+    <w:p>
+      <w:pPr>
+        <w:spacing w:after="0"/>
+        <w:ind w:firstLine="708"/>
+        <w:rPr>
+          <w:rFonts w:eastAsiaTheme="minorEastAsia"/>
+          <w:sz w:val="24"/>
+          <w:lang w:val="en-US"/>
+        </w:rPr>
+      </w:pPr>
+      <w:r>
+        <w:rPr>
+          <w:rFonts w:eastAsiaTheme="minorEastAsia"/>
+          <w:sz w:val="24"/>
+          <w:lang w:val="en-US"/>
+        </w:rPr>
+        <w:t xml:space="preserve"> B – </w:t>
+      </w:r>
+      <w:proofErr w:type="spellStart"/>
+      <w:r>
+        <w:rPr>
+          <w:rFonts w:eastAsiaTheme="minorEastAsia"/>
+          <w:sz w:val="24"/>
+          <w:lang w:val="en-US"/>
+        </w:rPr>
+        <w:t>wielkość</w:t>
+      </w:r>
+      <w:proofErr w:type="spellEnd"/>
+      <w:r>
+        <w:rPr>
+          <w:rFonts w:eastAsiaTheme="minorEastAsia"/>
+          <w:sz w:val="24"/>
+          <w:lang w:val="en-US"/>
+        </w:rPr>
+        <w:t xml:space="preserve"> </w:t>
+      </w:r>
+      <w:proofErr w:type="spellStart"/>
+      <w:r>
+        <w:rPr>
+          <w:rFonts w:eastAsiaTheme="minorEastAsia"/>
+          <w:sz w:val="24"/>
+          <w:lang w:val="en-US"/>
+        </w:rPr>
+        <w:t>siatki</w:t>
+      </w:r>
+      <w:proofErr w:type="spellEnd"/>
+      <w:r>
+        <w:rPr>
+          <w:rFonts w:eastAsiaTheme="minorEastAsia"/>
+          <w:sz w:val="24"/>
+          <w:lang w:val="en-US"/>
+        </w:rPr>
+        <w:t xml:space="preserve"> [m]</w:t>
+      </w:r>
+    </w:p>
+    <w:p>
+      <w:pPr>
+        <w:spacing w:after="0"/>
+        <w:ind w:firstLine="708"/>
+        <w:rPr>
+          <w:rFonts w:eastAsiaTheme="minorEastAsia"/>
+          <w:sz w:val="24"/>
+          <w:lang w:val="en-US"/>
+        </w:rPr>
+      </w:pPr>
+      <w:proofErr w:type="spellStart"/>
+      <w:r>
+        <w:rPr>
+          <w:rFonts w:eastAsiaTheme="minorEastAsia"/>
+          <w:sz w:val="24"/>
+          <w:lang w:val="en-US"/>
+        </w:rPr>
+        <w:t>n</w:t>
+      </w:r>
+      <w:r>
+        <w:rPr>
+          <w:rFonts w:eastAsiaTheme="minorEastAsia"/>
+          <w:sz w:val="24"/>
+          <w:vertAlign w:val="subscript"/>
+          <w:lang w:val="en-US"/>
+        </w:rPr>
+        <w:t>b</w:t>
+      </w:r>
+      <w:proofErr w:type="spellEnd"/>
+      <w:r>
+        <w:rPr>
+          <w:rFonts w:eastAsiaTheme="minorEastAsia"/>
+          <w:sz w:val="24"/>
+          <w:lang w:val="en-US"/>
+        </w:rPr>
+        <w:t xml:space="preserve"> – </w:t>
+      </w:r>
+      <w:proofErr w:type="spellStart"/>
+      <w:r>
+        <w:rPr>
+          <w:rFonts w:eastAsiaTheme="minorEastAsia"/>
+          <w:sz w:val="24"/>
+          <w:lang w:val="en-US"/>
+        </w:rPr>
+        <w:t>ilość</w:t>
+      </w:r>
+      <w:proofErr w:type="spellEnd"/>
+      <w:r>
+        <w:rPr>
+          <w:rFonts w:eastAsiaTheme="minorEastAsia"/>
+          <w:sz w:val="24"/>
+          <w:lang w:val="en-US"/>
+        </w:rPr>
+        <w:t xml:space="preserve"> </w:t>
+      </w:r>
+      <w:proofErr w:type="spellStart"/>
+      <w:r>
+        <w:rPr>
+          <w:rFonts w:eastAsiaTheme="minorEastAsia"/>
+          <w:sz w:val="24"/>
+          <w:lang w:val="en-US"/>
+        </w:rPr>
+        <w:t>węzłów</w:t>
+      </w:r>
+      <w:proofErr w:type="spellEnd"/>
+      <w:r>
+        <w:rPr>
+          <w:rFonts w:eastAsiaTheme="minorEastAsia"/>
+          <w:sz w:val="24"/>
+          <w:lang w:val="en-US"/>
+        </w:rPr>
+        <w:t xml:space="preserve"> </w:t>
+      </w:r>
+      <w:proofErr w:type="spellStart"/>
+      <w:r>
+        <w:rPr>
+          <w:rFonts w:eastAsiaTheme="minorEastAsia"/>
+          <w:sz w:val="24"/>
+          <w:lang w:val="en-US"/>
+        </w:rPr>
+        <w:t>na</w:t>
+      </w:r>
+      <w:proofErr w:type="spellEnd"/>
+      <w:r>
+        <w:rPr>
+          <w:rFonts w:eastAsiaTheme="minorEastAsia"/>
+          <w:sz w:val="24"/>
+          <w:lang w:val="en-US"/>
+        </w:rPr>
+        <w:t xml:space="preserve"> </w:t>
+      </w:r>
+      <w:proofErr w:type="spellStart"/>
+      <w:r>
+        <w:rPr>
+          <w:rFonts w:eastAsiaTheme="minorEastAsia"/>
+          <w:sz w:val="24"/>
+          <w:lang w:val="en-US"/>
+        </w:rPr>
+        <w:t>wielkości</w:t>
+      </w:r>
+      <w:proofErr w:type="spellEnd"/>
+      <w:r>
+        <w:rPr>
+          <w:rFonts w:eastAsiaTheme="minorEastAsia"/>
+          <w:sz w:val="24"/>
+          <w:lang w:val="en-US"/>
+        </w:rPr>
+        <w:t xml:space="preserve"> B</w:t>
+      </w:r>
+    </w:p>
+    <w:p>
+      <w:pPr>
+        <w:spacing w:after="0"/>
+        <w:ind w:firstLine="708"/>
+        <w:rPr>
+          <w:rFonts w:eastAsiaTheme="minorEastAsia"/>
+          <w:sz w:val="24"/>
+          <w:lang w:val="en-US"/>
+        </w:rPr>
+      </w:pPr>
+      <w:r>
+        <w:rPr>
+          <w:rFonts w:eastAsiaTheme="minorEastAsia" w:cstheme="minorHAnsi"/>
+          <w:sz w:val="24"/>
+          <w:lang w:val="en-US"/>
+        </w:rPr>
+        <w:t>λ</w:t>
+      </w:r>
+      <w:r>
+        <w:rPr>
+          <w:rFonts w:eastAsiaTheme="minorEastAsia"/>
+          <w:sz w:val="24"/>
+          <w:lang w:val="en-US"/>
+        </w:rPr>
+        <w:t xml:space="preserve"> – </w:t>
+      </w:r>
+      <w:proofErr w:type="spellStart"/>
+      <w:r>
+        <w:rPr>
+          <w:rFonts w:eastAsiaTheme="minorEastAsia"/>
+          <w:sz w:val="24"/>
+          <w:lang w:val="en-US"/>
+        </w:rPr>
+        <w:t>współczynnik</w:t>
+      </w:r>
+      <w:proofErr w:type="spellEnd"/>
+      <w:r>
+        <w:rPr>
+          <w:rFonts w:eastAsiaTheme="minorEastAsia"/>
+          <w:sz w:val="24"/>
+          <w:lang w:val="en-US"/>
+        </w:rPr>
+        <w:t xml:space="preserve"> </w:t>
+      </w:r>
+      <w:proofErr w:type="spellStart"/>
+      <w:r>
+        <w:rPr>
+          <w:rFonts w:eastAsiaTheme="minorEastAsia"/>
+          <w:sz w:val="24"/>
+          <w:lang w:val="en-US"/>
+        </w:rPr>
+        <w:t>przewodzenia</w:t>
+      </w:r>
+      <w:proofErr w:type="spellEnd"/>
+      <w:r>
+        <w:rPr>
+          <w:rFonts w:eastAsiaTheme="minorEastAsia"/>
+          <w:sz w:val="24"/>
+          <w:lang w:val="en-US"/>
+        </w:rPr>
+        <w:t xml:space="preserve"> </w:t>
+      </w:r>
+      <m:oMath>
+        <m:r>
+          <w:rPr>
+            <w:rFonts w:ascii="Cambria Math" w:hAnsi="Cambria Math"/>
+            <w:sz w:val="24"/>
+          </w:rPr>
+          <m:t>[</m:t>
+        </m:r>
+        <m:f>
+          <m:fPr>
+            <m:ctrlPr>
+              <w:rPr>
+                <w:rFonts w:ascii="Cambria Math" w:hAnsi="Cambria Math"/>
+                <w:i/>
+                <w:sz w:val="24"/>
+              </w:rPr>
+            </m:ctrlPr>
+          </m:fPr>
+          <m:num>
+            <m:r>
+              <w:rPr>
+                <w:rFonts w:ascii="Cambria Math" w:hAnsi="Cambria Math"/>
+                <w:sz w:val="24"/>
+              </w:rPr>
+              <m:t>W</m:t>
+            </m:r>
+          </m:num>
+          <m:den>
+            <m:r>
+              <w:rPr>
+                <w:rFonts w:ascii="Cambria Math" w:hAnsi="Cambria Math"/>
+                <w:sz w:val="24"/>
+              </w:rPr>
+              <m:t>m</m:t>
+            </m:r>
+            <m:sSup>
+              <m:sSupPr>
+                <m:ctrlPr>
+                  <w:rPr>
+                    <w:rFonts w:ascii="Cambria Math" w:hAnsi="Cambria Math"/>
+                    <w:i/>
+                    <w:sz w:val="24"/>
+                  </w:rPr>
+                </m:ctrlPr>
+              </m:sSupPr>
+              <m:e>
+                <m:r>
+                  <w:rPr>
+                    <w:rFonts w:ascii="Cambria Math" w:hAnsi="Cambria Math"/>
+                    <w:sz w:val="24"/>
+                  </w:rPr>
+                  <m:t>*</m:t>
+                </m:r>
+              </m:e>
+              <m:sup>
+                <m:r>
+                  <w:rPr>
+                    <w:rFonts w:ascii="Cambria Math" w:hAnsi="Cambria Math"/>
+                    <w:sz w:val="24"/>
+                  </w:rPr>
+                  <m:t>o</m:t>
+                </m:r>
+              </m:sup>
+            </m:sSup>
+            <m:r>
+              <w:rPr>
+                <w:rFonts w:ascii="Cambria Math" w:hAnsi="Cambria Math"/>
+                <w:sz w:val="24"/>
+              </w:rPr>
+              <m:t>C</m:t>
+            </m:r>
+          </m:den>
+        </m:f>
+        <m:r>
+          <w:rPr>
+            <w:rFonts w:ascii="Cambria Math" w:eastAsiaTheme="minorEastAsia" w:hAnsi="Cambria Math"/>
+            <w:sz w:val="24"/>
+          </w:rPr>
+          <m:t>]</m:t>
+        </m:r>
+      </m:oMath>
+    </w:p>
+    <w:p>
+      <w:pPr>
+        <w:spacing w:after="0"/>
+        <w:ind w:firstLine="708"/>
+        <w:rPr>
+          <w:rFonts w:eastAsiaTheme="minorEastAsia"/>
+          <w:sz w:val="24"/>
+          <w:lang w:val="en-US"/>
+        </w:rPr>
+      </w:pPr>
+      <w:r>
+        <w:rPr>
+          <w:rFonts w:eastAsiaTheme="minorEastAsia" w:cstheme="minorHAnsi"/>
+          <w:sz w:val="24"/>
+          <w:lang w:val="en-US"/>
+        </w:rPr>
+        <w:t>ρ</w:t>
+      </w:r>
+      <w:r>
+        <w:rPr>
+          <w:rFonts w:eastAsiaTheme="minorEastAsia"/>
+          <w:sz w:val="24"/>
+          <w:lang w:val="en-US"/>
+        </w:rPr>
+        <w:t xml:space="preserve"> – </w:t>
+      </w:r>
+      <w:proofErr w:type="spellStart"/>
+      <w:r>
+        <w:rPr>
+          <w:rFonts w:eastAsiaTheme="minorEastAsia"/>
+          <w:sz w:val="24"/>
+          <w:lang w:val="en-US"/>
+        </w:rPr>
+        <w:t>gętość</w:t>
+      </w:r>
+      <w:proofErr w:type="spellEnd"/>
+      <w:r>
+        <w:rPr>
+          <w:rFonts w:eastAsiaTheme="minorEastAsia"/>
+          <w:sz w:val="24"/>
+          <w:lang w:val="en-US"/>
+        </w:rPr>
+        <w:t xml:space="preserve"> </w:t>
+      </w:r>
+      <w:proofErr w:type="spellStart"/>
+      <w:r>
+        <w:rPr>
+          <w:rFonts w:eastAsiaTheme="minorEastAsia"/>
+          <w:sz w:val="24"/>
+          <w:lang w:val="en-US"/>
+        </w:rPr>
+        <w:t>materiału</w:t>
+      </w:r>
+      <w:proofErr w:type="spellEnd"/>
+      <w:r>
+        <w:rPr>
+          <w:rFonts w:eastAsiaTheme="minorEastAsia"/>
+          <w:sz w:val="24"/>
+          <w:lang w:val="en-US"/>
+        </w:rPr>
+        <w:tab/>
+      </w:r>
+      <m:oMath>
+        <m:r>
+          <w:rPr>
+            <w:rFonts w:ascii="Cambria Math" w:hAnsi="Cambria Math"/>
+            <w:sz w:val="24"/>
+          </w:rPr>
+          <m:t>[</m:t>
+        </m:r>
+        <m:f>
+          <m:fPr>
+            <m:ctrlPr>
+              <w:rPr>
+                <w:rFonts w:ascii="Cambria Math" w:hAnsi="Cambria Math"/>
+                <w:i/>
+                <w:sz w:val="24"/>
+              </w:rPr>
+            </m:ctrlPr>
+          </m:fPr>
+          <m:num>
+            <m:r>
+              <w:rPr>
+                <w:rFonts w:ascii="Cambria Math" w:hAnsi="Cambria Math"/>
+                <w:sz w:val="24"/>
+              </w:rPr>
+              <m:t>kg</m:t>
+            </m:r>
+          </m:num>
+          <m:den>
+            <m:sSup>
+              <m:sSupPr>
+                <m:ctrlPr>
+                  <w:rPr>
+                    <w:rFonts w:ascii="Cambria Math" w:hAnsi="Cambria Math"/>
+                    <w:i/>
+                    <w:sz w:val="24"/>
+                  </w:rPr>
+                </m:ctrlPr>
+              </m:sSupPr>
+              <m:e>
+                <m:r>
+                  <w:rPr>
+                    <w:rFonts w:ascii="Cambria Math" w:hAnsi="Cambria Math"/>
+                    <w:sz w:val="24"/>
+                  </w:rPr>
+                  <m:t>m</m:t>
+                </m:r>
+              </m:e>
+              <m:sup>
+                <m:r>
+                  <w:rPr>
+                    <w:rFonts w:ascii="Cambria Math" w:hAnsi="Cambria Math"/>
+                    <w:sz w:val="24"/>
+                  </w:rPr>
+                  <m:t>3</m:t>
+                </m:r>
+              </m:sup>
+            </m:sSup>
+          </m:den>
+        </m:f>
+        <m:r>
+          <w:rPr>
+            <w:rFonts w:ascii="Cambria Math" w:eastAsiaTheme="minorEastAsia" w:hAnsi="Cambria Math"/>
+            <w:sz w:val="24"/>
+          </w:rPr>
+          <m:t>]</m:t>
+        </m:r>
+      </m:oMath>
+    </w:p>
+    <w:p>
+      <w:pPr>
+        <w:spacing w:after="0"/>
+        <w:ind w:firstLine="708"/>
+        <w:rPr>
+          <w:rFonts w:eastAsiaTheme="minorEastAsia"/>
+          <w:sz w:val="24"/>
+          <w:lang w:val="en-US"/>
+        </w:rPr>
+      </w:pPr>
+      <w:r>
+        <w:rPr>
+          <w:rFonts w:eastAsiaTheme="minorEastAsia"/>
+          <w:sz w:val="24"/>
+          <w:lang w:val="en-US"/>
+        </w:rPr>
+        <w:t xml:space="preserve">C – </w:t>
+      </w:r>
+      <w:proofErr w:type="spellStart"/>
+      <w:r>
+        <w:rPr>
+          <w:rFonts w:eastAsiaTheme="minorEastAsia"/>
+          <w:sz w:val="24"/>
+          <w:lang w:val="en-US"/>
+        </w:rPr>
+        <w:t>ciepło</w:t>
+      </w:r>
+      <w:proofErr w:type="spellEnd"/>
+      <w:r>
+        <w:rPr>
+          <w:rFonts w:eastAsiaTheme="minorEastAsia"/>
+          <w:sz w:val="24"/>
+          <w:lang w:val="en-US"/>
+        </w:rPr>
+        <w:t xml:space="preserve"> </w:t>
+      </w:r>
+      <w:proofErr w:type="spellStart"/>
+      <w:r>
+        <w:rPr>
+          <w:rFonts w:eastAsiaTheme="minorEastAsia"/>
+          <w:sz w:val="24"/>
+          <w:lang w:val="en-US"/>
+        </w:rPr>
+        <w:t>właściwe</w:t>
+      </w:r>
+      <w:proofErr w:type="spellEnd"/>
+      <w:r>
+        <w:rPr>
+          <w:rFonts w:eastAsiaTheme="minorEastAsia"/>
+          <w:sz w:val="24"/>
+          <w:lang w:val="en-US"/>
+        </w:rPr>
+        <w:t xml:space="preserve"> </w:t>
+      </w:r>
+      <w:proofErr w:type="spellStart"/>
+      <w:r>
+        <w:rPr>
+          <w:rFonts w:eastAsiaTheme="minorEastAsia"/>
+          <w:sz w:val="24"/>
+          <w:lang w:val="en-US"/>
+        </w:rPr>
+        <w:t>materiału</w:t>
+      </w:r>
+      <w:proofErr w:type="spellEnd"/>
+      <w:r>
+        <w:rPr>
+          <w:rFonts w:eastAsiaTheme="minorEastAsia"/>
+          <w:sz w:val="24"/>
+          <w:lang w:val="en-US"/>
+        </w:rPr>
+        <w:t xml:space="preserve"> </w:t>
+      </w:r>
+      <m:oMath>
+        <m:r>
+          <w:rPr>
+            <w:rFonts w:ascii="Cambria Math" w:hAnsi="Cambria Math"/>
+            <w:sz w:val="24"/>
+          </w:rPr>
+          <m:t>[</m:t>
+        </m:r>
+        <m:f>
+          <m:fPr>
+            <m:ctrlPr>
+              <w:rPr>
+                <w:rFonts w:ascii="Cambria Math" w:hAnsi="Cambria Math"/>
+                <w:i/>
+                <w:sz w:val="24"/>
+              </w:rPr>
+            </m:ctrlPr>
+          </m:fPr>
+          <m:num>
+            <m:r>
+              <w:rPr>
+                <w:rFonts w:ascii="Cambria Math" w:hAnsi="Cambria Math"/>
+                <w:sz w:val="24"/>
+              </w:rPr>
+              <m:t>J</m:t>
+            </m:r>
+          </m:num>
+          <m:den>
+            <m:r>
+              <w:rPr>
+                <w:rFonts w:ascii="Cambria Math" w:hAnsi="Cambria Math"/>
+                <w:sz w:val="24"/>
+              </w:rPr>
+              <m:t>kg</m:t>
+            </m:r>
+            <m:sSup>
+              <m:sSupPr>
+                <m:ctrlPr>
+                  <w:rPr>
+                    <w:rFonts w:ascii="Cambria Math" w:hAnsi="Cambria Math"/>
+                    <w:i/>
+                    <w:sz w:val="24"/>
+                  </w:rPr>
+                </m:ctrlPr>
+              </m:sSupPr>
+              <m:e>
+                <m:r>
+                  <w:rPr>
+                    <w:rFonts w:ascii="Cambria Math" w:hAnsi="Cambria Math"/>
+                    <w:sz w:val="24"/>
+                  </w:rPr>
+                  <m:t>*</m:t>
+                </m:r>
+              </m:e>
+              <m:sup>
+                <m:r>
+                  <w:rPr>
+                    <w:rFonts w:ascii="Cambria Math" w:hAnsi="Cambria Math"/>
+                    <w:sz w:val="24"/>
+                  </w:rPr>
+                  <m:t>o</m:t>
+                </m:r>
+              </m:sup>
+            </m:sSup>
+            <m:r>
+              <w:rPr>
+                <w:rFonts w:ascii="Cambria Math" w:hAnsi="Cambria Math"/>
+                <w:sz w:val="24"/>
+              </w:rPr>
+              <m:t>C</m:t>
+            </m:r>
+          </m:den>
+        </m:f>
+        <m:r>
+          <w:rPr>
+            <w:rFonts w:ascii="Cambria Math" w:eastAsiaTheme="minorEastAsia" w:hAnsi="Cambria Math"/>
+            <w:sz w:val="24"/>
+          </w:rPr>
+          <m:t>]</m:t>
+        </m:r>
+      </m:oMath>
+    </w:p>
+    <w:p>
+      <w:pPr>
+        <w:rPr>
+          <w:rFonts w:eastAsiaTheme="minorEastAsia"/>
+          <w:sz w:val="24"/>
+          <w:lang w:val="en-US"/>
+        </w:rPr>
+      </w:pPr>
+      <w:r>
+        <w:rPr>
+          <w:rFonts w:eastAsiaTheme="minorEastAsia"/>
+          <w:sz w:val="24"/>
+          <w:lang w:val="en-US"/>
+        </w:rPr>
+        <w:tab/>
+      </w:r>
+    </w:p>
+    <w:p>
+      <w:pPr>
+        <w:rPr>
+          <w:rFonts w:eastAsiaTheme="minorEastAsia"/>
+          <w:sz w:val="24"/>
+          <w:lang w:val="en-US"/>
+        </w:rPr>
+      </w:pPr>
+      <w:r>
+        <w:rPr>
+          <w:rFonts w:eastAsiaTheme="minorEastAsia"/>
+          <w:sz w:val="24"/>
+          <w:lang w:val="en-US"/>
+        </w:rPr>
+        <w:tab/>
+      </w:r>
+    </w:p>
+    <w:p>
+      <w:pPr>
+        <w:rPr>
+          <w:rFonts w:eastAsiaTheme="minorEastAsia"/>
+          <w:sz w:val="24"/>
+          <w:lang w:val="en-US"/>
+        </w:rPr>
+      </w:pPr>
+    </w:p>
+    <w:p>
+      <w:pPr>
+        <w:rPr>
+          <w:rFonts w:eastAsiaTheme="minorEastAsia"/>
+          <w:sz w:val="24"/>
+          <w:lang w:val="en-US"/>
+        </w:rPr>
+      </w:pPr>
+    </w:p>
+    <w:p>
+      <w:pPr>
+        <w:ind w:firstLine="708"/>
+        <w:rPr>
+          <w:rFonts w:eastAsiaTheme="minorEastAsia"/>
+          <w:sz w:val="24"/>
+          <w:lang w:val="en-US"/>
+        </w:rPr>
+      </w:pPr>
+      <w:proofErr w:type="spellStart"/>
+      <w:r>
+        <w:rPr>
+          <w:rFonts w:eastAsiaTheme="minorEastAsia"/>
+          <w:sz w:val="24"/>
+          <w:lang w:val="en-US"/>
+        </w:rPr>
+        <w:lastRenderedPageBreak/>
+        <w:t>Dla</w:t>
+      </w:r>
+      <w:proofErr w:type="spellEnd"/>
+      <w:r>
+        <w:rPr>
+          <w:rFonts w:eastAsiaTheme="minorEastAsia"/>
+          <w:sz w:val="24"/>
+          <w:lang w:val="en-US"/>
+        </w:rPr>
+        <w:t xml:space="preserve"> </w:t>
+      </w:r>
+      <w:proofErr w:type="spellStart"/>
+      <w:r>
+        <w:rPr>
+          <w:rFonts w:eastAsiaTheme="minorEastAsia"/>
+          <w:sz w:val="24"/>
+          <w:lang w:val="en-US"/>
+        </w:rPr>
+        <w:t>poszczególnych</w:t>
+      </w:r>
+      <w:proofErr w:type="spellEnd"/>
+      <w:r>
+        <w:rPr>
+          <w:rFonts w:eastAsiaTheme="minorEastAsia"/>
+          <w:sz w:val="24"/>
+          <w:lang w:val="en-US"/>
+        </w:rPr>
+        <w:t xml:space="preserve"> </w:t>
+      </w:r>
+      <w:proofErr w:type="spellStart"/>
+      <w:r>
+        <w:rPr>
+          <w:rFonts w:eastAsiaTheme="minorEastAsia"/>
+          <w:sz w:val="24"/>
+          <w:lang w:val="en-US"/>
+        </w:rPr>
+        <w:t>materiałów</w:t>
+      </w:r>
+      <w:proofErr w:type="spellEnd"/>
+      <w:r>
+        <w:rPr>
+          <w:rFonts w:eastAsiaTheme="minorEastAsia"/>
+          <w:sz w:val="24"/>
+          <w:lang w:val="en-US"/>
+        </w:rPr>
+        <w:t xml:space="preserve"> </w:t>
+      </w:r>
+      <w:proofErr w:type="spellStart"/>
+      <w:r>
+        <w:rPr>
+          <w:rFonts w:eastAsiaTheme="minorEastAsia"/>
+          <w:sz w:val="24"/>
+          <w:lang w:val="en-US"/>
+        </w:rPr>
+        <w:t>wyniosły</w:t>
+      </w:r>
+      <w:proofErr w:type="spellEnd"/>
+      <w:r>
+        <w:rPr>
+          <w:rFonts w:eastAsiaTheme="minorEastAsia"/>
+          <w:sz w:val="24"/>
+          <w:lang w:val="en-US"/>
+        </w:rPr>
+        <w:t xml:space="preserve"> one:</w:t>
+      </w:r>
+    </w:p>
+    <w:p>
+      <w:pPr>
+        <w:rPr>
+          <w:rFonts w:cstheme="minorHAnsi"/>
+          <w:sz w:val="32"/>
+          <w:lang w:val="en-US"/>
+        </w:rPr>
+      </w:pPr>
+      <w:r>
+        <w:rPr>
+          <w:rFonts w:eastAsiaTheme="minorEastAsia"/>
+          <w:sz w:val="24"/>
+          <w:lang w:val="en-US"/>
+        </w:rPr>
+        <w:tab/>
+      </w:r>
+      <w:proofErr w:type="spellStart"/>
+      <w:r>
+        <w:rPr>
+          <w:rFonts w:cstheme="minorHAnsi"/>
+          <w:sz w:val="32"/>
+          <w:lang w:val="en-US"/>
+        </w:rPr>
+        <w:t>Δτ</w:t>
+      </w:r>
+      <w:r>
+        <w:rPr>
+          <w:rFonts w:cstheme="minorHAnsi"/>
+          <w:sz w:val="32"/>
+          <w:vertAlign w:val="subscript"/>
+          <w:lang w:val="en-US"/>
+        </w:rPr>
+        <w:t>bloczek</w:t>
+      </w:r>
+      <w:proofErr w:type="spellEnd"/>
+      <w:r>
+        <w:rPr>
+          <w:rFonts w:cstheme="minorHAnsi"/>
+          <w:sz w:val="32"/>
+          <w:lang w:val="en-US"/>
+        </w:rPr>
+        <w:t xml:space="preserve"> = 112,383</w:t>
+      </w:r>
+    </w:p>
+    <w:p>
+      <w:pPr>
+        <w:rPr>
+          <w:rFonts w:cstheme="minorHAnsi"/>
+          <w:sz w:val="32"/>
+          <w:lang w:val="en-US"/>
+        </w:rPr>
+      </w:pPr>
+      <w:r>
+        <w:rPr>
+          <w:rFonts w:cstheme="minorHAnsi"/>
+          <w:sz w:val="32"/>
+          <w:lang w:val="en-US"/>
+        </w:rPr>
+        <w:tab/>
+      </w:r>
+      <w:proofErr w:type="spellStart"/>
+      <w:r>
+        <w:rPr>
+          <w:rFonts w:cstheme="minorHAnsi"/>
+          <w:sz w:val="32"/>
+          <w:lang w:val="en-US"/>
+        </w:rPr>
+        <w:t>Δτ</w:t>
+      </w:r>
+      <w:r>
+        <w:rPr>
+          <w:rFonts w:cstheme="minorHAnsi"/>
+          <w:sz w:val="32"/>
+          <w:vertAlign w:val="subscript"/>
+          <w:lang w:val="en-US"/>
+        </w:rPr>
+        <w:t>wełna</w:t>
+      </w:r>
+      <w:proofErr w:type="spellEnd"/>
+      <w:r>
+        <w:rPr>
+          <w:rFonts w:cstheme="minorHAnsi"/>
+          <w:sz w:val="32"/>
+          <w:lang w:val="en-US"/>
+        </w:rPr>
+        <w:t xml:space="preserve"> = 60,205</w:t>
+      </w:r>
+    </w:p>
+    <w:p>
+      <w:pPr>
+        <w:ind w:firstLine="708"/>
+        <w:rPr>
+          <w:rFonts w:cstheme="minorHAnsi"/>
+          <w:sz w:val="32"/>
+          <w:lang w:val="en-US"/>
+        </w:rPr>
+      </w:pPr>
+      <w:proofErr w:type="spellStart"/>
+      <w:r>
+        <w:rPr>
+          <w:rFonts w:cstheme="minorHAnsi"/>
+          <w:sz w:val="32"/>
+          <w:lang w:val="en-US"/>
+        </w:rPr>
+        <w:t>Δτ</w:t>
+      </w:r>
+      <w:r>
+        <w:rPr>
+          <w:rFonts w:cstheme="minorHAnsi"/>
+          <w:sz w:val="32"/>
+          <w:vertAlign w:val="subscript"/>
+          <w:lang w:val="en-US"/>
+        </w:rPr>
+        <w:t>styropian</w:t>
+      </w:r>
+      <w:proofErr w:type="spellEnd"/>
+      <w:r>
+        <w:rPr>
+          <w:rFonts w:cstheme="minorHAnsi"/>
+          <w:sz w:val="32"/>
+          <w:lang w:val="en-US"/>
+        </w:rPr>
+        <w:t xml:space="preserve"> = 31,798</w:t>
+      </w:r>
+    </w:p>
+    <w:p>
+      <w:pPr>
+        <w:rPr>
+          <w:sz w:val="24"/>
+          <w:szCs w:val="24"/>
+          <w:lang w:val="en-US"/>
+        </w:rPr>
+      </w:pPr>
+      <w:r>
+        <w:rPr>
+          <w:rFonts w:cstheme="minorHAnsi"/>
+          <w:sz w:val="32"/>
+          <w:lang w:val="en-US"/>
+        </w:rPr>
+        <w:tab/>
+      </w:r>
+      <w:proofErr w:type="spellStart"/>
+      <w:r>
+        <w:rPr>
+          <w:rFonts w:cstheme="minorHAnsi"/>
+          <w:sz w:val="24"/>
+          <w:szCs w:val="24"/>
+          <w:lang w:val="en-US"/>
+        </w:rPr>
+        <w:t>W</w:t>
+      </w:r>
+      <w:r>
+        <w:rPr>
+          <w:rFonts w:cstheme="minorHAnsi"/>
+          <w:sz w:val="24"/>
+          <w:szCs w:val="24"/>
+          <w:lang w:val="en-US"/>
+        </w:rPr>
+        <w:t>ybrałem</w:t>
+      </w:r>
+      <w:proofErr w:type="spellEnd"/>
+      <w:r>
+        <w:rPr>
+          <w:rFonts w:cstheme="minorHAnsi"/>
+          <w:sz w:val="24"/>
+          <w:szCs w:val="24"/>
+          <w:lang w:val="en-US"/>
+        </w:rPr>
+        <w:t xml:space="preserve"> </w:t>
+      </w:r>
+      <w:proofErr w:type="spellStart"/>
+      <w:r>
+        <w:rPr>
+          <w:rFonts w:cstheme="minorHAnsi"/>
+          <w:sz w:val="24"/>
+          <w:szCs w:val="24"/>
+          <w:lang w:val="en-US"/>
+        </w:rPr>
+        <w:t>wartość</w:t>
+      </w:r>
+      <w:proofErr w:type="spellEnd"/>
+      <w:r>
+        <w:rPr>
+          <w:rFonts w:cstheme="minorHAnsi"/>
+          <w:sz w:val="24"/>
+          <w:szCs w:val="24"/>
+          <w:lang w:val="en-US"/>
+        </w:rPr>
+        <w:t xml:space="preserve"> 60 </w:t>
+      </w:r>
+      <w:proofErr w:type="spellStart"/>
+      <w:r>
+        <w:rPr>
+          <w:rFonts w:cstheme="minorHAnsi"/>
+          <w:sz w:val="24"/>
+          <w:szCs w:val="24"/>
+          <w:lang w:val="en-US"/>
+        </w:rPr>
+        <w:t>sekund</w:t>
+      </w:r>
+      <w:proofErr w:type="spellEnd"/>
+      <w:r>
+        <w:rPr>
+          <w:rFonts w:cstheme="minorHAnsi"/>
+          <w:sz w:val="24"/>
+          <w:szCs w:val="24"/>
+          <w:lang w:val="en-US"/>
+        </w:rPr>
+        <w:t xml:space="preserve">, a </w:t>
+      </w:r>
+      <w:proofErr w:type="spellStart"/>
+      <w:r>
+        <w:rPr>
+          <w:rFonts w:cstheme="minorHAnsi"/>
+          <w:sz w:val="24"/>
+          <w:szCs w:val="24"/>
+          <w:lang w:val="en-US"/>
+        </w:rPr>
+        <w:t>długość</w:t>
+      </w:r>
+      <w:proofErr w:type="spellEnd"/>
+      <w:r>
+        <w:rPr>
+          <w:rFonts w:cstheme="minorHAnsi"/>
+          <w:sz w:val="24"/>
+          <w:szCs w:val="24"/>
+          <w:lang w:val="en-US"/>
+        </w:rPr>
+        <w:t xml:space="preserve"> </w:t>
+      </w:r>
+      <w:proofErr w:type="spellStart"/>
+      <w:r>
+        <w:rPr>
+          <w:rFonts w:cstheme="minorHAnsi"/>
+          <w:sz w:val="24"/>
+          <w:szCs w:val="24"/>
+          <w:lang w:val="en-US"/>
+        </w:rPr>
+        <w:t>całego</w:t>
+      </w:r>
+      <w:proofErr w:type="spellEnd"/>
+      <w:r>
+        <w:rPr>
+          <w:rFonts w:cstheme="minorHAnsi"/>
+          <w:sz w:val="24"/>
+          <w:szCs w:val="24"/>
+          <w:lang w:val="en-US"/>
+        </w:rPr>
+        <w:t xml:space="preserve"> </w:t>
+      </w:r>
+      <w:proofErr w:type="spellStart"/>
+      <w:r>
+        <w:rPr>
+          <w:rFonts w:cstheme="minorHAnsi"/>
+          <w:sz w:val="24"/>
+          <w:szCs w:val="24"/>
+          <w:lang w:val="en-US"/>
+        </w:rPr>
+        <w:t>procesu</w:t>
+      </w:r>
+      <w:proofErr w:type="spellEnd"/>
+      <w:r>
+        <w:rPr>
+          <w:rFonts w:cstheme="minorHAnsi"/>
+          <w:sz w:val="24"/>
+          <w:szCs w:val="24"/>
+          <w:lang w:val="en-US"/>
+        </w:rPr>
+        <w:t xml:space="preserve"> to 1h 10m.</w:t>
+      </w:r>
+    </w:p>
+    <w:p>
+      <w:pPr>
         <w:rPr>
           <w:sz w:val="24"/>
           <w:lang w:val="en-US"/>
@@ -1681,7 +3410,7 @@
 </file>
 
 <file path=word/numbering.xml><?xml version="1.0" encoding="utf-8"?>
-<w:numbering xmlns:wpc="http://schemas.microsoft.com/office/word/2010/wordprocessingCanvas" xmlns:mc="http://schemas.openxmlformats.org/markup-compatibility/2006" xmlns:o="urn:schemas-microsoft-com:office:office" xmlns:r="http://schemas.openxmlformats.org/officeDocument/2006/relationships" xmlns:m="http://schemas.openxmlformats.org/officeDocument/2006/math" xmlns:v="urn:schemas-microsoft-com:vml" xmlns:wp14="http://schemas.microsoft.com/office/word/2010/wordprocessingDrawing" xmlns:wp="http://schemas.openxmlformats.org/drawingml/2006/wordprocessingDrawing" xmlns:w10="urn:schemas-microsoft-com:office:word" xmlns:w="http://schemas.openxmlformats.org/wordprocessingml/2006/main" xmlns:w14="http://schemas.microsoft.com/office/word/2010/wordml" xmlns:w15="http://schemas.microsoft.com/office/word/2012/wordml" xmlns:wpg="http://schemas.microsoft.com/office/word/2010/wordprocessingGroup" xmlns:wpi="http://schemas.microsoft.com/office/word/2010/wordprocessingInk" xmlns:wne="http://schemas.microsoft.com/office/word/2006/wordml" xmlns:wps="http://schemas.microsoft.com/office/word/2010/wordprocessingShape" mc:Ignorable="w14 w15 wp14">
+<w:numbering xmlns:ve="http://schemas.openxmlformats.org/markup-compatibility/2006" xmlns:o="urn:schemas-microsoft-com:office:office" xmlns:r="http://schemas.openxmlformats.org/officeDocument/2006/relationships" xmlns:m="http://schemas.openxmlformats.org/officeDocument/2006/math" xmlns:v="urn:schemas-microsoft-com:vml" xmlns:wp="http://schemas.openxmlformats.org/drawingml/2006/wordprocessingDrawing" xmlns:w10="urn:schemas-microsoft-com:office:word" xmlns:w="http://schemas.openxmlformats.org/wordprocessingml/2006/main" xmlns:wne="http://schemas.microsoft.com/office/word/2006/wordml">
   <w:abstractNum w:abstractNumId="0">
     <w:nsid w:val="31AD0180"/>
     <w:multiLevelType w:val="hybridMultilevel"/>
@@ -1870,7 +3599,7 @@
 </file>
 
 <file path=word/styles.xml><?xml version="1.0" encoding="utf-8"?>
-<w:styles xmlns:mc="http://schemas.openxmlformats.org/markup-compatibility/2006" xmlns:r="http://schemas.openxmlformats.org/officeDocument/2006/relationships" xmlns:w="http://schemas.openxmlformats.org/wordprocessingml/2006/main" xmlns:w14="http://schemas.microsoft.com/office/word/2010/wordml" xmlns:w15="http://schemas.microsoft.com/office/word/2012/wordml" mc:Ignorable="w14 w15">
+<w:styles xmlns:r="http://schemas.openxmlformats.org/officeDocument/2006/relationships" xmlns:w="http://schemas.openxmlformats.org/wordprocessingml/2006/main">
   <w:docDefaults>
     <w:rPrDefault>
       <w:rPr>
@@ -1886,378 +3615,144 @@
       </w:pPr>
     </w:pPrDefault>
   </w:docDefaults>
-  <w:latentStyles w:defLockedState="0" w:defUIPriority="99" w:defSemiHidden="0" w:defUnhideWhenUsed="0" w:defQFormat="0" w:count="371">
-    <w:lsdException w:name="Normal" w:uiPriority="0" w:qFormat="1"/>
-    <w:lsdException w:name="heading 1" w:uiPriority="9" w:qFormat="1"/>
-    <w:lsdException w:name="heading 2" w:semiHidden="1" w:uiPriority="9" w:unhideWhenUsed="1" w:qFormat="1"/>
-    <w:lsdException w:name="heading 3" w:semiHidden="1" w:uiPriority="9" w:unhideWhenUsed="1" w:qFormat="1"/>
-    <w:lsdException w:name="heading 4" w:semiHidden="1" w:uiPriority="9" w:unhideWhenUsed="1" w:qFormat="1"/>
-    <w:lsdException w:name="heading 5" w:semiHidden="1" w:uiPriority="9" w:unhideWhenUsed="1" w:qFormat="1"/>
-    <w:lsdException w:name="heading 6" w:semiHidden="1" w:uiPriority="9" w:unhideWhenUsed="1" w:qFormat="1"/>
-    <w:lsdException w:name="heading 7" w:semiHidden="1" w:uiPriority="9" w:unhideWhenUsed="1" w:qFormat="1"/>
-    <w:lsdException w:name="heading 8" w:semiHidden="1" w:uiPriority="9" w:unhideWhenUsed="1" w:qFormat="1"/>
-    <w:lsdException w:name="heading 9" w:semiHidden="1" w:uiPriority="9" w:unhideWhenUsed="1" w:qFormat="1"/>
-    <w:lsdException w:name="index 1" w:semiHidden="1" w:unhideWhenUsed="1"/>
-    <w:lsdException w:name="index 2" w:semiHidden="1" w:unhideWhenUsed="1"/>
-    <w:lsdException w:name="index 3" w:semiHidden="1" w:unhideWhenUsed="1"/>
-    <w:lsdException w:name="index 4" w:semiHidden="1" w:unhideWhenUsed="1"/>
-    <w:lsdException w:name="index 5" w:semiHidden="1" w:unhideWhenUsed="1"/>
-    <w:lsdException w:name="index 6" w:semiHidden="1" w:unhideWhenUsed="1"/>
-    <w:lsdException w:name="index 7" w:semiHidden="1" w:unhideWhenUsed="1"/>
-    <w:lsdException w:name="index 8" w:semiHidden="1" w:unhideWhenUsed="1"/>
-    <w:lsdException w:name="index 9" w:semiHidden="1" w:unhideWhenUsed="1"/>
-    <w:lsdException w:name="toc 1" w:semiHidden="1" w:uiPriority="39" w:unhideWhenUsed="1"/>
-    <w:lsdException w:name="toc 2" w:semiHidden="1" w:uiPriority="39" w:unhideWhenUsed="1"/>
-    <w:lsdException w:name="toc 3" w:semiHidden="1" w:uiPriority="39" w:unhideWhenUsed="1"/>
-    <w:lsdException w:name="toc 4" w:semiHidden="1" w:uiPriority="39" w:unhideWhenUsed="1"/>
-    <w:lsdException w:name="toc 5" w:semiHidden="1" w:uiPriority="39" w:unhideWhenUsed="1"/>
-    <w:lsdException w:name="toc 6" w:semiHidden="1" w:uiPriority="39" w:unhideWhenUsed="1"/>
-    <w:lsdException w:name="toc 7" w:semiHidden="1" w:uiPriority="39" w:unhideWhenUsed="1"/>
-    <w:lsdException w:name="toc 8" w:semiHidden="1" w:uiPriority="39" w:unhideWhenUsed="1"/>
-    <w:lsdException w:name="toc 9" w:semiHidden="1" w:uiPriority="39" w:unhideWhenUsed="1"/>
-    <w:lsdException w:name="Normal Indent" w:semiHidden="1" w:unhideWhenUsed="1"/>
-    <w:lsdException w:name="footnote text" w:semiHidden="1" w:unhideWhenUsed="1"/>
-    <w:lsdException w:name="annotation text" w:semiHidden="1" w:unhideWhenUsed="1"/>
-    <w:lsdException w:name="header" w:semiHidden="1" w:unhideWhenUsed="1"/>
-    <w:lsdException w:name="footer" w:semiHidden="1" w:unhideWhenUsed="1"/>
-    <w:lsdException w:name="index heading" w:semiHidden="1" w:unhideWhenUsed="1"/>
-    <w:lsdException w:name="caption" w:semiHidden="1" w:uiPriority="35" w:unhideWhenUsed="1" w:qFormat="1"/>
-    <w:lsdException w:name="table of figures" w:semiHidden="1" w:unhideWhenUsed="1"/>
-    <w:lsdException w:name="envelope address" w:semiHidden="1" w:unhideWhenUsed="1"/>
-    <w:lsdException w:name="envelope return" w:semiHidden="1" w:unhideWhenUsed="1"/>
-    <w:lsdException w:name="footnote reference" w:semiHidden="1" w:unhideWhenUsed="1"/>
-    <w:lsdException w:name="annotation reference" w:semiHidden="1" w:unhideWhenUsed="1"/>
-    <w:lsdException w:name="line number" w:semiHidden="1" w:unhideWhenUsed="1"/>
-    <w:lsdException w:name="page number" w:semiHidden="1" w:unhideWhenUsed="1"/>
-    <w:lsdException w:name="endnote reference" w:semiHidden="1" w:unhideWhenUsed="1"/>
-    <w:lsdException w:name="endnote text" w:semiHidden="1" w:unhideWhenUsed="1"/>
-    <w:lsdException w:name="table of authorities" w:semiHidden="1" w:unhideWhenUsed="1"/>
-    <w:lsdException w:name="macro" w:semiHidden="1" w:unhideWhenUsed="1"/>
-    <w:lsdException w:name="toa heading" w:semiHidden="1" w:unhideWhenUsed="1"/>
-    <w:lsdException w:name="List" w:semiHidden="1" w:unhideWhenUsed="1"/>
-    <w:lsdException w:name="List Bullet" w:semiHidden="1" w:unhideWhenUsed="1"/>
-    <w:lsdException w:name="List Number" w:semiHidden="1" w:unhideWhenUsed="1"/>
-    <w:lsdException w:name="List 2" w:semiHidden="1" w:unhideWhenUsed="1"/>
-    <w:lsdException w:name="List 3" w:semiHidden="1" w:unhideWhenUsed="1"/>
-    <w:lsdException w:name="List 4" w:semiHidden="1" w:unhideWhenUsed="1"/>
-    <w:lsdException w:name="List 5" w:semiHidden="1" w:unhideWhenUsed="1"/>
-    <w:lsdException w:name="List Bullet 2" w:semiHidden="1" w:unhideWhenUsed="1"/>
-    <w:lsdException w:name="List Bullet 3" w:semiHidden="1" w:unhideWhenUsed="1"/>
-    <w:lsdException w:name="List Bullet 4" w:semiHidden="1" w:unhideWhenUsed="1"/>
-    <w:lsdException w:name="List Bullet 5" w:semiHidden="1" w:unhideWhenUsed="1"/>
-    <w:lsdException w:name="List Number 2" w:semiHidden="1" w:unhideWhenUsed="1"/>
-    <w:lsdException w:name="List Number 3" w:semiHidden="1" w:unhideWhenUsed="1"/>
-    <w:lsdException w:name="List Number 4" w:semiHidden="1" w:unhideWhenUsed="1"/>
-    <w:lsdException w:name="List Number 5" w:semiHidden="1" w:unhideWhenUsed="1"/>
-    <w:lsdException w:name="Title" w:uiPriority="10" w:qFormat="1"/>
-    <w:lsdException w:name="Closing" w:semiHidden="1" w:unhideWhenUsed="1"/>
-    <w:lsdException w:name="Signature" w:semiHidden="1" w:unhideWhenUsed="1"/>
-    <w:lsdException w:name="Default Paragraph Font" w:semiHidden="1" w:uiPriority="1" w:unhideWhenUsed="1"/>
-    <w:lsdException w:name="Body Text" w:semiHidden="1" w:unhideWhenUsed="1"/>
-    <w:lsdException w:name="Body Text Indent" w:semiHidden="1" w:unhideWhenUsed="1"/>
-    <w:lsdException w:name="List Continue" w:semiHidden="1" w:unhideWhenUsed="1"/>
-    <w:lsdException w:name="List Continue 2" w:semiHidden="1" w:unhideWhenUsed="1"/>
-    <w:lsdException w:name="List Continue 3" w:semiHidden="1" w:unhideWhenUsed="1"/>
-    <w:lsdException w:name="List Continue 4" w:semiHidden="1" w:unhideWhenUsed="1"/>
-    <w:lsdException w:name="List Continue 5" w:semiHidden="1" w:unhideWhenUsed="1"/>
-    <w:lsdException w:name="Message Header" w:semiHidden="1" w:unhideWhenUsed="1"/>
-    <w:lsdException w:name="Subtitle" w:uiPriority="11" w:qFormat="1"/>
-    <w:lsdException w:name="Salutation" w:semiHidden="1" w:unhideWhenUsed="1"/>
-    <w:lsdException w:name="Date" w:semiHidden="1" w:unhideWhenUsed="1"/>
-    <w:lsdException w:name="Body Text First Indent" w:semiHidden="1" w:unhideWhenUsed="1"/>
-    <w:lsdException w:name="Body Text First Indent 2" w:semiHidden="1" w:unhideWhenUsed="1"/>
-    <w:lsdException w:name="Note Heading" w:semiHidden="1" w:unhideWhenUsed="1"/>
-    <w:lsdException w:name="Body Text 2" w:semiHidden="1" w:unhideWhenUsed="1"/>
-    <w:lsdException w:name="Body Text 3" w:semiHidden="1" w:unhideWhenUsed="1"/>
-    <w:lsdException w:name="Body Text Indent 2" w:semiHidden="1" w:unhideWhenUsed="1"/>
-    <w:lsdException w:name="Body Text Indent 3" w:semiHidden="1" w:unhideWhenUsed="1"/>
-    <w:lsdException w:name="Block Text" w:semiHidden="1" w:unhideWhenUsed="1"/>
-    <w:lsdException w:name="Hyperlink" w:semiHidden="1" w:unhideWhenUsed="1"/>
-    <w:lsdException w:name="FollowedHyperlink" w:semiHidden="1" w:unhideWhenUsed="1"/>
-    <w:lsdException w:name="Strong" w:uiPriority="22" w:qFormat="1"/>
-    <w:lsdException w:name="Emphasis" w:uiPriority="20" w:qFormat="1"/>
-    <w:lsdException w:name="Document Map" w:semiHidden="1" w:unhideWhenUsed="1"/>
-    <w:lsdException w:name="Plain Text" w:semiHidden="1" w:unhideWhenUsed="1"/>
-    <w:lsdException w:name="E-mail Signature" w:semiHidden="1" w:unhideWhenUsed="1"/>
-    <w:lsdException w:name="HTML Top of Form" w:semiHidden="1" w:unhideWhenUsed="1"/>
-    <w:lsdException w:name="HTML Bottom of Form" w:semiHidden="1" w:unhideWhenUsed="1"/>
-    <w:lsdException w:name="Normal (Web)" w:semiHidden="1" w:unhideWhenUsed="1"/>
-    <w:lsdException w:name="HTML Acronym" w:semiHidden="1" w:unhideWhenUsed="1"/>
-    <w:lsdException w:name="HTML Address" w:semiHidden="1" w:unhideWhenUsed="1"/>
-    <w:lsdException w:name="HTML Cite" w:semiHidden="1" w:unhideWhenUsed="1"/>
-    <w:lsdException w:name="HTML Code" w:semiHidden="1" w:unhideWhenUsed="1"/>
-    <w:lsdException w:name="HTML Definition" w:semiHidden="1" w:unhideWhenUsed="1"/>
-    <w:lsdException w:name="HTML Keyboard" w:semiHidden="1" w:unhideWhenUsed="1"/>
-    <w:lsdException w:name="HTML Preformatted" w:semiHidden="1" w:unhideWhenUsed="1"/>
-    <w:lsdException w:name="HTML Sample" w:semiHidden="1" w:unhideWhenUsed="1"/>
-    <w:lsdException w:name="HTML Typewriter" w:semiHidden="1" w:unhideWhenUsed="1"/>
-    <w:lsdException w:name="HTML Variable" w:semiHidden="1" w:unhideWhenUsed="1"/>
-    <w:lsdException w:name="Normal Table" w:semiHidden="1" w:unhideWhenUsed="1"/>
-    <w:lsdException w:name="annotation subject" w:semiHidden="1" w:unhideWhenUsed="1"/>
-    <w:lsdException w:name="No List" w:semiHidden="1" w:unhideWhenUsed="1"/>
-    <w:lsdException w:name="Outline List 1" w:semiHidden="1" w:unhideWhenUsed="1"/>
-    <w:lsdException w:name="Outline List 2" w:semiHidden="1" w:unhideWhenUsed="1"/>
-    <w:lsdException w:name="Outline List 3" w:semiHidden="1" w:unhideWhenUsed="1"/>
-    <w:lsdException w:name="Table Simple 1" w:semiHidden="1" w:unhideWhenUsed="1"/>
-    <w:lsdException w:name="Table Simple 2" w:semiHidden="1" w:unhideWhenUsed="1"/>
-    <w:lsdException w:name="Table Simple 3" w:semiHidden="1" w:unhideWhenUsed="1"/>
-    <w:lsdException w:name="Table Classic 1" w:semiHidden="1" w:unhideWhenUsed="1"/>
-    <w:lsdException w:name="Table Classic 2" w:semiHidden="1" w:unhideWhenUsed="1"/>
-    <w:lsdException w:name="Table Classic 3" w:semiHidden="1" w:unhideWhenUsed="1"/>
-    <w:lsdException w:name="Table Classic 4" w:semiHidden="1" w:unhideWhenUsed="1"/>
-    <w:lsdException w:name="Table Colorful 1" w:semiHidden="1" w:unhideWhenUsed="1"/>
-    <w:lsdException w:name="Table Colorful 2" w:semiHidden="1" w:unhideWhenUsed="1"/>
-    <w:lsdException w:name="Table Colorful 3" w:semiHidden="1" w:unhideWhenUsed="1"/>
-    <w:lsdException w:name="Table Columns 1" w:semiHidden="1" w:unhideWhenUsed="1"/>
-    <w:lsdException w:name="Table Columns 2" w:semiHidden="1" w:unhideWhenUsed="1"/>
-    <w:lsdException w:name="Table Columns 3" w:semiHidden="1" w:unhideWhenUsed="1"/>
-    <w:lsdException w:name="Table Columns 4" w:semiHidden="1" w:unhideWhenUsed="1"/>
-    <w:lsdException w:name="Table Columns 5" w:semiHidden="1" w:unhideWhenUsed="1"/>
-    <w:lsdException w:name="Table Grid 1" w:semiHidden="1" w:unhideWhenUsed="1"/>
-    <w:lsdException w:name="Table Grid 2" w:semiHidden="1" w:unhideWhenUsed="1"/>
-    <w:lsdException w:name="Table Grid 3" w:semiHidden="1" w:unhideWhenUsed="1"/>
-    <w:lsdException w:name="Table Grid 4" w:semiHidden="1" w:unhideWhenUsed="1"/>
-    <w:lsdException w:name="Table Grid 5" w:semiHidden="1" w:unhideWhenUsed="1"/>
-    <w:lsdException w:name="Table Grid 6" w:semiHidden="1" w:unhideWhenUsed="1"/>
-    <w:lsdException w:name="Table Grid 7" w:semiHidden="1" w:unhideWhenUsed="1"/>
-    <w:lsdException w:name="Table Grid 8" w:semiHidden="1" w:unhideWhenUsed="1"/>
-    <w:lsdException w:name="Table List 1" w:semiHidden="1" w:unhideWhenUsed="1"/>
-    <w:lsdException w:name="Table List 2" w:semiHidden="1" w:unhideWhenUsed="1"/>
-    <w:lsdException w:name="Table List 3" w:semiHidden="1" w:unhideWhenUsed="1"/>
-    <w:lsdException w:name="Table List 4" w:semiHidden="1" w:unhideWhenUsed="1"/>
-    <w:lsdException w:name="Table List 5" w:semiHidden="1" w:unhideWhenUsed="1"/>
-    <w:lsdException w:name="Table List 6" w:semiHidden="1" w:unhideWhenUsed="1"/>
-    <w:lsdException w:name="Table List 7" w:semiHidden="1" w:unhideWhenUsed="1"/>
-    <w:lsdException w:name="Table List 8" w:semiHidden="1" w:unhideWhenUsed="1"/>
-    <w:lsdException w:name="Table 3D effects 1" w:semiHidden="1" w:unhideWhenUsed="1"/>
-    <w:lsdException w:name="Table 3D effects 2" w:semiHidden="1" w:unhideWhenUsed="1"/>
-    <w:lsdException w:name="Table 3D effects 3" w:semiHidden="1" w:unhideWhenUsed="1"/>
-    <w:lsdException w:name="Table Contemporary" w:semiHidden="1" w:unhideWhenUsed="1"/>
-    <w:lsdException w:name="Table Elegant" w:semiHidden="1" w:unhideWhenUsed="1"/>
-    <w:lsdException w:name="Table Professional" w:semiHidden="1" w:unhideWhenUsed="1"/>
-    <w:lsdException w:name="Table Subtle 1" w:semiHidden="1" w:unhideWhenUsed="1"/>
-    <w:lsdException w:name="Table Subtle 2" w:semiHidden="1" w:unhideWhenUsed="1"/>
-    <w:lsdException w:name="Table Web 1" w:semiHidden="1" w:unhideWhenUsed="1"/>
-    <w:lsdException w:name="Table Web 2" w:semiHidden="1" w:unhideWhenUsed="1"/>
-    <w:lsdException w:name="Table Web 3" w:semiHidden="1" w:unhideWhenUsed="1"/>
-    <w:lsdException w:name="Balloon Text" w:semiHidden="1" w:unhideWhenUsed="1"/>
-    <w:lsdException w:name="Table Grid" w:uiPriority="39"/>
-    <w:lsdException w:name="Table Theme" w:semiHidden="1" w:unhideWhenUsed="1"/>
-    <w:lsdException w:name="Placeholder Text" w:semiHidden="1"/>
-    <w:lsdException w:name="No Spacing" w:uiPriority="1" w:qFormat="1"/>
-    <w:lsdException w:name="Light Shading" w:uiPriority="60"/>
-    <w:lsdException w:name="Light List" w:uiPriority="61"/>
-    <w:lsdException w:name="Light Grid" w:uiPriority="62"/>
-    <w:lsdException w:name="Medium Shading 1" w:uiPriority="63"/>
-    <w:lsdException w:name="Medium Shading 2" w:uiPriority="64"/>
-    <w:lsdException w:name="Medium List 1" w:uiPriority="65"/>
-    <w:lsdException w:name="Medium List 2" w:uiPriority="66"/>
-    <w:lsdException w:name="Medium Grid 1" w:uiPriority="67"/>
-    <w:lsdException w:name="Medium Grid 2" w:uiPriority="68"/>
-    <w:lsdException w:name="Medium Grid 3" w:uiPriority="69"/>
-    <w:lsdException w:name="Dark List" w:uiPriority="70"/>
-    <w:lsdException w:name="Colorful Shading" w:uiPriority="71"/>
-    <w:lsdException w:name="Colorful List" w:uiPriority="72"/>
-    <w:lsdException w:name="Colorful Grid" w:uiPriority="73"/>
-    <w:lsdException w:name="Light Shading Accent 1" w:uiPriority="60"/>
-    <w:lsdException w:name="Light List Accent 1" w:uiPriority="61"/>
-    <w:lsdException w:name="Light Grid Accent 1" w:uiPriority="62"/>
-    <w:lsdException w:name="Medium Shading 1 Accent 1" w:uiPriority="63"/>
-    <w:lsdException w:name="Medium Shading 2 Accent 1" w:uiPriority="64"/>
-    <w:lsdException w:name="Medium List 1 Accent 1" w:uiPriority="65"/>
-    <w:lsdException w:name="Revision" w:semiHidden="1"/>
-    <w:lsdException w:name="List Paragraph" w:uiPriority="34" w:qFormat="1"/>
-    <w:lsdException w:name="Quote" w:uiPriority="29" w:qFormat="1"/>
-    <w:lsdException w:name="Intense Quote" w:uiPriority="30" w:qFormat="1"/>
-    <w:lsdException w:name="Medium List 2 Accent 1" w:uiPriority="66"/>
-    <w:lsdException w:name="Medium Grid 1 Accent 1" w:uiPriority="67"/>
-    <w:lsdException w:name="Medium Grid 2 Accent 1" w:uiPriority="68"/>
-    <w:lsdException w:name="Medium Grid 3 Accent 1" w:uiPriority="69"/>
-    <w:lsdException w:name="Dark List Accent 1" w:uiPriority="70"/>
-    <w:lsdException w:name="Colorful Shading Accent 1" w:uiPriority="71"/>
-    <w:lsdException w:name="Colorful List Accent 1" w:uiPriority="72"/>
-    <w:lsdException w:name="Colorful Grid Accent 1" w:uiPriority="73"/>
-    <w:lsdException w:name="Light Shading Accent 2" w:uiPriority="60"/>
-    <w:lsdException w:name="Light List Accent 2" w:uiPriority="61"/>
-    <w:lsdException w:name="Light Grid Accent 2" w:uiPriority="62"/>
-    <w:lsdException w:name="Medium Shading 1 Accent 2" w:uiPriority="63"/>
-    <w:lsdException w:name="Medium Shading 2 Accent 2" w:uiPriority="64"/>
-    <w:lsdException w:name="Medium List 1 Accent 2" w:uiPriority="65"/>
-    <w:lsdException w:name="Medium List 2 Accent 2" w:uiPriority="66"/>
-    <w:lsdException w:name="Medium Grid 1 Accent 2" w:uiPriority="67"/>
-    <w:lsdException w:name="Medium Grid 2 Accent 2" w:uiPriority="68"/>
-    <w:lsdException w:name="Medium Grid 3 Accent 2" w:uiPriority="69"/>
-    <w:lsdException w:name="Dark List Accent 2" w:uiPriority="70"/>
-    <w:lsdException w:name="Colorful Shading Accent 2" w:uiPriority="71"/>
-    <w:lsdException w:name="Colorful List Accent 2" w:uiPriority="72"/>
-    <w:lsdException w:name="Colorful Grid Accent 2" w:uiPriority="73"/>
-    <w:lsdException w:name="Light Shading Accent 3" w:uiPriority="60"/>
-    <w:lsdException w:name="Light List Accent 3" w:uiPriority="61"/>
-    <w:lsdException w:name="Light Grid Accent 3" w:uiPriority="62"/>
-    <w:lsdException w:name="Medium Shading 1 Accent 3" w:uiPriority="63"/>
-    <w:lsdException w:name="Medium Shading 2 Accent 3" w:uiPriority="64"/>
-    <w:lsdException w:name="Medium List 1 Accent 3" w:uiPriority="65"/>
-    <w:lsdException w:name="Medium List 2 Accent 3" w:uiPriority="66"/>
-    <w:lsdException w:name="Medium Grid 1 Accent 3" w:uiPriority="67"/>
-    <w:lsdException w:name="Medium Grid 2 Accent 3" w:uiPriority="68"/>
-    <w:lsdException w:name="Medium Grid 3 Accent 3" w:uiPriority="69"/>
-    <w:lsdException w:name="Dark List Accent 3" w:uiPriority="70"/>
-    <w:lsdException w:name="Colorful Shading Accent 3" w:uiPriority="71"/>
-    <w:lsdException w:name="Colorful List Accent 3" w:uiPriority="72"/>
-    <w:lsdException w:name="Colorful Grid Accent 3" w:uiPriority="73"/>
-    <w:lsdException w:name="Light Shading Accent 4" w:uiPriority="60"/>
-    <w:lsdException w:name="Light List Accent 4" w:uiPriority="61"/>
-    <w:lsdException w:name="Light Grid Accent 4" w:uiPriority="62"/>
-    <w:lsdException w:name="Medium Shading 1 Accent 4" w:uiPriority="63"/>
-    <w:lsdException w:name="Medium Shading 2 Accent 4" w:uiPriority="64"/>
-    <w:lsdException w:name="Medium List 1 Accent 4" w:uiPriority="65"/>
-    <w:lsdException w:name="Medium List 2 Accent 4" w:uiPriority="66"/>
-    <w:lsdException w:name="Medium Grid 1 Accent 4" w:uiPriority="67"/>
-    <w:lsdException w:name="Medium Grid 2 Accent 4" w:uiPriority="68"/>
-    <w:lsdException w:name="Medium Grid 3 Accent 4" w:uiPriority="69"/>
-    <w:lsdException w:name="Dark List Accent 4" w:uiPriority="70"/>
-    <w:lsdException w:name="Colorful Shading Accent 4" w:uiPriority="71"/>
-    <w:lsdException w:name="Colorful List Accent 4" w:uiPriority="72"/>
-    <w:lsdException w:name="Colorful Grid Accent 4" w:uiPriority="73"/>
-    <w:lsdException w:name="Light Shading Accent 5" w:uiPriority="60"/>
-    <w:lsdException w:name="Light List Accent 5" w:uiPriority="61"/>
-    <w:lsdException w:name="Light Grid Accent 5" w:uiPriority="62"/>
-    <w:lsdException w:name="Medium Shading 1 Accent 5" w:uiPriority="63"/>
-    <w:lsdException w:name="Medium Shading 2 Accent 5" w:uiPriority="64"/>
-    <w:lsdException w:name="Medium List 1 Accent 5" w:uiPriority="65"/>
-    <w:lsdException w:name="Medium List 2 Accent 5" w:uiPriority="66"/>
-    <w:lsdException w:name="Medium Grid 1 Accent 5" w:uiPriority="67"/>
-    <w:lsdException w:name="Medium Grid 2 Accent 5" w:uiPriority="68"/>
-    <w:lsdException w:name="Medium Grid 3 Accent 5" w:uiPriority="69"/>
-    <w:lsdException w:name="Dark List Accent 5" w:uiPriority="70"/>
-    <w:lsdException w:name="Colorful Shading Accent 5" w:uiPriority="71"/>
-    <w:lsdException w:name="Colorful List Accent 5" w:uiPriority="72"/>
-    <w:lsdException w:name="Colorful Grid Accent 5" w:uiPriority="73"/>
-    <w:lsdException w:name="Light Shading Accent 6" w:uiPriority="60"/>
-    <w:lsdException w:name="Light List Accent 6" w:uiPriority="61"/>
-    <w:lsdException w:name="Light Grid Accent 6" w:uiPriority="62"/>
-    <w:lsdException w:name="Medium Shading 1 Accent 6" w:uiPriority="63"/>
-    <w:lsdException w:name="Medium Shading 2 Accent 6" w:uiPriority="64"/>
-    <w:lsdException w:name="Medium List 1 Accent 6" w:uiPriority="65"/>
-    <w:lsdException w:name="Medium List 2 Accent 6" w:uiPriority="66"/>
-    <w:lsdException w:name="Medium Grid 1 Accent 6" w:uiPriority="67"/>
-    <w:lsdException w:name="Medium Grid 2 Accent 6" w:uiPriority="68"/>
-    <w:lsdException w:name="Medium Grid 3 Accent 6" w:uiPriority="69"/>
-    <w:lsdException w:name="Dark List Accent 6" w:uiPriority="70"/>
-    <w:lsdException w:name="Colorful Shading Accent 6" w:uiPriority="71"/>
-    <w:lsdException w:name="Colorful List Accent 6" w:uiPriority="72"/>
-    <w:lsdException w:name="Colorful Grid Accent 6" w:uiPriority="73"/>
-    <w:lsdException w:name="Subtle Emphasis" w:uiPriority="19" w:qFormat="1"/>
-    <w:lsdException w:name="Intense Emphasis" w:uiPriority="21" w:qFormat="1"/>
-    <w:lsdException w:name="Subtle Reference" w:uiPriority="31" w:qFormat="1"/>
-    <w:lsdException w:name="Intense Reference" w:uiPriority="32" w:qFormat="1"/>
-    <w:lsdException w:name="Book Title" w:uiPriority="33" w:qFormat="1"/>
-    <w:lsdException w:name="Bibliography" w:semiHidden="1" w:uiPriority="37" w:unhideWhenUsed="1"/>
-    <w:lsdException w:name="TOC Heading" w:semiHidden="1" w:uiPriority="39" w:unhideWhenUsed="1" w:qFormat="1"/>
-    <w:lsdException w:name="Plain Table 1" w:uiPriority="41"/>
-    <w:lsdException w:name="Plain Table 2" w:uiPriority="42"/>
-    <w:lsdException w:name="Plain Table 3" w:uiPriority="43"/>
-    <w:lsdException w:name="Plain Table 4" w:uiPriority="44"/>
-    <w:lsdException w:name="Plain Table 5" w:uiPriority="45"/>
-    <w:lsdException w:name="Grid Table Light" w:uiPriority="40"/>
-    <w:lsdException w:name="Grid Table 1 Light" w:uiPriority="46"/>
-    <w:lsdException w:name="Grid Table 2" w:uiPriority="47"/>
-    <w:lsdException w:name="Grid Table 3" w:uiPriority="48"/>
-    <w:lsdException w:name="Grid Table 4" w:uiPriority="49"/>
-    <w:lsdException w:name="Grid Table 5 Dark" w:uiPriority="50"/>
-    <w:lsdException w:name="Grid Table 6 Colorful" w:uiPriority="51"/>
-    <w:lsdException w:name="Grid Table 7 Colorful" w:uiPriority="52"/>
-    <w:lsdException w:name="Grid Table 1 Light Accent 1" w:uiPriority="46"/>
-    <w:lsdException w:name="Grid Table 2 Accent 1" w:uiPriority="47"/>
-    <w:lsdException w:name="Grid Table 3 Accent 1" w:uiPriority="48"/>
-    <w:lsdException w:name="Grid Table 4 Accent 1" w:uiPriority="49"/>
-    <w:lsdException w:name="Grid Table 5 Dark Accent 1" w:uiPriority="50"/>
-    <w:lsdException w:name="Grid Table 6 Colorful Accent 1" w:uiPriority="51"/>
-    <w:lsdException w:name="Grid Table 7 Colorful Accent 1" w:uiPriority="52"/>
-    <w:lsdException w:name="Grid Table 1 Light Accent 2" w:uiPriority="46"/>
-    <w:lsdException w:name="Grid Table 2 Accent 2" w:uiPriority="47"/>
-    <w:lsdException w:name="Grid Table 3 Accent 2" w:uiPriority="48"/>
-    <w:lsdException w:name="Grid Table 4 Accent 2" w:uiPriority="49"/>
-    <w:lsdException w:name="Grid Table 5 Dark Accent 2" w:uiPriority="50"/>
-    <w:lsdException w:name="Grid Table 6 Colorful Accent 2" w:uiPriority="51"/>
-    <w:lsdException w:name="Grid Table 7 Colorful Accent 2" w:uiPriority="52"/>
-    <w:lsdException w:name="Grid Table 1 Light Accent 3" w:uiPriority="46"/>
-    <w:lsdException w:name="Grid Table 2 Accent 3" w:uiPriority="47"/>
-    <w:lsdException w:name="Grid Table 3 Accent 3" w:uiPriority="48"/>
-    <w:lsdException w:name="Grid Table 4 Accent 3" w:uiPriority="49"/>
-    <w:lsdException w:name="Grid Table 5 Dark Accent 3" w:uiPriority="50"/>
-    <w:lsdException w:name="Grid Table 6 Colorful Accent 3" w:uiPriority="51"/>
-    <w:lsdException w:name="Grid Table 7 Colorful Accent 3" w:uiPriority="52"/>
-    <w:lsdException w:name="Grid Table 1 Light Accent 4" w:uiPriority="46"/>
-    <w:lsdException w:name="Grid Table 2 Accent 4" w:uiPriority="47"/>
-    <w:lsdException w:name="Grid Table 3 Accent 4" w:uiPriority="48"/>
-    <w:lsdException w:name="Grid Table 4 Accent 4" w:uiPriority="49"/>
-    <w:lsdException w:name="Grid Table 5 Dark Accent 4" w:uiPriority="50"/>
-    <w:lsdException w:name="Grid Table 6 Colorful Accent 4" w:uiPriority="51"/>
-    <w:lsdException w:name="Grid Table 7 Colorful Accent 4" w:uiPriority="52"/>
-    <w:lsdException w:name="Grid Table 1 Light Accent 5" w:uiPriority="46"/>
-    <w:lsdException w:name="Grid Table 2 Accent 5" w:uiPriority="47"/>
-    <w:lsdException w:name="Grid Table 3 Accent 5" w:uiPriority="48"/>
-    <w:lsdException w:name="Grid Table 4 Accent 5" w:uiPriority="49"/>
-    <w:lsdException w:name="Grid Table 5 Dark Accent 5" w:uiPriority="50"/>
-    <w:lsdException w:name="Grid Table 6 Colorful Accent 5" w:uiPriority="51"/>
-    <w:lsdException w:name="Grid Table 7 Colorful Accent 5" w:uiPriority="52"/>
-    <w:lsdException w:name="Grid Table 1 Light Accent 6" w:uiPriority="46"/>
-    <w:lsdException w:name="Grid Table 2 Accent 6" w:uiPriority="47"/>
-    <w:lsdException w:name="Grid Table 3 Accent 6" w:uiPriority="48"/>
-    <w:lsdException w:name="Grid Table 4 Accent 6" w:uiPriority="49"/>
-    <w:lsdException w:name="Grid Table 5 Dark Accent 6" w:uiPriority="50"/>
-    <w:lsdException w:name="Grid Table 6 Colorful Accent 6" w:uiPriority="51"/>
-    <w:lsdException w:name="Grid Table 7 Colorful Accent 6" w:uiPriority="52"/>
-    <w:lsdException w:name="List Table 1 Light" w:uiPriority="46"/>
-    <w:lsdException w:name="List Table 2" w:uiPriority="47"/>
-    <w:lsdException w:name="List Table 3" w:uiPriority="48"/>
-    <w:lsdException w:name="List Table 4" w:uiPriority="49"/>
-    <w:lsdException w:name="List Table 5 Dark" w:uiPriority="50"/>
-    <w:lsdException w:name="List Table 6 Colorful" w:uiPriority="51"/>
-    <w:lsdException w:name="List Table 7 Colorful" w:uiPriority="52"/>
-    <w:lsdException w:name="List Table 1 Light Accent 1" w:uiPriority="46"/>
-    <w:lsdException w:name="List Table 2 Accent 1" w:uiPriority="47"/>
-    <w:lsdException w:name="List Table 3 Accent 1" w:uiPriority="48"/>
-    <w:lsdException w:name="List Table 4 Accent 1" w:uiPriority="49"/>
-    <w:lsdException w:name="List Table 5 Dark Accent 1" w:uiPriority="50"/>
-    <w:lsdException w:name="List Table 6 Colorful Accent 1" w:uiPriority="51"/>
-    <w:lsdException w:name="List Table 7 Colorful Accent 1" w:uiPriority="52"/>
-    <w:lsdException w:name="List Table 1 Light Accent 2" w:uiPriority="46"/>
-    <w:lsdException w:name="List Table 2 Accent 2" w:uiPriority="47"/>
-    <w:lsdException w:name="List Table 3 Accent 2" w:uiPriority="48"/>
-    <w:lsdException w:name="List Table 4 Accent 2" w:uiPriority="49"/>
-    <w:lsdException w:name="List Table 5 Dark Accent 2" w:uiPriority="50"/>
-    <w:lsdException w:name="List Table 6 Colorful Accent 2" w:uiPriority="51"/>
-    <w:lsdException w:name="List Table 7 Colorful Accent 2" w:uiPriority="52"/>
-    <w:lsdException w:name="List Table 1 Light Accent 3" w:uiPriority="46"/>
-    <w:lsdException w:name="List Table 2 Accent 3" w:uiPriority="47"/>
-    <w:lsdException w:name="List Table 3 Accent 3" w:uiPriority="48"/>
-    <w:lsdException w:name="List Table 4 Accent 3" w:uiPriority="49"/>
-    <w:lsdException w:name="List Table 5 Dark Accent 3" w:uiPriority="50"/>
-    <w:lsdException w:name="List Table 6 Colorful Accent 3" w:uiPriority="51"/>
-    <w:lsdException w:name="List Table 7 Colorful Accent 3" w:uiPriority="52"/>
-    <w:lsdException w:name="List Table 1 Light Accent 4" w:uiPriority="46"/>
-    <w:lsdException w:name="List Table 2 Accent 4" w:uiPriority="47"/>
-    <w:lsdException w:name="List Table 3 Accent 4" w:uiPriority="48"/>
-    <w:lsdException w:name="List Table 4 Accent 4" w:uiPriority="49"/>
-    <w:lsdException w:name="List Table 5 Dark Accent 4" w:uiPriority="50"/>
-    <w:lsdException w:name="List Table 6 Colorful Accent 4" w:uiPriority="51"/>
-    <w:lsdException w:name="List Table 7 Colorful Accent 4" w:uiPriority="52"/>
-    <w:lsdException w:name="List Table 1 Light Accent 5" w:uiPriority="46"/>
-    <w:lsdException w:name="List Table 2 Accent 5" w:uiPriority="47"/>
-    <w:lsdException w:name="List Table 3 Accent 5" w:uiPriority="48"/>
-    <w:lsdException w:name="List Table 4 Accent 5" w:uiPriority="49"/>
-    <w:lsdException w:name="List Table 5 Dark Accent 5" w:uiPriority="50"/>
-    <w:lsdException w:name="List Table 6 Colorful Accent 5" w:uiPriority="51"/>
-    <w:lsdException w:name="List Table 7 Colorful Accent 5" w:uiPriority="52"/>
-    <w:lsdException w:name="List Table 1 Light Accent 6" w:uiPriority="46"/>
-    <w:lsdException w:name="List Table 2 Accent 6" w:uiPriority="47"/>
-    <w:lsdException w:name="List Table 3 Accent 6" w:uiPriority="48"/>
-    <w:lsdException w:name="List Table 4 Accent 6" w:uiPriority="49"/>
-    <w:lsdException w:name="List Table 5 Dark Accent 6" w:uiPriority="50"/>
-    <w:lsdException w:name="List Table 6 Colorful Accent 6" w:uiPriority="51"/>
-    <w:lsdException w:name="List Table 7 Colorful Accent 6" w:uiPriority="52"/>
+  <w:latentStyles w:defLockedState="0" w:defUIPriority="99" w:defSemiHidden="1" w:defUnhideWhenUsed="1" w:defQFormat="0" w:count="267">
+    <w:lsdException w:name="Normal" w:semiHidden="0" w:uiPriority="0" w:unhideWhenUsed="0" w:qFormat="1"/>
+    <w:lsdException w:name="heading 1" w:semiHidden="0" w:uiPriority="9" w:unhideWhenUsed="0" w:qFormat="1"/>
+    <w:lsdException w:name="heading 2" w:uiPriority="9" w:qFormat="1"/>
+    <w:lsdException w:name="heading 3" w:uiPriority="9" w:qFormat="1"/>
+    <w:lsdException w:name="heading 4" w:uiPriority="9" w:qFormat="1"/>
+    <w:lsdException w:name="heading 5" w:uiPriority="9" w:qFormat="1"/>
+    <w:lsdException w:name="heading 6" w:uiPriority="9" w:qFormat="1"/>
+    <w:lsdException w:name="heading 7" w:uiPriority="9" w:qFormat="1"/>
+    <w:lsdException w:name="heading 8" w:uiPriority="9" w:qFormat="1"/>
+    <w:lsdException w:name="heading 9" w:uiPriority="9" w:qFormat="1"/>
+    <w:lsdException w:name="toc 1" w:uiPriority="39"/>
+    <w:lsdException w:name="toc 2" w:uiPriority="39"/>
+    <w:lsdException w:name="toc 3" w:uiPriority="39"/>
+    <w:lsdException w:name="toc 4" w:uiPriority="39"/>
+    <w:lsdException w:name="toc 5" w:uiPriority="39"/>
+    <w:lsdException w:name="toc 6" w:uiPriority="39"/>
+    <w:lsdException w:name="toc 7" w:uiPriority="39"/>
+    <w:lsdException w:name="toc 8" w:uiPriority="39"/>
+    <w:lsdException w:name="toc 9" w:uiPriority="39"/>
+    <w:lsdException w:name="caption" w:uiPriority="35" w:qFormat="1"/>
+    <w:lsdException w:name="Title" w:semiHidden="0" w:uiPriority="10" w:unhideWhenUsed="0" w:qFormat="1"/>
+    <w:lsdException w:name="Default Paragraph Font" w:uiPriority="1"/>
+    <w:lsdException w:name="Subtitle" w:semiHidden="0" w:uiPriority="11" w:unhideWhenUsed="0" w:qFormat="1"/>
+    <w:lsdException w:name="Strong" w:semiHidden="0" w:uiPriority="22" w:unhideWhenUsed="0" w:qFormat="1"/>
+    <w:lsdException w:name="Emphasis" w:semiHidden="0" w:uiPriority="20" w:unhideWhenUsed="0" w:qFormat="1"/>
+    <w:lsdException w:name="Table Grid" w:semiHidden="0" w:uiPriority="39" w:unhideWhenUsed="0"/>
+    <w:lsdException w:name="Placeholder Text" w:unhideWhenUsed="0"/>
+    <w:lsdException w:name="No Spacing" w:semiHidden="0" w:uiPriority="1" w:unhideWhenUsed="0" w:qFormat="1"/>
+    <w:lsdException w:name="Light Shading" w:semiHidden="0" w:uiPriority="60" w:unhideWhenUsed="0"/>
+    <w:lsdException w:name="Light List" w:semiHidden="0" w:uiPriority="61" w:unhideWhenUsed="0"/>
+    <w:lsdException w:name="Light Grid" w:semiHidden="0" w:uiPriority="62" w:unhideWhenUsed="0"/>
+    <w:lsdException w:name="Medium Shading 1" w:semiHidden="0" w:uiPriority="63" w:unhideWhenUsed="0"/>
+    <w:lsdException w:name="Medium Shading 2" w:semiHidden="0" w:uiPriority="64" w:unhideWhenUsed="0"/>
+    <w:lsdException w:name="Medium List 1" w:semiHidden="0" w:uiPriority="65" w:unhideWhenUsed="0"/>
+    <w:lsdException w:name="Medium List 2" w:semiHidden="0" w:uiPriority="66" w:unhideWhenUsed="0"/>
+    <w:lsdException w:name="Medium Grid 1" w:semiHidden="0" w:uiPriority="67" w:unhideWhenUsed="0"/>
+    <w:lsdException w:name="Medium Grid 2" w:semiHidden="0" w:uiPriority="68" w:unhideWhenUsed="0"/>
+    <w:lsdException w:name="Medium Grid 3" w:semiHidden="0" w:uiPriority="69" w:unhideWhenUsed="0"/>
+    <w:lsdException w:name="Dark List" w:semiHidden="0" w:uiPriority="70" w:unhideWhenUsed="0"/>
+    <w:lsdException w:name="Colorful Shading" w:semiHidden="0" w:uiPriority="71" w:unhideWhenUsed="0"/>
+    <w:lsdException w:name="Colorful List" w:semiHidden="0" w:uiPriority="72" w:unhideWhenUsed="0"/>
+    <w:lsdException w:name="Colorful Grid" w:semiHidden="0" w:uiPriority="73" w:unhideWhenUsed="0"/>
+    <w:lsdException w:name="Light Shading Accent 1" w:semiHidden="0" w:uiPriority="60" w:unhideWhenUsed="0"/>
+    <w:lsdException w:name="Light List Accent 1" w:semiHidden="0" w:uiPriority="61" w:unhideWhenUsed="0"/>
+    <w:lsdException w:name="Light Grid Accent 1" w:semiHidden="0" w:uiPriority="62" w:unhideWhenUsed="0"/>
+    <w:lsdException w:name="Medium Shading 1 Accent 1" w:semiHidden="0" w:uiPriority="63" w:unhideWhenUsed="0"/>
+    <w:lsdException w:name="Medium Shading 2 Accent 1" w:semiHidden="0" w:uiPriority="64" w:unhideWhenUsed="0"/>
+    <w:lsdException w:name="Medium List 1 Accent 1" w:semiHidden="0" w:uiPriority="65" w:unhideWhenUsed="0"/>
+    <w:lsdException w:name="Revision" w:unhideWhenUsed="0"/>
+    <w:lsdException w:name="List Paragraph" w:semiHidden="0" w:uiPriority="34" w:unhideWhenUsed="0" w:qFormat="1"/>
+    <w:lsdException w:name="Quote" w:semiHidden="0" w:uiPriority="29" w:unhideWhenUsed="0" w:qFormat="1"/>
+    <w:lsdException w:name="Intense Quote" w:semiHidden="0" w:uiPriority="30" w:unhideWhenUsed="0" w:qFormat="1"/>
+    <w:lsdException w:name="Medium List 2 Accent 1" w:semiHidden="0" w:uiPriority="66" w:unhideWhenUsed="0"/>
+    <w:lsdException w:name="Medium Grid 1 Accent 1" w:semiHidden="0" w:uiPriority="67" w:unhideWhenUsed="0"/>
+    <w:lsdException w:name="Medium Grid 2 Accent 1" w:semiHidden="0" w:uiPriority="68" w:unhideWhenUsed="0"/>
+    <w:lsdException w:name="Medium Grid 3 Accent 1" w:semiHidden="0" w:uiPriority="69" w:unhideWhenUsed="0"/>
+    <w:lsdException w:name="Dark List Accent 1" w:semiHidden="0" w:uiPriority="70" w:unhideWhenUsed="0"/>
+    <w:lsdException w:name="Colorful Shading Accent 1" w:semiHidden="0" w:uiPriority="71" w:unhideWhenUsed="0"/>
+    <w:lsdException w:name="Colorful List Accent 1" w:semiHidden="0" w:uiPriority="72" w:unhideWhenUsed="0"/>
+    <w:lsdException w:name="Colorful Grid Accent 1" w:semiHidden="0" w:uiPriority="73" w:unhideWhenUsed="0"/>
+    <w:lsdException w:name="Light Shading Accent 2" w:semiHidden="0" w:uiPriority="60" w:unhideWhenUsed="0"/>
+    <w:lsdException w:name="Light List Accent 2" w:semiHidden="0" w:uiPriority="61" w:unhideWhenUsed="0"/>
+    <w:lsdException w:name="Light Grid Accent 2" w:semiHidden="0" w:uiPriority="62" w:unhideWhenUsed="0"/>
+    <w:lsdException w:name="Medium Shading 1 Accent 2" w:semiHidden="0" w:uiPriority="63" w:unhideWhenUsed="0"/>
+    <w:lsdException w:name="Medium Shading 2 Accent 2" w:semiHidden="0" w:uiPriority="64" w:unhideWhenUsed="0"/>
+    <w:lsdException w:name="Medium List 1 Accent 2" w:semiHidden="0" w:uiPriority="65" w:unhideWhenUsed="0"/>
+    <w:lsdException w:name="Medium List 2 Accent 2" w:semiHidden="0" w:uiPriority="66" w:unhideWhenUsed="0"/>
+    <w:lsdException w:name="Medium Grid 1 Accent 2" w:semiHidden="0" w:uiPriority="67" w:unhideWhenUsed="0"/>
+    <w:lsdException w:name="Medium Grid 2 Accent 2" w:semiHidden="0" w:uiPriority="68" w:unhideWhenUsed="0"/>
+    <w:lsdException w:name="Medium Grid 3 Accent 2" w:semiHidden="0" w:uiPriority="69" w:unhideWhenUsed="0"/>
+    <w:lsdException w:name="Dark List Accent 2" w:semiHidden="0" w:uiPriority="70" w:unhideWhenUsed="0"/>
+    <w:lsdException w:name="Colorful Shading Accent 2" w:semiHidden="0" w:uiPriority="71" w:unhideWhenUsed="0"/>
+    <w:lsdException w:name="Colorful List Accent 2" w:semiHidden="0" w:uiPriority="72" w:unhideWhenUsed="0"/>
+    <w:lsdException w:name="Colorful Grid Accent 2" w:semiHidden="0" w:uiPriority="73" w:unhideWhenUsed="0"/>
+    <w:lsdException w:name="Light Shading Accent 3" w:semiHidden="0" w:uiPriority="60" w:unhideWhenUsed="0"/>
+    <w:lsdException w:name="Light List Accent 3" w:semiHidden="0" w:uiPriority="61" w:unhideWhenUsed="0"/>
+    <w:lsdException w:name="Light Grid Accent 3" w:semiHidden="0" w:uiPriority="62" w:unhideWhenUsed="0"/>
+    <w:lsdException w:name="Medium Shading 1 Accent 3" w:semiHidden="0" w:uiPriority="63" w:unhideWhenUsed="0"/>
+    <w:lsdException w:name="Medium Shading 2 Accent 3" w:semiHidden="0" w:uiPriority="64" w:unhideWhenUsed="0"/>
+    <w:lsdException w:name="Medium List 1 Accent 3" w:semiHidden="0" w:uiPriority="65" w:unhideWhenUsed="0"/>
+    <w:lsdException w:name="Medium List 2 Accent 3" w:semiHidden="0" w:uiPriority="66" w:unhideWhenUsed="0"/>
+    <w:lsdException w:name="Medium Grid 1 Accent 3" w:semiHidden="0" w:uiPriority="67" w:unhideWhenUsed="0"/>
+    <w:lsdException w:name="Medium Grid 2 Accent 3" w:semiHidden="0" w:uiPriority="68" w:unhideWhenUsed="0"/>
+    <w:lsdException w:name="Medium Grid 3 Accent 3" w:semiHidden="0" w:uiPriority="69" w:unhideWhenUsed="0"/>
+    <w:lsdException w:name="Dark List Accent 3" w:semiHidden="0" w:uiPriority="70" w:unhideWhenUsed="0"/>
+    <w:lsdException w:name="Colorful Shading Accent 3" w:semiHidden="0" w:uiPriority="71" w:unhideWhenUsed="0"/>
+    <w:lsdException w:name="Colorful List Accent 3" w:semiHidden="0" w:uiPriority="72" w:unhideWhenUsed="0"/>
+    <w:lsdException w:name="Colorful Grid Accent 3" w:semiHidden="0" w:uiPriority="73" w:unhideWhenUsed="0"/>
+    <w:lsdException w:name="Light Shading Accent 4" w:semiHidden="0" w:uiPriority="60" w:unhideWhenUsed="0"/>
+    <w:lsdException w:name="Light List Accent 4" w:semiHidden="0" w:uiPriority="61" w:unhideWhenUsed="0"/>
+    <w:lsdException w:name="Light Grid Accent 4" w:semiHidden="0" w:uiPriority="62" w:unhideWhenUsed="0"/>
+    <w:lsdException w:name="Medium Shading 1 Accent 4" w:semiHidden="0" w:uiPriority="63" w:unhideWhenUsed="0"/>
+    <w:lsdException w:name="Medium Shading 2 Accent 4" w:semiHidden="0" w:uiPriority="64" w:unhideWhenUsed="0"/>
+    <w:lsdException w:name="Medium List 1 Accent 4" w:semiHidden="0" w:uiPriority="65" w:unhideWhenUsed="0"/>
+    <w:lsdException w:name="Medium List 2 Accent 4" w:semiHidden="0" w:uiPriority="66" w:unhideWhenUsed="0"/>
+    <w:lsdException w:name="Medium Grid 1 Accent 4" w:semiHidden="0" w:uiPriority="67" w:unhideWhenUsed="0"/>
+    <w:lsdException w:name="Medium Grid 2 Accent 4" w:semiHidden="0" w:uiPriority="68" w:unhideWhenUsed="0"/>
+    <w:lsdException w:name="Medium Grid 3 Accent 4" w:semiHidden="0" w:uiPriority="69" w:unhideWhenUsed="0"/>
+    <w:lsdException w:name="Dark List Accent 4" w:semiHidden="0" w:uiPriority="70" w:unhideWhenUsed="0"/>
+    <w:lsdException w:name="Colorful Shading Accent 4" w:semiHidden="0" w:uiPriority="71" w:unhideWhenUsed="0"/>
+    <w:lsdException w:name="Colorful List Accent 4" w:semiHidden="0" w:uiPriority="72" w:unhideWhenUsed="0"/>
+    <w:lsdException w:name="Colorful Grid Accent 4" w:semiHidden="0" w:uiPriority="73" w:unhideWhenUsed="0"/>
+    <w:lsdException w:name="Light Shading Accent 5" w:semiHidden="0" w:uiPriority="60" w:unhideWhenUsed="0"/>
+    <w:lsdException w:name="Light List Accent 5" w:semiHidden="0" w:uiPriority="61" w:unhideWhenUsed="0"/>
+    <w:lsdException w:name="Light Grid Accent 5" w:semiHidden="0" w:uiPriority="62" w:unhideWhenUsed="0"/>
+    <w:lsdException w:name="Medium Shading 1 Accent 5" w:semiHidden="0" w:uiPriority="63" w:unhideWhenUsed="0"/>
+    <w:lsdException w:name="Medium Shading 2 Accent 5" w:semiHidden="0" w:uiPriority="64" w:unhideWhenUsed="0"/>
+    <w:lsdException w:name="Medium List 1 Accent 5" w:semiHidden="0" w:uiPriority="65" w:unhideWhenUsed="0"/>
+    <w:lsdException w:name="Medium List 2 Accent 5" w:semiHidden="0" w:uiPriority="66" w:unhideWhenUsed="0"/>
+    <w:lsdException w:name="Medium Grid 1 Accent 5" w:semiHidden="0" w:uiPriority="67" w:unhideWhenUsed="0"/>
+    <w:lsdException w:name="Medium Grid 2 Accent 5" w:semiHidden="0" w:uiPriority="68" w:unhideWhenUsed="0"/>
+    <w:lsdException w:name="Medium Grid 3 Accent 5" w:semiHidden="0" w:uiPriority="69" w:unhideWhenUsed="0"/>
+    <w:lsdException w:name="Dark List Accent 5" w:semiHidden="0" w:uiPriority="70" w:unhideWhenUsed="0"/>
+    <w:lsdException w:name="Colorful Shading Accent 5" w:semiHidden="0" w:uiPriority="71" w:unhideWhenUsed="0"/>
+    <w:lsdException w:name="Colorful List Accent 5" w:semiHidden="0" w:uiPriority="72" w:unhideWhenUsed="0"/>
+    <w:lsdException w:name="Colorful Grid Accent 5" w:semiHidden="0" w:uiPriority="73" w:unhideWhenUsed="0"/>
+    <w:lsdException w:name="Light Shading Accent 6" w:semiHidden="0" w:uiPriority="60" w:unhideWhenUsed="0"/>
+    <w:lsdException w:name="Light List Accent 6" w:semiHidden="0" w:uiPriority="61" w:unhideWhenUsed="0"/>
+    <w:lsdException w:name="Light Grid Accent 6" w:semiHidden="0" w:uiPriority="62" w:unhideWhenUsed="0"/>
+    <w:lsdException w:name="Medium Shading 1 Accent 6" w:semiHidden="0" w:uiPriority="63" w:unhideWhenUsed="0"/>
+    <w:lsdException w:name="Medium Shading 2 Accent 6" w:semiHidden="0" w:uiPriority="64" w:unhideWhenUsed="0"/>
+    <w:lsdException w:name="Medium List 1 Accent 6" w:semiHidden="0" w:uiPriority="65" w:unhideWhenUsed="0"/>
+    <w:lsdException w:name="Medium List 2 Accent 6" w:semiHidden="0" w:uiPriority="66" w:unhideWhenUsed="0"/>
+    <w:lsdException w:name="Medium Grid 1 Accent 6" w:semiHidden="0" w:uiPriority="67" w:unhideWhenUsed="0"/>
+    <w:lsdException w:name="Medium Grid 2 Accent 6" w:semiHidden="0" w:uiPriority="68" w:unhideWhenUsed="0"/>
+    <w:lsdException w:name="Medium Grid 3 Accent 6" w:semiHidden="0" w:uiPriority="69" w:unhideWhenUsed="0"/>
+    <w:lsdException w:name="Dark List Accent 6" w:semiHidden="0" w:uiPriority="70" w:unhideWhenUsed="0"/>
+    <w:lsdException w:name="Colorful Shading Accent 6" w:semiHidden="0" w:uiPriority="71" w:unhideWhenUsed="0"/>
+    <w:lsdException w:name="Colorful List Accent 6" w:semiHidden="0" w:uiPriority="72" w:unhideWhenUsed="0"/>
+    <w:lsdException w:name="Colorful Grid Accent 6" w:semiHidden="0" w:uiPriority="73" w:unhideWhenUsed="0"/>
+    <w:lsdException w:name="Subtle Emphasis" w:semiHidden="0" w:uiPriority="19" w:unhideWhenUsed="0" w:qFormat="1"/>
+    <w:lsdException w:name="Intense Emphasis" w:semiHidden="0" w:uiPriority="21" w:unhideWhenUsed="0" w:qFormat="1"/>
+    <w:lsdException w:name="Subtle Reference" w:semiHidden="0" w:uiPriority="31" w:unhideWhenUsed="0" w:qFormat="1"/>
+    <w:lsdException w:name="Intense Reference" w:semiHidden="0" w:uiPriority="32" w:unhideWhenUsed="0" w:qFormat="1"/>
+    <w:lsdException w:name="Book Title" w:semiHidden="0" w:uiPriority="33" w:unhideWhenUsed="0" w:qFormat="1"/>
+    <w:lsdException w:name="Bibliography" w:uiPriority="37"/>
+    <w:lsdException w:name="TOC Heading" w:uiPriority="39" w:qFormat="1"/>
   </w:latentStyles>
   <w:style w:type="paragraph" w:default="1" w:styleId="Normalny">
     <w:name w:val="Normal"/>
@@ -2275,6 +3770,7 @@
     <w:uiPriority w:val="99"/>
     <w:semiHidden/>
     <w:unhideWhenUsed/>
+    <w:qFormat/>
     <w:tblPr>
       <w:tblInd w:w="0" w:type="dxa"/>
       <w:tblCellMar>
@@ -2311,6 +3807,7 @@
       <w:spacing w:after="0" w:line="240" w:lineRule="auto"/>
     </w:pPr>
     <w:tblPr>
+      <w:tblInd w:w="0" w:type="dxa"/>
       <w:tblBorders>
         <w:top w:val="single" w:sz="4" w:space="0" w:color="auto"/>
         <w:left w:val="single" w:sz="4" w:space="0" w:color="auto"/>
@@ -2319,6 +3816,12 @@
         <w:insideH w:val="single" w:sz="4" w:space="0" w:color="auto"/>
         <w:insideV w:val="single" w:sz="4" w:space="0" w:color="auto"/>
       </w:tblBorders>
+      <w:tblCellMar>
+        <w:top w:w="0" w:type="dxa"/>
+        <w:left w:w="108" w:type="dxa"/>
+        <w:bottom w:w="0" w:type="dxa"/>
+        <w:right w:w="108" w:type="dxa"/>
+      </w:tblCellMar>
     </w:tblPr>
   </w:style>
   <w:style w:type="character" w:styleId="Tekstzastpczy">
@@ -2340,6 +3843,36 @@
     <w:rPr>
       <w:color w:val="0563C1" w:themeColor="hyperlink"/>
       <w:u w:val="single"/>
+    </w:rPr>
+  </w:style>
+  <w:style w:type="paragraph" w:styleId="Tekstdymka">
+    <w:name w:val="Balloon Text"/>
+    <w:basedOn w:val="Normalny"/>
+    <w:link w:val="TekstdymkaZnak"/>
+    <w:uiPriority w:val="99"/>
+    <w:semiHidden/>
+    <w:unhideWhenUsed/>
+    <w:rsid w:val="00E50BC2"/>
+    <w:pPr>
+      <w:spacing w:after="0" w:line="240" w:lineRule="auto"/>
+    </w:pPr>
+    <w:rPr>
+      <w:rFonts w:ascii="Tahoma" w:hAnsi="Tahoma" w:cs="Tahoma"/>
+      <w:sz w:val="16"/>
+      <w:szCs w:val="16"/>
+    </w:rPr>
+  </w:style>
+  <w:style w:type="character" w:customStyle="1" w:styleId="TekstdymkaZnak">
+    <w:name w:val="Tekst dymka Znak"/>
+    <w:basedOn w:val="Domylnaczcionkaakapitu"/>
+    <w:link w:val="Tekstdymka"/>
+    <w:uiPriority w:val="99"/>
+    <w:semiHidden/>
+    <w:rsid w:val="00E50BC2"/>
+    <w:rPr>
+      <w:rFonts w:ascii="Tahoma" w:hAnsi="Tahoma" w:cs="Tahoma"/>
+      <w:sz w:val="16"/>
+      <w:szCs w:val="16"/>
     </w:rPr>
   </w:style>
 </w:styles>
@@ -2600,7 +4133,7 @@
   <a:extraClrSchemeLst/>
   <a:extLst>
     <a:ext uri="{05A4C25C-085E-4340-85A3-A5531E510DB2}">
-      <thm15:themeFamily xmlns:thm15="http://schemas.microsoft.com/office/thememl/2012/main" name="Office Theme" id="{62F939B6-93AF-4DB8-9C6B-D6C7DFDC589F}" vid="{4A3C46E8-61CC-4603-A589-7422A47A8E4A}"/>
+      <thm15:themeFamily xmlns:thm15="http://schemas.microsoft.com/office/thememl/2012/main" xmlns="" name="Office Theme" id="{62F939B6-93AF-4DB8-9C6B-D6C7DFDC589F}" vid="{4A3C46E8-61CC-4603-A589-7422A47A8E4A}"/>
     </a:ext>
   </a:extLst>
 </a:theme>
@@ -2611,7 +4144,7 @@
 </file>
 
 <file path=customXml/itemProps1.xml><?xml version="1.0" encoding="utf-8"?>
-<ds:datastoreItem xmlns:ds="http://schemas.openxmlformats.org/officeDocument/2006/customXml" ds:itemID="{1745BD70-1370-412F-BEA3-46D31AE04AAB}">
+<ds:datastoreItem xmlns:ds="http://schemas.openxmlformats.org/officeDocument/2006/customXml" ds:itemID="{19508CAC-C3B7-4471-954B-531C7B1B01A5}">
   <ds:schemaRefs>
     <ds:schemaRef ds:uri="http://schemas.openxmlformats.org/officeDocument/2006/bibliography"/>
   </ds:schemaRefs>

--- a/Sprawozdanie/Sprawozdanie.docx
+++ b/Sprawozdanie/Sprawozdanie.docx
@@ -1,6 +1,6 @@
 
 <file path=word/document.xml><?xml version="1.0" encoding="utf-8"?>
-<w:document xmlns:ve="http://schemas.openxmlformats.org/markup-compatibility/2006" xmlns:o="urn:schemas-microsoft-com:office:office" xmlns:r="http://schemas.openxmlformats.org/officeDocument/2006/relationships" xmlns:m="http://schemas.openxmlformats.org/officeDocument/2006/math" xmlns:v="urn:schemas-microsoft-com:vml" xmlns:wp="http://schemas.openxmlformats.org/drawingml/2006/wordprocessingDrawing" xmlns:w10="urn:schemas-microsoft-com:office:word" xmlns:w="http://schemas.openxmlformats.org/wordprocessingml/2006/main" xmlns:wne="http://schemas.microsoft.com/office/word/2006/wordml">
+<w:document xmlns:wpc="http://schemas.microsoft.com/office/word/2010/wordprocessingCanvas" xmlns:mc="http://schemas.openxmlformats.org/markup-compatibility/2006" xmlns:o="urn:schemas-microsoft-com:office:office" xmlns:r="http://schemas.openxmlformats.org/officeDocument/2006/relationships" xmlns:m="http://schemas.openxmlformats.org/officeDocument/2006/math" xmlns:v="urn:schemas-microsoft-com:vml" xmlns:wp14="http://schemas.microsoft.com/office/word/2010/wordprocessingDrawing" xmlns:wp="http://schemas.openxmlformats.org/drawingml/2006/wordprocessingDrawing" xmlns:w10="urn:schemas-microsoft-com:office:word" xmlns:w="http://schemas.openxmlformats.org/wordprocessingml/2006/main" xmlns:w14="http://schemas.microsoft.com/office/word/2010/wordml" xmlns:w15="http://schemas.microsoft.com/office/word/2012/wordml" xmlns:wpg="http://schemas.microsoft.com/office/word/2010/wordprocessingGroup" xmlns:wpi="http://schemas.microsoft.com/office/word/2010/wordprocessingInk" xmlns:wne="http://schemas.microsoft.com/office/word/2006/wordml" xmlns:wps="http://schemas.microsoft.com/office/word/2010/wordprocessingShape" mc:Ignorable="w14 w15 wp14">
   <w:body>
     <w:p>
       <w:pPr>
@@ -15,7 +15,14 @@
           <w:b/>
           <w:sz w:val="32"/>
         </w:rPr>
-        <w:t>Metoda elementów skończonych</w:t>
+        <w:t>Metody</w:t>
+      </w:r>
+      <w:r>
+        <w:rPr>
+          <w:b/>
+          <w:sz w:val="32"/>
+        </w:rPr>
+        <w:t xml:space="preserve"> elementów skończonych</w:t>
       </w:r>
     </w:p>
     <w:p>
@@ -213,100 +220,200 @@
         <w:rPr>
           <w:sz w:val="24"/>
         </w:rPr>
-        <w:t>C</w:t>
+        <w:t>C.</w:t>
       </w:r>
       <w:proofErr w:type="spellEnd"/>
       <w:r>
         <w:rPr>
           <w:sz w:val="24"/>
         </w:rPr>
+        <w:t xml:space="preserve"> Ściana składa się </w:t>
+      </w:r>
+      <w:r>
+        <w:rPr>
+          <w:sz w:val="24"/>
+        </w:rPr>
+        <w:t xml:space="preserve">z </w:t>
+      </w:r>
+      <w:r>
+        <w:rPr>
+          <w:sz w:val="24"/>
+        </w:rPr>
+        <w:t>betonu komórkowego (bloczków)</w:t>
+      </w:r>
+      <w:r>
+        <w:rPr>
+          <w:sz w:val="24"/>
+        </w:rPr>
+        <w:t>,</w:t>
+      </w:r>
+      <w:r>
+        <w:rPr>
+          <w:sz w:val="24"/>
+        </w:rPr>
+        <w:t xml:space="preserve"> kamiennej</w:t>
+      </w:r>
+      <w:r>
+        <w:rPr>
+          <w:sz w:val="24"/>
+        </w:rPr>
+        <w:t xml:space="preserve"> wełny </w:t>
+      </w:r>
+      <w:r>
+        <w:rPr>
+          <w:sz w:val="24"/>
+        </w:rPr>
+        <w:t>mineralnej ECOSE@ Techn</w:t>
+      </w:r>
+      <w:r>
+        <w:rPr>
+          <w:sz w:val="24"/>
+        </w:rPr>
+        <w:t>o</w:t>
+      </w:r>
+      <w:r>
+        <w:rPr>
+          <w:sz w:val="24"/>
+        </w:rPr>
+        <w:t xml:space="preserve">logy </w:t>
+      </w:r>
+      <w:r>
+        <w:rPr>
+          <w:sz w:val="24"/>
+        </w:rPr>
+        <w:t xml:space="preserve">(bez dodatku </w:t>
+      </w:r>
+      <w:proofErr w:type="spellStart"/>
+      <w:r>
+        <w:rPr>
+          <w:sz w:val="24"/>
+        </w:rPr>
+        <w:t>aerożeli</w:t>
+      </w:r>
+      <w:proofErr w:type="spellEnd"/>
+      <w:r>
+        <w:rPr>
+          <w:sz w:val="24"/>
+        </w:rPr>
+        <w:t>)</w:t>
+      </w:r>
+      <w:r>
+        <w:rPr>
+          <w:sz w:val="24"/>
+        </w:rPr>
+        <w:t xml:space="preserve"> oraz styropianu</w:t>
+      </w:r>
+      <w:r>
+        <w:rPr>
+          <w:sz w:val="24"/>
+        </w:rPr>
         <w:t>.</w:t>
       </w:r>
       <w:r>
         <w:rPr>
           <w:sz w:val="24"/>
         </w:rPr>
-        <w:t xml:space="preserve"> Ściana składa się </w:t>
-      </w:r>
-      <w:r>
-        <w:rPr>
-          <w:sz w:val="24"/>
-        </w:rPr>
-        <w:t xml:space="preserve">z </w:t>
-      </w:r>
-      <w:r>
-        <w:rPr>
-          <w:sz w:val="24"/>
-        </w:rPr>
-        <w:t>betonu komórkowego (bloczków)</w:t>
-      </w:r>
-      <w:r>
-        <w:rPr>
-          <w:sz w:val="24"/>
-        </w:rPr>
-        <w:t>,</w:t>
-      </w:r>
-      <w:r>
-        <w:rPr>
-          <w:sz w:val="24"/>
-        </w:rPr>
-        <w:t xml:space="preserve"> kamiennej</w:t>
-      </w:r>
-      <w:r>
-        <w:rPr>
-          <w:sz w:val="24"/>
-        </w:rPr>
-        <w:t xml:space="preserve"> wełny </w:t>
-      </w:r>
-      <w:r>
-        <w:rPr>
-          <w:sz w:val="24"/>
-        </w:rPr>
-        <w:t>mineralnej ECOSE@ Techn</w:t>
-      </w:r>
-      <w:r>
-        <w:rPr>
-          <w:sz w:val="24"/>
-        </w:rPr>
-        <w:t>o</w:t>
-      </w:r>
-      <w:r>
-        <w:rPr>
-          <w:sz w:val="24"/>
-        </w:rPr>
-        <w:t xml:space="preserve">logy </w:t>
-      </w:r>
-      <w:r>
-        <w:rPr>
-          <w:sz w:val="24"/>
-        </w:rPr>
-        <w:t xml:space="preserve">(bez dodatku </w:t>
-      </w:r>
-      <w:proofErr w:type="spellStart"/>
-      <w:r>
-        <w:rPr>
-          <w:sz w:val="24"/>
-        </w:rPr>
-        <w:t>aerożeli</w:t>
-      </w:r>
-      <w:proofErr w:type="spellEnd"/>
-      <w:r>
-        <w:rPr>
-          <w:sz w:val="24"/>
-        </w:rPr>
-        <w:t>)</w:t>
-      </w:r>
-      <w:r>
-        <w:rPr>
-          <w:sz w:val="24"/>
-        </w:rPr>
-        <w:t xml:space="preserve"> oraz styropianu</w:t>
-      </w:r>
-      <w:r>
-        <w:rPr>
-          <w:sz w:val="24"/>
-        </w:rPr>
-        <w:t>.</w:t>
+        <w:t xml:space="preserve"> </w:t>
+      </w:r>
+    </w:p>
+    <w:p>
+      <w:pPr>
+        <w:ind w:left="360"/>
+        <w:rPr>
+          <w:sz w:val="24"/>
+        </w:rPr>
+      </w:pPr>
+      <w:r>
+        <w:rPr>
+          <w:sz w:val="24"/>
+        </w:rPr>
+        <w:t>Przykładem praktycznym takiej ściany mogłaby być ocieplona ściana działowa budynku wystawiona na warunki ostrej zimy.</w:t>
+      </w:r>
+    </w:p>
+    <w:p>
+      <w:pPr>
+        <w:rPr>
+          <w:sz w:val="24"/>
+        </w:rPr>
+      </w:pPr>
+    </w:p>
+    <w:p>
+      <w:pPr>
+        <w:ind w:left="3900" w:firstLine="348"/>
+        <w:rPr>
+          <w:sz w:val="32"/>
+          <w:u w:val="single"/>
+        </w:rPr>
+      </w:pPr>
+      <w:r>
+        <w:rPr>
+          <w:sz w:val="32"/>
+          <w:u w:val="single"/>
+        </w:rPr>
+        <w:t>Schemat:</w:t>
+      </w:r>
+    </w:p>
+    <w:p>
+      <w:pPr>
+        <w:ind w:left="372" w:firstLine="348"/>
+        <w:rPr>
+          <w:sz w:val="24"/>
+        </w:rPr>
+      </w:pPr>
+      <w:r>
+        <w:rPr>
+          <w:noProof/>
+          <w:sz w:val="24"/>
+          <w:lang w:eastAsia="pl-PL"/>
+        </w:rPr>
+        <w:drawing>
+          <wp:inline distT="0" distB="0" distL="0" distR="0">
+            <wp:extent cx="4895850" cy="3533775"/>
+            <wp:effectExtent l="0" t="0" r="0" b="0"/>
+            <wp:docPr id="1" name="Obraz 1"/>
+            <wp:cNvGraphicFramePr>
+              <a:graphicFrameLocks xmlns:a="http://schemas.openxmlformats.org/drawingml/2006/main" noChangeAspect="1"/>
+            </wp:cNvGraphicFramePr>
+            <a:graphic xmlns:a="http://schemas.openxmlformats.org/drawingml/2006/main">
+              <a:graphicData uri="http://schemas.openxmlformats.org/drawingml/2006/picture">
+                <pic:pic xmlns:pic="http://schemas.openxmlformats.org/drawingml/2006/picture">
+                  <pic:nvPicPr>
+                    <pic:cNvPr id="0" name="Picture 1"/>
+                    <pic:cNvPicPr>
+                      <a:picLocks noChangeAspect="1" noChangeArrowheads="1"/>
+                    </pic:cNvPicPr>
+                  </pic:nvPicPr>
+                  <pic:blipFill>
+                    <a:blip r:embed="rId6">
+                      <a:extLst>
+                        <a:ext uri="{28A0092B-C50C-407E-A947-70E740481C1C}">
+                          <a14:useLocalDpi xmlns:a14="http://schemas.microsoft.com/office/drawing/2010/main" val="0"/>
+                        </a:ext>
+                      </a:extLst>
+                    </a:blip>
+                    <a:srcRect/>
+                    <a:stretch>
+                      <a:fillRect/>
+                    </a:stretch>
+                  </pic:blipFill>
+                  <pic:spPr bwMode="auto">
+                    <a:xfrm>
+                      <a:off x="0" y="0"/>
+                      <a:ext cx="4895850" cy="3533775"/>
+                    </a:xfrm>
+                    <a:prstGeom prst="rect">
+                      <a:avLst/>
+                    </a:prstGeom>
+                    <a:noFill/>
+                    <a:ln>
+                      <a:noFill/>
+                    </a:ln>
+                  </pic:spPr>
+                </pic:pic>
+              </a:graphicData>
+            </a:graphic>
+          </wp:inline>
+        </w:drawing>
       </w:r>
     </w:p>
     <w:p>
@@ -324,6 +431,7 @@
         <w:rPr>
           <w:sz w:val="24"/>
         </w:rPr>
+        <w:lastRenderedPageBreak/>
         <w:t>Założenia</w:t>
       </w:r>
     </w:p>
@@ -346,7 +454,7 @@
         <w:tblStyle w:val="Tabela-Siatka"/>
         <w:tblW w:w="0" w:type="auto"/>
         <w:tblInd w:w="360" w:type="dxa"/>
-        <w:tblLook w:val="04A0"/>
+        <w:tblLook w:val="04A0" w:firstRow="1" w:lastRow="0" w:firstColumn="1" w:lastColumn="0" w:noHBand="0" w:noVBand="1"/>
       </w:tblPr>
       <w:tblGrid>
         <w:gridCol w:w="2251"/>
@@ -615,13 +723,13 @@
               </w:rPr>
               <w:t xml:space="preserve">Ciepło właściwe </w:t>
             </w:r>
-            <m:r>
+            <w:r>
               <w:rPr>
                 <w:rFonts w:ascii="Cambria Math" w:hAnsi="Cambria Math"/>
                 <w:sz w:val="24"/>
               </w:rPr>
               <w:br/>
-            </m:r>
+            </w:r>
             <m:oMathPara>
               <m:oMath>
                 <m:r>
@@ -785,13 +893,13 @@
               </w:rPr>
               <w:t xml:space="preserve">Gęstość </w:t>
             </w:r>
-            <m:r>
+            <w:r>
               <w:rPr>
                 <w:rFonts w:ascii="Cambria Math" w:hAnsi="Cambria Math"/>
                 <w:sz w:val="24"/>
               </w:rPr>
               <w:br/>
-            </m:r>
+            </w:r>
             <m:oMathPara>
               <m:oMath>
                 <m:r>
@@ -1106,8 +1214,6 @@
         </w:rPr>
         <w:t>w) – gdzie każdy element to 0,005</w:t>
       </w:r>
-      <w:bookmarkStart w:id="0" w:name="_GoBack"/>
-      <w:bookmarkEnd w:id="0"/>
       <w:r>
         <w:rPr>
           <w:sz w:val="24"/>
@@ -1117,47 +1223,6 @@
     </w:p>
     <w:p>
       <w:pPr>
-        <w:ind w:left="360"/>
-        <w:rPr>
-          <w:sz w:val="24"/>
-        </w:rPr>
-      </w:pPr>
-    </w:p>
-    <w:p>
-      <w:pPr>
-        <w:ind w:left="360"/>
-        <w:rPr>
-          <w:sz w:val="24"/>
-        </w:rPr>
-      </w:pPr>
-    </w:p>
-    <w:p>
-      <w:pPr>
-        <w:ind w:left="360"/>
-        <w:rPr>
-          <w:sz w:val="24"/>
-        </w:rPr>
-      </w:pPr>
-    </w:p>
-    <w:p>
-      <w:pPr>
-        <w:ind w:left="360"/>
-        <w:rPr>
-          <w:sz w:val="24"/>
-        </w:rPr>
-      </w:pPr>
-    </w:p>
-    <w:p>
-      <w:pPr>
-        <w:ind w:left="360"/>
-        <w:rPr>
-          <w:sz w:val="24"/>
-        </w:rPr>
-      </w:pPr>
-    </w:p>
-    <w:p>
-      <w:pPr>
-        <w:ind w:left="360"/>
         <w:rPr>
           <w:sz w:val="24"/>
         </w:rPr>
@@ -1540,6 +1605,7 @@
         <w:rPr>
           <w:b/>
           <w:sz w:val="32"/>
+          <w:lang w:val="en-US"/>
         </w:rPr>
       </w:pPr>
       <w:r>
@@ -1548,7 +1614,6 @@
         </w:rPr>
         <w:tab/>
       </w:r>
-      <w:proofErr w:type="spellStart"/>
       <w:r>
         <w:rPr>
           <w:b/>
@@ -1561,14 +1626,15 @@
           <w:b/>
           <w:sz w:val="32"/>
           <w:vertAlign w:val="subscript"/>
+          <w:lang w:val="en-US"/>
         </w:rPr>
         <w:t>left</w:t>
       </w:r>
-      <w:proofErr w:type="spellEnd"/>
       <w:r>
         <w:rPr>
           <w:b/>
           <w:sz w:val="32"/>
+          <w:lang w:val="en-US"/>
         </w:rPr>
         <w:t xml:space="preserve"> = 3,631</w:t>
       </w:r>
@@ -1576,6 +1642,7 @@
         <w:rPr>
           <w:b/>
           <w:sz w:val="32"/>
+          <w:lang w:val="en-US"/>
         </w:rPr>
         <w:t xml:space="preserve"> </w:t>
       </w:r>
@@ -1587,6 +1654,7 @@
           <w:rPr>
             <w:rFonts w:ascii="Cambria Math" w:hAnsi="Cambria Math"/>
             <w:sz w:val="32"/>
+            <w:lang w:val="en-US"/>
           </w:rPr>
           <m:t>[</m:t>
         </m:r>
@@ -1657,8 +1725,19 @@
               <w:rPr>
                 <w:rFonts w:ascii="Cambria Math" w:hAnsi="Cambria Math"/>
                 <w:sz w:val="32"/>
-              </w:rPr>
-              <m:t>*K</m:t>
+                <w:lang w:val="en-US"/>
+              </w:rPr>
+              <m:t>*</m:t>
+            </m:r>
+            <m:r>
+              <m:rPr>
+                <m:sty m:val="bi"/>
+              </m:rPr>
+              <w:rPr>
+                <w:rFonts w:ascii="Cambria Math" w:hAnsi="Cambria Math"/>
+                <w:sz w:val="32"/>
+              </w:rPr>
+              <m:t>K</m:t>
             </m:r>
           </m:den>
         </m:f>
@@ -1669,6 +1748,7 @@
           <w:rPr>
             <w:rFonts w:ascii="Cambria Math" w:hAnsi="Cambria Math"/>
             <w:sz w:val="32"/>
+            <w:lang w:val="en-US"/>
           </w:rPr>
           <m:t>]</m:t>
         </m:r>
@@ -1835,182 +1915,32 @@
         <w:ind w:left="705"/>
         <w:rPr>
           <w:sz w:val="24"/>
-          <w:lang w:val="en-US"/>
-        </w:rPr>
-      </w:pPr>
-      <w:proofErr w:type="spellStart"/>
-      <w:r>
-        <w:rPr>
-          <w:sz w:val="24"/>
-          <w:lang w:val="en-US"/>
-        </w:rPr>
-        <w:t>Wartość</w:t>
-      </w:r>
-      <w:proofErr w:type="spellEnd"/>
-      <w:r>
-        <w:rPr>
-          <w:sz w:val="24"/>
-          <w:lang w:val="en-US"/>
-        </w:rPr>
-        <w:t xml:space="preserve"> </w:t>
-      </w:r>
-      <w:proofErr w:type="spellStart"/>
-      <w:r>
-        <w:rPr>
-          <w:sz w:val="24"/>
-          <w:lang w:val="en-US"/>
-        </w:rPr>
-        <w:t>zmiany</w:t>
-      </w:r>
-      <w:proofErr w:type="spellEnd"/>
-      <w:r>
-        <w:rPr>
-          <w:sz w:val="24"/>
-          <w:lang w:val="en-US"/>
-        </w:rPr>
-        <w:t xml:space="preserve"> </w:t>
-      </w:r>
-      <w:proofErr w:type="spellStart"/>
-      <w:r>
-        <w:rPr>
-          <w:sz w:val="24"/>
-          <w:lang w:val="en-US"/>
-        </w:rPr>
-        <w:t>czasu</w:t>
-      </w:r>
-      <w:proofErr w:type="spellEnd"/>
-      <w:r>
-        <w:rPr>
-          <w:sz w:val="24"/>
-          <w:lang w:val="en-US"/>
-        </w:rPr>
-        <w:t xml:space="preserve"> </w:t>
-      </w:r>
-      <w:proofErr w:type="spellStart"/>
-      <w:r>
-        <w:rPr>
-          <w:sz w:val="24"/>
-          <w:lang w:val="en-US"/>
-        </w:rPr>
-        <w:t>dla</w:t>
-      </w:r>
-      <w:proofErr w:type="spellEnd"/>
-      <w:r>
-        <w:rPr>
-          <w:sz w:val="24"/>
-          <w:lang w:val="en-US"/>
-        </w:rPr>
-        <w:t xml:space="preserve"> </w:t>
-      </w:r>
-      <w:proofErr w:type="spellStart"/>
-      <w:r>
-        <w:rPr>
-          <w:sz w:val="24"/>
-          <w:lang w:val="en-US"/>
-        </w:rPr>
-        <w:t>siatki</w:t>
-      </w:r>
-      <w:proofErr w:type="spellEnd"/>
-      <w:r>
-        <w:rPr>
-          <w:sz w:val="24"/>
-          <w:lang w:val="en-US"/>
-        </w:rPr>
-        <w:t xml:space="preserve"> </w:t>
-      </w:r>
-      <w:proofErr w:type="spellStart"/>
-      <w:r>
-        <w:rPr>
-          <w:sz w:val="24"/>
-          <w:lang w:val="en-US"/>
-        </w:rPr>
-        <w:t>policzyłem</w:t>
-      </w:r>
-      <w:proofErr w:type="spellEnd"/>
-      <w:r>
-        <w:rPr>
-          <w:sz w:val="24"/>
-          <w:lang w:val="en-US"/>
-        </w:rPr>
-        <w:t xml:space="preserve"> </w:t>
-      </w:r>
-      <w:proofErr w:type="spellStart"/>
-      <w:r>
-        <w:rPr>
-          <w:sz w:val="24"/>
-          <w:lang w:val="en-US"/>
-        </w:rPr>
-        <w:t>korzystając</w:t>
-      </w:r>
-      <w:proofErr w:type="spellEnd"/>
-      <w:r>
-        <w:rPr>
-          <w:sz w:val="24"/>
-          <w:lang w:val="en-US"/>
-        </w:rPr>
-        <w:t xml:space="preserve"> z </w:t>
-      </w:r>
-      <w:proofErr w:type="spellStart"/>
-      <w:r>
-        <w:rPr>
-          <w:sz w:val="24"/>
-          <w:lang w:val="en-US"/>
-        </w:rPr>
-        <w:t>materiałów</w:t>
-      </w:r>
-      <w:proofErr w:type="spellEnd"/>
-      <w:r>
-        <w:rPr>
-          <w:sz w:val="24"/>
-          <w:lang w:val="en-US"/>
-        </w:rPr>
-        <w:t xml:space="preserve"> </w:t>
-      </w:r>
-      <w:proofErr w:type="spellStart"/>
-      <w:r>
-        <w:rPr>
-          <w:sz w:val="24"/>
-          <w:lang w:val="en-US"/>
-        </w:rPr>
-        <w:t>zamieszczonych</w:t>
-      </w:r>
-      <w:proofErr w:type="spellEnd"/>
-      <w:r>
-        <w:rPr>
-          <w:sz w:val="24"/>
-          <w:lang w:val="en-US"/>
-        </w:rPr>
-        <w:t xml:space="preserve"> </w:t>
-      </w:r>
-      <w:proofErr w:type="spellStart"/>
-      <w:r>
-        <w:rPr>
-          <w:sz w:val="24"/>
-          <w:lang w:val="en-US"/>
-        </w:rPr>
-        <w:t>na</w:t>
-      </w:r>
-      <w:proofErr w:type="spellEnd"/>
-      <w:r>
-        <w:rPr>
-          <w:sz w:val="24"/>
-          <w:lang w:val="en-US"/>
-        </w:rPr>
-        <w:t xml:space="preserve"> </w:t>
-      </w:r>
-      <w:proofErr w:type="spellStart"/>
-      <w:r>
-        <w:rPr>
-          <w:sz w:val="24"/>
-          <w:lang w:val="en-US"/>
-        </w:rPr>
-        <w:t>stronie</w:t>
-      </w:r>
-      <w:proofErr w:type="spellEnd"/>
-      <w:r>
-        <w:rPr>
-          <w:sz w:val="24"/>
-          <w:lang w:val="en-US"/>
+        </w:rPr>
+      </w:pPr>
+    </w:p>
+    <w:p>
+      <w:pPr>
+        <w:ind w:left="705"/>
+        <w:rPr>
+          <w:sz w:val="24"/>
+        </w:rPr>
+      </w:pPr>
+      <w:r>
+        <w:rPr>
+          <w:sz w:val="24"/>
+        </w:rPr>
+        <w:lastRenderedPageBreak/>
+        <w:t xml:space="preserve">Wartość zmiany czasu dla siatki policzyłem korzystając z </w:t>
+      </w:r>
+      <w:r>
+        <w:rPr>
+          <w:sz w:val="24"/>
+        </w:rPr>
+        <w:t>materiałów zamieszczonych na stronie</w:t>
+      </w:r>
+      <w:r>
+        <w:rPr>
+          <w:sz w:val="24"/>
         </w:rPr>
         <w:t>:</w:t>
       </w:r>
@@ -2020,41 +1950,35 @@
         <w:rPr>
           <w:rFonts w:eastAsiaTheme="minorEastAsia"/>
           <w:sz w:val="32"/>
-          <w:lang w:val="en-US"/>
-        </w:rPr>
-      </w:pPr>
-      <w:r>
-        <w:rPr>
-          <w:sz w:val="24"/>
-          <w:lang w:val="en-US"/>
+        </w:rPr>
+      </w:pPr>
+      <w:r>
+        <w:rPr>
+          <w:sz w:val="24"/>
         </w:rPr>
         <w:tab/>
       </w:r>
       <w:r>
         <w:rPr>
           <w:sz w:val="24"/>
-          <w:lang w:val="en-US"/>
         </w:rPr>
         <w:tab/>
       </w:r>
       <w:r>
         <w:rPr>
           <w:sz w:val="24"/>
-          <w:lang w:val="en-US"/>
         </w:rPr>
         <w:tab/>
       </w:r>
       <w:r>
         <w:rPr>
           <w:sz w:val="24"/>
-          <w:lang w:val="en-US"/>
         </w:rPr>
         <w:tab/>
       </w:r>
       <w:r>
         <w:rPr>
           <w:sz w:val="24"/>
-          <w:lang w:val="en-US"/>
         </w:rPr>
         <w:tab/>
       </w:r>
@@ -2071,7 +1995,6 @@
       <w:r>
         <w:rPr>
           <w:sz w:val="32"/>
-          <w:lang w:val="en-US"/>
         </w:rPr>
         <w:t xml:space="preserve"> = </w:t>
       </w:r>
@@ -2104,7 +2027,6 @@
                   <w:rPr>
                     <w:rFonts w:ascii="Cambria Math" w:hAnsi="Cambria Math"/>
                     <w:sz w:val="32"/>
-                    <w:lang w:val="en-US"/>
                   </w:rPr>
                   <m:t>(</m:t>
                 </m:r>
@@ -2168,7 +2090,6 @@
                   <w:rPr>
                     <w:rFonts w:ascii="Cambria Math" w:hAnsi="Cambria Math"/>
                     <w:sz w:val="32"/>
-                    <w:lang w:val="en-US"/>
                   </w:rPr>
                   <m:t>)</m:t>
                 </m:r>
@@ -2178,7 +2099,6 @@
                   <w:rPr>
                     <w:rFonts w:ascii="Cambria Math" w:hAnsi="Cambria Math"/>
                     <w:sz w:val="32"/>
-                    <w:lang w:val="en-US"/>
                   </w:rPr>
                   <m:t>2</m:t>
                 </m:r>
@@ -2202,7 +2122,6 @@
                   <w:rPr>
                     <w:rFonts w:ascii="Cambria Math" w:hAnsi="Cambria Math"/>
                     <w:sz w:val="32"/>
-                    <w:lang w:val="en-US"/>
                   </w:rPr>
                   <m:t>1</m:t>
                 </m:r>
@@ -2212,7 +2131,6 @@
                   <w:rPr>
                     <w:rFonts w:ascii="Cambria Math" w:hAnsi="Cambria Math"/>
                     <w:sz w:val="32"/>
-                    <w:lang w:val="en-US"/>
                   </w:rPr>
                   <m:t>2</m:t>
                 </m:r>
@@ -2222,7 +2140,6 @@
               <w:rPr>
                 <w:rFonts w:ascii="Cambria Math" w:hAnsi="Cambria Math"/>
                 <w:sz w:val="32"/>
-                <w:lang w:val="en-US"/>
               </w:rPr>
               <m:t>*</m:t>
             </m:r>
@@ -2254,7 +2171,22 @@
                     <w:sz w:val="32"/>
                     <w:lang w:val="en-US"/>
                   </w:rPr>
-                  <m:t>C*ρ</m:t>
+                  <m:t>C</m:t>
+                </m:r>
+                <m:r>
+                  <w:rPr>
+                    <w:rFonts w:ascii="Cambria Math" w:hAnsi="Cambria Math"/>
+                    <w:sz w:val="32"/>
+                  </w:rPr>
+                  <m:t>*</m:t>
+                </m:r>
+                <m:r>
+                  <w:rPr>
+                    <w:rFonts w:ascii="Cambria Math" w:hAnsi="Cambria Math"/>
+                    <w:sz w:val="32"/>
+                    <w:lang w:val="en-US"/>
+                  </w:rPr>
+                  <m:t>ρ</m:t>
                 </m:r>
               </m:den>
             </m:f>
@@ -2268,14 +2200,12 @@
         <w:rPr>
           <w:rFonts w:eastAsiaTheme="minorEastAsia"/>
           <w:sz w:val="24"/>
-          <w:lang w:val="en-US"/>
         </w:rPr>
       </w:pPr>
       <w:r>
         <w:rPr>
           <w:rFonts w:eastAsiaTheme="minorEastAsia"/>
           <w:sz w:val="32"/>
-          <w:lang w:val="en-US"/>
         </w:rPr>
         <w:tab/>
       </w:r>
@@ -2283,20 +2213,9 @@
         <w:rPr>
           <w:rFonts w:eastAsiaTheme="minorEastAsia"/>
           <w:sz w:val="24"/>
-          <w:lang w:val="en-US"/>
-        </w:rPr>
-        <w:t xml:space="preserve">, </w:t>
-      </w:r>
-      <w:proofErr w:type="spellStart"/>
-      <w:r>
-        <w:rPr>
-          <w:rFonts w:eastAsiaTheme="minorEastAsia"/>
-          <w:sz w:val="24"/>
-          <w:lang w:val="en-US"/>
-        </w:rPr>
-        <w:t>gdzie</w:t>
-      </w:r>
-      <w:proofErr w:type="spellEnd"/>
+        </w:rPr>
+        <w:t>, gdzie</w:t>
+      </w:r>
     </w:p>
     <w:p>
       <w:pPr>
@@ -2305,52 +2224,14 @@
         <w:rPr>
           <w:rFonts w:eastAsiaTheme="minorEastAsia"/>
           <w:sz w:val="24"/>
-          <w:lang w:val="en-US"/>
         </w:rPr>
       </w:pPr>
       <w:r>
         <w:rPr>
           <w:rFonts w:eastAsiaTheme="minorEastAsia"/>
           <w:sz w:val="24"/>
-          <w:lang w:val="en-US"/>
-        </w:rPr>
-        <w:t xml:space="preserve"> B – </w:t>
-      </w:r>
-      <w:proofErr w:type="spellStart"/>
-      <w:r>
-        <w:rPr>
-          <w:rFonts w:eastAsiaTheme="minorEastAsia"/>
-          <w:sz w:val="24"/>
-          <w:lang w:val="en-US"/>
-        </w:rPr>
-        <w:t>wielkość</w:t>
-      </w:r>
-      <w:proofErr w:type="spellEnd"/>
-      <w:r>
-        <w:rPr>
-          <w:rFonts w:eastAsiaTheme="minorEastAsia"/>
-          <w:sz w:val="24"/>
-          <w:lang w:val="en-US"/>
-        </w:rPr>
-        <w:t xml:space="preserve"> </w:t>
-      </w:r>
-      <w:proofErr w:type="spellStart"/>
-      <w:r>
-        <w:rPr>
-          <w:rFonts w:eastAsiaTheme="minorEastAsia"/>
-          <w:sz w:val="24"/>
-          <w:lang w:val="en-US"/>
-        </w:rPr>
-        <w:t>siatki</w:t>
-      </w:r>
-      <w:proofErr w:type="spellEnd"/>
-      <w:r>
-        <w:rPr>
-          <w:rFonts w:eastAsiaTheme="minorEastAsia"/>
-          <w:sz w:val="24"/>
-          <w:lang w:val="en-US"/>
-        </w:rPr>
-        <w:t xml:space="preserve"> [m]</w:t>
+        </w:rPr>
+        <w:t xml:space="preserve"> B – wielkość siatki [m]</w:t>
       </w:r>
     </w:p>
     <w:p>
@@ -2360,7 +2241,6 @@
         <w:rPr>
           <w:rFonts w:eastAsiaTheme="minorEastAsia"/>
           <w:sz w:val="24"/>
-          <w:lang w:val="en-US"/>
         </w:rPr>
       </w:pPr>
       <w:proofErr w:type="spellStart"/>
@@ -2368,7 +2248,6 @@
         <w:rPr>
           <w:rFonts w:eastAsiaTheme="minorEastAsia"/>
           <w:sz w:val="24"/>
-          <w:lang w:val="en-US"/>
         </w:rPr>
         <w:t>n</w:t>
       </w:r>
@@ -2377,7 +2256,6 @@
           <w:rFonts w:eastAsiaTheme="minorEastAsia"/>
           <w:sz w:val="24"/>
           <w:vertAlign w:val="subscript"/>
-          <w:lang w:val="en-US"/>
         </w:rPr>
         <w:t>b</w:t>
       </w:r>
@@ -2386,81 +2264,8 @@
         <w:rPr>
           <w:rFonts w:eastAsiaTheme="minorEastAsia"/>
           <w:sz w:val="24"/>
-          <w:lang w:val="en-US"/>
-        </w:rPr>
-        <w:t xml:space="preserve"> – </w:t>
-      </w:r>
-      <w:proofErr w:type="spellStart"/>
-      <w:r>
-        <w:rPr>
-          <w:rFonts w:eastAsiaTheme="minorEastAsia"/>
-          <w:sz w:val="24"/>
-          <w:lang w:val="en-US"/>
-        </w:rPr>
-        <w:t>ilość</w:t>
-      </w:r>
-      <w:proofErr w:type="spellEnd"/>
-      <w:r>
-        <w:rPr>
-          <w:rFonts w:eastAsiaTheme="minorEastAsia"/>
-          <w:sz w:val="24"/>
-          <w:lang w:val="en-US"/>
-        </w:rPr>
-        <w:t xml:space="preserve"> </w:t>
-      </w:r>
-      <w:proofErr w:type="spellStart"/>
-      <w:r>
-        <w:rPr>
-          <w:rFonts w:eastAsiaTheme="minorEastAsia"/>
-          <w:sz w:val="24"/>
-          <w:lang w:val="en-US"/>
-        </w:rPr>
-        <w:t>węzłów</w:t>
-      </w:r>
-      <w:proofErr w:type="spellEnd"/>
-      <w:r>
-        <w:rPr>
-          <w:rFonts w:eastAsiaTheme="minorEastAsia"/>
-          <w:sz w:val="24"/>
-          <w:lang w:val="en-US"/>
-        </w:rPr>
-        <w:t xml:space="preserve"> </w:t>
-      </w:r>
-      <w:proofErr w:type="spellStart"/>
-      <w:r>
-        <w:rPr>
-          <w:rFonts w:eastAsiaTheme="minorEastAsia"/>
-          <w:sz w:val="24"/>
-          <w:lang w:val="en-US"/>
-        </w:rPr>
-        <w:t>na</w:t>
-      </w:r>
-      <w:proofErr w:type="spellEnd"/>
-      <w:r>
-        <w:rPr>
-          <w:rFonts w:eastAsiaTheme="minorEastAsia"/>
-          <w:sz w:val="24"/>
-          <w:lang w:val="en-US"/>
-        </w:rPr>
-        <w:t xml:space="preserve"> </w:t>
-      </w:r>
-      <w:proofErr w:type="spellStart"/>
-      <w:r>
-        <w:rPr>
-          <w:rFonts w:eastAsiaTheme="minorEastAsia"/>
-          <w:sz w:val="24"/>
-          <w:lang w:val="en-US"/>
-        </w:rPr>
-        <w:t>wielkości</w:t>
-      </w:r>
-      <w:proofErr w:type="spellEnd"/>
-      <w:r>
-        <w:rPr>
-          <w:rFonts w:eastAsiaTheme="minorEastAsia"/>
-          <w:sz w:val="24"/>
-          <w:lang w:val="en-US"/>
-        </w:rPr>
-        <w:t xml:space="preserve"> B</w:t>
+        </w:rPr>
+        <w:t xml:space="preserve"> – ilość węzłów na wielkości B</w:t>
       </w:r>
     </w:p>
     <w:p>
@@ -2470,60 +2275,22 @@
         <w:rPr>
           <w:rFonts w:eastAsiaTheme="minorEastAsia"/>
           <w:sz w:val="24"/>
+        </w:rPr>
+      </w:pPr>
+      <w:r>
+        <w:rPr>
+          <w:rFonts w:eastAsiaTheme="minorEastAsia" w:cstheme="minorHAnsi"/>
+          <w:sz w:val="24"/>
           <w:lang w:val="en-US"/>
         </w:rPr>
-      </w:pPr>
-      <w:r>
-        <w:rPr>
-          <w:rFonts w:eastAsiaTheme="minorEastAsia" w:cstheme="minorHAnsi"/>
-          <w:sz w:val="24"/>
-          <w:lang w:val="en-US"/>
-        </w:rPr>
         <w:t>λ</w:t>
       </w:r>
       <w:r>
         <w:rPr>
           <w:rFonts w:eastAsiaTheme="minorEastAsia"/>
           <w:sz w:val="24"/>
-          <w:lang w:val="en-US"/>
-        </w:rPr>
-        <w:t xml:space="preserve"> – </w:t>
-      </w:r>
-      <w:proofErr w:type="spellStart"/>
-      <w:r>
-        <w:rPr>
-          <w:rFonts w:eastAsiaTheme="minorEastAsia"/>
-          <w:sz w:val="24"/>
-          <w:lang w:val="en-US"/>
-        </w:rPr>
-        <w:t>współczynnik</w:t>
-      </w:r>
-      <w:proofErr w:type="spellEnd"/>
-      <w:r>
-        <w:rPr>
-          <w:rFonts w:eastAsiaTheme="minorEastAsia"/>
-          <w:sz w:val="24"/>
-          <w:lang w:val="en-US"/>
-        </w:rPr>
-        <w:t xml:space="preserve"> </w:t>
-      </w:r>
-      <w:proofErr w:type="spellStart"/>
-      <w:r>
-        <w:rPr>
-          <w:rFonts w:eastAsiaTheme="minorEastAsia"/>
-          <w:sz w:val="24"/>
-          <w:lang w:val="en-US"/>
-        </w:rPr>
-        <w:t>przewodzenia</w:t>
-      </w:r>
-      <w:proofErr w:type="spellEnd"/>
-      <w:r>
-        <w:rPr>
-          <w:rFonts w:eastAsiaTheme="minorEastAsia"/>
-          <w:sz w:val="24"/>
-          <w:lang w:val="en-US"/>
-        </w:rPr>
-        <w:t xml:space="preserve"> </w:t>
+        </w:rPr>
+        <w:t xml:space="preserve"> – współczynnik przewodzenia </w:t>
       </w:r>
       <m:oMath>
         <m:r>
@@ -2614,22 +2381,20 @@
         <w:rPr>
           <w:rFonts w:eastAsiaTheme="minorEastAsia"/>
           <w:sz w:val="24"/>
+        </w:rPr>
+      </w:pPr>
+      <w:r>
+        <w:rPr>
+          <w:rFonts w:eastAsiaTheme="minorEastAsia" w:cstheme="minorHAnsi"/>
+          <w:sz w:val="24"/>
           <w:lang w:val="en-US"/>
         </w:rPr>
-      </w:pPr>
-      <w:r>
-        <w:rPr>
-          <w:rFonts w:eastAsiaTheme="minorEastAsia" w:cstheme="minorHAnsi"/>
-          <w:sz w:val="24"/>
-          <w:lang w:val="en-US"/>
-        </w:rPr>
         <w:t>ρ</w:t>
       </w:r>
       <w:r>
         <w:rPr>
           <w:rFonts w:eastAsiaTheme="minorEastAsia"/>
           <w:sz w:val="24"/>
-          <w:lang w:val="en-US"/>
         </w:rPr>
         <w:t xml:space="preserve"> – </w:t>
       </w:r>
@@ -2638,7 +2403,6 @@
         <w:rPr>
           <w:rFonts w:eastAsiaTheme="minorEastAsia"/>
           <w:sz w:val="24"/>
-          <w:lang w:val="en-US"/>
         </w:rPr>
         <w:t>gętość</w:t>
       </w:r>
@@ -2647,25 +2411,13 @@
         <w:rPr>
           <w:rFonts w:eastAsiaTheme="minorEastAsia"/>
           <w:sz w:val="24"/>
-          <w:lang w:val="en-US"/>
-        </w:rPr>
-        <w:t xml:space="preserve"> </w:t>
-      </w:r>
-      <w:proofErr w:type="spellStart"/>
+        </w:rPr>
+        <w:t xml:space="preserve"> materiału</w:t>
+      </w:r>
       <w:r>
         <w:rPr>
           <w:rFonts w:eastAsiaTheme="minorEastAsia"/>
           <w:sz w:val="24"/>
-          <w:lang w:val="en-US"/>
-        </w:rPr>
-        <w:t>materiału</w:t>
-      </w:r>
-      <w:proofErr w:type="spellEnd"/>
-      <w:r>
-        <w:rPr>
-          <w:rFonts w:eastAsiaTheme="minorEastAsia"/>
-          <w:sz w:val="24"/>
-          <w:lang w:val="en-US"/>
         </w:rPr>
         <w:tab/>
       </w:r>
@@ -2744,70 +2496,14 @@
         <w:rPr>
           <w:rFonts w:eastAsiaTheme="minorEastAsia"/>
           <w:sz w:val="24"/>
-          <w:lang w:val="en-US"/>
         </w:rPr>
       </w:pPr>
       <w:r>
         <w:rPr>
           <w:rFonts w:eastAsiaTheme="minorEastAsia"/>
           <w:sz w:val="24"/>
-          <w:lang w:val="en-US"/>
-        </w:rPr>
-        <w:t xml:space="preserve">C – </w:t>
-      </w:r>
-      <w:proofErr w:type="spellStart"/>
-      <w:r>
-        <w:rPr>
-          <w:rFonts w:eastAsiaTheme="minorEastAsia"/>
-          <w:sz w:val="24"/>
-          <w:lang w:val="en-US"/>
-        </w:rPr>
-        <w:t>ciepło</w:t>
-      </w:r>
-      <w:proofErr w:type="spellEnd"/>
-      <w:r>
-        <w:rPr>
-          <w:rFonts w:eastAsiaTheme="minorEastAsia"/>
-          <w:sz w:val="24"/>
-          <w:lang w:val="en-US"/>
-        </w:rPr>
-        <w:t xml:space="preserve"> </w:t>
-      </w:r>
-      <w:proofErr w:type="spellStart"/>
-      <w:r>
-        <w:rPr>
-          <w:rFonts w:eastAsiaTheme="minorEastAsia"/>
-          <w:sz w:val="24"/>
-          <w:lang w:val="en-US"/>
-        </w:rPr>
-        <w:t>właściwe</w:t>
-      </w:r>
-      <w:proofErr w:type="spellEnd"/>
-      <w:r>
-        <w:rPr>
-          <w:rFonts w:eastAsiaTheme="minorEastAsia"/>
-          <w:sz w:val="24"/>
-          <w:lang w:val="en-US"/>
-        </w:rPr>
-        <w:t xml:space="preserve"> </w:t>
-      </w:r>
-      <w:proofErr w:type="spellStart"/>
-      <w:r>
-        <w:rPr>
-          <w:rFonts w:eastAsiaTheme="minorEastAsia"/>
-          <w:sz w:val="24"/>
-          <w:lang w:val="en-US"/>
-        </w:rPr>
-        <w:t>materiału</w:t>
-      </w:r>
-      <w:proofErr w:type="spellEnd"/>
-      <w:r>
-        <w:rPr>
-          <w:rFonts w:eastAsiaTheme="minorEastAsia"/>
-          <w:sz w:val="24"/>
-          <w:lang w:val="en-US"/>
-        </w:rPr>
-        <w:t xml:space="preserve"> </w:t>
+        </w:rPr>
+        <w:t xml:space="preserve">C – ciepło właściwe materiału </w:t>
       </w:r>
       <m:oMath>
         <m:r>
@@ -2896,14 +2592,12 @@
         <w:rPr>
           <w:rFonts w:eastAsiaTheme="minorEastAsia"/>
           <w:sz w:val="24"/>
-          <w:lang w:val="en-US"/>
         </w:rPr>
       </w:pPr>
       <w:r>
         <w:rPr>
           <w:rFonts w:eastAsiaTheme="minorEastAsia"/>
           <w:sz w:val="24"/>
-          <w:lang w:val="en-US"/>
         </w:rPr>
         <w:tab/>
       </w:r>
@@ -2913,132 +2607,83 @@
         <w:rPr>
           <w:rFonts w:eastAsiaTheme="minorEastAsia"/>
           <w:sz w:val="24"/>
-          <w:lang w:val="en-US"/>
         </w:rPr>
       </w:pPr>
       <w:r>
         <w:rPr>
           <w:rFonts w:eastAsiaTheme="minorEastAsia"/>
           <w:sz w:val="24"/>
-          <w:lang w:val="en-US"/>
         </w:rPr>
         <w:tab/>
       </w:r>
     </w:p>
     <w:p>
       <w:pPr>
+        <w:ind w:firstLine="708"/>
         <w:rPr>
           <w:rFonts w:eastAsiaTheme="minorEastAsia"/>
           <w:sz w:val="24"/>
-          <w:lang w:val="en-US"/>
-        </w:rPr>
-      </w:pPr>
-    </w:p>
-    <w:p>
-      <w:pPr>
+        </w:rPr>
+      </w:pPr>
+      <w:r>
         <w:rPr>
           <w:rFonts w:eastAsiaTheme="minorEastAsia"/>
           <w:sz w:val="24"/>
-          <w:lang w:val="en-US"/>
-        </w:rPr>
-      </w:pPr>
-    </w:p>
-    <w:p>
-      <w:pPr>
-        <w:ind w:firstLine="708"/>
+        </w:rPr>
+        <w:t>Dla poszczególnych materiałów wyniosły one:</w:t>
+      </w:r>
+    </w:p>
+    <w:p>
+      <w:pPr>
+        <w:rPr>
+          <w:rFonts w:cstheme="minorHAnsi"/>
+          <w:sz w:val="32"/>
+        </w:rPr>
+      </w:pPr>
+      <w:r>
         <w:rPr>
           <w:rFonts w:eastAsiaTheme="minorEastAsia"/>
           <w:sz w:val="24"/>
-          <w:lang w:val="en-US"/>
-        </w:rPr>
-      </w:pPr>
+        </w:rPr>
+        <w:tab/>
+      </w:r>
       <w:proofErr w:type="spellStart"/>
       <w:r>
-        <w:rPr>
-          <w:rFonts w:eastAsiaTheme="minorEastAsia"/>
-          <w:sz w:val="24"/>
-          <w:lang w:val="en-US"/>
-        </w:rPr>
-        <w:lastRenderedPageBreak/>
-        <w:t>Dla</w:t>
-      </w:r>
-      <w:proofErr w:type="spellEnd"/>
-      <w:r>
-        <w:rPr>
-          <w:rFonts w:eastAsiaTheme="minorEastAsia"/>
-          <w:sz w:val="24"/>
-          <w:lang w:val="en-US"/>
-        </w:rPr>
-        <w:t xml:space="preserve"> </w:t>
-      </w:r>
-      <w:proofErr w:type="spellStart"/>
-      <w:r>
-        <w:rPr>
-          <w:rFonts w:eastAsiaTheme="minorEastAsia"/>
-          <w:sz w:val="24"/>
-          <w:lang w:val="en-US"/>
-        </w:rPr>
-        <w:t>poszczególnych</w:t>
-      </w:r>
-      <w:proofErr w:type="spellEnd"/>
-      <w:r>
-        <w:rPr>
-          <w:rFonts w:eastAsiaTheme="minorEastAsia"/>
-          <w:sz w:val="24"/>
-          <w:lang w:val="en-US"/>
-        </w:rPr>
-        <w:t xml:space="preserve"> </w:t>
-      </w:r>
-      <w:proofErr w:type="spellStart"/>
-      <w:r>
-        <w:rPr>
-          <w:rFonts w:eastAsiaTheme="minorEastAsia"/>
-          <w:sz w:val="24"/>
-          <w:lang w:val="en-US"/>
-        </w:rPr>
-        <w:t>materiałów</w:t>
-      </w:r>
-      <w:proofErr w:type="spellEnd"/>
-      <w:r>
-        <w:rPr>
-          <w:rFonts w:eastAsiaTheme="minorEastAsia"/>
-          <w:sz w:val="24"/>
-          <w:lang w:val="en-US"/>
-        </w:rPr>
-        <w:t xml:space="preserve"> </w:t>
-      </w:r>
-      <w:proofErr w:type="spellStart"/>
-      <w:r>
-        <w:rPr>
-          <w:rFonts w:eastAsiaTheme="minorEastAsia"/>
-          <w:sz w:val="24"/>
-          <w:lang w:val="en-US"/>
-        </w:rPr>
-        <w:t>wyniosły</w:t>
-      </w:r>
-      <w:proofErr w:type="spellEnd"/>
-      <w:r>
-        <w:rPr>
-          <w:rFonts w:eastAsiaTheme="minorEastAsia"/>
-          <w:sz w:val="24"/>
-          <w:lang w:val="en-US"/>
-        </w:rPr>
-        <w:t xml:space="preserve"> one:</w:t>
-      </w:r>
-    </w:p>
-    <w:p>
-      <w:pPr>
         <w:rPr>
           <w:rFonts w:cstheme="minorHAnsi"/>
           <w:sz w:val="32"/>
           <w:lang w:val="en-US"/>
         </w:rPr>
-      </w:pPr>
-      <w:r>
-        <w:rPr>
-          <w:rFonts w:eastAsiaTheme="minorEastAsia"/>
-          <w:sz w:val="24"/>
-          <w:lang w:val="en-US"/>
+        <w:t>Δτ</w:t>
+      </w:r>
+      <w:proofErr w:type="spellEnd"/>
+      <w:r>
+        <w:rPr>
+          <w:rFonts w:cstheme="minorHAnsi"/>
+          <w:sz w:val="32"/>
+          <w:vertAlign w:val="subscript"/>
+        </w:rPr>
+        <w:t>bloczek</w:t>
+      </w:r>
+      <w:r>
+        <w:rPr>
+          <w:rFonts w:cstheme="minorHAnsi"/>
+          <w:sz w:val="32"/>
+        </w:rPr>
+        <w:t xml:space="preserve"> = 112,383</w:t>
+      </w:r>
+    </w:p>
+    <w:p>
+      <w:pPr>
+        <w:rPr>
+          <w:rFonts w:cstheme="minorHAnsi"/>
+          <w:sz w:val="32"/>
+        </w:rPr>
+      </w:pPr>
+      <w:r>
+        <w:rPr>
+          <w:rFonts w:cstheme="minorHAnsi"/>
+          <w:sz w:val="32"/>
         </w:rPr>
         <w:tab/>
       </w:r>
@@ -3051,129 +2696,77 @@
         </w:rPr>
         <w:t>Δτ</w:t>
       </w:r>
+      <w:proofErr w:type="spellEnd"/>
       <w:r>
         <w:rPr>
           <w:rFonts w:cstheme="minorHAnsi"/>
           <w:sz w:val="32"/>
           <w:vertAlign w:val="subscript"/>
-          <w:lang w:val="en-US"/>
-        </w:rPr>
-        <w:t>bloczek</w:t>
-      </w:r>
-      <w:proofErr w:type="spellEnd"/>
+        </w:rPr>
+        <w:t>wełna</w:t>
+      </w:r>
+      <w:r>
+        <w:rPr>
+          <w:rFonts w:cstheme="minorHAnsi"/>
+          <w:sz w:val="32"/>
+        </w:rPr>
+        <w:t xml:space="preserve"> = 60,205</w:t>
+      </w:r>
+    </w:p>
+    <w:p>
+      <w:pPr>
+        <w:ind w:firstLine="708"/>
+        <w:rPr>
+          <w:rFonts w:cstheme="minorHAnsi"/>
+          <w:sz w:val="32"/>
+        </w:rPr>
+      </w:pPr>
+      <w:proofErr w:type="spellStart"/>
       <w:r>
         <w:rPr>
           <w:rFonts w:cstheme="minorHAnsi"/>
           <w:sz w:val="32"/>
           <w:lang w:val="en-US"/>
         </w:rPr>
-        <w:t xml:space="preserve"> = 112,383</w:t>
-      </w:r>
-    </w:p>
-    <w:p>
-      <w:pPr>
-        <w:rPr>
-          <w:rFonts w:cstheme="minorHAnsi"/>
-          <w:sz w:val="32"/>
-          <w:lang w:val="en-US"/>
-        </w:rPr>
-      </w:pPr>
-      <w:r>
-        <w:rPr>
-          <w:rFonts w:cstheme="minorHAnsi"/>
-          <w:sz w:val="32"/>
-          <w:lang w:val="en-US"/>
-        </w:rPr>
-        <w:tab/>
-      </w:r>
-      <w:proofErr w:type="spellStart"/>
-      <w:r>
-        <w:rPr>
-          <w:rFonts w:cstheme="minorHAnsi"/>
-          <w:sz w:val="32"/>
-          <w:lang w:val="en-US"/>
-        </w:rPr>
         <w:t>Δτ</w:t>
       </w:r>
+      <w:proofErr w:type="spellEnd"/>
       <w:r>
         <w:rPr>
           <w:rFonts w:cstheme="minorHAnsi"/>
           <w:sz w:val="32"/>
           <w:vertAlign w:val="subscript"/>
-          <w:lang w:val="en-US"/>
-        </w:rPr>
-        <w:t>wełna</w:t>
-      </w:r>
-      <w:proofErr w:type="spellEnd"/>
+        </w:rPr>
+        <w:t>styropian</w:t>
+      </w:r>
       <w:r>
         <w:rPr>
           <w:rFonts w:cstheme="minorHAnsi"/>
           <w:sz w:val="32"/>
-          <w:lang w:val="en-US"/>
-        </w:rPr>
-        <w:t xml:space="preserve"> = 60,205</w:t>
-      </w:r>
-    </w:p>
-    <w:p>
-      <w:pPr>
-        <w:ind w:firstLine="708"/>
+        </w:rPr>
+        <w:t xml:space="preserve"> = 31,798</w:t>
+      </w:r>
+    </w:p>
+    <w:p>
+      <w:pPr>
+        <w:rPr>
+          <w:rFonts w:cstheme="minorHAnsi"/>
+          <w:sz w:val="24"/>
+          <w:szCs w:val="24"/>
+        </w:rPr>
+      </w:pPr>
+      <w:r>
         <w:rPr>
           <w:rFonts w:cstheme="minorHAnsi"/>
           <w:sz w:val="32"/>
-          <w:lang w:val="en-US"/>
-        </w:rPr>
-      </w:pPr>
-      <w:proofErr w:type="spellStart"/>
-      <w:r>
-        <w:rPr>
-          <w:rFonts w:cstheme="minorHAnsi"/>
-          <w:sz w:val="32"/>
-          <w:lang w:val="en-US"/>
-        </w:rPr>
-        <w:t>Δτ</w:t>
-      </w:r>
-      <w:r>
-        <w:rPr>
-          <w:rFonts w:cstheme="minorHAnsi"/>
-          <w:sz w:val="32"/>
-          <w:vertAlign w:val="subscript"/>
-          <w:lang w:val="en-US"/>
-        </w:rPr>
-        <w:t>styropian</w:t>
-      </w:r>
-      <w:proofErr w:type="spellEnd"/>
-      <w:r>
-        <w:rPr>
-          <w:rFonts w:cstheme="minorHAnsi"/>
-          <w:sz w:val="32"/>
-          <w:lang w:val="en-US"/>
-        </w:rPr>
-        <w:t xml:space="preserve"> = 31,798</w:t>
-      </w:r>
-    </w:p>
-    <w:p>
-      <w:pPr>
-        <w:rPr>
-          <w:sz w:val="24"/>
-          <w:szCs w:val="24"/>
-          <w:lang w:val="en-US"/>
-        </w:rPr>
-      </w:pPr>
-      <w:r>
-        <w:rPr>
-          <w:rFonts w:cstheme="minorHAnsi"/>
-          <w:sz w:val="32"/>
-          <w:lang w:val="en-US"/>
         </w:rPr>
         <w:tab/>
       </w:r>
-      <w:proofErr w:type="spellStart"/>
-      <w:r>
-        <w:rPr>
-          <w:rFonts w:cstheme="minorHAnsi"/>
-          <w:sz w:val="24"/>
-          <w:szCs w:val="24"/>
-          <w:lang w:val="en-US"/>
+      <w:r>
+        <w:rPr>
+          <w:rFonts w:cstheme="minorHAnsi"/>
+          <w:sz w:val="24"/>
+          <w:szCs w:val="24"/>
         </w:rPr>
         <w:t>W</w:t>
       </w:r>
@@ -3182,128 +2775,25 @@
           <w:rFonts w:cstheme="minorHAnsi"/>
           <w:sz w:val="24"/>
           <w:szCs w:val="24"/>
-          <w:lang w:val="en-US"/>
-        </w:rPr>
-        <w:t>ybrałem</w:t>
-      </w:r>
-      <w:proofErr w:type="spellEnd"/>
-      <w:r>
-        <w:rPr>
-          <w:rFonts w:cstheme="minorHAnsi"/>
-          <w:sz w:val="24"/>
-          <w:szCs w:val="24"/>
-          <w:lang w:val="en-US"/>
-        </w:rPr>
-        <w:t xml:space="preserve"> </w:t>
-      </w:r>
-      <w:proofErr w:type="spellStart"/>
-      <w:r>
-        <w:rPr>
-          <w:rFonts w:cstheme="minorHAnsi"/>
-          <w:sz w:val="24"/>
-          <w:szCs w:val="24"/>
-          <w:lang w:val="en-US"/>
-        </w:rPr>
-        <w:t>wartość</w:t>
-      </w:r>
-      <w:proofErr w:type="spellEnd"/>
-      <w:r>
-        <w:rPr>
-          <w:rFonts w:cstheme="minorHAnsi"/>
-          <w:sz w:val="24"/>
-          <w:szCs w:val="24"/>
-          <w:lang w:val="en-US"/>
-        </w:rPr>
-        <w:t xml:space="preserve"> 60 </w:t>
-      </w:r>
-      <w:proofErr w:type="spellStart"/>
-      <w:r>
-        <w:rPr>
-          <w:rFonts w:cstheme="minorHAnsi"/>
-          <w:sz w:val="24"/>
-          <w:szCs w:val="24"/>
-          <w:lang w:val="en-US"/>
-        </w:rPr>
-        <w:t>sekund</w:t>
-      </w:r>
-      <w:proofErr w:type="spellEnd"/>
-      <w:r>
-        <w:rPr>
-          <w:rFonts w:cstheme="minorHAnsi"/>
-          <w:sz w:val="24"/>
-          <w:szCs w:val="24"/>
-          <w:lang w:val="en-US"/>
-        </w:rPr>
-        <w:t xml:space="preserve">, a </w:t>
-      </w:r>
-      <w:proofErr w:type="spellStart"/>
-      <w:r>
-        <w:rPr>
-          <w:rFonts w:cstheme="minorHAnsi"/>
-          <w:sz w:val="24"/>
-          <w:szCs w:val="24"/>
-          <w:lang w:val="en-US"/>
-        </w:rPr>
-        <w:t>długość</w:t>
-      </w:r>
-      <w:proofErr w:type="spellEnd"/>
-      <w:r>
-        <w:rPr>
-          <w:rFonts w:cstheme="minorHAnsi"/>
-          <w:sz w:val="24"/>
-          <w:szCs w:val="24"/>
-          <w:lang w:val="en-US"/>
-        </w:rPr>
-        <w:t xml:space="preserve"> </w:t>
-      </w:r>
-      <w:proofErr w:type="spellStart"/>
-      <w:r>
-        <w:rPr>
-          <w:rFonts w:cstheme="minorHAnsi"/>
-          <w:sz w:val="24"/>
-          <w:szCs w:val="24"/>
-          <w:lang w:val="en-US"/>
-        </w:rPr>
-        <w:t>całego</w:t>
-      </w:r>
-      <w:proofErr w:type="spellEnd"/>
-      <w:r>
-        <w:rPr>
-          <w:rFonts w:cstheme="minorHAnsi"/>
-          <w:sz w:val="24"/>
-          <w:szCs w:val="24"/>
-          <w:lang w:val="en-US"/>
-        </w:rPr>
-        <w:t xml:space="preserve"> </w:t>
-      </w:r>
-      <w:proofErr w:type="spellStart"/>
-      <w:r>
-        <w:rPr>
-          <w:rFonts w:cstheme="minorHAnsi"/>
-          <w:sz w:val="24"/>
-          <w:szCs w:val="24"/>
-          <w:lang w:val="en-US"/>
-        </w:rPr>
-        <w:t>procesu</w:t>
-      </w:r>
-      <w:proofErr w:type="spellEnd"/>
-      <w:r>
-        <w:rPr>
-          <w:rFonts w:cstheme="minorHAnsi"/>
-          <w:sz w:val="24"/>
-          <w:szCs w:val="24"/>
-          <w:lang w:val="en-US"/>
-        </w:rPr>
-        <w:t xml:space="preserve"> to 1h 10m.</w:t>
-      </w:r>
-    </w:p>
-    <w:p>
-      <w:pPr>
-        <w:rPr>
-          <w:sz w:val="24"/>
-          <w:lang w:val="en-US"/>
-        </w:rPr>
-      </w:pPr>
+        </w:rPr>
+        <w:t xml:space="preserve">ybrałem wartość </w:t>
+      </w:r>
+      <w:r>
+        <w:rPr>
+          <w:rFonts w:cstheme="minorHAnsi"/>
+          <w:sz w:val="24"/>
+          <w:szCs w:val="24"/>
+        </w:rPr>
+        <w:t>45</w:t>
+      </w:r>
+      <w:r>
+        <w:rPr>
+          <w:rFonts w:cstheme="minorHAnsi"/>
+          <w:sz w:val="24"/>
+          <w:szCs w:val="24"/>
+        </w:rPr>
+        <w:t xml:space="preserve"> sekund, a długość całego procesu to 1h 10m.</w:t>
+      </w:r>
     </w:p>
     <w:p>
       <w:pPr>
@@ -3313,6 +2803,1899 @@
           <w:numId w:val="1"/>
         </w:numPr>
         <w:rPr>
+          <w:rFonts w:cstheme="minorHAnsi"/>
+          <w:sz w:val="24"/>
+          <w:szCs w:val="24"/>
+        </w:rPr>
+      </w:pPr>
+      <w:r>
+        <w:rPr>
+          <w:rFonts w:cstheme="minorHAnsi"/>
+          <w:sz w:val="24"/>
+          <w:szCs w:val="24"/>
+        </w:rPr>
+        <w:t>Wyniki</w:t>
+      </w:r>
+    </w:p>
+    <w:p>
+      <w:pPr>
+        <w:ind w:left="360"/>
+        <w:rPr>
+          <w:rFonts w:cstheme="minorHAnsi"/>
+          <w:sz w:val="24"/>
+          <w:szCs w:val="24"/>
+        </w:rPr>
+      </w:pPr>
+      <w:r>
+        <w:rPr>
+          <w:noProof/>
+          <w:lang w:eastAsia="pl-PL"/>
+        </w:rPr>
+        <w:drawing>
+          <wp:anchor distT="0" distB="0" distL="114300" distR="114300" simplePos="0" relativeHeight="251592704" behindDoc="0" locked="0" layoutInCell="1" allowOverlap="1" wp14:anchorId="63FC1149" wp14:editId="58301A0D">
+            <wp:simplePos x="0" y="0"/>
+            <wp:positionH relativeFrom="column">
+              <wp:posOffset>2853055</wp:posOffset>
+            </wp:positionH>
+            <wp:positionV relativeFrom="paragraph">
+              <wp:posOffset>228600</wp:posOffset>
+            </wp:positionV>
+            <wp:extent cx="3216320" cy="2524125"/>
+            <wp:effectExtent l="0" t="0" r="0" b="0"/>
+            <wp:wrapNone/>
+            <wp:docPr id="3" name="Obraz 3"/>
+            <wp:cNvGraphicFramePr>
+              <a:graphicFrameLocks xmlns:a="http://schemas.openxmlformats.org/drawingml/2006/main" noChangeAspect="1"/>
+            </wp:cNvGraphicFramePr>
+            <a:graphic xmlns:a="http://schemas.openxmlformats.org/drawingml/2006/main">
+              <a:graphicData uri="http://schemas.openxmlformats.org/drawingml/2006/picture">
+                <pic:pic xmlns:pic="http://schemas.openxmlformats.org/drawingml/2006/picture">
+                  <pic:nvPicPr>
+                    <pic:cNvPr id="1" name=""/>
+                    <pic:cNvPicPr/>
+                  </pic:nvPicPr>
+                  <pic:blipFill>
+                    <a:blip r:embed="rId7">
+                      <a:extLst>
+                        <a:ext uri="{28A0092B-C50C-407E-A947-70E740481C1C}">
+                          <a14:useLocalDpi xmlns:a14="http://schemas.microsoft.com/office/drawing/2010/main" val="0"/>
+                        </a:ext>
+                      </a:extLst>
+                    </a:blip>
+                    <a:stretch>
+                      <a:fillRect/>
+                    </a:stretch>
+                  </pic:blipFill>
+                  <pic:spPr>
+                    <a:xfrm>
+                      <a:off x="0" y="0"/>
+                      <a:ext cx="3216320" cy="2524125"/>
+                    </a:xfrm>
+                    <a:prstGeom prst="rect">
+                      <a:avLst/>
+                    </a:prstGeom>
+                  </pic:spPr>
+                </pic:pic>
+              </a:graphicData>
+            </a:graphic>
+            <wp14:sizeRelH relativeFrom="page">
+              <wp14:pctWidth>0</wp14:pctWidth>
+            </wp14:sizeRelH>
+            <wp14:sizeRelV relativeFrom="page">
+              <wp14:pctHeight>0</wp14:pctHeight>
+            </wp14:sizeRelV>
+          </wp:anchor>
+        </w:drawing>
+      </w:r>
+      <w:r>
+        <w:rPr>
+          <w:noProof/>
+          <w:lang w:eastAsia="pl-PL"/>
+        </w:rPr>
+        <w:drawing>
+          <wp:anchor distT="0" distB="0" distL="114300" distR="114300" simplePos="0" relativeHeight="251577344" behindDoc="0" locked="0" layoutInCell="1" allowOverlap="1" wp14:anchorId="25DE9AF7" wp14:editId="67EBCC1F">
+            <wp:simplePos x="0" y="0"/>
+            <wp:positionH relativeFrom="column">
+              <wp:posOffset>-671195</wp:posOffset>
+            </wp:positionH>
+            <wp:positionV relativeFrom="paragraph">
+              <wp:posOffset>144145</wp:posOffset>
+            </wp:positionV>
+            <wp:extent cx="3347548" cy="2628900"/>
+            <wp:effectExtent l="0" t="0" r="0" b="0"/>
+            <wp:wrapNone/>
+            <wp:docPr id="2" name="Obraz 2"/>
+            <wp:cNvGraphicFramePr>
+              <a:graphicFrameLocks xmlns:a="http://schemas.openxmlformats.org/drawingml/2006/main" noChangeAspect="1"/>
+            </wp:cNvGraphicFramePr>
+            <a:graphic xmlns:a="http://schemas.openxmlformats.org/drawingml/2006/main">
+              <a:graphicData uri="http://schemas.openxmlformats.org/drawingml/2006/picture">
+                <pic:pic xmlns:pic="http://schemas.openxmlformats.org/drawingml/2006/picture">
+                  <pic:nvPicPr>
+                    <pic:cNvPr id="1" name=""/>
+                    <pic:cNvPicPr/>
+                  </pic:nvPicPr>
+                  <pic:blipFill>
+                    <a:blip r:embed="rId8">
+                      <a:extLst>
+                        <a:ext uri="{28A0092B-C50C-407E-A947-70E740481C1C}">
+                          <a14:useLocalDpi xmlns:a14="http://schemas.microsoft.com/office/drawing/2010/main" val="0"/>
+                        </a:ext>
+                      </a:extLst>
+                    </a:blip>
+                    <a:stretch>
+                      <a:fillRect/>
+                    </a:stretch>
+                  </pic:blipFill>
+                  <pic:spPr>
+                    <a:xfrm>
+                      <a:off x="0" y="0"/>
+                      <a:ext cx="3347548" cy="2628900"/>
+                    </a:xfrm>
+                    <a:prstGeom prst="rect">
+                      <a:avLst/>
+                    </a:prstGeom>
+                  </pic:spPr>
+                </pic:pic>
+              </a:graphicData>
+            </a:graphic>
+            <wp14:sizeRelH relativeFrom="page">
+              <wp14:pctWidth>0</wp14:pctWidth>
+            </wp14:sizeRelH>
+            <wp14:sizeRelV relativeFrom="page">
+              <wp14:pctHeight>0</wp14:pctHeight>
+            </wp14:sizeRelV>
+          </wp:anchor>
+        </w:drawing>
+      </w:r>
+    </w:p>
+    <w:p>
+      <w:pPr>
+        <w:ind w:left="360"/>
+        <w:rPr>
+          <w:rFonts w:cstheme="minorHAnsi"/>
+          <w:sz w:val="24"/>
+          <w:szCs w:val="24"/>
+        </w:rPr>
+      </w:pPr>
+    </w:p>
+    <w:p>
+      <w:pPr>
+        <w:ind w:left="360"/>
+        <w:rPr>
+          <w:rFonts w:cstheme="minorHAnsi"/>
+          <w:sz w:val="24"/>
+          <w:szCs w:val="24"/>
+        </w:rPr>
+      </w:pPr>
+    </w:p>
+    <w:p>
+      <w:pPr>
+        <w:ind w:left="360"/>
+        <w:rPr>
+          <w:rFonts w:cstheme="minorHAnsi"/>
+          <w:sz w:val="24"/>
+          <w:szCs w:val="24"/>
+        </w:rPr>
+      </w:pPr>
+    </w:p>
+    <w:p>
+      <w:pPr>
+        <w:ind w:left="360"/>
+        <w:rPr>
+          <w:rFonts w:cstheme="minorHAnsi"/>
+          <w:sz w:val="24"/>
+          <w:szCs w:val="24"/>
+        </w:rPr>
+      </w:pPr>
+    </w:p>
+    <w:p>
+      <w:pPr>
+        <w:ind w:left="360"/>
+        <w:rPr>
+          <w:rFonts w:cstheme="minorHAnsi"/>
+          <w:sz w:val="24"/>
+          <w:szCs w:val="24"/>
+        </w:rPr>
+      </w:pPr>
+    </w:p>
+    <w:p>
+      <w:pPr>
+        <w:ind w:left="360"/>
+        <w:rPr>
+          <w:rFonts w:cstheme="minorHAnsi"/>
+          <w:sz w:val="24"/>
+          <w:szCs w:val="24"/>
+        </w:rPr>
+      </w:pPr>
+    </w:p>
+    <w:p>
+      <w:pPr>
+        <w:ind w:left="360"/>
+        <w:rPr>
+          <w:rFonts w:cstheme="minorHAnsi"/>
+          <w:sz w:val="24"/>
+          <w:szCs w:val="24"/>
+        </w:rPr>
+      </w:pPr>
+    </w:p>
+    <w:p>
+      <w:pPr>
+        <w:ind w:left="360"/>
+        <w:rPr>
+          <w:rFonts w:cstheme="minorHAnsi"/>
+          <w:sz w:val="24"/>
+          <w:szCs w:val="24"/>
+        </w:rPr>
+      </w:pPr>
+    </w:p>
+    <w:p>
+      <w:pPr>
+        <w:ind w:left="360"/>
+        <w:rPr>
+          <w:rFonts w:cstheme="minorHAnsi"/>
+          <w:sz w:val="24"/>
+          <w:szCs w:val="24"/>
+        </w:rPr>
+      </w:pPr>
+    </w:p>
+    <w:p>
+      <w:pPr>
+        <w:ind w:left="360"/>
+        <w:rPr>
+          <w:rFonts w:cstheme="minorHAnsi"/>
+          <w:sz w:val="24"/>
+          <w:szCs w:val="24"/>
+        </w:rPr>
+      </w:pPr>
+    </w:p>
+    <w:p>
+      <w:pPr>
+        <w:ind w:left="360"/>
+        <w:rPr>
+          <w:rFonts w:cstheme="minorHAnsi"/>
+          <w:sz w:val="24"/>
+          <w:szCs w:val="24"/>
+        </w:rPr>
+      </w:pPr>
+    </w:p>
+    <w:p>
+      <w:pPr>
+        <w:ind w:left="360"/>
+        <w:rPr>
+          <w:rFonts w:cstheme="minorHAnsi"/>
+          <w:sz w:val="24"/>
+          <w:szCs w:val="24"/>
+        </w:rPr>
+      </w:pPr>
+      <w:r>
+        <w:rPr>
+          <w:noProof/>
+          <w:lang w:eastAsia="pl-PL"/>
+        </w:rPr>
+        <w:lastRenderedPageBreak/>
+        <w:drawing>
+          <wp:anchor distT="0" distB="0" distL="114300" distR="114300" simplePos="0" relativeHeight="251610112" behindDoc="1" locked="0" layoutInCell="1" allowOverlap="1" wp14:anchorId="3D710E2D" wp14:editId="353999A8">
+            <wp:simplePos x="0" y="0"/>
+            <wp:positionH relativeFrom="column">
+              <wp:posOffset>3072130</wp:posOffset>
+            </wp:positionH>
+            <wp:positionV relativeFrom="paragraph">
+              <wp:posOffset>-699770</wp:posOffset>
+            </wp:positionV>
+            <wp:extent cx="3448050" cy="2645876"/>
+            <wp:effectExtent l="0" t="0" r="0" b="0"/>
+            <wp:wrapNone/>
+            <wp:docPr id="5" name="Obraz 5"/>
+            <wp:cNvGraphicFramePr>
+              <a:graphicFrameLocks xmlns:a="http://schemas.openxmlformats.org/drawingml/2006/main" noChangeAspect="1"/>
+            </wp:cNvGraphicFramePr>
+            <a:graphic xmlns:a="http://schemas.openxmlformats.org/drawingml/2006/main">
+              <a:graphicData uri="http://schemas.openxmlformats.org/drawingml/2006/picture">
+                <pic:pic xmlns:pic="http://schemas.openxmlformats.org/drawingml/2006/picture">
+                  <pic:nvPicPr>
+                    <pic:cNvPr id="1" name=""/>
+                    <pic:cNvPicPr/>
+                  </pic:nvPicPr>
+                  <pic:blipFill>
+                    <a:blip r:embed="rId9">
+                      <a:extLst>
+                        <a:ext uri="{28A0092B-C50C-407E-A947-70E740481C1C}">
+                          <a14:useLocalDpi xmlns:a14="http://schemas.microsoft.com/office/drawing/2010/main" val="0"/>
+                        </a:ext>
+                      </a:extLst>
+                    </a:blip>
+                    <a:stretch>
+                      <a:fillRect/>
+                    </a:stretch>
+                  </pic:blipFill>
+                  <pic:spPr>
+                    <a:xfrm>
+                      <a:off x="0" y="0"/>
+                      <a:ext cx="3448050" cy="2645876"/>
+                    </a:xfrm>
+                    <a:prstGeom prst="rect">
+                      <a:avLst/>
+                    </a:prstGeom>
+                  </pic:spPr>
+                </pic:pic>
+              </a:graphicData>
+            </a:graphic>
+            <wp14:sizeRelH relativeFrom="page">
+              <wp14:pctWidth>0</wp14:pctWidth>
+            </wp14:sizeRelH>
+            <wp14:sizeRelV relativeFrom="page">
+              <wp14:pctHeight>0</wp14:pctHeight>
+            </wp14:sizeRelV>
+          </wp:anchor>
+        </w:drawing>
+      </w:r>
+      <w:r>
+        <w:rPr>
+          <w:noProof/>
+          <w:lang w:eastAsia="pl-PL"/>
+        </w:rPr>
+        <w:drawing>
+          <wp:anchor distT="0" distB="0" distL="114300" distR="114300" simplePos="0" relativeHeight="251601920" behindDoc="1" locked="0" layoutInCell="1" allowOverlap="1" wp14:anchorId="7DC89C8B" wp14:editId="142A6A86">
+            <wp:simplePos x="0" y="0"/>
+            <wp:positionH relativeFrom="column">
+              <wp:posOffset>-252095</wp:posOffset>
+            </wp:positionH>
+            <wp:positionV relativeFrom="paragraph">
+              <wp:posOffset>-689610</wp:posOffset>
+            </wp:positionV>
+            <wp:extent cx="3368958" cy="2647950"/>
+            <wp:effectExtent l="0" t="0" r="0" b="0"/>
+            <wp:wrapNone/>
+            <wp:docPr id="4" name="Obraz 4"/>
+            <wp:cNvGraphicFramePr>
+              <a:graphicFrameLocks xmlns:a="http://schemas.openxmlformats.org/drawingml/2006/main" noChangeAspect="1"/>
+            </wp:cNvGraphicFramePr>
+            <a:graphic xmlns:a="http://schemas.openxmlformats.org/drawingml/2006/main">
+              <a:graphicData uri="http://schemas.openxmlformats.org/drawingml/2006/picture">
+                <pic:pic xmlns:pic="http://schemas.openxmlformats.org/drawingml/2006/picture">
+                  <pic:nvPicPr>
+                    <pic:cNvPr id="1" name=""/>
+                    <pic:cNvPicPr/>
+                  </pic:nvPicPr>
+                  <pic:blipFill>
+                    <a:blip r:embed="rId10">
+                      <a:extLst>
+                        <a:ext uri="{28A0092B-C50C-407E-A947-70E740481C1C}">
+                          <a14:useLocalDpi xmlns:a14="http://schemas.microsoft.com/office/drawing/2010/main" val="0"/>
+                        </a:ext>
+                      </a:extLst>
+                    </a:blip>
+                    <a:stretch>
+                      <a:fillRect/>
+                    </a:stretch>
+                  </pic:blipFill>
+                  <pic:spPr>
+                    <a:xfrm>
+                      <a:off x="0" y="0"/>
+                      <a:ext cx="3368958" cy="2647950"/>
+                    </a:xfrm>
+                    <a:prstGeom prst="rect">
+                      <a:avLst/>
+                    </a:prstGeom>
+                  </pic:spPr>
+                </pic:pic>
+              </a:graphicData>
+            </a:graphic>
+            <wp14:sizeRelH relativeFrom="page">
+              <wp14:pctWidth>0</wp14:pctWidth>
+            </wp14:sizeRelH>
+            <wp14:sizeRelV relativeFrom="page">
+              <wp14:pctHeight>0</wp14:pctHeight>
+            </wp14:sizeRelV>
+          </wp:anchor>
+        </w:drawing>
+      </w:r>
+    </w:p>
+    <w:p>
+      <w:pPr>
+        <w:ind w:left="360"/>
+        <w:rPr>
+          <w:rFonts w:cstheme="minorHAnsi"/>
+          <w:sz w:val="24"/>
+          <w:szCs w:val="24"/>
+        </w:rPr>
+      </w:pPr>
+    </w:p>
+    <w:p>
+      <w:pPr>
+        <w:ind w:left="360"/>
+        <w:rPr>
+          <w:rFonts w:cstheme="minorHAnsi"/>
+          <w:sz w:val="24"/>
+          <w:szCs w:val="24"/>
+        </w:rPr>
+      </w:pPr>
+    </w:p>
+    <w:p>
+      <w:pPr>
+        <w:ind w:left="360"/>
+        <w:rPr>
+          <w:rFonts w:cstheme="minorHAnsi"/>
+          <w:sz w:val="24"/>
+          <w:szCs w:val="24"/>
+        </w:rPr>
+      </w:pPr>
+    </w:p>
+    <w:p>
+      <w:pPr>
+        <w:ind w:left="360"/>
+        <w:rPr>
+          <w:rFonts w:cstheme="minorHAnsi"/>
+          <w:sz w:val="24"/>
+          <w:szCs w:val="24"/>
+        </w:rPr>
+      </w:pPr>
+    </w:p>
+    <w:p>
+      <w:pPr>
+        <w:ind w:left="360"/>
+        <w:rPr>
+          <w:rFonts w:cstheme="minorHAnsi"/>
+          <w:sz w:val="24"/>
+          <w:szCs w:val="24"/>
+        </w:rPr>
+      </w:pPr>
+    </w:p>
+    <w:p>
+      <w:pPr>
+        <w:ind w:left="360"/>
+        <w:rPr>
+          <w:rFonts w:cstheme="minorHAnsi"/>
+          <w:sz w:val="24"/>
+          <w:szCs w:val="24"/>
+        </w:rPr>
+      </w:pPr>
+    </w:p>
+    <w:p>
+      <w:pPr>
+        <w:ind w:left="360"/>
+        <w:rPr>
+          <w:rFonts w:cstheme="minorHAnsi"/>
+          <w:sz w:val="24"/>
+          <w:szCs w:val="24"/>
+        </w:rPr>
+      </w:pPr>
+      <w:r>
+        <w:rPr>
+          <w:noProof/>
+          <w:lang w:eastAsia="pl-PL"/>
+        </w:rPr>
+        <w:drawing>
+          <wp:anchor distT="0" distB="0" distL="114300" distR="114300" simplePos="0" relativeHeight="251639808" behindDoc="1" locked="0" layoutInCell="1" allowOverlap="1" wp14:anchorId="129B8C06" wp14:editId="74576BD6">
+            <wp:simplePos x="0" y="0"/>
+            <wp:positionH relativeFrom="column">
+              <wp:posOffset>3125553</wp:posOffset>
+            </wp:positionH>
+            <wp:positionV relativeFrom="paragraph">
+              <wp:posOffset>229936</wp:posOffset>
+            </wp:positionV>
+            <wp:extent cx="3372592" cy="2613284"/>
+            <wp:effectExtent l="0" t="0" r="0" b="0"/>
+            <wp:wrapNone/>
+            <wp:docPr id="7" name="Obraz 7"/>
+            <wp:cNvGraphicFramePr>
+              <a:graphicFrameLocks xmlns:a="http://schemas.openxmlformats.org/drawingml/2006/main" noChangeAspect="1"/>
+            </wp:cNvGraphicFramePr>
+            <a:graphic xmlns:a="http://schemas.openxmlformats.org/drawingml/2006/main">
+              <a:graphicData uri="http://schemas.openxmlformats.org/drawingml/2006/picture">
+                <pic:pic xmlns:pic="http://schemas.openxmlformats.org/drawingml/2006/picture">
+                  <pic:nvPicPr>
+                    <pic:cNvPr id="1" name=""/>
+                    <pic:cNvPicPr/>
+                  </pic:nvPicPr>
+                  <pic:blipFill>
+                    <a:blip r:embed="rId11">
+                      <a:extLst>
+                        <a:ext uri="{28A0092B-C50C-407E-A947-70E740481C1C}">
+                          <a14:useLocalDpi xmlns:a14="http://schemas.microsoft.com/office/drawing/2010/main" val="0"/>
+                        </a:ext>
+                      </a:extLst>
+                    </a:blip>
+                    <a:stretch>
+                      <a:fillRect/>
+                    </a:stretch>
+                  </pic:blipFill>
+                  <pic:spPr>
+                    <a:xfrm>
+                      <a:off x="0" y="0"/>
+                      <a:ext cx="3372592" cy="2613284"/>
+                    </a:xfrm>
+                    <a:prstGeom prst="rect">
+                      <a:avLst/>
+                    </a:prstGeom>
+                  </pic:spPr>
+                </pic:pic>
+              </a:graphicData>
+            </a:graphic>
+            <wp14:sizeRelH relativeFrom="page">
+              <wp14:pctWidth>0</wp14:pctWidth>
+            </wp14:sizeRelH>
+            <wp14:sizeRelV relativeFrom="page">
+              <wp14:pctHeight>0</wp14:pctHeight>
+            </wp14:sizeRelV>
+          </wp:anchor>
+        </w:drawing>
+      </w:r>
+      <w:r>
+        <w:rPr>
+          <w:noProof/>
+          <w:lang w:eastAsia="pl-PL"/>
+        </w:rPr>
+        <w:drawing>
+          <wp:anchor distT="0" distB="0" distL="114300" distR="114300" simplePos="0" relativeHeight="251621376" behindDoc="1" locked="0" layoutInCell="1" allowOverlap="1" wp14:anchorId="58D0F0A5" wp14:editId="62ACC62D">
+            <wp:simplePos x="0" y="0"/>
+            <wp:positionH relativeFrom="column">
+              <wp:posOffset>-317905</wp:posOffset>
+            </wp:positionH>
+            <wp:positionV relativeFrom="paragraph">
+              <wp:posOffset>201963</wp:posOffset>
+            </wp:positionV>
+            <wp:extent cx="3325091" cy="2606668"/>
+            <wp:effectExtent l="0" t="0" r="0" b="0"/>
+            <wp:wrapNone/>
+            <wp:docPr id="6" name="Obraz 6"/>
+            <wp:cNvGraphicFramePr>
+              <a:graphicFrameLocks xmlns:a="http://schemas.openxmlformats.org/drawingml/2006/main" noChangeAspect="1"/>
+            </wp:cNvGraphicFramePr>
+            <a:graphic xmlns:a="http://schemas.openxmlformats.org/drawingml/2006/main">
+              <a:graphicData uri="http://schemas.openxmlformats.org/drawingml/2006/picture">
+                <pic:pic xmlns:pic="http://schemas.openxmlformats.org/drawingml/2006/picture">
+                  <pic:nvPicPr>
+                    <pic:cNvPr id="1" name=""/>
+                    <pic:cNvPicPr/>
+                  </pic:nvPicPr>
+                  <pic:blipFill>
+                    <a:blip r:embed="rId12">
+                      <a:extLst>
+                        <a:ext uri="{28A0092B-C50C-407E-A947-70E740481C1C}">
+                          <a14:useLocalDpi xmlns:a14="http://schemas.microsoft.com/office/drawing/2010/main" val="0"/>
+                        </a:ext>
+                      </a:extLst>
+                    </a:blip>
+                    <a:stretch>
+                      <a:fillRect/>
+                    </a:stretch>
+                  </pic:blipFill>
+                  <pic:spPr>
+                    <a:xfrm>
+                      <a:off x="0" y="0"/>
+                      <a:ext cx="3334636" cy="2614151"/>
+                    </a:xfrm>
+                    <a:prstGeom prst="rect">
+                      <a:avLst/>
+                    </a:prstGeom>
+                  </pic:spPr>
+                </pic:pic>
+              </a:graphicData>
+            </a:graphic>
+            <wp14:sizeRelH relativeFrom="page">
+              <wp14:pctWidth>0</wp14:pctWidth>
+            </wp14:sizeRelH>
+            <wp14:sizeRelV relativeFrom="page">
+              <wp14:pctHeight>0</wp14:pctHeight>
+            </wp14:sizeRelV>
+          </wp:anchor>
+        </w:drawing>
+      </w:r>
+    </w:p>
+    <w:p>
+      <w:pPr>
+        <w:ind w:left="360"/>
+        <w:rPr>
+          <w:rFonts w:cstheme="minorHAnsi"/>
+          <w:sz w:val="24"/>
+          <w:szCs w:val="24"/>
+        </w:rPr>
+      </w:pPr>
+    </w:p>
+    <w:p>
+      <w:pPr>
+        <w:ind w:left="360"/>
+        <w:rPr>
+          <w:rFonts w:cstheme="minorHAnsi"/>
+          <w:sz w:val="24"/>
+          <w:szCs w:val="24"/>
+        </w:rPr>
+      </w:pPr>
+    </w:p>
+    <w:p>
+      <w:pPr>
+        <w:ind w:left="360"/>
+        <w:rPr>
+          <w:rFonts w:cstheme="minorHAnsi"/>
+          <w:sz w:val="24"/>
+          <w:szCs w:val="24"/>
+        </w:rPr>
+      </w:pPr>
+    </w:p>
+    <w:p>
+      <w:pPr>
+        <w:ind w:left="360"/>
+        <w:rPr>
+          <w:rFonts w:cstheme="minorHAnsi"/>
+          <w:sz w:val="24"/>
+          <w:szCs w:val="24"/>
+        </w:rPr>
+      </w:pPr>
+    </w:p>
+    <w:p>
+      <w:pPr>
+        <w:ind w:left="360"/>
+        <w:rPr>
+          <w:rFonts w:cstheme="minorHAnsi"/>
+          <w:sz w:val="24"/>
+          <w:szCs w:val="24"/>
+        </w:rPr>
+      </w:pPr>
+    </w:p>
+    <w:p>
+      <w:pPr>
+        <w:ind w:left="360"/>
+        <w:rPr>
+          <w:rFonts w:cstheme="minorHAnsi"/>
+          <w:sz w:val="24"/>
+          <w:szCs w:val="24"/>
+        </w:rPr>
+      </w:pPr>
+    </w:p>
+    <w:p>
+      <w:pPr>
+        <w:ind w:left="360"/>
+        <w:rPr>
+          <w:rFonts w:cstheme="minorHAnsi"/>
+          <w:sz w:val="24"/>
+          <w:szCs w:val="24"/>
+        </w:rPr>
+      </w:pPr>
+    </w:p>
+    <w:p>
+      <w:pPr>
+        <w:ind w:left="360"/>
+        <w:rPr>
+          <w:rFonts w:cstheme="minorHAnsi"/>
+          <w:sz w:val="24"/>
+          <w:szCs w:val="24"/>
+        </w:rPr>
+      </w:pPr>
+    </w:p>
+    <w:p>
+      <w:pPr>
+        <w:ind w:left="360"/>
+        <w:rPr>
+          <w:rFonts w:cstheme="minorHAnsi"/>
+          <w:sz w:val="24"/>
+          <w:szCs w:val="24"/>
+        </w:rPr>
+      </w:pPr>
+    </w:p>
+    <w:p>
+      <w:pPr>
+        <w:ind w:left="360"/>
+        <w:rPr>
+          <w:rFonts w:cstheme="minorHAnsi"/>
+          <w:sz w:val="24"/>
+          <w:szCs w:val="24"/>
+        </w:rPr>
+      </w:pPr>
+      <w:r>
+        <w:rPr>
+          <w:noProof/>
+          <w:lang w:eastAsia="pl-PL"/>
+        </w:rPr>
+        <w:drawing>
+          <wp:anchor distT="0" distB="0" distL="114300" distR="114300" simplePos="0" relativeHeight="251704320" behindDoc="1" locked="0" layoutInCell="1" allowOverlap="1" wp14:anchorId="6BB75B95" wp14:editId="744148BB">
+            <wp:simplePos x="0" y="0"/>
+            <wp:positionH relativeFrom="column">
+              <wp:posOffset>3065466</wp:posOffset>
+            </wp:positionH>
+            <wp:positionV relativeFrom="paragraph">
+              <wp:posOffset>111826</wp:posOffset>
+            </wp:positionV>
+            <wp:extent cx="3486946" cy="2683263"/>
+            <wp:effectExtent l="0" t="0" r="0" b="0"/>
+            <wp:wrapNone/>
+            <wp:docPr id="9" name="Obraz 9"/>
+            <wp:cNvGraphicFramePr>
+              <a:graphicFrameLocks xmlns:a="http://schemas.openxmlformats.org/drawingml/2006/main" noChangeAspect="1"/>
+            </wp:cNvGraphicFramePr>
+            <a:graphic xmlns:a="http://schemas.openxmlformats.org/drawingml/2006/main">
+              <a:graphicData uri="http://schemas.openxmlformats.org/drawingml/2006/picture">
+                <pic:pic xmlns:pic="http://schemas.openxmlformats.org/drawingml/2006/picture">
+                  <pic:nvPicPr>
+                    <pic:cNvPr id="1" name=""/>
+                    <pic:cNvPicPr/>
+                  </pic:nvPicPr>
+                  <pic:blipFill>
+                    <a:blip r:embed="rId13">
+                      <a:extLst>
+                        <a:ext uri="{28A0092B-C50C-407E-A947-70E740481C1C}">
+                          <a14:useLocalDpi xmlns:a14="http://schemas.microsoft.com/office/drawing/2010/main" val="0"/>
+                        </a:ext>
+                      </a:extLst>
+                    </a:blip>
+                    <a:stretch>
+                      <a:fillRect/>
+                    </a:stretch>
+                  </pic:blipFill>
+                  <pic:spPr>
+                    <a:xfrm>
+                      <a:off x="0" y="0"/>
+                      <a:ext cx="3486946" cy="2683263"/>
+                    </a:xfrm>
+                    <a:prstGeom prst="rect">
+                      <a:avLst/>
+                    </a:prstGeom>
+                  </pic:spPr>
+                </pic:pic>
+              </a:graphicData>
+            </a:graphic>
+            <wp14:sizeRelH relativeFrom="page">
+              <wp14:pctWidth>0</wp14:pctWidth>
+            </wp14:sizeRelH>
+            <wp14:sizeRelV relativeFrom="page">
+              <wp14:pctHeight>0</wp14:pctHeight>
+            </wp14:sizeRelV>
+          </wp:anchor>
+        </w:drawing>
+      </w:r>
+      <w:r>
+        <w:rPr>
+          <w:noProof/>
+          <w:lang w:eastAsia="pl-PL"/>
+        </w:rPr>
+        <w:drawing>
+          <wp:anchor distT="0" distB="0" distL="114300" distR="114300" simplePos="0" relativeHeight="251673600" behindDoc="1" locked="0" layoutInCell="1" allowOverlap="1" wp14:anchorId="0E5AE56C" wp14:editId="50201D13">
+            <wp:simplePos x="0" y="0"/>
+            <wp:positionH relativeFrom="column">
+              <wp:posOffset>-352928</wp:posOffset>
+            </wp:positionH>
+            <wp:positionV relativeFrom="paragraph">
+              <wp:posOffset>182196</wp:posOffset>
+            </wp:positionV>
+            <wp:extent cx="3400184" cy="2612571"/>
+            <wp:effectExtent l="0" t="0" r="0" b="0"/>
+            <wp:wrapNone/>
+            <wp:docPr id="8" name="Obraz 8"/>
+            <wp:cNvGraphicFramePr>
+              <a:graphicFrameLocks xmlns:a="http://schemas.openxmlformats.org/drawingml/2006/main" noChangeAspect="1"/>
+            </wp:cNvGraphicFramePr>
+            <a:graphic xmlns:a="http://schemas.openxmlformats.org/drawingml/2006/main">
+              <a:graphicData uri="http://schemas.openxmlformats.org/drawingml/2006/picture">
+                <pic:pic xmlns:pic="http://schemas.openxmlformats.org/drawingml/2006/picture">
+                  <pic:nvPicPr>
+                    <pic:cNvPr id="1" name=""/>
+                    <pic:cNvPicPr/>
+                  </pic:nvPicPr>
+                  <pic:blipFill>
+                    <a:blip r:embed="rId14">
+                      <a:extLst>
+                        <a:ext uri="{28A0092B-C50C-407E-A947-70E740481C1C}">
+                          <a14:useLocalDpi xmlns:a14="http://schemas.microsoft.com/office/drawing/2010/main" val="0"/>
+                        </a:ext>
+                      </a:extLst>
+                    </a:blip>
+                    <a:stretch>
+                      <a:fillRect/>
+                    </a:stretch>
+                  </pic:blipFill>
+                  <pic:spPr>
+                    <a:xfrm>
+                      <a:off x="0" y="0"/>
+                      <a:ext cx="3400184" cy="2612571"/>
+                    </a:xfrm>
+                    <a:prstGeom prst="rect">
+                      <a:avLst/>
+                    </a:prstGeom>
+                  </pic:spPr>
+                </pic:pic>
+              </a:graphicData>
+            </a:graphic>
+            <wp14:sizeRelH relativeFrom="page">
+              <wp14:pctWidth>0</wp14:pctWidth>
+            </wp14:sizeRelH>
+            <wp14:sizeRelV relativeFrom="page">
+              <wp14:pctHeight>0</wp14:pctHeight>
+            </wp14:sizeRelV>
+          </wp:anchor>
+        </w:drawing>
+      </w:r>
+    </w:p>
+    <w:p>
+      <w:pPr>
+        <w:ind w:left="360"/>
+        <w:rPr>
+          <w:rFonts w:cstheme="minorHAnsi"/>
+          <w:sz w:val="24"/>
+          <w:szCs w:val="24"/>
+        </w:rPr>
+      </w:pPr>
+    </w:p>
+    <w:p>
+      <w:pPr>
+        <w:ind w:left="360"/>
+        <w:rPr>
+          <w:rFonts w:cstheme="minorHAnsi"/>
+          <w:sz w:val="24"/>
+          <w:szCs w:val="24"/>
+        </w:rPr>
+      </w:pPr>
+    </w:p>
+    <w:p>
+      <w:pPr>
+        <w:ind w:left="360"/>
+        <w:rPr>
+          <w:rFonts w:cstheme="minorHAnsi"/>
+          <w:sz w:val="24"/>
+          <w:szCs w:val="24"/>
+        </w:rPr>
+      </w:pPr>
+    </w:p>
+    <w:p>
+      <w:pPr>
+        <w:ind w:left="360"/>
+        <w:rPr>
+          <w:rFonts w:cstheme="minorHAnsi"/>
+          <w:sz w:val="24"/>
+          <w:szCs w:val="24"/>
+        </w:rPr>
+      </w:pPr>
+    </w:p>
+    <w:p>
+      <w:pPr>
+        <w:ind w:left="360"/>
+        <w:rPr>
+          <w:rFonts w:cstheme="minorHAnsi"/>
+          <w:sz w:val="24"/>
+          <w:szCs w:val="24"/>
+        </w:rPr>
+      </w:pPr>
+    </w:p>
+    <w:p>
+      <w:pPr>
+        <w:ind w:left="360"/>
+        <w:rPr>
+          <w:rFonts w:cstheme="minorHAnsi"/>
+          <w:sz w:val="24"/>
+          <w:szCs w:val="24"/>
+        </w:rPr>
+      </w:pPr>
+    </w:p>
+    <w:p>
+      <w:pPr>
+        <w:ind w:left="360"/>
+        <w:rPr>
+          <w:rFonts w:cstheme="minorHAnsi"/>
+          <w:sz w:val="24"/>
+          <w:szCs w:val="24"/>
+        </w:rPr>
+      </w:pPr>
+    </w:p>
+    <w:p>
+      <w:pPr>
+        <w:ind w:left="360"/>
+        <w:rPr>
+          <w:rFonts w:cstheme="minorHAnsi"/>
+          <w:sz w:val="24"/>
+          <w:szCs w:val="24"/>
+        </w:rPr>
+      </w:pPr>
+    </w:p>
+    <w:p>
+      <w:pPr>
+        <w:ind w:left="360"/>
+        <w:rPr>
+          <w:rFonts w:cstheme="minorHAnsi"/>
+          <w:sz w:val="24"/>
+          <w:szCs w:val="24"/>
+        </w:rPr>
+      </w:pPr>
+    </w:p>
+    <w:p>
+      <w:pPr>
+        <w:ind w:left="360"/>
+        <w:rPr>
+          <w:rFonts w:cstheme="minorHAnsi"/>
+          <w:sz w:val="24"/>
+          <w:szCs w:val="24"/>
+        </w:rPr>
+      </w:pPr>
+    </w:p>
+    <w:p>
+      <w:pPr>
+        <w:ind w:left="360"/>
+        <w:rPr>
+          <w:rFonts w:cstheme="minorHAnsi"/>
+          <w:sz w:val="24"/>
+          <w:szCs w:val="24"/>
+        </w:rPr>
+      </w:pPr>
+    </w:p>
+    <w:p>
+      <w:pPr>
+        <w:ind w:left="360"/>
+        <w:rPr>
+          <w:rFonts w:cstheme="minorHAnsi"/>
+          <w:sz w:val="24"/>
+          <w:szCs w:val="24"/>
+        </w:rPr>
+      </w:pPr>
+      <w:r>
+        <w:rPr>
+          <w:noProof/>
+          <w:lang w:eastAsia="pl-PL"/>
+        </w:rPr>
+        <w:lastRenderedPageBreak/>
+        <w:drawing>
+          <wp:anchor distT="0" distB="0" distL="114300" distR="114300" simplePos="0" relativeHeight="251714560" behindDoc="1" locked="0" layoutInCell="1" allowOverlap="1" wp14:anchorId="3BD7929A" wp14:editId="581FEABF">
+            <wp:simplePos x="0" y="0"/>
+            <wp:positionH relativeFrom="column">
+              <wp:posOffset>3066168</wp:posOffset>
+            </wp:positionH>
+            <wp:positionV relativeFrom="paragraph">
+              <wp:posOffset>-472811</wp:posOffset>
+            </wp:positionV>
+            <wp:extent cx="3277589" cy="2541678"/>
+            <wp:effectExtent l="0" t="0" r="0" b="0"/>
+            <wp:wrapNone/>
+            <wp:docPr id="11" name="Obraz 11"/>
+            <wp:cNvGraphicFramePr>
+              <a:graphicFrameLocks xmlns:a="http://schemas.openxmlformats.org/drawingml/2006/main" noChangeAspect="1"/>
+            </wp:cNvGraphicFramePr>
+            <a:graphic xmlns:a="http://schemas.openxmlformats.org/drawingml/2006/main">
+              <a:graphicData uri="http://schemas.openxmlformats.org/drawingml/2006/picture">
+                <pic:pic xmlns:pic="http://schemas.openxmlformats.org/drawingml/2006/picture">
+                  <pic:nvPicPr>
+                    <pic:cNvPr id="1" name=""/>
+                    <pic:cNvPicPr/>
+                  </pic:nvPicPr>
+                  <pic:blipFill>
+                    <a:blip r:embed="rId15">
+                      <a:extLst>
+                        <a:ext uri="{28A0092B-C50C-407E-A947-70E740481C1C}">
+                          <a14:useLocalDpi xmlns:a14="http://schemas.microsoft.com/office/drawing/2010/main" val="0"/>
+                        </a:ext>
+                      </a:extLst>
+                    </a:blip>
+                    <a:stretch>
+                      <a:fillRect/>
+                    </a:stretch>
+                  </pic:blipFill>
+                  <pic:spPr>
+                    <a:xfrm>
+                      <a:off x="0" y="0"/>
+                      <a:ext cx="3277589" cy="2541678"/>
+                    </a:xfrm>
+                    <a:prstGeom prst="rect">
+                      <a:avLst/>
+                    </a:prstGeom>
+                  </pic:spPr>
+                </pic:pic>
+              </a:graphicData>
+            </a:graphic>
+            <wp14:sizeRelH relativeFrom="page">
+              <wp14:pctWidth>0</wp14:pctWidth>
+            </wp14:sizeRelH>
+            <wp14:sizeRelV relativeFrom="page">
+              <wp14:pctHeight>0</wp14:pctHeight>
+            </wp14:sizeRelV>
+          </wp:anchor>
+        </w:drawing>
+      </w:r>
+      <w:r>
+        <w:rPr>
+          <w:noProof/>
+          <w:lang w:eastAsia="pl-PL"/>
+        </w:rPr>
+        <w:drawing>
+          <wp:anchor distT="0" distB="0" distL="114300" distR="114300" simplePos="0" relativeHeight="251709440" behindDoc="1" locked="0" layoutInCell="1" allowOverlap="1" wp14:anchorId="5B7D8231" wp14:editId="78F885B6">
+            <wp:simplePos x="0" y="0"/>
+            <wp:positionH relativeFrom="column">
+              <wp:posOffset>-472283</wp:posOffset>
+            </wp:positionH>
+            <wp:positionV relativeFrom="paragraph">
+              <wp:posOffset>-472283</wp:posOffset>
+            </wp:positionV>
+            <wp:extent cx="3217262" cy="2505693"/>
+            <wp:effectExtent l="0" t="0" r="0" b="0"/>
+            <wp:wrapNone/>
+            <wp:docPr id="10" name="Obraz 10"/>
+            <wp:cNvGraphicFramePr>
+              <a:graphicFrameLocks xmlns:a="http://schemas.openxmlformats.org/drawingml/2006/main" noChangeAspect="1"/>
+            </wp:cNvGraphicFramePr>
+            <a:graphic xmlns:a="http://schemas.openxmlformats.org/drawingml/2006/main">
+              <a:graphicData uri="http://schemas.openxmlformats.org/drawingml/2006/picture">
+                <pic:pic xmlns:pic="http://schemas.openxmlformats.org/drawingml/2006/picture">
+                  <pic:nvPicPr>
+                    <pic:cNvPr id="1" name=""/>
+                    <pic:cNvPicPr/>
+                  </pic:nvPicPr>
+                  <pic:blipFill>
+                    <a:blip r:embed="rId16">
+                      <a:extLst>
+                        <a:ext uri="{28A0092B-C50C-407E-A947-70E740481C1C}">
+                          <a14:useLocalDpi xmlns:a14="http://schemas.microsoft.com/office/drawing/2010/main" val="0"/>
+                        </a:ext>
+                      </a:extLst>
+                    </a:blip>
+                    <a:stretch>
+                      <a:fillRect/>
+                    </a:stretch>
+                  </pic:blipFill>
+                  <pic:spPr>
+                    <a:xfrm>
+                      <a:off x="0" y="0"/>
+                      <a:ext cx="3221805" cy="2509231"/>
+                    </a:xfrm>
+                    <a:prstGeom prst="rect">
+                      <a:avLst/>
+                    </a:prstGeom>
+                  </pic:spPr>
+                </pic:pic>
+              </a:graphicData>
+            </a:graphic>
+            <wp14:sizeRelH relativeFrom="page">
+              <wp14:pctWidth>0</wp14:pctWidth>
+            </wp14:sizeRelH>
+            <wp14:sizeRelV relativeFrom="page">
+              <wp14:pctHeight>0</wp14:pctHeight>
+            </wp14:sizeRelV>
+          </wp:anchor>
+        </w:drawing>
+      </w:r>
+    </w:p>
+    <w:p>
+      <w:pPr>
+        <w:ind w:left="360"/>
+        <w:rPr>
+          <w:rFonts w:cstheme="minorHAnsi"/>
+          <w:sz w:val="24"/>
+          <w:szCs w:val="24"/>
+        </w:rPr>
+      </w:pPr>
+    </w:p>
+    <w:p>
+      <w:pPr>
+        <w:ind w:left="360"/>
+        <w:rPr>
+          <w:rFonts w:cstheme="minorHAnsi"/>
+          <w:sz w:val="24"/>
+          <w:szCs w:val="24"/>
+        </w:rPr>
+      </w:pPr>
+    </w:p>
+    <w:p>
+      <w:pPr>
+        <w:ind w:left="360"/>
+        <w:rPr>
+          <w:rFonts w:cstheme="minorHAnsi"/>
+          <w:sz w:val="24"/>
+          <w:szCs w:val="24"/>
+        </w:rPr>
+      </w:pPr>
+    </w:p>
+    <w:p>
+      <w:pPr>
+        <w:ind w:left="360"/>
+        <w:rPr>
+          <w:rFonts w:cstheme="minorHAnsi"/>
+          <w:sz w:val="24"/>
+          <w:szCs w:val="24"/>
+        </w:rPr>
+      </w:pPr>
+    </w:p>
+    <w:p>
+      <w:pPr>
+        <w:ind w:left="360"/>
+        <w:rPr>
+          <w:rFonts w:cstheme="minorHAnsi"/>
+          <w:sz w:val="24"/>
+          <w:szCs w:val="24"/>
+        </w:rPr>
+      </w:pPr>
+    </w:p>
+    <w:p>
+      <w:pPr>
+        <w:ind w:left="360"/>
+        <w:rPr>
+          <w:rFonts w:cstheme="minorHAnsi"/>
+          <w:sz w:val="24"/>
+          <w:szCs w:val="24"/>
+        </w:rPr>
+      </w:pPr>
+    </w:p>
+    <w:p>
+      <w:pPr>
+        <w:ind w:left="360"/>
+        <w:rPr>
+          <w:rFonts w:cstheme="minorHAnsi"/>
+          <w:sz w:val="24"/>
+          <w:szCs w:val="24"/>
+        </w:rPr>
+      </w:pPr>
+      <w:r>
+        <w:rPr>
+          <w:noProof/>
+          <w:lang w:eastAsia="pl-PL"/>
+        </w:rPr>
+        <w:drawing>
+          <wp:anchor distT="0" distB="0" distL="114300" distR="114300" simplePos="0" relativeHeight="251749376" behindDoc="1" locked="0" layoutInCell="1" allowOverlap="1" wp14:anchorId="2D8DE6DA" wp14:editId="37DE03E6">
+            <wp:simplePos x="0" y="0"/>
+            <wp:positionH relativeFrom="column">
+              <wp:posOffset>-614045</wp:posOffset>
+            </wp:positionH>
+            <wp:positionV relativeFrom="paragraph">
+              <wp:posOffset>153992</wp:posOffset>
+            </wp:positionV>
+            <wp:extent cx="3423229" cy="2671948"/>
+            <wp:effectExtent l="0" t="0" r="0" b="0"/>
+            <wp:wrapNone/>
+            <wp:docPr id="14" name="Obraz 14"/>
+            <wp:cNvGraphicFramePr>
+              <a:graphicFrameLocks xmlns:a="http://schemas.openxmlformats.org/drawingml/2006/main" noChangeAspect="1"/>
+            </wp:cNvGraphicFramePr>
+            <a:graphic xmlns:a="http://schemas.openxmlformats.org/drawingml/2006/main">
+              <a:graphicData uri="http://schemas.openxmlformats.org/drawingml/2006/picture">
+                <pic:pic xmlns:pic="http://schemas.openxmlformats.org/drawingml/2006/picture">
+                  <pic:nvPicPr>
+                    <pic:cNvPr id="1" name=""/>
+                    <pic:cNvPicPr/>
+                  </pic:nvPicPr>
+                  <pic:blipFill>
+                    <a:blip r:embed="rId17">
+                      <a:extLst>
+                        <a:ext uri="{28A0092B-C50C-407E-A947-70E740481C1C}">
+                          <a14:useLocalDpi xmlns:a14="http://schemas.microsoft.com/office/drawing/2010/main" val="0"/>
+                        </a:ext>
+                      </a:extLst>
+                    </a:blip>
+                    <a:stretch>
+                      <a:fillRect/>
+                    </a:stretch>
+                  </pic:blipFill>
+                  <pic:spPr>
+                    <a:xfrm>
+                      <a:off x="0" y="0"/>
+                      <a:ext cx="3423229" cy="2671948"/>
+                    </a:xfrm>
+                    <a:prstGeom prst="rect">
+                      <a:avLst/>
+                    </a:prstGeom>
+                  </pic:spPr>
+                </pic:pic>
+              </a:graphicData>
+            </a:graphic>
+            <wp14:sizeRelH relativeFrom="page">
+              <wp14:pctWidth>0</wp14:pctWidth>
+            </wp14:sizeRelH>
+            <wp14:sizeRelV relativeFrom="page">
+              <wp14:pctHeight>0</wp14:pctHeight>
+            </wp14:sizeRelV>
+          </wp:anchor>
+        </w:drawing>
+      </w:r>
+      <w:r>
+        <w:rPr>
+          <w:rFonts w:cstheme="minorHAnsi"/>
+          <w:noProof/>
+          <w:sz w:val="24"/>
+          <w:szCs w:val="24"/>
+          <w:lang w:eastAsia="pl-PL"/>
+        </w:rPr>
+        <w:drawing>
+          <wp:anchor distT="0" distB="0" distL="114300" distR="114300" simplePos="0" relativeHeight="251735040" behindDoc="1" locked="0" layoutInCell="1" allowOverlap="1" wp14:anchorId="601EEC45" wp14:editId="1D5B0064">
+            <wp:simplePos x="0" y="0"/>
+            <wp:positionH relativeFrom="column">
+              <wp:posOffset>2900111</wp:posOffset>
+            </wp:positionH>
+            <wp:positionV relativeFrom="paragraph">
+              <wp:posOffset>213492</wp:posOffset>
+            </wp:positionV>
+            <wp:extent cx="3414679" cy="2588821"/>
+            <wp:effectExtent l="0" t="0" r="0" b="0"/>
+            <wp:wrapNone/>
+            <wp:docPr id="13" name="Obraz 13"/>
+            <wp:cNvGraphicFramePr>
+              <a:graphicFrameLocks xmlns:a="http://schemas.openxmlformats.org/drawingml/2006/main" noChangeAspect="1"/>
+            </wp:cNvGraphicFramePr>
+            <a:graphic xmlns:a="http://schemas.openxmlformats.org/drawingml/2006/main">
+              <a:graphicData uri="http://schemas.openxmlformats.org/drawingml/2006/picture">
+                <pic:pic xmlns:pic="http://schemas.openxmlformats.org/drawingml/2006/picture">
+                  <pic:nvPicPr>
+                    <pic:cNvPr id="0" name="Picture 2"/>
+                    <pic:cNvPicPr>
+                      <a:picLocks noChangeAspect="1" noChangeArrowheads="1"/>
+                    </pic:cNvPicPr>
+                  </pic:nvPicPr>
+                  <pic:blipFill>
+                    <a:blip r:embed="rId18">
+                      <a:extLst>
+                        <a:ext uri="{28A0092B-C50C-407E-A947-70E740481C1C}">
+                          <a14:useLocalDpi xmlns:a14="http://schemas.microsoft.com/office/drawing/2010/main" val="0"/>
+                        </a:ext>
+                      </a:extLst>
+                    </a:blip>
+                    <a:srcRect/>
+                    <a:stretch>
+                      <a:fillRect/>
+                    </a:stretch>
+                  </pic:blipFill>
+                  <pic:spPr bwMode="auto">
+                    <a:xfrm>
+                      <a:off x="0" y="0"/>
+                      <a:ext cx="3414679" cy="2588821"/>
+                    </a:xfrm>
+                    <a:prstGeom prst="rect">
+                      <a:avLst/>
+                    </a:prstGeom>
+                    <a:noFill/>
+                    <a:ln>
+                      <a:noFill/>
+                    </a:ln>
+                  </pic:spPr>
+                </pic:pic>
+              </a:graphicData>
+            </a:graphic>
+            <wp14:sizeRelH relativeFrom="page">
+              <wp14:pctWidth>0</wp14:pctWidth>
+            </wp14:sizeRelH>
+            <wp14:sizeRelV relativeFrom="page">
+              <wp14:pctHeight>0</wp14:pctHeight>
+            </wp14:sizeRelV>
+          </wp:anchor>
+        </w:drawing>
+      </w:r>
+    </w:p>
+    <w:p>
+      <w:pPr>
+        <w:ind w:left="360"/>
+        <w:rPr>
+          <w:rFonts w:cstheme="minorHAnsi"/>
+          <w:sz w:val="24"/>
+          <w:szCs w:val="24"/>
+        </w:rPr>
+      </w:pPr>
+    </w:p>
+    <w:p>
+      <w:pPr>
+        <w:ind w:left="360"/>
+        <w:rPr>
+          <w:rFonts w:cstheme="minorHAnsi"/>
+          <w:sz w:val="24"/>
+          <w:szCs w:val="24"/>
+        </w:rPr>
+      </w:pPr>
+    </w:p>
+    <w:p>
+      <w:pPr>
+        <w:ind w:left="360"/>
+        <w:rPr>
+          <w:rFonts w:cstheme="minorHAnsi"/>
+          <w:sz w:val="24"/>
+          <w:szCs w:val="24"/>
+        </w:rPr>
+      </w:pPr>
+    </w:p>
+    <w:p>
+      <w:pPr>
+        <w:ind w:left="360"/>
+        <w:rPr>
+          <w:rFonts w:cstheme="minorHAnsi"/>
+          <w:sz w:val="24"/>
+          <w:szCs w:val="24"/>
+        </w:rPr>
+      </w:pPr>
+    </w:p>
+    <w:p>
+      <w:pPr>
+        <w:ind w:left="360"/>
+        <w:rPr>
+          <w:rFonts w:cstheme="minorHAnsi"/>
+          <w:sz w:val="24"/>
+          <w:szCs w:val="24"/>
+        </w:rPr>
+      </w:pPr>
+    </w:p>
+    <w:p>
+      <w:pPr>
+        <w:ind w:left="360"/>
+        <w:rPr>
+          <w:rFonts w:cstheme="minorHAnsi"/>
+          <w:sz w:val="24"/>
+          <w:szCs w:val="24"/>
+        </w:rPr>
+      </w:pPr>
+    </w:p>
+    <w:p>
+      <w:pPr>
+        <w:ind w:left="360"/>
+        <w:rPr>
+          <w:rFonts w:cstheme="minorHAnsi"/>
+          <w:sz w:val="24"/>
+          <w:szCs w:val="24"/>
+        </w:rPr>
+      </w:pPr>
+    </w:p>
+    <w:p>
+      <w:pPr>
+        <w:ind w:left="360"/>
+        <w:rPr>
+          <w:rFonts w:cstheme="minorHAnsi"/>
+          <w:sz w:val="24"/>
+          <w:szCs w:val="24"/>
+        </w:rPr>
+      </w:pPr>
+    </w:p>
+    <w:p>
+      <w:pPr>
+        <w:ind w:left="360"/>
+        <w:rPr>
+          <w:rFonts w:cstheme="minorHAnsi"/>
+          <w:sz w:val="24"/>
+          <w:szCs w:val="24"/>
+        </w:rPr>
+      </w:pPr>
+    </w:p>
+    <w:p>
+      <w:pPr>
+        <w:ind w:left="360"/>
+        <w:rPr>
+          <w:rFonts w:cstheme="minorHAnsi"/>
+          <w:sz w:val="24"/>
+          <w:szCs w:val="24"/>
+        </w:rPr>
+      </w:pPr>
+      <w:r>
+        <w:rPr>
+          <w:rFonts w:cstheme="minorHAnsi"/>
+          <w:sz w:val="24"/>
+          <w:szCs w:val="24"/>
+        </w:rPr>
+        <w:t xml:space="preserve">Do wygenerowania powyższych wykresów skorzystałem ze skryptu napisanego w </w:t>
+      </w:r>
+      <w:proofErr w:type="spellStart"/>
+      <w:r>
+        <w:rPr>
+          <w:rFonts w:cstheme="minorHAnsi"/>
+          <w:sz w:val="24"/>
+          <w:szCs w:val="24"/>
+        </w:rPr>
+        <w:t>Pythonie</w:t>
+      </w:r>
+      <w:proofErr w:type="spellEnd"/>
+      <w:r>
+        <w:rPr>
+          <w:rFonts w:cstheme="minorHAnsi"/>
+          <w:sz w:val="24"/>
+          <w:szCs w:val="24"/>
+        </w:rPr>
+        <w:t xml:space="preserve"> korzystając z biblioteki </w:t>
+      </w:r>
+      <w:proofErr w:type="spellStart"/>
+      <w:r>
+        <w:rPr>
+          <w:rFonts w:cstheme="minorHAnsi"/>
+          <w:b/>
+          <w:sz w:val="24"/>
+          <w:szCs w:val="24"/>
+          <w:u w:val="single"/>
+        </w:rPr>
+        <w:t>Matplotlib</w:t>
+      </w:r>
+      <w:proofErr w:type="spellEnd"/>
+      <w:r>
+        <w:rPr>
+          <w:rFonts w:cstheme="minorHAnsi"/>
+          <w:b/>
+          <w:sz w:val="24"/>
+          <w:szCs w:val="24"/>
+          <w:u w:val="single"/>
+        </w:rPr>
+        <w:t>.</w:t>
+      </w:r>
+      <w:r>
+        <w:rPr>
+          <w:rFonts w:cstheme="minorHAnsi"/>
+          <w:sz w:val="24"/>
+          <w:szCs w:val="24"/>
+        </w:rPr>
+        <w:t xml:space="preserve"> Skrypt znajduje się w folderze „</w:t>
+      </w:r>
+      <w:proofErr w:type="spellStart"/>
+      <w:r>
+        <w:rPr>
+          <w:rFonts w:cstheme="minorHAnsi"/>
+          <w:sz w:val="24"/>
+          <w:szCs w:val="24"/>
+        </w:rPr>
+        <w:t>sc</w:t>
+      </w:r>
+      <w:r>
+        <w:rPr>
+          <w:rFonts w:cstheme="minorHAnsi"/>
+          <w:sz w:val="24"/>
+          <w:szCs w:val="24"/>
+        </w:rPr>
+        <w:t>r</w:t>
+      </w:r>
+      <w:r>
+        <w:rPr>
+          <w:rFonts w:cstheme="minorHAnsi"/>
+          <w:sz w:val="24"/>
+          <w:szCs w:val="24"/>
+        </w:rPr>
+        <w:t>i</w:t>
+      </w:r>
+      <w:r>
+        <w:rPr>
+          <w:rFonts w:cstheme="minorHAnsi"/>
+          <w:sz w:val="24"/>
+          <w:szCs w:val="24"/>
+        </w:rPr>
+        <w:t>pt</w:t>
+      </w:r>
+      <w:proofErr w:type="spellEnd"/>
+      <w:r>
+        <w:rPr>
+          <w:rFonts w:cstheme="minorHAnsi"/>
+          <w:sz w:val="24"/>
+          <w:szCs w:val="24"/>
+        </w:rPr>
+        <w:t>”.</w:t>
+      </w:r>
+    </w:p>
+    <w:p>
+      <w:pPr>
+        <w:ind w:left="360"/>
+        <w:rPr>
+          <w:rFonts w:cstheme="minorHAnsi"/>
+          <w:sz w:val="24"/>
+          <w:szCs w:val="24"/>
+        </w:rPr>
+      </w:pPr>
+      <w:r>
+        <w:rPr>
+          <w:rFonts w:cstheme="minorHAnsi"/>
+          <w:sz w:val="24"/>
+          <w:szCs w:val="24"/>
+        </w:rPr>
+        <w:t>Skala dobierana była automatycznie, dzięki czemu w najmniejszym kroku 45 sekund widać już najdrobniejsze różnice temperatur w siatce MES.</w:t>
+      </w:r>
+    </w:p>
+    <w:p>
+      <w:pPr>
+        <w:ind w:left="360"/>
+        <w:rPr>
+          <w:rFonts w:cstheme="minorHAnsi"/>
+          <w:sz w:val="24"/>
+          <w:szCs w:val="24"/>
+        </w:rPr>
+      </w:pPr>
+      <w:r>
+        <w:rPr>
+          <w:rFonts w:cstheme="minorHAnsi"/>
+          <w:sz w:val="24"/>
+          <w:szCs w:val="24"/>
+        </w:rPr>
+        <w:t>Wszelkie pliki z zapisanymi danymi zostały zapisane w folderze „wyniki”.</w:t>
+      </w:r>
+    </w:p>
+    <w:p>
+      <w:pPr>
+        <w:pStyle w:val="Akapitzlist"/>
+        <w:numPr>
+          <w:ilvl w:val="0"/>
+          <w:numId w:val="1"/>
+        </w:numPr>
+        <w:rPr>
+          <w:sz w:val="24"/>
+        </w:rPr>
+      </w:pPr>
+      <w:r>
+        <w:rPr>
+          <w:sz w:val="24"/>
+        </w:rPr>
+        <w:t>Analiza wyników</w:t>
+      </w:r>
+    </w:p>
+    <w:p>
+      <w:pPr>
+        <w:ind w:left="360"/>
+        <w:rPr>
+          <w:sz w:val="24"/>
+        </w:rPr>
+      </w:pPr>
+      <w:r>
+        <w:rPr>
+          <w:sz w:val="24"/>
+        </w:rPr>
+        <w:t>Zewnętrzna strona ściany zyskała temperaturę niższą od 0</w:t>
+      </w:r>
+      <w:r>
+        <w:rPr>
+          <w:sz w:val="24"/>
+          <w:vertAlign w:val="superscript"/>
+        </w:rPr>
+        <w:t>o</w:t>
+      </w:r>
+      <w:r>
+        <w:rPr>
+          <w:sz w:val="24"/>
+        </w:rPr>
+        <w:t>C już po niespełna 8 minutach. Na wykresie zarysowane jest dokładnie położenie izolatorów (od elementu 20 po osi OX), temperatura tam rozchodzi się zupełnie inaczej niż z lewej strony siatki, gdzie znajduje się beton komórkowy. Bloczek miał nieco wyższą temperaturę jednak coraz bliżej jego centrum temperatura z każdym krokiem spadała znacznie szybciej niż w przypadku wełny czy styropianu.</w:t>
+      </w:r>
+      <w:r>
+        <w:rPr>
+          <w:sz w:val="24"/>
+        </w:rPr>
+        <w:t xml:space="preserve"> Wynika to z tego, że współczynnik przewodzenia betonu komórkowego jest około 7x większy niż w przypadku użytych izolatorów.</w:t>
+      </w:r>
+      <w:r>
+        <w:rPr>
+          <w:sz w:val="24"/>
+        </w:rPr>
+        <w:t xml:space="preserve"> Na ostatnim wykresie dokładnie widać, że większość styropianu (od elementu 25) uzyskała już niską temperaturę (najcieplejszy element miał zaledwie </w:t>
+      </w:r>
+      <w:r>
+        <w:rPr>
+          <w:sz w:val="24"/>
+        </w:rPr>
+        <w:t>ok. 6</w:t>
+      </w:r>
+      <w:r>
+        <w:rPr>
+          <w:sz w:val="24"/>
+          <w:vertAlign w:val="superscript"/>
+        </w:rPr>
+        <w:t>o</w:t>
+      </w:r>
+      <w:r>
+        <w:rPr>
+          <w:sz w:val="24"/>
+        </w:rPr>
+        <w:t xml:space="preserve">C), a od strony zewnętrznej </w:t>
+      </w:r>
+      <w:r>
+        <w:rPr>
+          <w:sz w:val="24"/>
+        </w:rPr>
+        <w:lastRenderedPageBreak/>
+        <w:t>około -17</w:t>
+      </w:r>
+      <w:r>
+        <w:rPr>
+          <w:sz w:val="24"/>
+          <w:vertAlign w:val="superscript"/>
+        </w:rPr>
+        <w:t xml:space="preserve"> </w:t>
+      </w:r>
+      <w:proofErr w:type="spellStart"/>
+      <w:r>
+        <w:rPr>
+          <w:sz w:val="24"/>
+          <w:vertAlign w:val="superscript"/>
+        </w:rPr>
+        <w:t>o</w:t>
+      </w:r>
+      <w:r>
+        <w:rPr>
+          <w:sz w:val="24"/>
+        </w:rPr>
+        <w:t>C</w:t>
+      </w:r>
+      <w:r>
+        <w:rPr>
+          <w:sz w:val="24"/>
+        </w:rPr>
+        <w:t>.</w:t>
+      </w:r>
+      <w:proofErr w:type="spellEnd"/>
+      <w:r>
+        <w:rPr>
+          <w:sz w:val="24"/>
+        </w:rPr>
+        <w:t xml:space="preserve"> Wełna natomiast w centrum utrzymywała temperaturę nieco wyższą niż 10</w:t>
+      </w:r>
+      <w:r>
+        <w:rPr>
+          <w:sz w:val="24"/>
+          <w:vertAlign w:val="superscript"/>
+        </w:rPr>
+        <w:t xml:space="preserve"> </w:t>
+      </w:r>
+      <w:proofErr w:type="spellStart"/>
+      <w:r>
+        <w:rPr>
+          <w:sz w:val="24"/>
+          <w:vertAlign w:val="superscript"/>
+        </w:rPr>
+        <w:t>o</w:t>
+      </w:r>
+      <w:r>
+        <w:rPr>
+          <w:sz w:val="24"/>
+        </w:rPr>
+        <w:t>C</w:t>
+      </w:r>
+      <w:r>
+        <w:rPr>
+          <w:sz w:val="24"/>
+        </w:rPr>
+        <w:t>.</w:t>
+      </w:r>
+      <w:proofErr w:type="spellEnd"/>
+      <w:r>
+        <w:rPr>
+          <w:sz w:val="24"/>
+        </w:rPr>
+        <w:t xml:space="preserve">  W najzimniejszym miejscu miała temperaturę ok. -14</w:t>
+      </w:r>
+      <w:r>
+        <w:rPr>
+          <w:sz w:val="24"/>
+          <w:vertAlign w:val="superscript"/>
+        </w:rPr>
+        <w:t xml:space="preserve"> </w:t>
+      </w:r>
+      <w:proofErr w:type="spellStart"/>
+      <w:r>
+        <w:rPr>
+          <w:sz w:val="24"/>
+          <w:vertAlign w:val="superscript"/>
+        </w:rPr>
+        <w:t>o</w:t>
+      </w:r>
+      <w:r>
+        <w:rPr>
+          <w:sz w:val="24"/>
+        </w:rPr>
+        <w:t>C</w:t>
+      </w:r>
+      <w:r>
+        <w:rPr>
+          <w:sz w:val="24"/>
+        </w:rPr>
+        <w:t>.</w:t>
+      </w:r>
+      <w:proofErr w:type="spellEnd"/>
+    </w:p>
+    <w:p>
+      <w:pPr>
+        <w:ind w:left="360"/>
+        <w:rPr>
+          <w:sz w:val="24"/>
+        </w:rPr>
+      </w:pPr>
+      <w:r>
+        <w:rPr>
+          <w:sz w:val="24"/>
+        </w:rPr>
+        <w:t>Oczywiście styropian był najbardziej narażony na działanie niskiej temperatury co widać po wykresach. Najwięcej zaciemnionych punktów znajduję się właśnie dla tego materiału.</w:t>
+      </w:r>
+    </w:p>
+    <w:p>
+      <w:pPr>
+        <w:ind w:left="360"/>
+        <w:rPr>
+          <w:sz w:val="24"/>
+        </w:rPr>
+      </w:pPr>
+      <w:r>
+        <w:rPr>
+          <w:sz w:val="24"/>
+        </w:rPr>
+        <w:t>Jak widać na załączonych wyżej wykresach temperatura po 70 minutach spadła po zewnętrznej stronie z 14</w:t>
+      </w:r>
+      <w:r>
+        <w:rPr>
+          <w:sz w:val="24"/>
+          <w:vertAlign w:val="superscript"/>
+        </w:rPr>
+        <w:t>o</w:t>
+      </w:r>
+      <w:r>
+        <w:rPr>
+          <w:sz w:val="24"/>
+        </w:rPr>
+        <w:t>C do ponad -16</w:t>
+      </w:r>
+      <w:r>
+        <w:rPr>
+          <w:sz w:val="24"/>
+          <w:vertAlign w:val="superscript"/>
+        </w:rPr>
+        <w:t>o</w:t>
+      </w:r>
+      <w:r>
+        <w:rPr>
+          <w:sz w:val="24"/>
+        </w:rPr>
+        <w:t>C.</w:t>
+      </w:r>
+    </w:p>
+    <w:p>
+      <w:pPr>
+        <w:ind w:left="360"/>
+        <w:rPr>
+          <w:sz w:val="24"/>
+        </w:rPr>
+      </w:pPr>
+      <w:r>
+        <w:rPr>
+          <w:sz w:val="24"/>
+        </w:rPr>
+        <w:t>W przypadku wydłużenia czasu procesu zapewne doszłoby do obniżenia temperatury izolatorów, następnie bloczku i osiągnięcia niskiej temperatury materiałów.</w:t>
+      </w:r>
+    </w:p>
+    <w:p>
+      <w:pPr>
+        <w:pStyle w:val="Akapitzlist"/>
+        <w:numPr>
+          <w:ilvl w:val="0"/>
+          <w:numId w:val="1"/>
+        </w:numPr>
+        <w:rPr>
+          <w:sz w:val="24"/>
+        </w:rPr>
+      </w:pPr>
+      <w:r>
+        <w:rPr>
+          <w:sz w:val="24"/>
+        </w:rPr>
+        <w:t>Wnioski</w:t>
+      </w:r>
+    </w:p>
+    <w:p>
+      <w:pPr>
+        <w:ind w:left="360"/>
+        <w:rPr>
+          <w:sz w:val="24"/>
+        </w:rPr>
+      </w:pPr>
+      <w:r>
+        <w:rPr>
+          <w:sz w:val="24"/>
+        </w:rPr>
+        <w:t>Wykorzystanie takiej ściany w praktycznym zastosowaniu mija się z celem, co widać po analizie wyników. Ściana traci swoje ciepło bardzo szybko, co powodowałoby znaczną utratę energii cieplnej i byłoby najzwyczajniej nieopłacalne</w:t>
+      </w:r>
+      <w:r>
+        <w:rPr>
+          <w:sz w:val="24"/>
+        </w:rPr>
+        <w:t xml:space="preserve"> ekonomicznie.</w:t>
+      </w:r>
+    </w:p>
+    <w:p>
+      <w:pPr>
+        <w:ind w:left="360"/>
+        <w:rPr>
+          <w:sz w:val="24"/>
+        </w:rPr>
+      </w:pPr>
+      <w:r>
+        <w:rPr>
+          <w:sz w:val="24"/>
+        </w:rPr>
+        <w:t xml:space="preserve">Izolatory dobrze spełniają swoją role – przepuszczają w niewielkim </w:t>
+      </w:r>
+      <w:r>
+        <w:rPr>
+          <w:sz w:val="24"/>
+        </w:rPr>
+        <w:t xml:space="preserve">stopniu </w:t>
+      </w:r>
+      <w:r>
+        <w:rPr>
+          <w:sz w:val="24"/>
+        </w:rPr>
+        <w:t>temperaturę, co zabezpiecza przed nadmiernymi utratami ciepła.</w:t>
+      </w:r>
+    </w:p>
+    <w:p>
+      <w:pPr>
+        <w:ind w:left="360"/>
+        <w:rPr>
+          <w:sz w:val="24"/>
+        </w:rPr>
+      </w:pPr>
+      <w:r>
+        <w:rPr>
+          <w:sz w:val="24"/>
+        </w:rPr>
+        <w:t>Odpowiedni dobór materiałów oraz grubości ściany zapewni ochronę przed mrozem, jednakże jak widać materiały izolujące zatrzymują mróz w znacznym stopniu nie pozwalając rozchodzić się zimnu. Naturalnie te właściwości wykorzystywane są od lat w budownictwie, ponieważ niwelują straty cieplne co przekłada się na zatrzymywanie ciepła wewnątrz</w:t>
+      </w:r>
+      <w:r>
+        <w:rPr>
+          <w:sz w:val="24"/>
+        </w:rPr>
+        <w:t xml:space="preserve"> – więc ró</w:t>
+      </w:r>
+      <w:r>
+        <w:rPr>
+          <w:sz w:val="24"/>
+        </w:rPr>
+        <w:t>wnież koszty ogrzewania maleją.</w:t>
+      </w:r>
+      <w:r>
+        <w:rPr>
+          <w:sz w:val="24"/>
+        </w:rPr>
+        <w:t xml:space="preserve"> Koszty materiałów oraz ich montaż są tańsze niż ogrzewanie – podczas zimy co roku należy liczyć się z ujemną temperaturą, a ogrzewanie ściany, która szybko traci ciepło - w przeciągu lat zdecydowanie przewyższy koszty montażu izolacji.</w:t>
+      </w:r>
+    </w:p>
+    <w:p>
+      <w:pPr>
+        <w:ind w:left="360"/>
+        <w:rPr>
+          <w:sz w:val="24"/>
+        </w:rPr>
+      </w:pPr>
+    </w:p>
+    <w:p>
+      <w:pPr>
+        <w:ind w:left="360"/>
+        <w:rPr>
+          <w:sz w:val="24"/>
+        </w:rPr>
+      </w:pPr>
+      <w:r>
+        <w:rPr>
+          <w:sz w:val="24"/>
+        </w:rPr>
+        <w:t xml:space="preserve">Wszelkie materiały znajdują się na moim </w:t>
+      </w:r>
+      <w:proofErr w:type="spellStart"/>
+      <w:r>
+        <w:rPr>
+          <w:sz w:val="24"/>
+        </w:rPr>
+        <w:t>Githubie</w:t>
+      </w:r>
+      <w:proofErr w:type="spellEnd"/>
+      <w:r>
+        <w:rPr>
+          <w:sz w:val="24"/>
+        </w:rPr>
+        <w:t xml:space="preserve"> i są dostępne pod linkiem:</w:t>
+      </w:r>
+    </w:p>
+    <w:p>
+      <w:pPr>
+        <w:ind w:left="360"/>
+        <w:rPr>
+          <w:sz w:val="24"/>
+        </w:rPr>
+      </w:pPr>
+      <w:r>
+        <w:rPr>
+          <w:sz w:val="24"/>
+        </w:rPr>
+        <w:t>https://github.com/wienio/MES</w:t>
+      </w:r>
+      <w:bookmarkStart w:id="0" w:name="_GoBack"/>
+      <w:bookmarkEnd w:id="0"/>
+    </w:p>
+    <w:p>
+      <w:pPr>
+        <w:pStyle w:val="Akapitzlist"/>
+        <w:rPr>
+          <w:sz w:val="24"/>
+        </w:rPr>
+      </w:pPr>
+    </w:p>
+    <w:p>
+      <w:pPr>
+        <w:pStyle w:val="Akapitzlist"/>
+        <w:numPr>
+          <w:ilvl w:val="0"/>
+          <w:numId w:val="1"/>
+        </w:numPr>
+        <w:rPr>
           <w:sz w:val="24"/>
         </w:rPr>
       </w:pPr>
@@ -3330,7 +4713,7 @@
           <w:sz w:val="24"/>
         </w:rPr>
       </w:pPr>
-      <w:hyperlink r:id="rId6" w:history="1">
+      <w:hyperlink r:id="rId19" w:history="1">
         <w:r>
           <w:rPr>
             <w:rStyle w:val="Hipercze"/>
@@ -3347,7 +4730,7 @@
           <w:sz w:val="24"/>
         </w:rPr>
       </w:pPr>
-      <w:hyperlink r:id="rId7" w:history="1">
+      <w:hyperlink r:id="rId20" w:history="1">
         <w:r>
           <w:rPr>
             <w:rStyle w:val="Hipercze"/>
@@ -3364,7 +4747,7 @@
           <w:sz w:val="24"/>
         </w:rPr>
       </w:pPr>
-      <w:hyperlink r:id="rId8" w:history="1">
+      <w:hyperlink r:id="rId21" w:history="1">
         <w:r>
           <w:rPr>
             <w:rStyle w:val="Hipercze"/>
@@ -3381,7 +4764,7 @@
           <w:sz w:val="24"/>
         </w:rPr>
       </w:pPr>
-      <w:hyperlink r:id="rId9" w:history="1">
+      <w:hyperlink r:id="rId22" w:history="1">
         <w:r>
           <w:rPr>
             <w:rStyle w:val="Hipercze"/>
@@ -3410,7 +4793,7 @@
 </file>
 
 <file path=word/numbering.xml><?xml version="1.0" encoding="utf-8"?>
-<w:numbering xmlns:ve="http://schemas.openxmlformats.org/markup-compatibility/2006" xmlns:o="urn:schemas-microsoft-com:office:office" xmlns:r="http://schemas.openxmlformats.org/officeDocument/2006/relationships" xmlns:m="http://schemas.openxmlformats.org/officeDocument/2006/math" xmlns:v="urn:schemas-microsoft-com:vml" xmlns:wp="http://schemas.openxmlformats.org/drawingml/2006/wordprocessingDrawing" xmlns:w10="urn:schemas-microsoft-com:office:word" xmlns:w="http://schemas.openxmlformats.org/wordprocessingml/2006/main" xmlns:wne="http://schemas.microsoft.com/office/word/2006/wordml">
+<w:numbering xmlns:wpc="http://schemas.microsoft.com/office/word/2010/wordprocessingCanvas" xmlns:mc="http://schemas.openxmlformats.org/markup-compatibility/2006" xmlns:o="urn:schemas-microsoft-com:office:office" xmlns:r="http://schemas.openxmlformats.org/officeDocument/2006/relationships" xmlns:m="http://schemas.openxmlformats.org/officeDocument/2006/math" xmlns:v="urn:schemas-microsoft-com:vml" xmlns:wp14="http://schemas.microsoft.com/office/word/2010/wordprocessingDrawing" xmlns:wp="http://schemas.openxmlformats.org/drawingml/2006/wordprocessingDrawing" xmlns:w10="urn:schemas-microsoft-com:office:word" xmlns:w="http://schemas.openxmlformats.org/wordprocessingml/2006/main" xmlns:w14="http://schemas.microsoft.com/office/word/2010/wordml" xmlns:w15="http://schemas.microsoft.com/office/word/2012/wordml" xmlns:wpg="http://schemas.microsoft.com/office/word/2010/wordprocessingGroup" xmlns:wpi="http://schemas.microsoft.com/office/word/2010/wordprocessingInk" xmlns:wne="http://schemas.microsoft.com/office/word/2006/wordml" xmlns:wps="http://schemas.microsoft.com/office/word/2010/wordprocessingShape" mc:Ignorable="w14 w15 wp14">
   <w:abstractNum w:abstractNumId="0">
     <w:nsid w:val="31AD0180"/>
     <w:multiLevelType w:val="hybridMultilevel"/>
@@ -3599,7 +4982,7 @@
 </file>
 
 <file path=word/styles.xml><?xml version="1.0" encoding="utf-8"?>
-<w:styles xmlns:r="http://schemas.openxmlformats.org/officeDocument/2006/relationships" xmlns:w="http://schemas.openxmlformats.org/wordprocessingml/2006/main">
+<w:styles xmlns:mc="http://schemas.openxmlformats.org/markup-compatibility/2006" xmlns:r="http://schemas.openxmlformats.org/officeDocument/2006/relationships" xmlns:w="http://schemas.openxmlformats.org/wordprocessingml/2006/main" xmlns:w14="http://schemas.microsoft.com/office/word/2010/wordml" xmlns:w15="http://schemas.microsoft.com/office/word/2012/wordml" mc:Ignorable="w14 w15">
   <w:docDefaults>
     <w:rPrDefault>
       <w:rPr>
@@ -3615,144 +4998,378 @@
       </w:pPr>
     </w:pPrDefault>
   </w:docDefaults>
-  <w:latentStyles w:defLockedState="0" w:defUIPriority="99" w:defSemiHidden="1" w:defUnhideWhenUsed="1" w:defQFormat="0" w:count="267">
-    <w:lsdException w:name="Normal" w:semiHidden="0" w:uiPriority="0" w:unhideWhenUsed="0" w:qFormat="1"/>
-    <w:lsdException w:name="heading 1" w:semiHidden="0" w:uiPriority="9" w:unhideWhenUsed="0" w:qFormat="1"/>
-    <w:lsdException w:name="heading 2" w:uiPriority="9" w:qFormat="1"/>
-    <w:lsdException w:name="heading 3" w:uiPriority="9" w:qFormat="1"/>
-    <w:lsdException w:name="heading 4" w:uiPriority="9" w:qFormat="1"/>
-    <w:lsdException w:name="heading 5" w:uiPriority="9" w:qFormat="1"/>
-    <w:lsdException w:name="heading 6" w:uiPriority="9" w:qFormat="1"/>
-    <w:lsdException w:name="heading 7" w:uiPriority="9" w:qFormat="1"/>
-    <w:lsdException w:name="heading 8" w:uiPriority="9" w:qFormat="1"/>
-    <w:lsdException w:name="heading 9" w:uiPriority="9" w:qFormat="1"/>
-    <w:lsdException w:name="toc 1" w:uiPriority="39"/>
-    <w:lsdException w:name="toc 2" w:uiPriority="39"/>
-    <w:lsdException w:name="toc 3" w:uiPriority="39"/>
-    <w:lsdException w:name="toc 4" w:uiPriority="39"/>
-    <w:lsdException w:name="toc 5" w:uiPriority="39"/>
-    <w:lsdException w:name="toc 6" w:uiPriority="39"/>
-    <w:lsdException w:name="toc 7" w:uiPriority="39"/>
-    <w:lsdException w:name="toc 8" w:uiPriority="39"/>
-    <w:lsdException w:name="toc 9" w:uiPriority="39"/>
-    <w:lsdException w:name="caption" w:uiPriority="35" w:qFormat="1"/>
-    <w:lsdException w:name="Title" w:semiHidden="0" w:uiPriority="10" w:unhideWhenUsed="0" w:qFormat="1"/>
-    <w:lsdException w:name="Default Paragraph Font" w:uiPriority="1"/>
-    <w:lsdException w:name="Subtitle" w:semiHidden="0" w:uiPriority="11" w:unhideWhenUsed="0" w:qFormat="1"/>
-    <w:lsdException w:name="Strong" w:semiHidden="0" w:uiPriority="22" w:unhideWhenUsed="0" w:qFormat="1"/>
-    <w:lsdException w:name="Emphasis" w:semiHidden="0" w:uiPriority="20" w:unhideWhenUsed="0" w:qFormat="1"/>
-    <w:lsdException w:name="Table Grid" w:semiHidden="0" w:uiPriority="39" w:unhideWhenUsed="0"/>
-    <w:lsdException w:name="Placeholder Text" w:unhideWhenUsed="0"/>
-    <w:lsdException w:name="No Spacing" w:semiHidden="0" w:uiPriority="1" w:unhideWhenUsed="0" w:qFormat="1"/>
-    <w:lsdException w:name="Light Shading" w:semiHidden="0" w:uiPriority="60" w:unhideWhenUsed="0"/>
-    <w:lsdException w:name="Light List" w:semiHidden="0" w:uiPriority="61" w:unhideWhenUsed="0"/>
-    <w:lsdException w:name="Light Grid" w:semiHidden="0" w:uiPriority="62" w:unhideWhenUsed="0"/>
-    <w:lsdException w:name="Medium Shading 1" w:semiHidden="0" w:uiPriority="63" w:unhideWhenUsed="0"/>
-    <w:lsdException w:name="Medium Shading 2" w:semiHidden="0" w:uiPriority="64" w:unhideWhenUsed="0"/>
-    <w:lsdException w:name="Medium List 1" w:semiHidden="0" w:uiPriority="65" w:unhideWhenUsed="0"/>
-    <w:lsdException w:name="Medium List 2" w:semiHidden="0" w:uiPriority="66" w:unhideWhenUsed="0"/>
-    <w:lsdException w:name="Medium Grid 1" w:semiHidden="0" w:uiPriority="67" w:unhideWhenUsed="0"/>
-    <w:lsdException w:name="Medium Grid 2" w:semiHidden="0" w:uiPriority="68" w:unhideWhenUsed="0"/>
-    <w:lsdException w:name="Medium Grid 3" w:semiHidden="0" w:uiPriority="69" w:unhideWhenUsed="0"/>
-    <w:lsdException w:name="Dark List" w:semiHidden="0" w:uiPriority="70" w:unhideWhenUsed="0"/>
-    <w:lsdException w:name="Colorful Shading" w:semiHidden="0" w:uiPriority="71" w:unhideWhenUsed="0"/>
-    <w:lsdException w:name="Colorful List" w:semiHidden="0" w:uiPriority="72" w:unhideWhenUsed="0"/>
-    <w:lsdException w:name="Colorful Grid" w:semiHidden="0" w:uiPriority="73" w:unhideWhenUsed="0"/>
-    <w:lsdException w:name="Light Shading Accent 1" w:semiHidden="0" w:uiPriority="60" w:unhideWhenUsed="0"/>
-    <w:lsdException w:name="Light List Accent 1" w:semiHidden="0" w:uiPriority="61" w:unhideWhenUsed="0"/>
-    <w:lsdException w:name="Light Grid Accent 1" w:semiHidden="0" w:uiPriority="62" w:unhideWhenUsed="0"/>
-    <w:lsdException w:name="Medium Shading 1 Accent 1" w:semiHidden="0" w:uiPriority="63" w:unhideWhenUsed="0"/>
-    <w:lsdException w:name="Medium Shading 2 Accent 1" w:semiHidden="0" w:uiPriority="64" w:unhideWhenUsed="0"/>
-    <w:lsdException w:name="Medium List 1 Accent 1" w:semiHidden="0" w:uiPriority="65" w:unhideWhenUsed="0"/>
-    <w:lsdException w:name="Revision" w:unhideWhenUsed="0"/>
-    <w:lsdException w:name="List Paragraph" w:semiHidden="0" w:uiPriority="34" w:unhideWhenUsed="0" w:qFormat="1"/>
-    <w:lsdException w:name="Quote" w:semiHidden="0" w:uiPriority="29" w:unhideWhenUsed="0" w:qFormat="1"/>
-    <w:lsdException w:name="Intense Quote" w:semiHidden="0" w:uiPriority="30" w:unhideWhenUsed="0" w:qFormat="1"/>
-    <w:lsdException w:name="Medium List 2 Accent 1" w:semiHidden="0" w:uiPriority="66" w:unhideWhenUsed="0"/>
-    <w:lsdException w:name="Medium Grid 1 Accent 1" w:semiHidden="0" w:uiPriority="67" w:unhideWhenUsed="0"/>
-    <w:lsdException w:name="Medium Grid 2 Accent 1" w:semiHidden="0" w:uiPriority="68" w:unhideWhenUsed="0"/>
-    <w:lsdException w:name="Medium Grid 3 Accent 1" w:semiHidden="0" w:uiPriority="69" w:unhideWhenUsed="0"/>
-    <w:lsdException w:name="Dark List Accent 1" w:semiHidden="0" w:uiPriority="70" w:unhideWhenUsed="0"/>
-    <w:lsdException w:name="Colorful Shading Accent 1" w:semiHidden="0" w:uiPriority="71" w:unhideWhenUsed="0"/>
-    <w:lsdException w:name="Colorful List Accent 1" w:semiHidden="0" w:uiPriority="72" w:unhideWhenUsed="0"/>
-    <w:lsdException w:name="Colorful Grid Accent 1" w:semiHidden="0" w:uiPriority="73" w:unhideWhenUsed="0"/>
-    <w:lsdException w:name="Light Shading Accent 2" w:semiHidden="0" w:uiPriority="60" w:unhideWhenUsed="0"/>
-    <w:lsdException w:name="Light List Accent 2" w:semiHidden="0" w:uiPriority="61" w:unhideWhenUsed="0"/>
-    <w:lsdException w:name="Light Grid Accent 2" w:semiHidden="0" w:uiPriority="62" w:unhideWhenUsed="0"/>
-    <w:lsdException w:name="Medium Shading 1 Accent 2" w:semiHidden="0" w:uiPriority="63" w:unhideWhenUsed="0"/>
-    <w:lsdException w:name="Medium Shading 2 Accent 2" w:semiHidden="0" w:uiPriority="64" w:unhideWhenUsed="0"/>
-    <w:lsdException w:name="Medium List 1 Accent 2" w:semiHidden="0" w:uiPriority="65" w:unhideWhenUsed="0"/>
-    <w:lsdException w:name="Medium List 2 Accent 2" w:semiHidden="0" w:uiPriority="66" w:unhideWhenUsed="0"/>
-    <w:lsdException w:name="Medium Grid 1 Accent 2" w:semiHidden="0" w:uiPriority="67" w:unhideWhenUsed="0"/>
-    <w:lsdException w:name="Medium Grid 2 Accent 2" w:semiHidden="0" w:uiPriority="68" w:unhideWhenUsed="0"/>
-    <w:lsdException w:name="Medium Grid 3 Accent 2" w:semiHidden="0" w:uiPriority="69" w:unhideWhenUsed="0"/>
-    <w:lsdException w:name="Dark List Accent 2" w:semiHidden="0" w:uiPriority="70" w:unhideWhenUsed="0"/>
-    <w:lsdException w:name="Colorful Shading Accent 2" w:semiHidden="0" w:uiPriority="71" w:unhideWhenUsed="0"/>
-    <w:lsdException w:name="Colorful List Accent 2" w:semiHidden="0" w:uiPriority="72" w:unhideWhenUsed="0"/>
-    <w:lsdException w:name="Colorful Grid Accent 2" w:semiHidden="0" w:uiPriority="73" w:unhideWhenUsed="0"/>
-    <w:lsdException w:name="Light Shading Accent 3" w:semiHidden="0" w:uiPriority="60" w:unhideWhenUsed="0"/>
-    <w:lsdException w:name="Light List Accent 3" w:semiHidden="0" w:uiPriority="61" w:unhideWhenUsed="0"/>
-    <w:lsdException w:name="Light Grid Accent 3" w:semiHidden="0" w:uiPriority="62" w:unhideWhenUsed="0"/>
-    <w:lsdException w:name="Medium Shading 1 Accent 3" w:semiHidden="0" w:uiPriority="63" w:unhideWhenUsed="0"/>
-    <w:lsdException w:name="Medium Shading 2 Accent 3" w:semiHidden="0" w:uiPriority="64" w:unhideWhenUsed="0"/>
-    <w:lsdException w:name="Medium List 1 Accent 3" w:semiHidden="0" w:uiPriority="65" w:unhideWhenUsed="0"/>
-    <w:lsdException w:name="Medium List 2 Accent 3" w:semiHidden="0" w:uiPriority="66" w:unhideWhenUsed="0"/>
-    <w:lsdException w:name="Medium Grid 1 Accent 3" w:semiHidden="0" w:uiPriority="67" w:unhideWhenUsed="0"/>
-    <w:lsdException w:name="Medium Grid 2 Accent 3" w:semiHidden="0" w:uiPriority="68" w:unhideWhenUsed="0"/>
-    <w:lsdException w:name="Medium Grid 3 Accent 3" w:semiHidden="0" w:uiPriority="69" w:unhideWhenUsed="0"/>
-    <w:lsdException w:name="Dark List Accent 3" w:semiHidden="0" w:uiPriority="70" w:unhideWhenUsed="0"/>
-    <w:lsdException w:name="Colorful Shading Accent 3" w:semiHidden="0" w:uiPriority="71" w:unhideWhenUsed="0"/>
-    <w:lsdException w:name="Colorful List Accent 3" w:semiHidden="0" w:uiPriority="72" w:unhideWhenUsed="0"/>
-    <w:lsdException w:name="Colorful Grid Accent 3" w:semiHidden="0" w:uiPriority="73" w:unhideWhenUsed="0"/>
-    <w:lsdException w:name="Light Shading Accent 4" w:semiHidden="0" w:uiPriority="60" w:unhideWhenUsed="0"/>
-    <w:lsdException w:name="Light List Accent 4" w:semiHidden="0" w:uiPriority="61" w:unhideWhenUsed="0"/>
-    <w:lsdException w:name="Light Grid Accent 4" w:semiHidden="0" w:uiPriority="62" w:unhideWhenUsed="0"/>
-    <w:lsdException w:name="Medium Shading 1 Accent 4" w:semiHidden="0" w:uiPriority="63" w:unhideWhenUsed="0"/>
-    <w:lsdException w:name="Medium Shading 2 Accent 4" w:semiHidden="0" w:uiPriority="64" w:unhideWhenUsed="0"/>
-    <w:lsdException w:name="Medium List 1 Accent 4" w:semiHidden="0" w:uiPriority="65" w:unhideWhenUsed="0"/>
-    <w:lsdException w:name="Medium List 2 Accent 4" w:semiHidden="0" w:uiPriority="66" w:unhideWhenUsed="0"/>
-    <w:lsdException w:name="Medium Grid 1 Accent 4" w:semiHidden="0" w:uiPriority="67" w:unhideWhenUsed="0"/>
-    <w:lsdException w:name="Medium Grid 2 Accent 4" w:semiHidden="0" w:uiPriority="68" w:unhideWhenUsed="0"/>
-    <w:lsdException w:name="Medium Grid 3 Accent 4" w:semiHidden="0" w:uiPriority="69" w:unhideWhenUsed="0"/>
-    <w:lsdException w:name="Dark List Accent 4" w:semiHidden="0" w:uiPriority="70" w:unhideWhenUsed="0"/>
-    <w:lsdException w:name="Colorful Shading Accent 4" w:semiHidden="0" w:uiPriority="71" w:unhideWhenUsed="0"/>
-    <w:lsdException w:name="Colorful List Accent 4" w:semiHidden="0" w:uiPriority="72" w:unhideWhenUsed="0"/>
-    <w:lsdException w:name="Colorful Grid Accent 4" w:semiHidden="0" w:uiPriority="73" w:unhideWhenUsed="0"/>
-    <w:lsdException w:name="Light Shading Accent 5" w:semiHidden="0" w:uiPriority="60" w:unhideWhenUsed="0"/>
-    <w:lsdException w:name="Light List Accent 5" w:semiHidden="0" w:uiPriority="61" w:unhideWhenUsed="0"/>
-    <w:lsdException w:name="Light Grid Accent 5" w:semiHidden="0" w:uiPriority="62" w:unhideWhenUsed="0"/>
-    <w:lsdException w:name="Medium Shading 1 Accent 5" w:semiHidden="0" w:uiPriority="63" w:unhideWhenUsed="0"/>
-    <w:lsdException w:name="Medium Shading 2 Accent 5" w:semiHidden="0" w:uiPriority="64" w:unhideWhenUsed="0"/>
-    <w:lsdException w:name="Medium List 1 Accent 5" w:semiHidden="0" w:uiPriority="65" w:unhideWhenUsed="0"/>
-    <w:lsdException w:name="Medium List 2 Accent 5" w:semiHidden="0" w:uiPriority="66" w:unhideWhenUsed="0"/>
-    <w:lsdException w:name="Medium Grid 1 Accent 5" w:semiHidden="0" w:uiPriority="67" w:unhideWhenUsed="0"/>
-    <w:lsdException w:name="Medium Grid 2 Accent 5" w:semiHidden="0" w:uiPriority="68" w:unhideWhenUsed="0"/>
-    <w:lsdException w:name="Medium Grid 3 Accent 5" w:semiHidden="0" w:uiPriority="69" w:unhideWhenUsed="0"/>
-    <w:lsdException w:name="Dark List Accent 5" w:semiHidden="0" w:uiPriority="70" w:unhideWhenUsed="0"/>
-    <w:lsdException w:name="Colorful Shading Accent 5" w:semiHidden="0" w:uiPriority="71" w:unhideWhenUsed="0"/>
-    <w:lsdException w:name="Colorful List Accent 5" w:semiHidden="0" w:uiPriority="72" w:unhideWhenUsed="0"/>
-    <w:lsdException w:name="Colorful Grid Accent 5" w:semiHidden="0" w:uiPriority="73" w:unhideWhenUsed="0"/>
-    <w:lsdException w:name="Light Shading Accent 6" w:semiHidden="0" w:uiPriority="60" w:unhideWhenUsed="0"/>
-    <w:lsdException w:name="Light List Accent 6" w:semiHidden="0" w:uiPriority="61" w:unhideWhenUsed="0"/>
-    <w:lsdException w:name="Light Grid Accent 6" w:semiHidden="0" w:uiPriority="62" w:unhideWhenUsed="0"/>
-    <w:lsdException w:name="Medium Shading 1 Accent 6" w:semiHidden="0" w:uiPriority="63" w:unhideWhenUsed="0"/>
-    <w:lsdException w:name="Medium Shading 2 Accent 6" w:semiHidden="0" w:uiPriority="64" w:unhideWhenUsed="0"/>
-    <w:lsdException w:name="Medium List 1 Accent 6" w:semiHidden="0" w:uiPriority="65" w:unhideWhenUsed="0"/>
-    <w:lsdException w:name="Medium List 2 Accent 6" w:semiHidden="0" w:uiPriority="66" w:unhideWhenUsed="0"/>
-    <w:lsdException w:name="Medium Grid 1 Accent 6" w:semiHidden="0" w:uiPriority="67" w:unhideWhenUsed="0"/>
-    <w:lsdException w:name="Medium Grid 2 Accent 6" w:semiHidden="0" w:uiPriority="68" w:unhideWhenUsed="0"/>
-    <w:lsdException w:name="Medium Grid 3 Accent 6" w:semiHidden="0" w:uiPriority="69" w:unhideWhenUsed="0"/>
-    <w:lsdException w:name="Dark List Accent 6" w:semiHidden="0" w:uiPriority="70" w:unhideWhenUsed="0"/>
-    <w:lsdException w:name="Colorful Shading Accent 6" w:semiHidden="0" w:uiPriority="71" w:unhideWhenUsed="0"/>
-    <w:lsdException w:name="Colorful List Accent 6" w:semiHidden="0" w:uiPriority="72" w:unhideWhenUsed="0"/>
-    <w:lsdException w:name="Colorful Grid Accent 6" w:semiHidden="0" w:uiPriority="73" w:unhideWhenUsed="0"/>
-    <w:lsdException w:name="Subtle Emphasis" w:semiHidden="0" w:uiPriority="19" w:unhideWhenUsed="0" w:qFormat="1"/>
-    <w:lsdException w:name="Intense Emphasis" w:semiHidden="0" w:uiPriority="21" w:unhideWhenUsed="0" w:qFormat="1"/>
-    <w:lsdException w:name="Subtle Reference" w:semiHidden="0" w:uiPriority="31" w:unhideWhenUsed="0" w:qFormat="1"/>
-    <w:lsdException w:name="Intense Reference" w:semiHidden="0" w:uiPriority="32" w:unhideWhenUsed="0" w:qFormat="1"/>
-    <w:lsdException w:name="Book Title" w:semiHidden="0" w:uiPriority="33" w:unhideWhenUsed="0" w:qFormat="1"/>
-    <w:lsdException w:name="Bibliography" w:uiPriority="37"/>
-    <w:lsdException w:name="TOC Heading" w:uiPriority="39" w:qFormat="1"/>
+  <w:latentStyles w:defLockedState="0" w:defUIPriority="99" w:defSemiHidden="0" w:defUnhideWhenUsed="0" w:defQFormat="0" w:count="371">
+    <w:lsdException w:name="Normal" w:uiPriority="0" w:qFormat="1"/>
+    <w:lsdException w:name="heading 1" w:uiPriority="9" w:qFormat="1"/>
+    <w:lsdException w:name="heading 2" w:semiHidden="1" w:uiPriority="9" w:unhideWhenUsed="1" w:qFormat="1"/>
+    <w:lsdException w:name="heading 3" w:semiHidden="1" w:uiPriority="9" w:unhideWhenUsed="1" w:qFormat="1"/>
+    <w:lsdException w:name="heading 4" w:semiHidden="1" w:uiPriority="9" w:unhideWhenUsed="1" w:qFormat="1"/>
+    <w:lsdException w:name="heading 5" w:semiHidden="1" w:uiPriority="9" w:unhideWhenUsed="1" w:qFormat="1"/>
+    <w:lsdException w:name="heading 6" w:semiHidden="1" w:uiPriority="9" w:unhideWhenUsed="1" w:qFormat="1"/>
+    <w:lsdException w:name="heading 7" w:semiHidden="1" w:uiPriority="9" w:unhideWhenUsed="1" w:qFormat="1"/>
+    <w:lsdException w:name="heading 8" w:semiHidden="1" w:uiPriority="9" w:unhideWhenUsed="1" w:qFormat="1"/>
+    <w:lsdException w:name="heading 9" w:semiHidden="1" w:uiPriority="9" w:unhideWhenUsed="1" w:qFormat="1"/>
+    <w:lsdException w:name="index 1" w:semiHidden="1" w:unhideWhenUsed="1"/>
+    <w:lsdException w:name="index 2" w:semiHidden="1" w:unhideWhenUsed="1"/>
+    <w:lsdException w:name="index 3" w:semiHidden="1" w:unhideWhenUsed="1"/>
+    <w:lsdException w:name="index 4" w:semiHidden="1" w:unhideWhenUsed="1"/>
+    <w:lsdException w:name="index 5" w:semiHidden="1" w:unhideWhenUsed="1"/>
+    <w:lsdException w:name="index 6" w:semiHidden="1" w:unhideWhenUsed="1"/>
+    <w:lsdException w:name="index 7" w:semiHidden="1" w:unhideWhenUsed="1"/>
+    <w:lsdException w:name="index 8" w:semiHidden="1" w:unhideWhenUsed="1"/>
+    <w:lsdException w:name="index 9" w:semiHidden="1" w:unhideWhenUsed="1"/>
+    <w:lsdException w:name="toc 1" w:semiHidden="1" w:uiPriority="39" w:unhideWhenUsed="1"/>
+    <w:lsdException w:name="toc 2" w:semiHidden="1" w:uiPriority="39" w:unhideWhenUsed="1"/>
+    <w:lsdException w:name="toc 3" w:semiHidden="1" w:uiPriority="39" w:unhideWhenUsed="1"/>
+    <w:lsdException w:name="toc 4" w:semiHidden="1" w:uiPriority="39" w:unhideWhenUsed="1"/>
+    <w:lsdException w:name="toc 5" w:semiHidden="1" w:uiPriority="39" w:unhideWhenUsed="1"/>
+    <w:lsdException w:name="toc 6" w:semiHidden="1" w:uiPriority="39" w:unhideWhenUsed="1"/>
+    <w:lsdException w:name="toc 7" w:semiHidden="1" w:uiPriority="39" w:unhideWhenUsed="1"/>
+    <w:lsdException w:name="toc 8" w:semiHidden="1" w:uiPriority="39" w:unhideWhenUsed="1"/>
+    <w:lsdException w:name="toc 9" w:semiHidden="1" w:uiPriority="39" w:unhideWhenUsed="1"/>
+    <w:lsdException w:name="Normal Indent" w:semiHidden="1" w:unhideWhenUsed="1"/>
+    <w:lsdException w:name="footnote text" w:semiHidden="1" w:unhideWhenUsed="1"/>
+    <w:lsdException w:name="annotation text" w:semiHidden="1" w:unhideWhenUsed="1"/>
+    <w:lsdException w:name="header" w:semiHidden="1" w:unhideWhenUsed="1"/>
+    <w:lsdException w:name="footer" w:semiHidden="1" w:unhideWhenUsed="1"/>
+    <w:lsdException w:name="index heading" w:semiHidden="1" w:unhideWhenUsed="1"/>
+    <w:lsdException w:name="caption" w:semiHidden="1" w:uiPriority="35" w:unhideWhenUsed="1" w:qFormat="1"/>
+    <w:lsdException w:name="table of figures" w:semiHidden="1" w:unhideWhenUsed="1"/>
+    <w:lsdException w:name="envelope address" w:semiHidden="1" w:unhideWhenUsed="1"/>
+    <w:lsdException w:name="envelope return" w:semiHidden="1" w:unhideWhenUsed="1"/>
+    <w:lsdException w:name="footnote reference" w:semiHidden="1" w:unhideWhenUsed="1"/>
+    <w:lsdException w:name="annotation reference" w:semiHidden="1" w:unhideWhenUsed="1"/>
+    <w:lsdException w:name="line number" w:semiHidden="1" w:unhideWhenUsed="1"/>
+    <w:lsdException w:name="page number" w:semiHidden="1" w:unhideWhenUsed="1"/>
+    <w:lsdException w:name="endnote reference" w:semiHidden="1" w:unhideWhenUsed="1"/>
+    <w:lsdException w:name="endnote text" w:semiHidden="1" w:unhideWhenUsed="1"/>
+    <w:lsdException w:name="table of authorities" w:semiHidden="1" w:unhideWhenUsed="1"/>
+    <w:lsdException w:name="macro" w:semiHidden="1" w:unhideWhenUsed="1"/>
+    <w:lsdException w:name="toa heading" w:semiHidden="1" w:unhideWhenUsed="1"/>
+    <w:lsdException w:name="List" w:semiHidden="1" w:unhideWhenUsed="1"/>
+    <w:lsdException w:name="List Bullet" w:semiHidden="1" w:unhideWhenUsed="1"/>
+    <w:lsdException w:name="List Number" w:semiHidden="1" w:unhideWhenUsed="1"/>
+    <w:lsdException w:name="List 2" w:semiHidden="1" w:unhideWhenUsed="1"/>
+    <w:lsdException w:name="List 3" w:semiHidden="1" w:unhideWhenUsed="1"/>
+    <w:lsdException w:name="List 4" w:semiHidden="1" w:unhideWhenUsed="1"/>
+    <w:lsdException w:name="List 5" w:semiHidden="1" w:unhideWhenUsed="1"/>
+    <w:lsdException w:name="List Bullet 2" w:semiHidden="1" w:unhideWhenUsed="1"/>
+    <w:lsdException w:name="List Bullet 3" w:semiHidden="1" w:unhideWhenUsed="1"/>
+    <w:lsdException w:name="List Bullet 4" w:semiHidden="1" w:unhideWhenUsed="1"/>
+    <w:lsdException w:name="List Bullet 5" w:semiHidden="1" w:unhideWhenUsed="1"/>
+    <w:lsdException w:name="List Number 2" w:semiHidden="1" w:unhideWhenUsed="1"/>
+    <w:lsdException w:name="List Number 3" w:semiHidden="1" w:unhideWhenUsed="1"/>
+    <w:lsdException w:name="List Number 4" w:semiHidden="1" w:unhideWhenUsed="1"/>
+    <w:lsdException w:name="List Number 5" w:semiHidden="1" w:unhideWhenUsed="1"/>
+    <w:lsdException w:name="Title" w:uiPriority="10" w:qFormat="1"/>
+    <w:lsdException w:name="Closing" w:semiHidden="1" w:unhideWhenUsed="1"/>
+    <w:lsdException w:name="Signature" w:semiHidden="1" w:unhideWhenUsed="1"/>
+    <w:lsdException w:name="Default Paragraph Font" w:semiHidden="1" w:uiPriority="1" w:unhideWhenUsed="1"/>
+    <w:lsdException w:name="Body Text" w:semiHidden="1" w:unhideWhenUsed="1"/>
+    <w:lsdException w:name="Body Text Indent" w:semiHidden="1" w:unhideWhenUsed="1"/>
+    <w:lsdException w:name="List Continue" w:semiHidden="1" w:unhideWhenUsed="1"/>
+    <w:lsdException w:name="List Continue 2" w:semiHidden="1" w:unhideWhenUsed="1"/>
+    <w:lsdException w:name="List Continue 3" w:semiHidden="1" w:unhideWhenUsed="1"/>
+    <w:lsdException w:name="List Continue 4" w:semiHidden="1" w:unhideWhenUsed="1"/>
+    <w:lsdException w:name="List Continue 5" w:semiHidden="1" w:unhideWhenUsed="1"/>
+    <w:lsdException w:name="Message Header" w:semiHidden="1" w:unhideWhenUsed="1"/>
+    <w:lsdException w:name="Subtitle" w:uiPriority="11" w:qFormat="1"/>
+    <w:lsdException w:name="Salutation" w:semiHidden="1" w:unhideWhenUsed="1"/>
+    <w:lsdException w:name="Date" w:semiHidden="1" w:unhideWhenUsed="1"/>
+    <w:lsdException w:name="Body Text First Indent" w:semiHidden="1" w:unhideWhenUsed="1"/>
+    <w:lsdException w:name="Body Text First Indent 2" w:semiHidden="1" w:unhideWhenUsed="1"/>
+    <w:lsdException w:name="Note Heading" w:semiHidden="1" w:unhideWhenUsed="1"/>
+    <w:lsdException w:name="Body Text 2" w:semiHidden="1" w:unhideWhenUsed="1"/>
+    <w:lsdException w:name="Body Text 3" w:semiHidden="1" w:unhideWhenUsed="1"/>
+    <w:lsdException w:name="Body Text Indent 2" w:semiHidden="1" w:unhideWhenUsed="1"/>
+    <w:lsdException w:name="Body Text Indent 3" w:semiHidden="1" w:unhideWhenUsed="1"/>
+    <w:lsdException w:name="Block Text" w:semiHidden="1" w:unhideWhenUsed="1"/>
+    <w:lsdException w:name="Hyperlink" w:semiHidden="1" w:unhideWhenUsed="1"/>
+    <w:lsdException w:name="FollowedHyperlink" w:semiHidden="1" w:unhideWhenUsed="1"/>
+    <w:lsdException w:name="Strong" w:uiPriority="22" w:qFormat="1"/>
+    <w:lsdException w:name="Emphasis" w:uiPriority="20" w:qFormat="1"/>
+    <w:lsdException w:name="Document Map" w:semiHidden="1" w:unhideWhenUsed="1"/>
+    <w:lsdException w:name="Plain Text" w:semiHidden="1" w:unhideWhenUsed="1"/>
+    <w:lsdException w:name="E-mail Signature" w:semiHidden="1" w:unhideWhenUsed="1"/>
+    <w:lsdException w:name="HTML Top of Form" w:semiHidden="1" w:unhideWhenUsed="1"/>
+    <w:lsdException w:name="HTML Bottom of Form" w:semiHidden="1" w:unhideWhenUsed="1"/>
+    <w:lsdException w:name="Normal (Web)" w:semiHidden="1" w:unhideWhenUsed="1"/>
+    <w:lsdException w:name="HTML Acronym" w:semiHidden="1" w:unhideWhenUsed="1"/>
+    <w:lsdException w:name="HTML Address" w:semiHidden="1" w:unhideWhenUsed="1"/>
+    <w:lsdException w:name="HTML Cite" w:semiHidden="1" w:unhideWhenUsed="1"/>
+    <w:lsdException w:name="HTML Code" w:semiHidden="1" w:unhideWhenUsed="1"/>
+    <w:lsdException w:name="HTML Definition" w:semiHidden="1" w:unhideWhenUsed="1"/>
+    <w:lsdException w:name="HTML Keyboard" w:semiHidden="1" w:unhideWhenUsed="1"/>
+    <w:lsdException w:name="HTML Preformatted" w:semiHidden="1" w:unhideWhenUsed="1"/>
+    <w:lsdException w:name="HTML Sample" w:semiHidden="1" w:unhideWhenUsed="1"/>
+    <w:lsdException w:name="HTML Typewriter" w:semiHidden="1" w:unhideWhenUsed="1"/>
+    <w:lsdException w:name="HTML Variable" w:semiHidden="1" w:unhideWhenUsed="1"/>
+    <w:lsdException w:name="Normal Table" w:semiHidden="1" w:unhideWhenUsed="1"/>
+    <w:lsdException w:name="annotation subject" w:semiHidden="1" w:unhideWhenUsed="1"/>
+    <w:lsdException w:name="No List" w:semiHidden="1" w:unhideWhenUsed="1"/>
+    <w:lsdException w:name="Outline List 1" w:semiHidden="1" w:unhideWhenUsed="1"/>
+    <w:lsdException w:name="Outline List 2" w:semiHidden="1" w:unhideWhenUsed="1"/>
+    <w:lsdException w:name="Outline List 3" w:semiHidden="1" w:unhideWhenUsed="1"/>
+    <w:lsdException w:name="Table Simple 1" w:semiHidden="1" w:unhideWhenUsed="1"/>
+    <w:lsdException w:name="Table Simple 2" w:semiHidden="1" w:unhideWhenUsed="1"/>
+    <w:lsdException w:name="Table Simple 3" w:semiHidden="1" w:unhideWhenUsed="1"/>
+    <w:lsdException w:name="Table Classic 1" w:semiHidden="1" w:unhideWhenUsed="1"/>
+    <w:lsdException w:name="Table Classic 2" w:semiHidden="1" w:unhideWhenUsed="1"/>
+    <w:lsdException w:name="Table Classic 3" w:semiHidden="1" w:unhideWhenUsed="1"/>
+    <w:lsdException w:name="Table Classic 4" w:semiHidden="1" w:unhideWhenUsed="1"/>
+    <w:lsdException w:name="Table Colorful 1" w:semiHidden="1" w:unhideWhenUsed="1"/>
+    <w:lsdException w:name="Table Colorful 2" w:semiHidden="1" w:unhideWhenUsed="1"/>
+    <w:lsdException w:name="Table Colorful 3" w:semiHidden="1" w:unhideWhenUsed="1"/>
+    <w:lsdException w:name="Table Columns 1" w:semiHidden="1" w:unhideWhenUsed="1"/>
+    <w:lsdException w:name="Table Columns 2" w:semiHidden="1" w:unhideWhenUsed="1"/>
+    <w:lsdException w:name="Table Columns 3" w:semiHidden="1" w:unhideWhenUsed="1"/>
+    <w:lsdException w:name="Table Columns 4" w:semiHidden="1" w:unhideWhenUsed="1"/>
+    <w:lsdException w:name="Table Columns 5" w:semiHidden="1" w:unhideWhenUsed="1"/>
+    <w:lsdException w:name="Table Grid 1" w:semiHidden="1" w:unhideWhenUsed="1"/>
+    <w:lsdException w:name="Table Grid 2" w:semiHidden="1" w:unhideWhenUsed="1"/>
+    <w:lsdException w:name="Table Grid 3" w:semiHidden="1" w:unhideWhenUsed="1"/>
+    <w:lsdException w:name="Table Grid 4" w:semiHidden="1" w:unhideWhenUsed="1"/>
+    <w:lsdException w:name="Table Grid 5" w:semiHidden="1" w:unhideWhenUsed="1"/>
+    <w:lsdException w:name="Table Grid 6" w:semiHidden="1" w:unhideWhenUsed="1"/>
+    <w:lsdException w:name="Table Grid 7" w:semiHidden="1" w:unhideWhenUsed="1"/>
+    <w:lsdException w:name="Table Grid 8" w:semiHidden="1" w:unhideWhenUsed="1"/>
+    <w:lsdException w:name="Table List 1" w:semiHidden="1" w:unhideWhenUsed="1"/>
+    <w:lsdException w:name="Table List 2" w:semiHidden="1" w:unhideWhenUsed="1"/>
+    <w:lsdException w:name="Table List 3" w:semiHidden="1" w:unhideWhenUsed="1"/>
+    <w:lsdException w:name="Table List 4" w:semiHidden="1" w:unhideWhenUsed="1"/>
+    <w:lsdException w:name="Table List 5" w:semiHidden="1" w:unhideWhenUsed="1"/>
+    <w:lsdException w:name="Table List 6" w:semiHidden="1" w:unhideWhenUsed="1"/>
+    <w:lsdException w:name="Table List 7" w:semiHidden="1" w:unhideWhenUsed="1"/>
+    <w:lsdException w:name="Table List 8" w:semiHidden="1" w:unhideWhenUsed="1"/>
+    <w:lsdException w:name="Table 3D effects 1" w:semiHidden="1" w:unhideWhenUsed="1"/>
+    <w:lsdException w:name="Table 3D effects 2" w:semiHidden="1" w:unhideWhenUsed="1"/>
+    <w:lsdException w:name="Table 3D effects 3" w:semiHidden="1" w:unhideWhenUsed="1"/>
+    <w:lsdException w:name="Table Contemporary" w:semiHidden="1" w:unhideWhenUsed="1"/>
+    <w:lsdException w:name="Table Elegant" w:semiHidden="1" w:unhideWhenUsed="1"/>
+    <w:lsdException w:name="Table Professional" w:semiHidden="1" w:unhideWhenUsed="1"/>
+    <w:lsdException w:name="Table Subtle 1" w:semiHidden="1" w:unhideWhenUsed="1"/>
+    <w:lsdException w:name="Table Subtle 2" w:semiHidden="1" w:unhideWhenUsed="1"/>
+    <w:lsdException w:name="Table Web 1" w:semiHidden="1" w:unhideWhenUsed="1"/>
+    <w:lsdException w:name="Table Web 2" w:semiHidden="1" w:unhideWhenUsed="1"/>
+    <w:lsdException w:name="Table Web 3" w:semiHidden="1" w:unhideWhenUsed="1"/>
+    <w:lsdException w:name="Balloon Text" w:semiHidden="1" w:unhideWhenUsed="1"/>
+    <w:lsdException w:name="Table Grid" w:uiPriority="39"/>
+    <w:lsdException w:name="Table Theme" w:semiHidden="1" w:unhideWhenUsed="1"/>
+    <w:lsdException w:name="Placeholder Text" w:semiHidden="1"/>
+    <w:lsdException w:name="No Spacing" w:uiPriority="1" w:qFormat="1"/>
+    <w:lsdException w:name="Light Shading" w:uiPriority="60"/>
+    <w:lsdException w:name="Light List" w:uiPriority="61"/>
+    <w:lsdException w:name="Light Grid" w:uiPriority="62"/>
+    <w:lsdException w:name="Medium Shading 1" w:uiPriority="63"/>
+    <w:lsdException w:name="Medium Shading 2" w:uiPriority="64"/>
+    <w:lsdException w:name="Medium List 1" w:uiPriority="65"/>
+    <w:lsdException w:name="Medium List 2" w:uiPriority="66"/>
+    <w:lsdException w:name="Medium Grid 1" w:uiPriority="67"/>
+    <w:lsdException w:name="Medium Grid 2" w:uiPriority="68"/>
+    <w:lsdException w:name="Medium Grid 3" w:uiPriority="69"/>
+    <w:lsdException w:name="Dark List" w:uiPriority="70"/>
+    <w:lsdException w:name="Colorful Shading" w:uiPriority="71"/>
+    <w:lsdException w:name="Colorful List" w:uiPriority="72"/>
+    <w:lsdException w:name="Colorful Grid" w:uiPriority="73"/>
+    <w:lsdException w:name="Light Shading Accent 1" w:uiPriority="60"/>
+    <w:lsdException w:name="Light List Accent 1" w:uiPriority="61"/>
+    <w:lsdException w:name="Light Grid Accent 1" w:uiPriority="62"/>
+    <w:lsdException w:name="Medium Shading 1 Accent 1" w:uiPriority="63"/>
+    <w:lsdException w:name="Medium Shading 2 Accent 1" w:uiPriority="64"/>
+    <w:lsdException w:name="Medium List 1 Accent 1" w:uiPriority="65"/>
+    <w:lsdException w:name="Revision" w:semiHidden="1"/>
+    <w:lsdException w:name="List Paragraph" w:uiPriority="34" w:qFormat="1"/>
+    <w:lsdException w:name="Quote" w:uiPriority="29" w:qFormat="1"/>
+    <w:lsdException w:name="Intense Quote" w:uiPriority="30" w:qFormat="1"/>
+    <w:lsdException w:name="Medium List 2 Accent 1" w:uiPriority="66"/>
+    <w:lsdException w:name="Medium Grid 1 Accent 1" w:uiPriority="67"/>
+    <w:lsdException w:name="Medium Grid 2 Accent 1" w:uiPriority="68"/>
+    <w:lsdException w:name="Medium Grid 3 Accent 1" w:uiPriority="69"/>
+    <w:lsdException w:name="Dark List Accent 1" w:uiPriority="70"/>
+    <w:lsdException w:name="Colorful Shading Accent 1" w:uiPriority="71"/>
+    <w:lsdException w:name="Colorful List Accent 1" w:uiPriority="72"/>
+    <w:lsdException w:name="Colorful Grid Accent 1" w:uiPriority="73"/>
+    <w:lsdException w:name="Light Shading Accent 2" w:uiPriority="60"/>
+    <w:lsdException w:name="Light List Accent 2" w:uiPriority="61"/>
+    <w:lsdException w:name="Light Grid Accent 2" w:uiPriority="62"/>
+    <w:lsdException w:name="Medium Shading 1 Accent 2" w:uiPriority="63"/>
+    <w:lsdException w:name="Medium Shading 2 Accent 2" w:uiPriority="64"/>
+    <w:lsdException w:name="Medium List 1 Accent 2" w:uiPriority="65"/>
+    <w:lsdException w:name="Medium List 2 Accent 2" w:uiPriority="66"/>
+    <w:lsdException w:name="Medium Grid 1 Accent 2" w:uiPriority="67"/>
+    <w:lsdException w:name="Medium Grid 2 Accent 2" w:uiPriority="68"/>
+    <w:lsdException w:name="Medium Grid 3 Accent 2" w:uiPriority="69"/>
+    <w:lsdException w:name="Dark List Accent 2" w:uiPriority="70"/>
+    <w:lsdException w:name="Colorful Shading Accent 2" w:uiPriority="71"/>
+    <w:lsdException w:name="Colorful List Accent 2" w:uiPriority="72"/>
+    <w:lsdException w:name="Colorful Grid Accent 2" w:uiPriority="73"/>
+    <w:lsdException w:name="Light Shading Accent 3" w:uiPriority="60"/>
+    <w:lsdException w:name="Light List Accent 3" w:uiPriority="61"/>
+    <w:lsdException w:name="Light Grid Accent 3" w:uiPriority="62"/>
+    <w:lsdException w:name="Medium Shading 1 Accent 3" w:uiPriority="63"/>
+    <w:lsdException w:name="Medium Shading 2 Accent 3" w:uiPriority="64"/>
+    <w:lsdException w:name="Medium List 1 Accent 3" w:uiPriority="65"/>
+    <w:lsdException w:name="Medium List 2 Accent 3" w:uiPriority="66"/>
+    <w:lsdException w:name="Medium Grid 1 Accent 3" w:uiPriority="67"/>
+    <w:lsdException w:name="Medium Grid 2 Accent 3" w:uiPriority="68"/>
+    <w:lsdException w:name="Medium Grid 3 Accent 3" w:uiPriority="69"/>
+    <w:lsdException w:name="Dark List Accent 3" w:uiPriority="70"/>
+    <w:lsdException w:name="Colorful Shading Accent 3" w:uiPriority="71"/>
+    <w:lsdException w:name="Colorful List Accent 3" w:uiPriority="72"/>
+    <w:lsdException w:name="Colorful Grid Accent 3" w:uiPriority="73"/>
+    <w:lsdException w:name="Light Shading Accent 4" w:uiPriority="60"/>
+    <w:lsdException w:name="Light List Accent 4" w:uiPriority="61"/>
+    <w:lsdException w:name="Light Grid Accent 4" w:uiPriority="62"/>
+    <w:lsdException w:name="Medium Shading 1 Accent 4" w:uiPriority="63"/>
+    <w:lsdException w:name="Medium Shading 2 Accent 4" w:uiPriority="64"/>
+    <w:lsdException w:name="Medium List 1 Accent 4" w:uiPriority="65"/>
+    <w:lsdException w:name="Medium List 2 Accent 4" w:uiPriority="66"/>
+    <w:lsdException w:name="Medium Grid 1 Accent 4" w:uiPriority="67"/>
+    <w:lsdException w:name="Medium Grid 2 Accent 4" w:uiPriority="68"/>
+    <w:lsdException w:name="Medium Grid 3 Accent 4" w:uiPriority="69"/>
+    <w:lsdException w:name="Dark List Accent 4" w:uiPriority="70"/>
+    <w:lsdException w:name="Colorful Shading Accent 4" w:uiPriority="71"/>
+    <w:lsdException w:name="Colorful List Accent 4" w:uiPriority="72"/>
+    <w:lsdException w:name="Colorful Grid Accent 4" w:uiPriority="73"/>
+    <w:lsdException w:name="Light Shading Accent 5" w:uiPriority="60"/>
+    <w:lsdException w:name="Light List Accent 5" w:uiPriority="61"/>
+    <w:lsdException w:name="Light Grid Accent 5" w:uiPriority="62"/>
+    <w:lsdException w:name="Medium Shading 1 Accent 5" w:uiPriority="63"/>
+    <w:lsdException w:name="Medium Shading 2 Accent 5" w:uiPriority="64"/>
+    <w:lsdException w:name="Medium List 1 Accent 5" w:uiPriority="65"/>
+    <w:lsdException w:name="Medium List 2 Accent 5" w:uiPriority="66"/>
+    <w:lsdException w:name="Medium Grid 1 Accent 5" w:uiPriority="67"/>
+    <w:lsdException w:name="Medium Grid 2 Accent 5" w:uiPriority="68"/>
+    <w:lsdException w:name="Medium Grid 3 Accent 5" w:uiPriority="69"/>
+    <w:lsdException w:name="Dark List Accent 5" w:uiPriority="70"/>
+    <w:lsdException w:name="Colorful Shading Accent 5" w:uiPriority="71"/>
+    <w:lsdException w:name="Colorful List Accent 5" w:uiPriority="72"/>
+    <w:lsdException w:name="Colorful Grid Accent 5" w:uiPriority="73"/>
+    <w:lsdException w:name="Light Shading Accent 6" w:uiPriority="60"/>
+    <w:lsdException w:name="Light List Accent 6" w:uiPriority="61"/>
+    <w:lsdException w:name="Light Grid Accent 6" w:uiPriority="62"/>
+    <w:lsdException w:name="Medium Shading 1 Accent 6" w:uiPriority="63"/>
+    <w:lsdException w:name="Medium Shading 2 Accent 6" w:uiPriority="64"/>
+    <w:lsdException w:name="Medium List 1 Accent 6" w:uiPriority="65"/>
+    <w:lsdException w:name="Medium List 2 Accent 6" w:uiPriority="66"/>
+    <w:lsdException w:name="Medium Grid 1 Accent 6" w:uiPriority="67"/>
+    <w:lsdException w:name="Medium Grid 2 Accent 6" w:uiPriority="68"/>
+    <w:lsdException w:name="Medium Grid 3 Accent 6" w:uiPriority="69"/>
+    <w:lsdException w:name="Dark List Accent 6" w:uiPriority="70"/>
+    <w:lsdException w:name="Colorful Shading Accent 6" w:uiPriority="71"/>
+    <w:lsdException w:name="Colorful List Accent 6" w:uiPriority="72"/>
+    <w:lsdException w:name="Colorful Grid Accent 6" w:uiPriority="73"/>
+    <w:lsdException w:name="Subtle Emphasis" w:uiPriority="19" w:qFormat="1"/>
+    <w:lsdException w:name="Intense Emphasis" w:uiPriority="21" w:qFormat="1"/>
+    <w:lsdException w:name="Subtle Reference" w:uiPriority="31" w:qFormat="1"/>
+    <w:lsdException w:name="Intense Reference" w:uiPriority="32" w:qFormat="1"/>
+    <w:lsdException w:name="Book Title" w:uiPriority="33" w:qFormat="1"/>
+    <w:lsdException w:name="Bibliography" w:semiHidden="1" w:uiPriority="37" w:unhideWhenUsed="1"/>
+    <w:lsdException w:name="TOC Heading" w:semiHidden="1" w:uiPriority="39" w:unhideWhenUsed="1" w:qFormat="1"/>
+    <w:lsdException w:name="Plain Table 1" w:uiPriority="41"/>
+    <w:lsdException w:name="Plain Table 2" w:uiPriority="42"/>
+    <w:lsdException w:name="Plain Table 3" w:uiPriority="43"/>
+    <w:lsdException w:name="Plain Table 4" w:uiPriority="44"/>
+    <w:lsdException w:name="Plain Table 5" w:uiPriority="45"/>
+    <w:lsdException w:name="Grid Table Light" w:uiPriority="40"/>
+    <w:lsdException w:name="Grid Table 1 Light" w:uiPriority="46"/>
+    <w:lsdException w:name="Grid Table 2" w:uiPriority="47"/>
+    <w:lsdException w:name="Grid Table 3" w:uiPriority="48"/>
+    <w:lsdException w:name="Grid Table 4" w:uiPriority="49"/>
+    <w:lsdException w:name="Grid Table 5 Dark" w:uiPriority="50"/>
+    <w:lsdException w:name="Grid Table 6 Colorful" w:uiPriority="51"/>
+    <w:lsdException w:name="Grid Table 7 Colorful" w:uiPriority="52"/>
+    <w:lsdException w:name="Grid Table 1 Light Accent 1" w:uiPriority="46"/>
+    <w:lsdException w:name="Grid Table 2 Accent 1" w:uiPriority="47"/>
+    <w:lsdException w:name="Grid Table 3 Accent 1" w:uiPriority="48"/>
+    <w:lsdException w:name="Grid Table 4 Accent 1" w:uiPriority="49"/>
+    <w:lsdException w:name="Grid Table 5 Dark Accent 1" w:uiPriority="50"/>
+    <w:lsdException w:name="Grid Table 6 Colorful Accent 1" w:uiPriority="51"/>
+    <w:lsdException w:name="Grid Table 7 Colorful Accent 1" w:uiPriority="52"/>
+    <w:lsdException w:name="Grid Table 1 Light Accent 2" w:uiPriority="46"/>
+    <w:lsdException w:name="Grid Table 2 Accent 2" w:uiPriority="47"/>
+    <w:lsdException w:name="Grid Table 3 Accent 2" w:uiPriority="48"/>
+    <w:lsdException w:name="Grid Table 4 Accent 2" w:uiPriority="49"/>
+    <w:lsdException w:name="Grid Table 5 Dark Accent 2" w:uiPriority="50"/>
+    <w:lsdException w:name="Grid Table 6 Colorful Accent 2" w:uiPriority="51"/>
+    <w:lsdException w:name="Grid Table 7 Colorful Accent 2" w:uiPriority="52"/>
+    <w:lsdException w:name="Grid Table 1 Light Accent 3" w:uiPriority="46"/>
+    <w:lsdException w:name="Grid Table 2 Accent 3" w:uiPriority="47"/>
+    <w:lsdException w:name="Grid Table 3 Accent 3" w:uiPriority="48"/>
+    <w:lsdException w:name="Grid Table 4 Accent 3" w:uiPriority="49"/>
+    <w:lsdException w:name="Grid Table 5 Dark Accent 3" w:uiPriority="50"/>
+    <w:lsdException w:name="Grid Table 6 Colorful Accent 3" w:uiPriority="51"/>
+    <w:lsdException w:name="Grid Table 7 Colorful Accent 3" w:uiPriority="52"/>
+    <w:lsdException w:name="Grid Table 1 Light Accent 4" w:uiPriority="46"/>
+    <w:lsdException w:name="Grid Table 2 Accent 4" w:uiPriority="47"/>
+    <w:lsdException w:name="Grid Table 3 Accent 4" w:uiPriority="48"/>
+    <w:lsdException w:name="Grid Table 4 Accent 4" w:uiPriority="49"/>
+    <w:lsdException w:name="Grid Table 5 Dark Accent 4" w:uiPriority="50"/>
+    <w:lsdException w:name="Grid Table 6 Colorful Accent 4" w:uiPriority="51"/>
+    <w:lsdException w:name="Grid Table 7 Colorful Accent 4" w:uiPriority="52"/>
+    <w:lsdException w:name="Grid Table 1 Light Accent 5" w:uiPriority="46"/>
+    <w:lsdException w:name="Grid Table 2 Accent 5" w:uiPriority="47"/>
+    <w:lsdException w:name="Grid Table 3 Accent 5" w:uiPriority="48"/>
+    <w:lsdException w:name="Grid Table 4 Accent 5" w:uiPriority="49"/>
+    <w:lsdException w:name="Grid Table 5 Dark Accent 5" w:uiPriority="50"/>
+    <w:lsdException w:name="Grid Table 6 Colorful Accent 5" w:uiPriority="51"/>
+    <w:lsdException w:name="Grid Table 7 Colorful Accent 5" w:uiPriority="52"/>
+    <w:lsdException w:name="Grid Table 1 Light Accent 6" w:uiPriority="46"/>
+    <w:lsdException w:name="Grid Table 2 Accent 6" w:uiPriority="47"/>
+    <w:lsdException w:name="Grid Table 3 Accent 6" w:uiPriority="48"/>
+    <w:lsdException w:name="Grid Table 4 Accent 6" w:uiPriority="49"/>
+    <w:lsdException w:name="Grid Table 5 Dark Accent 6" w:uiPriority="50"/>
+    <w:lsdException w:name="Grid Table 6 Colorful Accent 6" w:uiPriority="51"/>
+    <w:lsdException w:name="Grid Table 7 Colorful Accent 6" w:uiPriority="52"/>
+    <w:lsdException w:name="List Table 1 Light" w:uiPriority="46"/>
+    <w:lsdException w:name="List Table 2" w:uiPriority="47"/>
+    <w:lsdException w:name="List Table 3" w:uiPriority="48"/>
+    <w:lsdException w:name="List Table 4" w:uiPriority="49"/>
+    <w:lsdException w:name="List Table 5 Dark" w:uiPriority="50"/>
+    <w:lsdException w:name="List Table 6 Colorful" w:uiPriority="51"/>
+    <w:lsdException w:name="List Table 7 Colorful" w:uiPriority="52"/>
+    <w:lsdException w:name="List Table 1 Light Accent 1" w:uiPriority="46"/>
+    <w:lsdException w:name="List Table 2 Accent 1" w:uiPriority="47"/>
+    <w:lsdException w:name="List Table 3 Accent 1" w:uiPriority="48"/>
+    <w:lsdException w:name="List Table 4 Accent 1" w:uiPriority="49"/>
+    <w:lsdException w:name="List Table 5 Dark Accent 1" w:uiPriority="50"/>
+    <w:lsdException w:name="List Table 6 Colorful Accent 1" w:uiPriority="51"/>
+    <w:lsdException w:name="List Table 7 Colorful Accent 1" w:uiPriority="52"/>
+    <w:lsdException w:name="List Table 1 Light Accent 2" w:uiPriority="46"/>
+    <w:lsdException w:name="List Table 2 Accent 2" w:uiPriority="47"/>
+    <w:lsdException w:name="List Table 3 Accent 2" w:uiPriority="48"/>
+    <w:lsdException w:name="List Table 4 Accent 2" w:uiPriority="49"/>
+    <w:lsdException w:name="List Table 5 Dark Accent 2" w:uiPriority="50"/>
+    <w:lsdException w:name="List Table 6 Colorful Accent 2" w:uiPriority="51"/>
+    <w:lsdException w:name="List Table 7 Colorful Accent 2" w:uiPriority="52"/>
+    <w:lsdException w:name="List Table 1 Light Accent 3" w:uiPriority="46"/>
+    <w:lsdException w:name="List Table 2 Accent 3" w:uiPriority="47"/>
+    <w:lsdException w:name="List Table 3 Accent 3" w:uiPriority="48"/>
+    <w:lsdException w:name="List Table 4 Accent 3" w:uiPriority="49"/>
+    <w:lsdException w:name="List Table 5 Dark Accent 3" w:uiPriority="50"/>
+    <w:lsdException w:name="List Table 6 Colorful Accent 3" w:uiPriority="51"/>
+    <w:lsdException w:name="List Table 7 Colorful Accent 3" w:uiPriority="52"/>
+    <w:lsdException w:name="List Table 1 Light Accent 4" w:uiPriority="46"/>
+    <w:lsdException w:name="List Table 2 Accent 4" w:uiPriority="47"/>
+    <w:lsdException w:name="List Table 3 Accent 4" w:uiPriority="48"/>
+    <w:lsdException w:name="List Table 4 Accent 4" w:uiPriority="49"/>
+    <w:lsdException w:name="List Table 5 Dark Accent 4" w:uiPriority="50"/>
+    <w:lsdException w:name="List Table 6 Colorful Accent 4" w:uiPriority="51"/>
+    <w:lsdException w:name="List Table 7 Colorful Accent 4" w:uiPriority="52"/>
+    <w:lsdException w:name="List Table 1 Light Accent 5" w:uiPriority="46"/>
+    <w:lsdException w:name="List Table 2 Accent 5" w:uiPriority="47"/>
+    <w:lsdException w:name="List Table 3 Accent 5" w:uiPriority="48"/>
+    <w:lsdException w:name="List Table 4 Accent 5" w:uiPriority="49"/>
+    <w:lsdException w:name="List Table 5 Dark Accent 5" w:uiPriority="50"/>
+    <w:lsdException w:name="List Table 6 Colorful Accent 5" w:uiPriority="51"/>
+    <w:lsdException w:name="List Table 7 Colorful Accent 5" w:uiPriority="52"/>
+    <w:lsdException w:name="List Table 1 Light Accent 6" w:uiPriority="46"/>
+    <w:lsdException w:name="List Table 2 Accent 6" w:uiPriority="47"/>
+    <w:lsdException w:name="List Table 3 Accent 6" w:uiPriority="48"/>
+    <w:lsdException w:name="List Table 4 Accent 6" w:uiPriority="49"/>
+    <w:lsdException w:name="List Table 5 Dark Accent 6" w:uiPriority="50"/>
+    <w:lsdException w:name="List Table 6 Colorful Accent 6" w:uiPriority="51"/>
+    <w:lsdException w:name="List Table 7 Colorful Accent 6" w:uiPriority="52"/>
   </w:latentStyles>
   <w:style w:type="paragraph" w:default="1" w:styleId="Normalny">
     <w:name w:val="Normal"/>
@@ -3770,7 +5387,6 @@
     <w:uiPriority w:val="99"/>
     <w:semiHidden/>
     <w:unhideWhenUsed/>
-    <w:qFormat/>
     <w:tblPr>
       <w:tblInd w:w="0" w:type="dxa"/>
       <w:tblCellMar>
@@ -3807,7 +5423,6 @@
       <w:spacing w:after="0" w:line="240" w:lineRule="auto"/>
     </w:pPr>
     <w:tblPr>
-      <w:tblInd w:w="0" w:type="dxa"/>
       <w:tblBorders>
         <w:top w:val="single" w:sz="4" w:space="0" w:color="auto"/>
         <w:left w:val="single" w:sz="4" w:space="0" w:color="auto"/>
@@ -3816,12 +5431,6 @@
         <w:insideH w:val="single" w:sz="4" w:space="0" w:color="auto"/>
         <w:insideV w:val="single" w:sz="4" w:space="0" w:color="auto"/>
       </w:tblBorders>
-      <w:tblCellMar>
-        <w:top w:w="0" w:type="dxa"/>
-        <w:left w:w="108" w:type="dxa"/>
-        <w:bottom w:w="0" w:type="dxa"/>
-        <w:right w:w="108" w:type="dxa"/>
-      </w:tblCellMar>
     </w:tblPr>
   </w:style>
   <w:style w:type="character" w:styleId="Tekstzastpczy">
@@ -4133,7 +5742,7 @@
   <a:extraClrSchemeLst/>
   <a:extLst>
     <a:ext uri="{05A4C25C-085E-4340-85A3-A5531E510DB2}">
-      <thm15:themeFamily xmlns:thm15="http://schemas.microsoft.com/office/thememl/2012/main" xmlns="" name="Office Theme" id="{62F939B6-93AF-4DB8-9C6B-D6C7DFDC589F}" vid="{4A3C46E8-61CC-4603-A589-7422A47A8E4A}"/>
+      <thm15:themeFamily xmlns:thm15="http://schemas.microsoft.com/office/thememl/2012/main" name="Office Theme" id="{62F939B6-93AF-4DB8-9C6B-D6C7DFDC589F}" vid="{4A3C46E8-61CC-4603-A589-7422A47A8E4A}"/>
     </a:ext>
   </a:extLst>
 </a:theme>
@@ -4144,7 +5753,7 @@
 </file>
 
 <file path=customXml/itemProps1.xml><?xml version="1.0" encoding="utf-8"?>
-<ds:datastoreItem xmlns:ds="http://schemas.openxmlformats.org/officeDocument/2006/customXml" ds:itemID="{19508CAC-C3B7-4471-954B-531C7B1B01A5}">
+<ds:datastoreItem xmlns:ds="http://schemas.openxmlformats.org/officeDocument/2006/customXml" ds:itemID="{2AF1F1B9-9A09-47DE-BD1A-ABBAC5A54192}">
   <ds:schemaRefs>
     <ds:schemaRef ds:uri="http://schemas.openxmlformats.org/officeDocument/2006/bibliography"/>
   </ds:schemaRefs>
